--- a/cv/Junpeng Lao-CV.docx
+++ b/cv/Junpeng Lao-CV.docx
@@ -664,10 +664,9 @@
         <w:ind w:left="360" w:firstLine="207"/>
         <w:jc w:val="both"/>
         <w:rPr>
-          <w:rFonts w:ascii="Cambria" w:hAnsi="Cambria"/>
-          <w:bCs/>
-          <w:color w:val="000000"/>
-          <w:szCs w:val="27"/>
+          <w:rStyle w:val="Hyperlink"/>
+          <w:rFonts w:ascii="Cambria" w:hAnsi="Cambria"/>
+          <w:lang w:val="en-US"/>
         </w:rPr>
       </w:pPr>
       <w:r>
@@ -739,513 +738,16 @@
           <w:color w:val="000000"/>
           <w:szCs w:val="27"/>
         </w:rPr>
-        <w:t xml:space="preserve">(2015). </w:t>
+        <w:t>(2016</w:t>
       </w:r>
       <w:r>
         <w:rPr>
           <w:rFonts w:ascii="Cambria" w:hAnsi="Cambria"/>
           <w:bCs/>
-          <w:i/>
           <w:color w:val="000000"/>
           <w:szCs w:val="27"/>
         </w:rPr>
-        <w:t>i</w:t>
-      </w:r>
-      <w:r>
-        <w:rPr>
-          <w:rFonts w:ascii="Cambria" w:hAnsi="Cambria"/>
-          <w:bCs/>
-          <w:color w:val="000000"/>
-          <w:szCs w:val="27"/>
-        </w:rPr>
-        <w:t xml:space="preserve">Map4: An Open Source Toolbox for the Statistical Fixation Mapping of Eye Movement data with Linear Mixed </w:t>
-      </w:r>
-      <w:proofErr w:type="spellStart"/>
-      <w:r>
-        <w:rPr>
-          <w:rFonts w:ascii="Cambria" w:hAnsi="Cambria"/>
-          <w:bCs/>
-          <w:color w:val="000000"/>
-          <w:szCs w:val="27"/>
-        </w:rPr>
-        <w:t>Modeling</w:t>
-      </w:r>
-      <w:proofErr w:type="spellEnd"/>
-      <w:r>
-        <w:rPr>
-          <w:rFonts w:ascii="Cambria" w:hAnsi="Cambria"/>
-          <w:bCs/>
-          <w:color w:val="000000"/>
-          <w:szCs w:val="27"/>
-        </w:rPr>
-        <w:t xml:space="preserve">. </w:t>
-      </w:r>
-      <w:proofErr w:type="spellStart"/>
-      <w:r>
-        <w:rPr>
-          <w:rFonts w:ascii="Cambria" w:hAnsi="Cambria"/>
-          <w:bCs/>
-          <w:color w:val="000000"/>
-          <w:szCs w:val="27"/>
-        </w:rPr>
-        <w:t>Zenodo</w:t>
-      </w:r>
-      <w:proofErr w:type="spellEnd"/>
-      <w:r>
-        <w:rPr>
-          <w:rFonts w:ascii="Cambria" w:hAnsi="Cambria"/>
-          <w:bCs/>
-          <w:color w:val="000000"/>
-          <w:szCs w:val="27"/>
-        </w:rPr>
-        <w:t xml:space="preserve">. </w:t>
-      </w:r>
-      <w:hyperlink r:id="rId9" w:history="1">
-        <w:r>
-          <w:rPr>
-            <w:rStyle w:val="Hyperlink"/>
-            <w:rFonts w:ascii="Cambria" w:hAnsi="Cambria"/>
-            <w:bCs/>
-            <w:szCs w:val="27"/>
-          </w:rPr>
-          <w:t>10.5281/zenodo.39264</w:t>
-        </w:r>
-      </w:hyperlink>
-    </w:p>
-    <w:p>
-      <w:pPr>
-        <w:pStyle w:val="western"/>
-        <w:ind w:left="360"/>
-        <w:jc w:val="both"/>
-        <w:rPr>
-          <w:rFonts w:ascii="Cambria" w:hAnsi="Cambria"/>
-          <w:bCs/>
-          <w:color w:val="000000"/>
-          <w:szCs w:val="27"/>
-        </w:rPr>
-      </w:pPr>
-      <w:r>
-        <w:rPr>
-          <w:rFonts w:ascii="Cambria" w:hAnsi="Cambria"/>
-          <w:b/>
-          <w:bCs/>
-          <w:color w:val="000000"/>
-          <w:szCs w:val="27"/>
-        </w:rPr>
-        <w:t>Strategy quantifier for face viewing</w:t>
-      </w:r>
-      <w:r>
-        <w:rPr>
-          <w:rFonts w:ascii="Cambria" w:hAnsi="Cambria"/>
-          <w:bCs/>
-          <w:color w:val="000000"/>
-          <w:szCs w:val="27"/>
-        </w:rPr>
-        <w:t xml:space="preserve"> – It is a Bayesian Generative model for quantifying the face viewing strategy (global or local). </w:t>
-      </w:r>
-      <w:r>
-        <w:rPr>
-          <w:rFonts w:ascii="Cambria" w:hAnsi="Cambria"/>
-          <w:bCs/>
-          <w:color w:val="000000"/>
-          <w:szCs w:val="27"/>
-        </w:rPr>
-        <w:t>Using Gaussian Mixture Models, it quantifies a given observer’s fixation strategy during free-viewing of face stimuli base on the fixation location information only. It output a scale value between 0 and 1 to indicate how global or local the observer is.</w:t>
-      </w:r>
-    </w:p>
-    <w:p>
-      <w:pPr>
-        <w:pStyle w:val="western"/>
-        <w:ind w:left="360"/>
-        <w:jc w:val="both"/>
-        <w:rPr>
-          <w:rFonts w:ascii="Cambria" w:hAnsi="Cambria"/>
-          <w:bCs/>
-          <w:color w:val="000000"/>
-          <w:szCs w:val="27"/>
-        </w:rPr>
-      </w:pPr>
-      <w:r>
-        <w:rPr>
-          <w:rFonts w:ascii="Cambria" w:hAnsi="Cambria"/>
-          <w:b/>
-          <w:bCs/>
-          <w:color w:val="000000"/>
-          <w:szCs w:val="27"/>
-        </w:rPr>
-        <w:t>Convolution-based algorithm for eye movement event detection</w:t>
-      </w:r>
-      <w:r>
-        <w:rPr>
-          <w:rFonts w:ascii="Cambria" w:hAnsi="Cambria"/>
-          <w:bCs/>
-          <w:color w:val="000000"/>
-          <w:szCs w:val="27"/>
-        </w:rPr>
-        <w:t xml:space="preserve">. </w:t>
-      </w:r>
-    </w:p>
-    <w:p>
-      <w:pPr>
-        <w:pStyle w:val="western"/>
-        <w:jc w:val="both"/>
-        <w:rPr>
-          <w:rFonts w:ascii="Cambria" w:hAnsi="Cambria"/>
-          <w:color w:val="000000"/>
-        </w:rPr>
-      </w:pPr>
-    </w:p>
-    <w:p>
-      <w:pPr>
-        <w:pStyle w:val="western"/>
-        <w:jc w:val="both"/>
-        <w:rPr>
-          <w:rFonts w:ascii="Cambria" w:hAnsi="Cambria"/>
-          <w:b/>
-          <w:bCs/>
-          <w:color w:val="000000"/>
-          <w:sz w:val="27"/>
-          <w:szCs w:val="27"/>
-        </w:rPr>
-      </w:pPr>
-      <w:r>
-        <w:rPr>
-          <w:rFonts w:ascii="Cambria" w:hAnsi="Cambria"/>
-          <w:b/>
-          <w:bCs/>
-          <w:color w:val="000000"/>
-          <w:sz w:val="27"/>
-          <w:szCs w:val="27"/>
-        </w:rPr>
-        <w:t>EMPLOYMENT</w:t>
-      </w:r>
-      <w:r>
-        <w:rPr>
-          <w:rFonts w:ascii="Cambria" w:hAnsi="Cambria"/>
-          <w:b/>
-          <w:bCs/>
-          <w:color w:val="000000"/>
-          <w:sz w:val="27"/>
-          <w:szCs w:val="27"/>
-        </w:rPr>
-        <w:t>:</w:t>
-      </w:r>
-    </w:p>
-    <w:p>
-      <w:pPr>
-        <w:spacing w:before="100" w:beforeAutospacing="1" w:after="100" w:afterAutospacing="1"/>
-        <w:ind w:left="425" w:hanging="425"/>
-        <w:jc w:val="both"/>
-        <w:rPr>
-          <w:rFonts w:ascii="Cambria" w:hAnsi="Cambria"/>
-          <w:sz w:val="24"/>
-          <w:szCs w:val="24"/>
-        </w:rPr>
-      </w:pPr>
-      <w:r>
-        <w:rPr>
-          <w:rFonts w:ascii="Cambria" w:hAnsi="Cambria"/>
-          <w:b/>
-          <w:sz w:val="24"/>
-          <w:szCs w:val="24"/>
-        </w:rPr>
-        <w:t xml:space="preserve">2013.9 – present </w:t>
-      </w:r>
-      <w:r>
-        <w:rPr>
-          <w:rFonts w:ascii="Cambria" w:hAnsi="Cambria"/>
-          <w:sz w:val="24"/>
-          <w:szCs w:val="24"/>
-        </w:rPr>
-        <w:t xml:space="preserve">Post-doc in University of Fribourg. I am </w:t>
-      </w:r>
-      <w:r>
-        <w:rPr>
-          <w:rFonts w:ascii="Cambria" w:hAnsi="Cambria"/>
-          <w:sz w:val="24"/>
-          <w:szCs w:val="24"/>
-        </w:rPr>
-        <w:t>supported by</w:t>
-      </w:r>
-      <w:r>
-        <w:rPr>
-          <w:rFonts w:ascii="Cambria" w:hAnsi="Cambria"/>
-          <w:sz w:val="24"/>
-          <w:szCs w:val="24"/>
-        </w:rPr>
-        <w:t xml:space="preserve"> </w:t>
-      </w:r>
-      <w:r>
-        <w:rPr>
-          <w:rFonts w:ascii="Cambria" w:hAnsi="Cambria"/>
-          <w:sz w:val="24"/>
-          <w:szCs w:val="24"/>
-        </w:rPr>
-        <w:t>the Swiss National Science Foundation (</w:t>
-      </w:r>
-      <w:r>
-        <w:rPr>
-          <w:rFonts w:ascii="Cambria" w:hAnsi="Cambria"/>
-          <w:sz w:val="24"/>
-          <w:szCs w:val="24"/>
-        </w:rPr>
-        <w:t xml:space="preserve">n° </w:t>
-      </w:r>
-      <w:r>
-        <w:rPr>
-          <w:rFonts w:ascii="Cambria" w:hAnsi="Cambria"/>
-          <w:sz w:val="24"/>
-          <w:szCs w:val="24"/>
-        </w:rPr>
-        <w:t>100014_138627</w:t>
-      </w:r>
-      <w:r>
-        <w:rPr>
-          <w:rFonts w:ascii="Cambria" w:hAnsi="Cambria"/>
-          <w:sz w:val="24"/>
-          <w:szCs w:val="24"/>
-        </w:rPr>
-        <w:t xml:space="preserve"> and </w:t>
-      </w:r>
-      <w:r>
-        <w:rPr>
-          <w:rFonts w:ascii="Cambria" w:hAnsi="Cambria"/>
-          <w:sz w:val="24"/>
-          <w:szCs w:val="24"/>
-        </w:rPr>
-        <w:t xml:space="preserve">n° </w:t>
-      </w:r>
-      <w:r>
-        <w:rPr>
-          <w:rFonts w:ascii="Cambria" w:hAnsi="Cambria"/>
-          <w:sz w:val="24"/>
-          <w:szCs w:val="24"/>
-        </w:rPr>
-        <w:t>100014_156490/</w:t>
-      </w:r>
-      <w:r>
-        <w:rPr>
-          <w:rFonts w:ascii="Cambria" w:hAnsi="Cambria"/>
-          <w:sz w:val="24"/>
-          <w:szCs w:val="24"/>
-        </w:rPr>
-        <w:t>1</w:t>
-      </w:r>
-      <w:r>
-        <w:rPr>
-          <w:rFonts w:ascii="Cambria" w:hAnsi="Cambria"/>
-          <w:sz w:val="24"/>
-          <w:szCs w:val="24"/>
-        </w:rPr>
-        <w:t xml:space="preserve">) </w:t>
-      </w:r>
-    </w:p>
-    <w:p>
-      <w:pPr>
-        <w:spacing w:before="100" w:beforeAutospacing="1" w:after="100" w:afterAutospacing="1"/>
-        <w:ind w:left="425" w:hanging="425"/>
-        <w:jc w:val="both"/>
-        <w:rPr>
-          <w:rFonts w:ascii="Cambria" w:hAnsi="Cambria"/>
-          <w:sz w:val="24"/>
-          <w:szCs w:val="24"/>
-        </w:rPr>
-      </w:pPr>
-      <w:r>
-        <w:rPr>
-          <w:rFonts w:ascii="Cambria" w:hAnsi="Cambria"/>
-          <w:b/>
-          <w:sz w:val="24"/>
-          <w:szCs w:val="24"/>
-        </w:rPr>
-        <w:t xml:space="preserve">2012.9 – 2013.9 </w:t>
-      </w:r>
-      <w:r>
-        <w:rPr>
-          <w:rFonts w:ascii="Cambria" w:hAnsi="Cambria"/>
-          <w:sz w:val="24"/>
-          <w:szCs w:val="24"/>
-        </w:rPr>
-        <w:t>Research assistant in University of Fribourg. I was supported</w:t>
-      </w:r>
-      <w:r>
-        <w:rPr>
-          <w:rFonts w:ascii="Cambria" w:hAnsi="Cambria"/>
-          <w:sz w:val="24"/>
-          <w:szCs w:val="24"/>
-        </w:rPr>
-        <w:t xml:space="preserve"> by </w:t>
-      </w:r>
-      <w:r>
-        <w:rPr>
-          <w:rFonts w:ascii="Cambria" w:hAnsi="Cambria"/>
-          <w:sz w:val="24"/>
-          <w:szCs w:val="24"/>
-        </w:rPr>
-        <w:t xml:space="preserve">National </w:t>
-      </w:r>
-      <w:proofErr w:type="spellStart"/>
-      <w:r>
-        <w:rPr>
-          <w:rFonts w:ascii="Cambria" w:hAnsi="Cambria"/>
-          <w:sz w:val="24"/>
-          <w:szCs w:val="24"/>
-        </w:rPr>
-        <w:t>Center</w:t>
-      </w:r>
-      <w:proofErr w:type="spellEnd"/>
-      <w:r>
-        <w:rPr>
-          <w:rFonts w:ascii="Cambria" w:hAnsi="Cambria"/>
-          <w:sz w:val="24"/>
-          <w:szCs w:val="24"/>
-        </w:rPr>
-        <w:t xml:space="preserve"> of Competence in Research (NCCR) Affective sciences financed by the Swiss National Science Foundation (n° 51NF40-104897)</w:t>
-      </w:r>
-      <w:r>
-        <w:rPr>
-          <w:rFonts w:ascii="Cambria" w:hAnsi="Cambria"/>
-          <w:sz w:val="24"/>
-          <w:szCs w:val="24"/>
-        </w:rPr>
-        <w:t xml:space="preserve">. </w:t>
-      </w:r>
-    </w:p>
-    <w:p>
-      <w:pPr>
-        <w:pStyle w:val="western"/>
-        <w:jc w:val="both"/>
-        <w:rPr>
-          <w:rFonts w:ascii="Cambria" w:hAnsi="Cambria"/>
-          <w:color w:val="000000"/>
-        </w:rPr>
-      </w:pPr>
-    </w:p>
-    <w:p>
-      <w:pPr>
-        <w:pStyle w:val="western"/>
-        <w:jc w:val="both"/>
-        <w:rPr>
-          <w:rFonts w:ascii="Cambria" w:hAnsi="Cambria"/>
-          <w:b/>
-          <w:bCs/>
-          <w:color w:val="000000"/>
-          <w:sz w:val="27"/>
-          <w:szCs w:val="27"/>
-          <w:lang w:val="fr-CH"/>
-        </w:rPr>
-      </w:pPr>
-      <w:proofErr w:type="gramStart"/>
-      <w:r>
-        <w:rPr>
-          <w:rFonts w:ascii="Cambria" w:hAnsi="Cambria"/>
-          <w:b/>
-          <w:bCs/>
-          <w:color w:val="000000"/>
-          <w:sz w:val="27"/>
-          <w:szCs w:val="27"/>
-          <w:lang w:val="fr-CH"/>
-        </w:rPr>
-        <w:lastRenderedPageBreak/>
-        <w:t>PUBLICATIONS</w:t>
-      </w:r>
-      <w:r>
-        <w:rPr>
-          <w:rFonts w:ascii="Cambria" w:hAnsi="Cambria"/>
-          <w:b/>
-          <w:bCs/>
-          <w:color w:val="000000"/>
-          <w:sz w:val="27"/>
-          <w:szCs w:val="27"/>
-          <w:lang w:val="fr-CH"/>
-        </w:rPr>
-        <w:t>:</w:t>
-      </w:r>
-      <w:bookmarkStart w:id="6" w:name="_GoBack"/>
-      <w:bookmarkEnd w:id="6"/>
-      <w:proofErr w:type="gramEnd"/>
-    </w:p>
-    <w:p>
-      <w:pPr>
-        <w:pStyle w:val="western"/>
-        <w:ind w:left="567" w:hanging="567"/>
-        <w:jc w:val="both"/>
-        <w:rPr>
-          <w:rFonts w:ascii="Cambria" w:hAnsi="Cambria"/>
-          <w:color w:val="000000"/>
-          <w:lang w:val="en-US"/>
-        </w:rPr>
-      </w:pPr>
-      <w:r>
-        <w:rPr>
-          <w:rFonts w:ascii="Cambria" w:hAnsi="Cambria"/>
-          <w:b/>
-          <w:color w:val="000000"/>
-          <w:lang w:val="en-US"/>
-        </w:rPr>
-        <w:t>Lao, J.</w:t>
-      </w:r>
-      <w:r>
-        <w:rPr>
-          <w:rFonts w:ascii="Cambria" w:hAnsi="Cambria"/>
-          <w:color w:val="000000"/>
-          <w:lang w:val="en-US"/>
-        </w:rPr>
-        <w:t xml:space="preserve">, </w:t>
-      </w:r>
-      <w:proofErr w:type="spellStart"/>
-      <w:r>
-        <w:rPr>
-          <w:rFonts w:ascii="Cambria" w:hAnsi="Cambria"/>
-          <w:color w:val="000000"/>
-          <w:lang w:val="en-US"/>
-        </w:rPr>
-        <w:t>Miellet</w:t>
-      </w:r>
-      <w:proofErr w:type="spellEnd"/>
-      <w:r>
-        <w:rPr>
-          <w:rFonts w:ascii="Cambria" w:hAnsi="Cambria"/>
-          <w:color w:val="000000"/>
-          <w:lang w:val="en-US"/>
-        </w:rPr>
-        <w:t xml:space="preserve">, S., </w:t>
-      </w:r>
-      <w:proofErr w:type="spellStart"/>
-      <w:r>
-        <w:rPr>
-          <w:rFonts w:ascii="Cambria" w:hAnsi="Cambria"/>
-          <w:color w:val="000000"/>
-          <w:lang w:val="en-US"/>
-        </w:rPr>
-        <w:t>Pernet</w:t>
-      </w:r>
-      <w:proofErr w:type="spellEnd"/>
-      <w:r>
-        <w:rPr>
-          <w:rFonts w:ascii="Cambria" w:hAnsi="Cambria"/>
-          <w:color w:val="000000"/>
-          <w:lang w:val="en-US"/>
-        </w:rPr>
-        <w:t xml:space="preserve">, C., </w:t>
-      </w:r>
-      <w:proofErr w:type="spellStart"/>
-      <w:r>
-        <w:rPr>
-          <w:rFonts w:ascii="Cambria" w:hAnsi="Cambria"/>
-          <w:color w:val="000000"/>
-          <w:lang w:val="en-US"/>
-        </w:rPr>
-        <w:t>Sokhn</w:t>
-      </w:r>
-      <w:proofErr w:type="spellEnd"/>
-      <w:r>
-        <w:rPr>
-          <w:rFonts w:ascii="Cambria" w:hAnsi="Cambria"/>
-          <w:color w:val="000000"/>
-          <w:lang w:val="en-US"/>
-        </w:rPr>
-        <w:t>, N., &amp; Caldara, R. (in press). </w:t>
+        <w:t xml:space="preserve">). </w:t>
       </w:r>
       <w:r>
         <w:rPr>
@@ -1278,75 +780,12 @@
       <w:r>
         <w:rPr>
           <w:rFonts w:ascii="Cambria" w:hAnsi="Cambria"/>
-          <w:color w:val="000000"/>
-          <w:lang w:val="en-US"/>
-        </w:rPr>
-        <w:t>.</w:t>
-      </w:r>
-    </w:p>
-    <w:p>
-      <w:pPr>
-        <w:pStyle w:val="western"/>
-        <w:ind w:left="567" w:hanging="567"/>
-        <w:jc w:val="both"/>
-        <w:rPr>
-          <w:rFonts w:ascii="Cambria" w:hAnsi="Cambria"/>
-          <w:color w:val="000000"/>
-          <w:lang w:val="en-US"/>
-        </w:rPr>
-      </w:pPr>
-      <w:r>
-        <w:rPr>
-          <w:rFonts w:ascii="Cambria" w:hAnsi="Cambria"/>
-          <w:color w:val="000000"/>
-          <w:lang w:val="en-US"/>
-        </w:rPr>
-        <w:t xml:space="preserve">Bovet, J., </w:t>
-      </w:r>
-      <w:r>
-        <w:rPr>
-          <w:rFonts w:ascii="Cambria" w:hAnsi="Cambria"/>
-          <w:b/>
-          <w:color w:val="000000"/>
-          <w:lang w:val="en-US"/>
-        </w:rPr>
-        <w:t>Lao, J.</w:t>
-      </w:r>
-      <w:r>
-        <w:rPr>
-          <w:rFonts w:ascii="Cambria" w:hAnsi="Cambria"/>
-          <w:color w:val="000000"/>
-          <w:lang w:val="en-US"/>
-        </w:rPr>
-        <w:t xml:space="preserve">, </w:t>
-      </w:r>
-      <w:proofErr w:type="spellStart"/>
-      <w:r>
-        <w:rPr>
-          <w:rFonts w:ascii="Cambria" w:hAnsi="Cambria"/>
-          <w:color w:val="000000"/>
-          <w:lang w:val="en-US"/>
-        </w:rPr>
-        <w:t>Bartholomée</w:t>
-      </w:r>
-      <w:proofErr w:type="spellEnd"/>
-      <w:r>
-        <w:rPr>
-          <w:rFonts w:ascii="Cambria" w:hAnsi="Cambria"/>
-          <w:color w:val="000000"/>
-          <w:lang w:val="en-US"/>
-        </w:rPr>
-        <w:t>, O., Caldara, R., &amp; Raymond, M. (2016). Mapping female bodily features of attractiveness. Scientific Reports, 6, </w:t>
-      </w:r>
-      <w:r>
-        <w:rPr>
-          <w:rFonts w:ascii="Cambria" w:hAnsi="Cambria"/>
           <w:i/>
           <w:iCs/>
           <w:color w:val="000000"/>
           <w:lang w:val="en-US"/>
         </w:rPr>
-        <w:t>18551</w:t>
+        <w:t>.</w:t>
       </w:r>
       <w:r>
         <w:rPr>
@@ -1354,16 +793,543 @@
           <w:color w:val="000000"/>
           <w:lang w:val="en-US"/>
         </w:rPr>
-        <w:t>.</w:t>
-      </w:r>
-      <w:hyperlink r:id="rId10" w:history="1">
+        <w:t> </w:t>
+      </w:r>
+      <w:hyperlink r:id="rId9" w:history="1">
+        <w:proofErr w:type="spellStart"/>
         <w:r>
           <w:rPr>
             <w:rStyle w:val="Hyperlink"/>
             <w:rFonts w:ascii="Cambria" w:hAnsi="Cambria"/>
             <w:lang w:val="en-US"/>
           </w:rPr>
-          <w:t>doi: 10.1038/srep18551</w:t>
+          <w:t>doi</w:t>
+        </w:r>
+        <w:proofErr w:type="spellEnd"/>
+        <w:r>
+          <w:rPr>
+            <w:rStyle w:val="Hyperlink"/>
+            <w:rFonts w:ascii="Cambria" w:hAnsi="Cambria"/>
+            <w:lang w:val="en-US"/>
+          </w:rPr>
+          <w:t>: 10.3758/s13428-016-0737-x</w:t>
+        </w:r>
+      </w:hyperlink>
+      <w:bookmarkStart w:id="6" w:name="_GoBack"/>
+      <w:bookmarkEnd w:id="6"/>
+    </w:p>
+    <w:p>
+      <w:pPr>
+        <w:pStyle w:val="western"/>
+        <w:ind w:left="360"/>
+        <w:jc w:val="both"/>
+        <w:rPr>
+          <w:rFonts w:ascii="Cambria" w:hAnsi="Cambria"/>
+          <w:bCs/>
+          <w:color w:val="000000"/>
+          <w:szCs w:val="27"/>
+        </w:rPr>
+      </w:pPr>
+      <w:r>
+        <w:rPr>
+          <w:rFonts w:ascii="Cambria" w:hAnsi="Cambria"/>
+          <w:b/>
+          <w:bCs/>
+          <w:color w:val="000000"/>
+          <w:szCs w:val="27"/>
+        </w:rPr>
+        <w:t>Strategy quantifier for face viewing</w:t>
+      </w:r>
+      <w:r>
+        <w:rPr>
+          <w:rFonts w:ascii="Cambria" w:hAnsi="Cambria"/>
+          <w:bCs/>
+          <w:color w:val="000000"/>
+          <w:szCs w:val="27"/>
+        </w:rPr>
+        <w:t xml:space="preserve"> – It is a Bayesian Generative model for quantifying the face viewing strategy (global or local). </w:t>
+      </w:r>
+      <w:r>
+        <w:rPr>
+          <w:rFonts w:ascii="Cambria" w:hAnsi="Cambria"/>
+          <w:bCs/>
+          <w:color w:val="000000"/>
+          <w:szCs w:val="27"/>
+        </w:rPr>
+        <w:t>Using Gaussian Mixture Models, it quantifies a given observer’s fixation strategy during free-viewing of face stimuli base on the fixation location information only. It output a scale value between 0 and 1 to indicate how global or local the observer is.</w:t>
+      </w:r>
+    </w:p>
+    <w:p>
+      <w:pPr>
+        <w:pStyle w:val="western"/>
+        <w:ind w:left="360"/>
+        <w:jc w:val="both"/>
+        <w:rPr>
+          <w:rFonts w:ascii="Cambria" w:hAnsi="Cambria"/>
+          <w:bCs/>
+          <w:color w:val="000000"/>
+          <w:szCs w:val="27"/>
+        </w:rPr>
+      </w:pPr>
+      <w:r>
+        <w:rPr>
+          <w:rFonts w:ascii="Cambria" w:hAnsi="Cambria"/>
+          <w:b/>
+          <w:bCs/>
+          <w:color w:val="000000"/>
+          <w:szCs w:val="27"/>
+        </w:rPr>
+        <w:t>Convolution-based algorithm for eye movement event detection</w:t>
+      </w:r>
+      <w:r>
+        <w:rPr>
+          <w:rFonts w:ascii="Cambria" w:hAnsi="Cambria"/>
+          <w:bCs/>
+          <w:color w:val="000000"/>
+          <w:szCs w:val="27"/>
+        </w:rPr>
+        <w:t xml:space="preserve">. </w:t>
+      </w:r>
+    </w:p>
+    <w:p>
+      <w:pPr>
+        <w:pStyle w:val="western"/>
+        <w:jc w:val="both"/>
+        <w:rPr>
+          <w:rFonts w:ascii="Cambria" w:hAnsi="Cambria"/>
+          <w:color w:val="000000"/>
+        </w:rPr>
+      </w:pPr>
+    </w:p>
+    <w:p>
+      <w:pPr>
+        <w:pStyle w:val="western"/>
+        <w:jc w:val="both"/>
+        <w:rPr>
+          <w:rFonts w:ascii="Cambria" w:hAnsi="Cambria"/>
+          <w:b/>
+          <w:bCs/>
+          <w:color w:val="000000"/>
+          <w:sz w:val="27"/>
+          <w:szCs w:val="27"/>
+        </w:rPr>
+      </w:pPr>
+      <w:r>
+        <w:rPr>
+          <w:rFonts w:ascii="Cambria" w:hAnsi="Cambria"/>
+          <w:b/>
+          <w:bCs/>
+          <w:color w:val="000000"/>
+          <w:sz w:val="27"/>
+          <w:szCs w:val="27"/>
+        </w:rPr>
+        <w:t>EMPLOYMENT</w:t>
+      </w:r>
+      <w:r>
+        <w:rPr>
+          <w:rFonts w:ascii="Cambria" w:hAnsi="Cambria"/>
+          <w:b/>
+          <w:bCs/>
+          <w:color w:val="000000"/>
+          <w:sz w:val="27"/>
+          <w:szCs w:val="27"/>
+        </w:rPr>
+        <w:t>:</w:t>
+      </w:r>
+    </w:p>
+    <w:p>
+      <w:pPr>
+        <w:spacing w:before="100" w:beforeAutospacing="1" w:after="100" w:afterAutospacing="1"/>
+        <w:ind w:left="425" w:hanging="425"/>
+        <w:jc w:val="both"/>
+        <w:rPr>
+          <w:rFonts w:ascii="Cambria" w:hAnsi="Cambria"/>
+          <w:sz w:val="24"/>
+          <w:szCs w:val="24"/>
+        </w:rPr>
+      </w:pPr>
+      <w:r>
+        <w:rPr>
+          <w:rFonts w:ascii="Cambria" w:hAnsi="Cambria"/>
+          <w:b/>
+          <w:sz w:val="24"/>
+          <w:szCs w:val="24"/>
+        </w:rPr>
+        <w:t xml:space="preserve">2013.9 – present </w:t>
+      </w:r>
+      <w:r>
+        <w:rPr>
+          <w:rFonts w:ascii="Cambria" w:hAnsi="Cambria"/>
+          <w:sz w:val="24"/>
+          <w:szCs w:val="24"/>
+        </w:rPr>
+        <w:t xml:space="preserve">Post-doc in University of Fribourg. I am </w:t>
+      </w:r>
+      <w:r>
+        <w:rPr>
+          <w:rFonts w:ascii="Cambria" w:hAnsi="Cambria"/>
+          <w:sz w:val="24"/>
+          <w:szCs w:val="24"/>
+        </w:rPr>
+        <w:t>supported by</w:t>
+      </w:r>
+      <w:r>
+        <w:rPr>
+          <w:rFonts w:ascii="Cambria" w:hAnsi="Cambria"/>
+          <w:sz w:val="24"/>
+          <w:szCs w:val="24"/>
+        </w:rPr>
+        <w:t xml:space="preserve"> </w:t>
+      </w:r>
+      <w:r>
+        <w:rPr>
+          <w:rFonts w:ascii="Cambria" w:hAnsi="Cambria"/>
+          <w:sz w:val="24"/>
+          <w:szCs w:val="24"/>
+        </w:rPr>
+        <w:t>the Swiss National Science Foundation (</w:t>
+      </w:r>
+      <w:r>
+        <w:rPr>
+          <w:rFonts w:ascii="Cambria" w:hAnsi="Cambria"/>
+          <w:sz w:val="24"/>
+          <w:szCs w:val="24"/>
+        </w:rPr>
+        <w:t xml:space="preserve">n° </w:t>
+      </w:r>
+      <w:r>
+        <w:rPr>
+          <w:rFonts w:ascii="Cambria" w:hAnsi="Cambria"/>
+          <w:sz w:val="24"/>
+          <w:szCs w:val="24"/>
+        </w:rPr>
+        <w:t>100014_138627</w:t>
+      </w:r>
+      <w:r>
+        <w:rPr>
+          <w:rFonts w:ascii="Cambria" w:hAnsi="Cambria"/>
+          <w:sz w:val="24"/>
+          <w:szCs w:val="24"/>
+        </w:rPr>
+        <w:t xml:space="preserve"> and </w:t>
+      </w:r>
+      <w:r>
+        <w:rPr>
+          <w:rFonts w:ascii="Cambria" w:hAnsi="Cambria"/>
+          <w:sz w:val="24"/>
+          <w:szCs w:val="24"/>
+        </w:rPr>
+        <w:t xml:space="preserve">n° </w:t>
+      </w:r>
+      <w:r>
+        <w:rPr>
+          <w:rFonts w:ascii="Cambria" w:hAnsi="Cambria"/>
+          <w:sz w:val="24"/>
+          <w:szCs w:val="24"/>
+        </w:rPr>
+        <w:t>100014_156490/</w:t>
+      </w:r>
+      <w:r>
+        <w:rPr>
+          <w:rFonts w:ascii="Cambria" w:hAnsi="Cambria"/>
+          <w:sz w:val="24"/>
+          <w:szCs w:val="24"/>
+        </w:rPr>
+        <w:t>1</w:t>
+      </w:r>
+      <w:r>
+        <w:rPr>
+          <w:rFonts w:ascii="Cambria" w:hAnsi="Cambria"/>
+          <w:sz w:val="24"/>
+          <w:szCs w:val="24"/>
+        </w:rPr>
+        <w:t xml:space="preserve">) </w:t>
+      </w:r>
+    </w:p>
+    <w:p>
+      <w:pPr>
+        <w:spacing w:before="100" w:beforeAutospacing="1" w:after="100" w:afterAutospacing="1"/>
+        <w:ind w:left="425" w:hanging="425"/>
+        <w:jc w:val="both"/>
+        <w:rPr>
+          <w:rFonts w:ascii="Cambria" w:hAnsi="Cambria"/>
+          <w:sz w:val="24"/>
+          <w:szCs w:val="24"/>
+        </w:rPr>
+      </w:pPr>
+      <w:r>
+        <w:rPr>
+          <w:rFonts w:ascii="Cambria" w:hAnsi="Cambria"/>
+          <w:b/>
+          <w:sz w:val="24"/>
+          <w:szCs w:val="24"/>
+        </w:rPr>
+        <w:t xml:space="preserve">2012.9 – 2013.9 </w:t>
+      </w:r>
+      <w:r>
+        <w:rPr>
+          <w:rFonts w:ascii="Cambria" w:hAnsi="Cambria"/>
+          <w:sz w:val="24"/>
+          <w:szCs w:val="24"/>
+        </w:rPr>
+        <w:t>Research assistant in University of Fribourg. I was supported</w:t>
+      </w:r>
+      <w:r>
+        <w:rPr>
+          <w:rFonts w:ascii="Cambria" w:hAnsi="Cambria"/>
+          <w:sz w:val="24"/>
+          <w:szCs w:val="24"/>
+        </w:rPr>
+        <w:t xml:space="preserve"> by </w:t>
+      </w:r>
+      <w:r>
+        <w:rPr>
+          <w:rFonts w:ascii="Cambria" w:hAnsi="Cambria"/>
+          <w:sz w:val="24"/>
+          <w:szCs w:val="24"/>
+        </w:rPr>
+        <w:t xml:space="preserve">National </w:t>
+      </w:r>
+      <w:proofErr w:type="spellStart"/>
+      <w:r>
+        <w:rPr>
+          <w:rFonts w:ascii="Cambria" w:hAnsi="Cambria"/>
+          <w:sz w:val="24"/>
+          <w:szCs w:val="24"/>
+        </w:rPr>
+        <w:t>Center</w:t>
+      </w:r>
+      <w:proofErr w:type="spellEnd"/>
+      <w:r>
+        <w:rPr>
+          <w:rFonts w:ascii="Cambria" w:hAnsi="Cambria"/>
+          <w:sz w:val="24"/>
+          <w:szCs w:val="24"/>
+        </w:rPr>
+        <w:t xml:space="preserve"> of Competence in Research (NCCR) Affective sciences financed by the Swiss National Science Foundation (n° 51NF40-104897)</w:t>
+      </w:r>
+      <w:r>
+        <w:rPr>
+          <w:rFonts w:ascii="Cambria" w:hAnsi="Cambria"/>
+          <w:sz w:val="24"/>
+          <w:szCs w:val="24"/>
+        </w:rPr>
+        <w:t xml:space="preserve">. </w:t>
+      </w:r>
+    </w:p>
+    <w:p>
+      <w:pPr>
+        <w:pStyle w:val="western"/>
+        <w:jc w:val="both"/>
+        <w:rPr>
+          <w:rFonts w:ascii="Cambria" w:hAnsi="Cambria"/>
+          <w:color w:val="000000"/>
+        </w:rPr>
+      </w:pPr>
+    </w:p>
+    <w:p>
+      <w:pPr>
+        <w:pStyle w:val="western"/>
+        <w:jc w:val="both"/>
+        <w:rPr>
+          <w:rFonts w:ascii="Cambria" w:hAnsi="Cambria"/>
+          <w:b/>
+          <w:bCs/>
+          <w:color w:val="000000"/>
+          <w:sz w:val="27"/>
+          <w:szCs w:val="27"/>
+          <w:lang w:val="fr-CH"/>
+        </w:rPr>
+      </w:pPr>
+      <w:proofErr w:type="gramStart"/>
+      <w:r>
+        <w:rPr>
+          <w:rFonts w:ascii="Cambria" w:hAnsi="Cambria"/>
+          <w:b/>
+          <w:bCs/>
+          <w:color w:val="000000"/>
+          <w:sz w:val="27"/>
+          <w:szCs w:val="27"/>
+          <w:lang w:val="fr-CH"/>
+        </w:rPr>
+        <w:t>PUBLICATIONS</w:t>
+      </w:r>
+      <w:r>
+        <w:rPr>
+          <w:rFonts w:ascii="Cambria" w:hAnsi="Cambria"/>
+          <w:b/>
+          <w:bCs/>
+          <w:color w:val="000000"/>
+          <w:sz w:val="27"/>
+          <w:szCs w:val="27"/>
+          <w:lang w:val="fr-CH"/>
+        </w:rPr>
+        <w:t>:</w:t>
+      </w:r>
+      <w:proofErr w:type="gramEnd"/>
+    </w:p>
+    <w:p>
+      <w:pPr>
+        <w:pStyle w:val="western"/>
+        <w:ind w:left="567" w:hanging="567"/>
+        <w:jc w:val="both"/>
+        <w:rPr>
+          <w:rFonts w:ascii="Cambria" w:hAnsi="Cambria"/>
+          <w:color w:val="000000"/>
+          <w:lang w:val="en-US"/>
+        </w:rPr>
+      </w:pPr>
+      <w:r>
+        <w:rPr>
+          <w:rFonts w:ascii="Cambria" w:hAnsi="Cambria"/>
+          <w:b/>
+          <w:color w:val="000000"/>
+          <w:lang w:val="en-US"/>
+        </w:rPr>
+        <w:t>Lao, J.</w:t>
+      </w:r>
+      <w:r>
+        <w:rPr>
+          <w:rFonts w:ascii="Cambria" w:hAnsi="Cambria"/>
+          <w:color w:val="000000"/>
+          <w:lang w:val="en-US"/>
+        </w:rPr>
+        <w:t xml:space="preserve">, </w:t>
+      </w:r>
+      <w:proofErr w:type="spellStart"/>
+      <w:r>
+        <w:rPr>
+          <w:rFonts w:ascii="Cambria" w:hAnsi="Cambria"/>
+          <w:color w:val="000000"/>
+          <w:lang w:val="en-US"/>
+        </w:rPr>
+        <w:t>Miellet</w:t>
+      </w:r>
+      <w:proofErr w:type="spellEnd"/>
+      <w:r>
+        <w:rPr>
+          <w:rFonts w:ascii="Cambria" w:hAnsi="Cambria"/>
+          <w:color w:val="000000"/>
+          <w:lang w:val="en-US"/>
+        </w:rPr>
+        <w:t xml:space="preserve">, S., </w:t>
+      </w:r>
+      <w:proofErr w:type="spellStart"/>
+      <w:r>
+        <w:rPr>
+          <w:rFonts w:ascii="Cambria" w:hAnsi="Cambria"/>
+          <w:color w:val="000000"/>
+          <w:lang w:val="en-US"/>
+        </w:rPr>
+        <w:t>Pernet</w:t>
+      </w:r>
+      <w:proofErr w:type="spellEnd"/>
+      <w:r>
+        <w:rPr>
+          <w:rFonts w:ascii="Cambria" w:hAnsi="Cambria"/>
+          <w:color w:val="000000"/>
+          <w:lang w:val="en-US"/>
+        </w:rPr>
+        <w:t xml:space="preserve">, C., </w:t>
+      </w:r>
+      <w:proofErr w:type="spellStart"/>
+      <w:r>
+        <w:rPr>
+          <w:rFonts w:ascii="Cambria" w:hAnsi="Cambria"/>
+          <w:color w:val="000000"/>
+          <w:lang w:val="en-US"/>
+        </w:rPr>
+        <w:t>Sokhn</w:t>
+      </w:r>
+      <w:proofErr w:type="spellEnd"/>
+      <w:r>
+        <w:rPr>
+          <w:rFonts w:ascii="Cambria" w:hAnsi="Cambria"/>
+          <w:color w:val="000000"/>
+          <w:lang w:val="en-US"/>
+        </w:rPr>
+        <w:t>, N., &amp; Caldara, R. (</w:t>
+      </w:r>
+      <w:r>
+        <w:rPr>
+          <w:rFonts w:ascii="Cambria" w:hAnsi="Cambria"/>
+          <w:color w:val="000000"/>
+          <w:lang w:val="en-US"/>
+        </w:rPr>
+        <w:t>2016</w:t>
+      </w:r>
+      <w:r>
+        <w:rPr>
+          <w:rFonts w:ascii="Cambria" w:hAnsi="Cambria"/>
+          <w:color w:val="000000"/>
+          <w:lang w:val="en-US"/>
+        </w:rPr>
+        <w:t>). </w:t>
+      </w:r>
+      <w:r>
+        <w:rPr>
+          <w:rFonts w:ascii="Cambria" w:hAnsi="Cambria"/>
+          <w:i/>
+          <w:iCs/>
+          <w:color w:val="000000"/>
+          <w:lang w:val="en-US"/>
+        </w:rPr>
+        <w:t>i</w:t>
+      </w:r>
+      <w:r>
+        <w:rPr>
+          <w:rFonts w:ascii="Cambria" w:hAnsi="Cambria"/>
+          <w:color w:val="000000"/>
+          <w:lang w:val="en-US"/>
+        </w:rPr>
+        <w:t>Map4: An Open Source Toolbox for the Statistical Fixation Mapping of Eye Movement data with Linear Mixed Modeling. </w:t>
+      </w:r>
+      <w:r>
+        <w:rPr>
+          <w:rFonts w:ascii="Cambria" w:hAnsi="Cambria"/>
+          <w:i/>
+          <w:iCs/>
+          <w:color w:val="000000"/>
+          <w:lang w:val="en-US"/>
+        </w:rPr>
+        <w:t>Behavior Research Methods</w:t>
+      </w:r>
+      <w:r>
+        <w:rPr>
+          <w:rFonts w:ascii="Cambria" w:hAnsi="Cambria"/>
+          <w:i/>
+          <w:iCs/>
+          <w:color w:val="000000"/>
+          <w:lang w:val="en-US"/>
+        </w:rPr>
+        <w:t>.</w:t>
+      </w:r>
+      <w:r>
+        <w:rPr>
+          <w:rFonts w:ascii="Cambria" w:hAnsi="Cambria"/>
+          <w:color w:val="000000"/>
+          <w:lang w:val="en-US"/>
+        </w:rPr>
+        <w:t> </w:t>
+      </w:r>
+      <w:hyperlink r:id="rId10" w:history="1">
+        <w:proofErr w:type="spellStart"/>
+        <w:r>
+          <w:rPr>
+            <w:rStyle w:val="Hyperlink"/>
+            <w:rFonts w:ascii="Cambria" w:hAnsi="Cambria"/>
+            <w:lang w:val="en-US"/>
+          </w:rPr>
+          <w:t>doi</w:t>
+        </w:r>
+        <w:proofErr w:type="spellEnd"/>
+        <w:r>
+          <w:rPr>
+            <w:rStyle w:val="Hyperlink"/>
+            <w:rFonts w:ascii="Cambria" w:hAnsi="Cambria"/>
+            <w:lang w:val="en-US"/>
+          </w:rPr>
+          <w:t>: 10.3758/s13428-016-0737-x</w:t>
         </w:r>
       </w:hyperlink>
     </w:p>
@@ -1375,111 +1341,51 @@
         <w:rPr>
           <w:rFonts w:ascii="Cambria" w:hAnsi="Cambria"/>
           <w:color w:val="000000"/>
-        </w:rPr>
-      </w:pPr>
-      <w:proofErr w:type="spellStart"/>
-      <w:r>
-        <w:rPr>
-          <w:rFonts w:ascii="Cambria" w:hAnsi="Cambria"/>
-          <w:color w:val="000000"/>
-          <w:lang w:val="fr-CH"/>
-        </w:rPr>
-        <w:t>Miellet</w:t>
-      </w:r>
-      <w:proofErr w:type="spellEnd"/>
-      <w:r>
-        <w:rPr>
-          <w:rFonts w:ascii="Cambria" w:hAnsi="Cambria"/>
-          <w:color w:val="000000"/>
-          <w:lang w:val="fr-CH"/>
-        </w:rPr>
-        <w:t xml:space="preserve">, S., </w:t>
-      </w:r>
-      <w:r>
-        <w:rPr>
-          <w:rFonts w:ascii="Cambria" w:hAnsi="Cambria"/>
-          <w:b/>
-          <w:color w:val="000000"/>
-          <w:lang w:val="fr-CH"/>
-        </w:rPr>
-        <w:t>Lao, J</w:t>
-      </w:r>
-      <w:r>
-        <w:rPr>
-          <w:rFonts w:ascii="Cambria" w:hAnsi="Cambria"/>
-          <w:color w:val="000000"/>
-          <w:lang w:val="fr-CH"/>
-        </w:rPr>
-        <w:t xml:space="preserve">., &amp; Caldara, R. (2014). </w:t>
-      </w:r>
-      <w:r>
-        <w:rPr>
-          <w:rFonts w:ascii="Cambria" w:hAnsi="Cambria"/>
-          <w:color w:val="000000"/>
-        </w:rPr>
-        <w:t xml:space="preserve">An appropriate use of </w:t>
-      </w:r>
-      <w:proofErr w:type="spellStart"/>
-      <w:r>
-        <w:rPr>
-          <w:rFonts w:ascii="Cambria" w:hAnsi="Cambria"/>
-          <w:color w:val="000000"/>
-        </w:rPr>
-        <w:t>i</w:t>
-      </w:r>
-      <w:r>
-        <w:rPr>
-          <w:rFonts w:ascii="Cambria" w:hAnsi="Cambria"/>
-          <w:color w:val="000000"/>
-        </w:rPr>
-        <w:t>Map</w:t>
-      </w:r>
-      <w:proofErr w:type="spellEnd"/>
-      <w:r>
-        <w:rPr>
-          <w:rFonts w:ascii="Cambria" w:hAnsi="Cambria"/>
-          <w:color w:val="000000"/>
-        </w:rPr>
-        <w:t xml:space="preserve"> produces correct statistical results: a repl</w:t>
-      </w:r>
-      <w:r>
-        <w:rPr>
-          <w:rFonts w:ascii="Cambria" w:hAnsi="Cambria"/>
-          <w:color w:val="000000"/>
-        </w:rPr>
-        <w:t>y to McManus (</w:t>
-      </w:r>
-      <w:proofErr w:type="gramStart"/>
-      <w:r>
-        <w:rPr>
-          <w:rFonts w:ascii="Cambria" w:hAnsi="Cambria"/>
-          <w:color w:val="000000"/>
-        </w:rPr>
-        <w:t>2013)“</w:t>
-      </w:r>
-      <w:proofErr w:type="spellStart"/>
-      <w:proofErr w:type="gramEnd"/>
-      <w:r>
-        <w:rPr>
-          <w:rFonts w:ascii="Cambria" w:hAnsi="Cambria"/>
-          <w:color w:val="000000"/>
-        </w:rPr>
-        <w:t>iMAP</w:t>
-      </w:r>
-      <w:proofErr w:type="spellEnd"/>
-      <w:r>
-        <w:rPr>
-          <w:rFonts w:ascii="Cambria" w:hAnsi="Cambria"/>
-          <w:color w:val="000000"/>
-        </w:rPr>
-        <w:t xml:space="preserve"> and i</w:t>
-      </w:r>
-      <w:r>
-        <w:rPr>
-          <w:rFonts w:ascii="Cambria" w:hAnsi="Cambria"/>
-          <w:color w:val="000000"/>
-        </w:rPr>
-        <w:t>MAP2 produce erroneous statistical maps of eye-movement differences”. </w:t>
+          <w:lang w:val="en-US"/>
+        </w:rPr>
+      </w:pPr>
+      <w:r>
+        <w:rPr>
+          <w:rFonts w:ascii="Cambria" w:hAnsi="Cambria"/>
+          <w:color w:val="000000"/>
+          <w:lang w:val="en-US"/>
+        </w:rPr>
+        <w:t xml:space="preserve">Bovet, J., </w:t>
+      </w:r>
+      <w:r>
+        <w:rPr>
+          <w:rFonts w:ascii="Cambria" w:hAnsi="Cambria"/>
+          <w:b/>
+          <w:color w:val="000000"/>
+          <w:lang w:val="en-US"/>
+        </w:rPr>
+        <w:t>Lao, J.</w:t>
+      </w:r>
+      <w:r>
+        <w:rPr>
+          <w:rFonts w:ascii="Cambria" w:hAnsi="Cambria"/>
+          <w:color w:val="000000"/>
+          <w:lang w:val="en-US"/>
+        </w:rPr>
+        <w:t xml:space="preserve">, </w:t>
+      </w:r>
+      <w:proofErr w:type="spellStart"/>
+      <w:r>
+        <w:rPr>
+          <w:rFonts w:ascii="Cambria" w:hAnsi="Cambria"/>
+          <w:color w:val="000000"/>
+          <w:lang w:val="en-US"/>
+        </w:rPr>
+        <w:t>Bartholomée</w:t>
+      </w:r>
+      <w:proofErr w:type="spellEnd"/>
+      <w:r>
+        <w:rPr>
+          <w:rFonts w:ascii="Cambria" w:hAnsi="Cambria"/>
+          <w:color w:val="000000"/>
+          <w:lang w:val="en-US"/>
+        </w:rPr>
+        <w:t>, O., Caldara, R., &amp; Raymond, M. (2016). Mapping female bodily features of attractiveness. Scientific Reports, 6, </w:t>
       </w:r>
       <w:r>
         <w:rPr>
@@ -1487,32 +1393,46 @@
           <w:i/>
           <w:iCs/>
           <w:color w:val="000000"/>
-        </w:rPr>
-        <w:t>Perception</w:t>
-      </w:r>
-      <w:r>
-        <w:rPr>
-          <w:rFonts w:ascii="Cambria" w:hAnsi="Cambria"/>
-          <w:color w:val="000000"/>
-        </w:rPr>
-        <w:t>,</w:t>
-      </w:r>
-      <w:r>
-        <w:rPr>
-          <w:rFonts w:ascii="Cambria" w:hAnsi="Cambria"/>
-          <w:i/>
-          <w:iCs/>
-          <w:color w:val="000000"/>
-        </w:rPr>
-        <w:t>43</w:t>
-      </w:r>
-      <w:r>
-        <w:rPr>
-          <w:rFonts w:ascii="Cambria" w:hAnsi="Cambria"/>
-          <w:color w:val="000000"/>
-        </w:rPr>
-        <w:t>, 451-457.</w:t>
-      </w:r>
+          <w:lang w:val="en-US"/>
+        </w:rPr>
+        <w:t>18551</w:t>
+      </w:r>
+      <w:r>
+        <w:rPr>
+          <w:rFonts w:ascii="Cambria" w:hAnsi="Cambria"/>
+          <w:color w:val="000000"/>
+          <w:lang w:val="en-US"/>
+        </w:rPr>
+        <w:t>.</w:t>
+      </w:r>
+      <w:r>
+        <w:rPr>
+          <w:rFonts w:ascii="Cambria" w:hAnsi="Cambria"/>
+          <w:color w:val="000000"/>
+          <w:lang w:val="en-US"/>
+        </w:rPr>
+        <w:t xml:space="preserve"> </w:t>
+      </w:r>
+      <w:hyperlink r:id="rId11" w:history="1">
+        <w:proofErr w:type="spellStart"/>
+        <w:r>
+          <w:rPr>
+            <w:rStyle w:val="Hyperlink"/>
+            <w:rFonts w:ascii="Cambria" w:hAnsi="Cambria"/>
+            <w:lang w:val="en-US"/>
+          </w:rPr>
+          <w:t>doi</w:t>
+        </w:r>
+        <w:proofErr w:type="spellEnd"/>
+        <w:r>
+          <w:rPr>
+            <w:rStyle w:val="Hyperlink"/>
+            <w:rFonts w:ascii="Cambria" w:hAnsi="Cambria"/>
+            <w:lang w:val="en-US"/>
+          </w:rPr>
+          <w:t>: 10.1038/srep18551</w:t>
+        </w:r>
+      </w:hyperlink>
     </w:p>
     <w:p>
       <w:pPr>
@@ -1524,11 +1444,30 @@
           <w:color w:val="000000"/>
         </w:rPr>
       </w:pPr>
-      <w:r>
-        <w:rPr>
-          <w:rFonts w:ascii="Cambria" w:hAnsi="Cambria"/>
-          <w:b/>
-          <w:color w:val="000000"/>
+      <w:proofErr w:type="spellStart"/>
+      <w:r>
+        <w:rPr>
+          <w:rFonts w:ascii="Cambria" w:hAnsi="Cambria"/>
+          <w:color w:val="000000"/>
+          <w:lang w:val="fr-CH"/>
+        </w:rPr>
+        <w:t>Miellet</w:t>
+      </w:r>
+      <w:proofErr w:type="spellEnd"/>
+      <w:r>
+        <w:rPr>
+          <w:rFonts w:ascii="Cambria" w:hAnsi="Cambria"/>
+          <w:color w:val="000000"/>
+          <w:lang w:val="fr-CH"/>
+        </w:rPr>
+        <w:t xml:space="preserve">, S., </w:t>
+      </w:r>
+      <w:r>
+        <w:rPr>
+          <w:rFonts w:ascii="Cambria" w:hAnsi="Cambria"/>
+          <w:b/>
+          <w:color w:val="000000"/>
+          <w:lang w:val="fr-CH"/>
         </w:rPr>
         <w:t>Lao, J</w:t>
       </w:r>
@@ -1536,39 +1475,110 @@
         <w:rPr>
           <w:rFonts w:ascii="Cambria" w:hAnsi="Cambria"/>
           <w:color w:val="000000"/>
-        </w:rPr>
-        <w:t xml:space="preserve">., </w:t>
-      </w:r>
-      <w:proofErr w:type="spellStart"/>
-      <w:r>
-        <w:rPr>
-          <w:rFonts w:ascii="Cambria" w:hAnsi="Cambria"/>
-          <w:color w:val="000000"/>
-        </w:rPr>
-        <w:t>Vizioli</w:t>
-      </w:r>
-      <w:proofErr w:type="spellEnd"/>
-      <w:r>
-        <w:rPr>
-          <w:rFonts w:ascii="Cambria" w:hAnsi="Cambria"/>
-          <w:color w:val="000000"/>
-        </w:rPr>
-        <w:t xml:space="preserve">, L., &amp; Caldara, R. (2013). Culture modulates the temporal dynamics of global/local processing. </w:t>
+          <w:lang w:val="fr-CH"/>
+        </w:rPr>
+        <w:t xml:space="preserve">., &amp; Caldara, R. (2014). </w:t>
+      </w:r>
+      <w:r>
+        <w:rPr>
+          <w:rFonts w:ascii="Cambria" w:hAnsi="Cambria"/>
+          <w:color w:val="000000"/>
+        </w:rPr>
+        <w:t xml:space="preserve">An appropriate use of </w:t>
+      </w:r>
+      <w:proofErr w:type="spellStart"/>
+      <w:r>
+        <w:rPr>
+          <w:rFonts w:ascii="Cambria" w:hAnsi="Cambria"/>
+          <w:color w:val="000000"/>
+        </w:rPr>
+        <w:t>i</w:t>
+      </w:r>
+      <w:r>
+        <w:rPr>
+          <w:rFonts w:ascii="Cambria" w:hAnsi="Cambria"/>
+          <w:color w:val="000000"/>
+        </w:rPr>
+        <w:t>Map</w:t>
+      </w:r>
+      <w:proofErr w:type="spellEnd"/>
+      <w:r>
+        <w:rPr>
+          <w:rFonts w:ascii="Cambria" w:hAnsi="Cambria"/>
+          <w:color w:val="000000"/>
+        </w:rPr>
+        <w:t xml:space="preserve"> produces correct statistical results: a repl</w:t>
+      </w:r>
+      <w:r>
+        <w:rPr>
+          <w:rFonts w:ascii="Cambria" w:hAnsi="Cambria"/>
+          <w:color w:val="000000"/>
+        </w:rPr>
+        <w:t>y to McManus (</w:t>
+      </w:r>
+      <w:proofErr w:type="gramStart"/>
+      <w:r>
+        <w:rPr>
+          <w:rFonts w:ascii="Cambria" w:hAnsi="Cambria"/>
+          <w:color w:val="000000"/>
+        </w:rPr>
+        <w:t>2013)“</w:t>
+      </w:r>
+      <w:proofErr w:type="spellStart"/>
+      <w:proofErr w:type="gramEnd"/>
+      <w:r>
+        <w:rPr>
+          <w:rFonts w:ascii="Cambria" w:hAnsi="Cambria"/>
+          <w:color w:val="000000"/>
+        </w:rPr>
+        <w:t>iMAP</w:t>
+      </w:r>
+      <w:proofErr w:type="spellEnd"/>
+      <w:r>
+        <w:rPr>
+          <w:rFonts w:ascii="Cambria" w:hAnsi="Cambria"/>
+          <w:color w:val="000000"/>
+        </w:rPr>
+        <w:t xml:space="preserve"> and i</w:t>
+      </w:r>
+      <w:r>
+        <w:rPr>
+          <w:rFonts w:ascii="Cambria" w:hAnsi="Cambria"/>
+          <w:color w:val="000000"/>
+        </w:rPr>
+        <w:t>MAP2 produce erroneous statistical maps of eye-movement differences”. </w:t>
       </w:r>
       <w:r>
         <w:rPr>
           <w:rFonts w:ascii="Cambria" w:hAnsi="Cambria"/>
           <w:i/>
-          <w:color w:val="000000"/>
-        </w:rPr>
-        <w:t>Culture and Brain, 1</w:t>
-      </w:r>
-      <w:r>
-        <w:rPr>
-          <w:rFonts w:ascii="Cambria" w:hAnsi="Cambria"/>
-          <w:color w:val="000000"/>
-        </w:rPr>
-        <w:t xml:space="preserve">(2-4), 158-174. </w:t>
+          <w:iCs/>
+          <w:color w:val="000000"/>
+        </w:rPr>
+        <w:t>Perception</w:t>
+      </w:r>
+      <w:r>
+        <w:rPr>
+          <w:rFonts w:ascii="Cambria" w:hAnsi="Cambria"/>
+          <w:color w:val="000000"/>
+        </w:rPr>
+        <w:t>,</w:t>
+      </w:r>
+      <w:r>
+        <w:rPr>
+          <w:rFonts w:ascii="Cambria" w:hAnsi="Cambria"/>
+          <w:i/>
+          <w:iCs/>
+          <w:color w:val="000000"/>
+        </w:rPr>
+        <w:t>43</w:t>
+      </w:r>
+      <w:r>
+        <w:rPr>
+          <w:rFonts w:ascii="Cambria" w:hAnsi="Cambria"/>
+          <w:color w:val="000000"/>
+        </w:rPr>
+        <w:t>, 451-457.</w:t>
       </w:r>
     </w:p>
     <w:p>
@@ -1579,23 +1589,28 @@
         <w:rPr>
           <w:rFonts w:ascii="Cambria" w:hAnsi="Cambria"/>
           <w:color w:val="000000"/>
-          <w:lang w:val="en-US"/>
-        </w:rPr>
-      </w:pPr>
-      <w:r>
-        <w:rPr>
-          <w:rFonts w:ascii="Cambria" w:hAnsi="Cambria"/>
-          <w:color w:val="000000"/>
-          <w:lang w:val="en-US"/>
-        </w:rPr>
-        <w:t xml:space="preserve">Romeo, M., </w:t>
-      </w:r>
-      <w:proofErr w:type="spellStart"/>
-      <w:r>
-        <w:rPr>
-          <w:rFonts w:ascii="Cambria" w:hAnsi="Cambria"/>
-          <w:color w:val="000000"/>
-          <w:lang w:val="en-US"/>
+        </w:rPr>
+      </w:pPr>
+      <w:r>
+        <w:rPr>
+          <w:rFonts w:ascii="Cambria" w:hAnsi="Cambria"/>
+          <w:b/>
+          <w:color w:val="000000"/>
+        </w:rPr>
+        <w:t>Lao, J</w:t>
+      </w:r>
+      <w:r>
+        <w:rPr>
+          <w:rFonts w:ascii="Cambria" w:hAnsi="Cambria"/>
+          <w:color w:val="000000"/>
+        </w:rPr>
+        <w:t xml:space="preserve">., </w:t>
+      </w:r>
+      <w:proofErr w:type="spellStart"/>
+      <w:r>
+        <w:rPr>
+          <w:rFonts w:ascii="Cambria" w:hAnsi="Cambria"/>
+          <w:color w:val="000000"/>
         </w:rPr>
         <w:t>Vizioli</w:t>
       </w:r>
@@ -1604,116 +1619,23 @@
         <w:rPr>
           <w:rFonts w:ascii="Cambria" w:hAnsi="Cambria"/>
           <w:color w:val="000000"/>
-          <w:lang w:val="en-US"/>
-        </w:rPr>
-        <w:t xml:space="preserve">, L., </w:t>
-      </w:r>
-      <w:proofErr w:type="spellStart"/>
-      <w:r>
-        <w:rPr>
-          <w:rFonts w:ascii="Cambria" w:hAnsi="Cambria"/>
-          <w:color w:val="000000"/>
-          <w:lang w:val="en-US"/>
-        </w:rPr>
-        <w:t>Breukink</w:t>
-      </w:r>
-      <w:proofErr w:type="spellEnd"/>
-      <w:r>
-        <w:rPr>
-          <w:rFonts w:ascii="Cambria" w:hAnsi="Cambria"/>
-          <w:color w:val="000000"/>
-          <w:lang w:val="en-US"/>
-        </w:rPr>
-        <w:t xml:space="preserve">, M., </w:t>
-      </w:r>
-      <w:proofErr w:type="spellStart"/>
-      <w:r>
-        <w:rPr>
-          <w:rFonts w:ascii="Cambria" w:hAnsi="Cambria"/>
-          <w:color w:val="000000"/>
-          <w:lang w:val="en-US"/>
-        </w:rPr>
-        <w:t>Aganloo</w:t>
-      </w:r>
-      <w:proofErr w:type="spellEnd"/>
-      <w:r>
-        <w:rPr>
-          <w:rFonts w:ascii="Cambria" w:hAnsi="Cambria"/>
-          <w:color w:val="000000"/>
-          <w:lang w:val="en-US"/>
-        </w:rPr>
-        <w:t xml:space="preserve">, K., </w:t>
-      </w:r>
-      <w:r>
-        <w:rPr>
-          <w:rFonts w:ascii="Cambria" w:hAnsi="Cambria"/>
-          <w:b/>
-          <w:color w:val="000000"/>
-          <w:lang w:val="en-US"/>
-        </w:rPr>
-        <w:t>Lao, J</w:t>
-      </w:r>
-      <w:r>
-        <w:rPr>
-          <w:rFonts w:ascii="Cambria" w:hAnsi="Cambria"/>
-          <w:color w:val="000000"/>
-          <w:lang w:val="en-US"/>
-        </w:rPr>
-        <w:t xml:space="preserve">., </w:t>
-      </w:r>
-      <w:proofErr w:type="spellStart"/>
-      <w:r>
-        <w:rPr>
-          <w:rFonts w:ascii="Cambria" w:hAnsi="Cambria"/>
-          <w:color w:val="000000"/>
-          <w:lang w:val="en-US"/>
-        </w:rPr>
-        <w:t>Cotrufo</w:t>
-      </w:r>
-      <w:proofErr w:type="spellEnd"/>
-      <w:r>
-        <w:rPr>
-          <w:rFonts w:ascii="Cambria" w:hAnsi="Cambria"/>
-          <w:color w:val="000000"/>
-          <w:lang w:val="en-US"/>
-        </w:rPr>
-        <w:t>, S., Caldara, R., &amp; Morley, S. (2013). A Functional Magnetic Resonance Imaging Paradigm to Identify Distinct Cortical Areas of Facial Function: A Reliable Localizer. </w:t>
+        </w:rPr>
+        <w:t xml:space="preserve">, L., &amp; Caldara, R. (2013). Culture modulates the temporal dynamics of global/local processing. </w:t>
       </w:r>
       <w:r>
         <w:rPr>
           <w:rFonts w:ascii="Cambria" w:hAnsi="Cambria"/>
           <w:i/>
-          <w:iCs/>
-          <w:color w:val="000000"/>
-          <w:lang w:val="en-US"/>
-        </w:rPr>
-        <w:t>Plastic and reconstructive surgery</w:t>
-      </w:r>
-      <w:r>
-        <w:rPr>
-          <w:rFonts w:ascii="Cambria" w:hAnsi="Cambria"/>
-          <w:color w:val="000000"/>
-          <w:lang w:val="en-US"/>
-        </w:rPr>
-        <w:t>, </w:t>
-      </w:r>
-      <w:r>
-        <w:rPr>
-          <w:rFonts w:ascii="Cambria" w:hAnsi="Cambria"/>
-          <w:i/>
-          <w:iCs/>
-          <w:color w:val="000000"/>
-          <w:lang w:val="en-US"/>
-        </w:rPr>
-        <w:t>131</w:t>
-      </w:r>
-      <w:r>
-        <w:rPr>
-          <w:rFonts w:ascii="Cambria" w:hAnsi="Cambria"/>
-          <w:color w:val="000000"/>
-          <w:lang w:val="en-US"/>
-        </w:rPr>
-        <w:t>(4), 527e-533e.</w:t>
+          <w:color w:val="000000"/>
+        </w:rPr>
+        <w:t>Culture and Brain, 1</w:t>
+      </w:r>
+      <w:r>
+        <w:rPr>
+          <w:rFonts w:ascii="Cambria" w:hAnsi="Cambria"/>
+          <w:color w:val="000000"/>
+        </w:rPr>
+        <w:t xml:space="preserve">(2-4), 158-174. </w:t>
       </w:r>
     </w:p>
     <w:p>
@@ -1724,29 +1646,77 @@
         <w:rPr>
           <w:rFonts w:ascii="Cambria" w:hAnsi="Cambria"/>
           <w:color w:val="000000"/>
-        </w:rPr>
-      </w:pPr>
-      <w:proofErr w:type="spellStart"/>
-      <w:r>
-        <w:rPr>
-          <w:rFonts w:ascii="Cambria" w:hAnsi="Cambria"/>
-          <w:color w:val="000000"/>
-        </w:rPr>
-        <w:t>Miellet</w:t>
-      </w:r>
-      <w:proofErr w:type="spellEnd"/>
-      <w:r>
-        <w:rPr>
-          <w:rFonts w:ascii="Cambria" w:hAnsi="Cambria"/>
-          <w:color w:val="000000"/>
-        </w:rPr>
-        <w:t xml:space="preserve">, S., Zhou, X., He, L., </w:t>
-      </w:r>
-      <w:r>
-        <w:rPr>
-          <w:rFonts w:ascii="Cambria" w:hAnsi="Cambria"/>
-          <w:b/>
-          <w:color w:val="000000"/>
+          <w:lang w:val="en-US"/>
+        </w:rPr>
+      </w:pPr>
+      <w:r>
+        <w:rPr>
+          <w:rFonts w:ascii="Cambria" w:hAnsi="Cambria"/>
+          <w:color w:val="000000"/>
+          <w:lang w:val="en-US"/>
+        </w:rPr>
+        <w:t xml:space="preserve">Romeo, M., </w:t>
+      </w:r>
+      <w:proofErr w:type="spellStart"/>
+      <w:r>
+        <w:rPr>
+          <w:rFonts w:ascii="Cambria" w:hAnsi="Cambria"/>
+          <w:color w:val="000000"/>
+          <w:lang w:val="en-US"/>
+        </w:rPr>
+        <w:t>Vizioli</w:t>
+      </w:r>
+      <w:proofErr w:type="spellEnd"/>
+      <w:r>
+        <w:rPr>
+          <w:rFonts w:ascii="Cambria" w:hAnsi="Cambria"/>
+          <w:color w:val="000000"/>
+          <w:lang w:val="en-US"/>
+        </w:rPr>
+        <w:t xml:space="preserve">, L., </w:t>
+      </w:r>
+      <w:proofErr w:type="spellStart"/>
+      <w:r>
+        <w:rPr>
+          <w:rFonts w:ascii="Cambria" w:hAnsi="Cambria"/>
+          <w:color w:val="000000"/>
+          <w:lang w:val="en-US"/>
+        </w:rPr>
+        <w:t>Breukink</w:t>
+      </w:r>
+      <w:proofErr w:type="spellEnd"/>
+      <w:r>
+        <w:rPr>
+          <w:rFonts w:ascii="Cambria" w:hAnsi="Cambria"/>
+          <w:color w:val="000000"/>
+          <w:lang w:val="en-US"/>
+        </w:rPr>
+        <w:t xml:space="preserve">, M., </w:t>
+      </w:r>
+      <w:proofErr w:type="spellStart"/>
+      <w:r>
+        <w:rPr>
+          <w:rFonts w:ascii="Cambria" w:hAnsi="Cambria"/>
+          <w:color w:val="000000"/>
+          <w:lang w:val="en-US"/>
+        </w:rPr>
+        <w:t>Aganloo</w:t>
+      </w:r>
+      <w:proofErr w:type="spellEnd"/>
+      <w:r>
+        <w:rPr>
+          <w:rFonts w:ascii="Cambria" w:hAnsi="Cambria"/>
+          <w:color w:val="000000"/>
+          <w:lang w:val="en-US"/>
+        </w:rPr>
+        <w:t xml:space="preserve">, K., </w:t>
+      </w:r>
+      <w:r>
+        <w:rPr>
+          <w:rFonts w:ascii="Cambria" w:hAnsi="Cambria"/>
+          <w:b/>
+          <w:color w:val="000000"/>
+          <w:lang w:val="en-US"/>
         </w:rPr>
         <w:t>Lao, J</w:t>
       </w:r>
@@ -1754,31 +1724,27 @@
         <w:rPr>
           <w:rFonts w:ascii="Cambria" w:hAnsi="Cambria"/>
           <w:color w:val="000000"/>
+          <w:lang w:val="en-US"/>
         </w:rPr>
         <w:t xml:space="preserve">., </w:t>
       </w:r>
-      <w:r>
-        <w:rPr>
-          <w:rFonts w:ascii="Cambria" w:hAnsi="Cambria"/>
-          <w:color w:val="000000"/>
-        </w:rPr>
-        <w:t xml:space="preserve">&amp; Caldara, R. (2012). When East meets West: gaze-contingent </w:t>
-      </w:r>
-      <w:proofErr w:type="spellStart"/>
-      <w:r>
-        <w:rPr>
-          <w:rFonts w:ascii="Cambria" w:hAnsi="Cambria"/>
-          <w:color w:val="000000"/>
-        </w:rPr>
-        <w:t>Blindspots</w:t>
-      </w:r>
-      <w:proofErr w:type="spellEnd"/>
-      <w:r>
-        <w:rPr>
-          <w:rFonts w:ascii="Cambria" w:hAnsi="Cambria"/>
-          <w:color w:val="000000"/>
-        </w:rPr>
-        <w:t xml:space="preserve"> abolish cultural diversity in eye movements for faces. </w:t>
+      <w:proofErr w:type="spellStart"/>
+      <w:r>
+        <w:rPr>
+          <w:rFonts w:ascii="Cambria" w:hAnsi="Cambria"/>
+          <w:color w:val="000000"/>
+          <w:lang w:val="en-US"/>
+        </w:rPr>
+        <w:t>Cotrufo</w:t>
+      </w:r>
+      <w:proofErr w:type="spellEnd"/>
+      <w:r>
+        <w:rPr>
+          <w:rFonts w:ascii="Cambria" w:hAnsi="Cambria"/>
+          <w:color w:val="000000"/>
+          <w:lang w:val="en-US"/>
+        </w:rPr>
+        <w:t>, S., Caldara, R., &amp; Morley, S. (2013). A Functional Magnetic Resonance Imaging Paradigm to Identify Distinct Cortical Areas of Facial Function: A Reliable Localizer. </w:t>
       </w:r>
       <w:r>
         <w:rPr>
@@ -1786,51 +1752,35 @@
           <w:i/>
           <w:iCs/>
           <w:color w:val="000000"/>
-        </w:rPr>
-        <w:t xml:space="preserve">J. Eye </w:t>
-      </w:r>
-      <w:proofErr w:type="spellStart"/>
+          <w:lang w:val="en-US"/>
+        </w:rPr>
+        <w:t>Plastic and reconstructive surgery</w:t>
+      </w:r>
+      <w:r>
+        <w:rPr>
+          <w:rFonts w:ascii="Cambria" w:hAnsi="Cambria"/>
+          <w:color w:val="000000"/>
+          <w:lang w:val="en-US"/>
+        </w:rPr>
+        <w:t>, </w:t>
+      </w:r>
       <w:r>
         <w:rPr>
           <w:rFonts w:ascii="Cambria" w:hAnsi="Cambria"/>
           <w:i/>
           <w:iCs/>
           <w:color w:val="000000"/>
-        </w:rPr>
-        <w:t>Mov</w:t>
-      </w:r>
-      <w:proofErr w:type="spellEnd"/>
-      <w:r>
-        <w:rPr>
-          <w:rFonts w:ascii="Cambria" w:hAnsi="Cambria"/>
-          <w:i/>
-          <w:iCs/>
-          <w:color w:val="000000"/>
-        </w:rPr>
-        <w:t>. Res</w:t>
-      </w:r>
-      <w:r>
-        <w:rPr>
-          <w:rFonts w:ascii="Cambria" w:hAnsi="Cambria"/>
-          <w:color w:val="000000"/>
-        </w:rPr>
-        <w:t>, </w:t>
-      </w:r>
-      <w:r>
-        <w:rPr>
-          <w:rFonts w:ascii="Cambria" w:hAnsi="Cambria"/>
-          <w:i/>
-          <w:iCs/>
-          <w:color w:val="000000"/>
-        </w:rPr>
-        <w:t>5</w:t>
-      </w:r>
-      <w:r>
-        <w:rPr>
-          <w:rFonts w:ascii="Cambria" w:hAnsi="Cambria"/>
-          <w:color w:val="000000"/>
-        </w:rPr>
-        <w:t>, 1-12.</w:t>
+          <w:lang w:val="en-US"/>
+        </w:rPr>
+        <w:t>131</w:t>
+      </w:r>
+      <w:r>
+        <w:rPr>
+          <w:rFonts w:ascii="Cambria" w:hAnsi="Cambria"/>
+          <w:color w:val="000000"/>
+          <w:lang w:val="en-US"/>
+        </w:rPr>
+        <w:t>(4), 527e-533e.</w:t>
       </w:r>
     </w:p>
     <w:p>
@@ -1843,6 +1793,123 @@
           <w:color w:val="000000"/>
         </w:rPr>
       </w:pPr>
+      <w:proofErr w:type="spellStart"/>
+      <w:r>
+        <w:rPr>
+          <w:rFonts w:ascii="Cambria" w:hAnsi="Cambria"/>
+          <w:color w:val="000000"/>
+        </w:rPr>
+        <w:t>Miellet</w:t>
+      </w:r>
+      <w:proofErr w:type="spellEnd"/>
+      <w:r>
+        <w:rPr>
+          <w:rFonts w:ascii="Cambria" w:hAnsi="Cambria"/>
+          <w:color w:val="000000"/>
+        </w:rPr>
+        <w:t xml:space="preserve">, S., Zhou, X., He, L., </w:t>
+      </w:r>
+      <w:r>
+        <w:rPr>
+          <w:rFonts w:ascii="Cambria" w:hAnsi="Cambria"/>
+          <w:b/>
+          <w:color w:val="000000"/>
+        </w:rPr>
+        <w:t>Lao, J</w:t>
+      </w:r>
+      <w:r>
+        <w:rPr>
+          <w:rFonts w:ascii="Cambria" w:hAnsi="Cambria"/>
+          <w:color w:val="000000"/>
+        </w:rPr>
+        <w:t xml:space="preserve">., </w:t>
+      </w:r>
+      <w:r>
+        <w:rPr>
+          <w:rFonts w:ascii="Cambria" w:hAnsi="Cambria"/>
+          <w:color w:val="000000"/>
+        </w:rPr>
+        <w:t xml:space="preserve">&amp; Caldara, R. (2012). When East meets West: gaze-contingent </w:t>
+      </w:r>
+      <w:proofErr w:type="spellStart"/>
+      <w:r>
+        <w:rPr>
+          <w:rFonts w:ascii="Cambria" w:hAnsi="Cambria"/>
+          <w:color w:val="000000"/>
+        </w:rPr>
+        <w:t>Blindspots</w:t>
+      </w:r>
+      <w:proofErr w:type="spellEnd"/>
+      <w:r>
+        <w:rPr>
+          <w:rFonts w:ascii="Cambria" w:hAnsi="Cambria"/>
+          <w:color w:val="000000"/>
+        </w:rPr>
+        <w:t xml:space="preserve"> abolish cultural diversity in eye movements for faces. </w:t>
+      </w:r>
+      <w:r>
+        <w:rPr>
+          <w:rFonts w:ascii="Cambria" w:hAnsi="Cambria"/>
+          <w:i/>
+          <w:iCs/>
+          <w:color w:val="000000"/>
+        </w:rPr>
+        <w:t xml:space="preserve">J. Eye </w:t>
+      </w:r>
+      <w:proofErr w:type="spellStart"/>
+      <w:r>
+        <w:rPr>
+          <w:rFonts w:ascii="Cambria" w:hAnsi="Cambria"/>
+          <w:i/>
+          <w:iCs/>
+          <w:color w:val="000000"/>
+        </w:rPr>
+        <w:t>Mov</w:t>
+      </w:r>
+      <w:proofErr w:type="spellEnd"/>
+      <w:r>
+        <w:rPr>
+          <w:rFonts w:ascii="Cambria" w:hAnsi="Cambria"/>
+          <w:i/>
+          <w:iCs/>
+          <w:color w:val="000000"/>
+        </w:rPr>
+        <w:t>. Res</w:t>
+      </w:r>
+      <w:r>
+        <w:rPr>
+          <w:rFonts w:ascii="Cambria" w:hAnsi="Cambria"/>
+          <w:color w:val="000000"/>
+        </w:rPr>
+        <w:t>, </w:t>
+      </w:r>
+      <w:r>
+        <w:rPr>
+          <w:rFonts w:ascii="Cambria" w:hAnsi="Cambria"/>
+          <w:i/>
+          <w:iCs/>
+          <w:color w:val="000000"/>
+        </w:rPr>
+        <w:t>5</w:t>
+      </w:r>
+      <w:r>
+        <w:rPr>
+          <w:rFonts w:ascii="Cambria" w:hAnsi="Cambria"/>
+          <w:color w:val="000000"/>
+        </w:rPr>
+        <w:t>, 1-12.</w:t>
+      </w:r>
+    </w:p>
+    <w:p>
+      <w:pPr>
+        <w:pStyle w:val="western"/>
+        <w:ind w:left="567" w:hanging="567"/>
+        <w:jc w:val="both"/>
+        <w:rPr>
+          <w:rFonts w:ascii="Cambria" w:hAnsi="Cambria"/>
+          <w:color w:val="000000"/>
+        </w:rPr>
+      </w:pPr>
       <w:r>
         <w:rPr>
           <w:rFonts w:ascii="Cambria" w:hAnsi="Cambria"/>
@@ -1969,33 +2036,16 @@
         <w:jc w:val="both"/>
         <w:rPr>
           <w:rFonts w:ascii="Cambria" w:hAnsi="Cambria"/>
-          <w:b/>
-          <w:color w:val="000000"/>
-        </w:rPr>
-      </w:pPr>
-      <w:r>
-        <w:rPr>
-          <w:rFonts w:ascii="Cambria" w:hAnsi="Cambria"/>
-          <w:b/>
-          <w:color w:val="000000"/>
-        </w:rPr>
-        <w:t>2015</w:t>
-      </w:r>
-      <w:r>
-        <w:rPr>
-          <w:rFonts w:ascii="Cambria" w:hAnsi="Cambria"/>
-          <w:b/>
-          <w:color w:val="000000"/>
-        </w:rPr>
-        <w:t>.9.</w:t>
-      </w:r>
-      <w:r>
-        <w:rPr>
-          <w:rFonts w:ascii="Cambria" w:hAnsi="Cambria"/>
-          <w:b/>
-          <w:color w:val="000000"/>
-        </w:rPr>
-        <w:t>8 – 9</w:t>
+          <w:color w:val="000000"/>
+        </w:rPr>
+      </w:pPr>
+      <w:r>
+        <w:rPr>
+          <w:rFonts w:ascii="Cambria" w:hAnsi="Cambria"/>
+          <w:b/>
+          <w:color w:val="000000"/>
+        </w:rPr>
+        <w:t>2016.5.13 – 18</w:t>
       </w:r>
       <w:r>
         <w:rPr>
@@ -2024,54 +2074,61 @@
           <w:rFonts w:ascii="Cambria" w:hAnsi="Cambria"/>
           <w:color w:val="000000"/>
         </w:rPr>
-        <w:t>Miellet</w:t>
-      </w:r>
-      <w:proofErr w:type="spellEnd"/>
-      <w:r>
-        <w:rPr>
-          <w:rFonts w:ascii="Cambria" w:hAnsi="Cambria"/>
-          <w:color w:val="000000"/>
-        </w:rPr>
-        <w:t xml:space="preserve">, S., </w:t>
-      </w:r>
-      <w:proofErr w:type="spellStart"/>
-      <w:r>
-        <w:rPr>
-          <w:rFonts w:ascii="Cambria" w:hAnsi="Cambria"/>
-          <w:color w:val="000000"/>
-        </w:rPr>
-        <w:t>Pernet</w:t>
-      </w:r>
-      <w:proofErr w:type="spellEnd"/>
-      <w:r>
-        <w:rPr>
-          <w:rFonts w:ascii="Cambria" w:hAnsi="Cambria"/>
-          <w:color w:val="000000"/>
-        </w:rPr>
-        <w:t xml:space="preserve">, C., </w:t>
-      </w:r>
-      <w:proofErr w:type="spellStart"/>
-      <w:r>
-        <w:rPr>
-          <w:rFonts w:ascii="Cambria" w:hAnsi="Cambria"/>
-          <w:color w:val="000000"/>
-        </w:rPr>
-        <w:t>Sokhn</w:t>
-      </w:r>
-      <w:proofErr w:type="spellEnd"/>
-      <w:r>
-        <w:rPr>
-          <w:rFonts w:ascii="Cambria" w:hAnsi="Cambria"/>
-          <w:color w:val="000000"/>
-        </w:rPr>
-        <w:t>, N., &amp; Caldara, R. (2015</w:t>
-      </w:r>
-      <w:r>
-        <w:rPr>
-          <w:rFonts w:ascii="Cambria" w:hAnsi="Cambria"/>
-          <w:color w:val="000000"/>
-        </w:rPr>
-        <w:t xml:space="preserve">). </w:t>
+        <w:t>Richoz</w:t>
+      </w:r>
+      <w:proofErr w:type="spellEnd"/>
+      <w:r>
+        <w:rPr>
+          <w:rFonts w:ascii="Cambria" w:hAnsi="Cambria"/>
+          <w:color w:val="000000"/>
+        </w:rPr>
+        <w:t xml:space="preserve">, A-R., Stoll, C., </w:t>
+      </w:r>
+      <w:proofErr w:type="spellStart"/>
+      <w:r>
+        <w:rPr>
+          <w:rFonts w:ascii="Cambria" w:hAnsi="Cambria"/>
+          <w:color w:val="000000"/>
+        </w:rPr>
+        <w:t>Pascalis</w:t>
+      </w:r>
+      <w:proofErr w:type="spellEnd"/>
+      <w:r>
+        <w:rPr>
+          <w:rFonts w:ascii="Cambria" w:hAnsi="Cambria"/>
+          <w:color w:val="000000"/>
+        </w:rPr>
+        <w:t xml:space="preserve">, O., Dye, M., &amp; </w:t>
+      </w:r>
+      <w:proofErr w:type="spellStart"/>
+      <w:r>
+        <w:rPr>
+          <w:rFonts w:ascii="Cambria" w:hAnsi="Cambria"/>
+          <w:color w:val="000000"/>
+        </w:rPr>
+        <w:t>Cladara</w:t>
+      </w:r>
+      <w:proofErr w:type="spellEnd"/>
+      <w:r>
+        <w:rPr>
+          <w:rFonts w:ascii="Cambria" w:hAnsi="Cambria"/>
+          <w:color w:val="000000"/>
+        </w:rPr>
+        <w:t xml:space="preserve">, R. (2016). </w:t>
+      </w:r>
+      <w:r>
+        <w:rPr>
+          <w:rFonts w:ascii="Cambria" w:hAnsi="Cambria"/>
+          <w:color w:val="000000"/>
+        </w:rPr>
+        <w:t>Mapping the recognition of facial expression of emotions in deafness</w:t>
+      </w:r>
+      <w:r>
+        <w:rPr>
+          <w:rFonts w:ascii="Cambria" w:hAnsi="Cambria"/>
+          <w:color w:val="000000"/>
+        </w:rPr>
+        <w:t>.</w:t>
       </w:r>
       <w:r>
         <w:rPr>
@@ -2079,67 +2136,37 @@
           <w:i/>
           <w:color w:val="000000"/>
         </w:rPr>
-        <w:t>i</w:t>
-      </w:r>
-      <w:r>
-        <w:rPr>
-          <w:rFonts w:ascii="Cambria" w:hAnsi="Cambria"/>
-          <w:color w:val="000000"/>
-        </w:rPr>
-        <w:t>Map</w:t>
-      </w:r>
-      <w:r>
-        <w:rPr>
-          <w:rFonts w:ascii="Cambria" w:hAnsi="Cambria"/>
-          <w:color w:val="000000"/>
-        </w:rPr>
-        <w:t xml:space="preserve">4: An Open Source Toolbox for the Statistical Fixation Mapping of Eye Movement data with Linear Mixed </w:t>
-      </w:r>
-      <w:proofErr w:type="spellStart"/>
-      <w:r>
-        <w:rPr>
-          <w:rFonts w:ascii="Cambria" w:hAnsi="Cambria"/>
-          <w:color w:val="000000"/>
-        </w:rPr>
-        <w:t>Modeling</w:t>
-      </w:r>
-      <w:proofErr w:type="spellEnd"/>
-      <w:r>
-        <w:rPr>
-          <w:rFonts w:ascii="Cambria" w:hAnsi="Cambria"/>
-          <w:color w:val="000000"/>
-        </w:rPr>
-        <w:t>.</w:t>
-      </w:r>
-      <w:r>
-        <w:rPr>
-          <w:rFonts w:ascii="Cambria" w:hAnsi="Cambria"/>
-          <w:color w:val="000000"/>
-        </w:rPr>
-        <w:t xml:space="preserve"> 1</w:t>
-      </w:r>
-      <w:r>
-        <w:rPr>
-          <w:rFonts w:ascii="Cambria" w:hAnsi="Cambria"/>
-          <w:color w:val="000000"/>
-        </w:rPr>
-        <w:t>4</w:t>
+        <w:t xml:space="preserve"> </w:t>
+      </w:r>
+      <w:r>
+        <w:rPr>
+          <w:rFonts w:ascii="Cambria" w:hAnsi="Cambria"/>
+          <w:i/>
+          <w:color w:val="000000"/>
+        </w:rPr>
+        <w:t xml:space="preserve">Journal of Vision, </w:t>
+      </w:r>
+      <w:r>
+        <w:rPr>
+          <w:rFonts w:ascii="Cambria" w:hAnsi="Cambria"/>
+          <w:color w:val="000000"/>
+        </w:rPr>
+        <w:t>16(X</w:t>
       </w:r>
       <w:proofErr w:type="gramStart"/>
       <w:r>
         <w:rPr>
           <w:rFonts w:ascii="Cambria" w:hAnsi="Cambria"/>
           <w:color w:val="000000"/>
-          <w:vertAlign w:val="superscript"/>
-        </w:rPr>
-        <w:t>th</w:t>
-      </w:r>
-      <w:r>
-        <w:rPr>
-          <w:rFonts w:ascii="Cambria" w:hAnsi="Cambria"/>
-          <w:color w:val="000000"/>
-        </w:rPr>
-        <w:t xml:space="preserve">  Biannual</w:t>
+        </w:rPr>
+        <w:t>):</w:t>
+      </w:r>
+      <w:r>
+        <w:rPr>
+          <w:rFonts w:ascii="Cambria" w:hAnsi="Cambria"/>
+          <w:color w:val="000000"/>
+        </w:rPr>
+        <w:t>#</w:t>
       </w:r>
       <w:proofErr w:type="gramEnd"/>
       <w:r>
@@ -2147,36 +2174,28 @@
           <w:rFonts w:ascii="Cambria" w:hAnsi="Cambria"/>
           <w:color w:val="000000"/>
         </w:rPr>
-        <w:t xml:space="preserve"> congress of the Swiss Psychological Society. (</w:t>
-      </w:r>
-      <w:r>
-        <w:rPr>
-          <w:rFonts w:ascii="Cambria" w:hAnsi="Cambria"/>
-          <w:color w:val="000000"/>
-        </w:rPr>
-        <w:t>Geneva</w:t>
-      </w:r>
-      <w:r>
-        <w:rPr>
-          <w:rFonts w:ascii="Cambria" w:hAnsi="Cambria"/>
-          <w:color w:val="000000"/>
-        </w:rPr>
-        <w:t xml:space="preserve">, Switzerland, </w:t>
-      </w:r>
-      <w:r>
-        <w:rPr>
-          <w:rFonts w:ascii="Cambria" w:hAnsi="Cambria"/>
-          <w:b/>
-          <w:color w:val="000000"/>
-        </w:rPr>
-        <w:t>oral presentation</w:t>
-      </w:r>
-      <w:r>
-        <w:rPr>
-          <w:rFonts w:ascii="Cambria" w:hAnsi="Cambria"/>
-          <w:color w:val="000000"/>
-        </w:rPr>
-        <w:t>)</w:t>
+        <w:t>###</w:t>
+      </w:r>
+      <w:r>
+        <w:rPr>
+          <w:rFonts w:ascii="Cambria" w:hAnsi="Cambria"/>
+          <w:color w:val="000000"/>
+        </w:rPr>
+        <w:t xml:space="preserve"> </w:t>
+      </w:r>
+      <w:r>
+        <w:rPr>
+          <w:rFonts w:ascii="Cambria" w:hAnsi="Cambria"/>
+          <w:color w:val="000000"/>
+        </w:rPr>
+        <w:t>(16</w:t>
+      </w:r>
+      <w:r>
+        <w:rPr>
+          <w:rFonts w:ascii="Cambria" w:hAnsi="Cambria"/>
+          <w:color w:val="000000"/>
+        </w:rPr>
+        <w:t>th annual meeting of Vision Sciences Society)</w:t>
       </w:r>
     </w:p>
     <w:p>
@@ -2196,7 +2215,23 @@
           <w:b/>
           <w:color w:val="000000"/>
         </w:rPr>
-        <w:t>2015.8.16 – 21</w:t>
+        <w:t>2015</w:t>
+      </w:r>
+      <w:r>
+        <w:rPr>
+          <w:rFonts w:ascii="Cambria" w:hAnsi="Cambria"/>
+          <w:b/>
+          <w:color w:val="000000"/>
+        </w:rPr>
+        <w:t>.9.</w:t>
+      </w:r>
+      <w:r>
+        <w:rPr>
+          <w:rFonts w:ascii="Cambria" w:hAnsi="Cambria"/>
+          <w:b/>
+          <w:color w:val="000000"/>
+        </w:rPr>
+        <w:t>8 – 9</w:t>
       </w:r>
       <w:r>
         <w:rPr>
@@ -2310,15 +2345,23 @@
           <w:rFonts w:ascii="Cambria" w:hAnsi="Cambria"/>
           <w:color w:val="000000"/>
         </w:rPr>
-        <w:t xml:space="preserve">. </w:t>
-      </w:r>
-      <w:r>
-        <w:rPr>
-          <w:rFonts w:ascii="Cambria" w:hAnsi="Cambria"/>
-          <w:color w:val="000000"/>
-        </w:rPr>
-        <w:t>18</w:t>
-      </w:r>
+        <w:t>.</w:t>
+      </w:r>
+      <w:r>
+        <w:rPr>
+          <w:rFonts w:ascii="Cambria" w:hAnsi="Cambria"/>
+          <w:color w:val="000000"/>
+        </w:rPr>
+        <w:t xml:space="preserve"> 1</w:t>
+      </w:r>
+      <w:r>
+        <w:rPr>
+          <w:rFonts w:ascii="Cambria" w:hAnsi="Cambria"/>
+          <w:color w:val="000000"/>
+        </w:rPr>
+        <w:t>4</w:t>
+      </w:r>
+      <w:proofErr w:type="gramStart"/>
       <w:r>
         <w:rPr>
           <w:rFonts w:ascii="Cambria" w:hAnsi="Cambria"/>
@@ -2332,35 +2375,29 @@
           <w:rFonts w:ascii="Cambria" w:hAnsi="Cambria"/>
           <w:color w:val="000000"/>
         </w:rPr>
-        <w:t xml:space="preserve"> </w:t>
-      </w:r>
-      <w:r>
-        <w:rPr>
-          <w:rFonts w:ascii="Cambria" w:hAnsi="Cambria"/>
-          <w:color w:val="000000"/>
-        </w:rPr>
-        <w:t>European Conference on Eye Movements</w:t>
-      </w:r>
-      <w:r>
-        <w:rPr>
-          <w:rFonts w:ascii="Cambria" w:hAnsi="Cambria"/>
-          <w:color w:val="000000"/>
-        </w:rPr>
-        <w:t xml:space="preserve">. (Vienna, </w:t>
-      </w:r>
-      <w:r>
-        <w:rPr>
-          <w:rFonts w:ascii="Cambria" w:hAnsi="Cambria"/>
-          <w:color w:val="000000"/>
-        </w:rPr>
-        <w:t>Austria</w:t>
-      </w:r>
-      <w:r>
-        <w:rPr>
-          <w:rFonts w:ascii="Cambria" w:hAnsi="Cambria"/>
-          <w:color w:val="000000"/>
-        </w:rPr>
-        <w:t xml:space="preserve">, </w:t>
+        <w:t xml:space="preserve">  Biannual</w:t>
+      </w:r>
+      <w:proofErr w:type="gramEnd"/>
+      <w:r>
+        <w:rPr>
+          <w:rFonts w:ascii="Cambria" w:hAnsi="Cambria"/>
+          <w:color w:val="000000"/>
+        </w:rPr>
+        <w:t xml:space="preserve"> congress of the Swiss Psychological Society. (</w:t>
+      </w:r>
+      <w:r>
+        <w:rPr>
+          <w:rFonts w:ascii="Cambria" w:hAnsi="Cambria"/>
+          <w:color w:val="000000"/>
+        </w:rPr>
+        <w:t>Geneva</w:t>
+      </w:r>
+      <w:r>
+        <w:rPr>
+          <w:rFonts w:ascii="Cambria" w:hAnsi="Cambria"/>
+          <w:color w:val="000000"/>
+        </w:rPr>
+        <w:t xml:space="preserve">, Switzerland, </w:t>
       </w:r>
       <w:r>
         <w:rPr>
@@ -2385,16 +2422,17 @@
         <w:jc w:val="both"/>
         <w:rPr>
           <w:rFonts w:ascii="Cambria" w:hAnsi="Cambria"/>
-          <w:color w:val="000000"/>
-        </w:rPr>
-      </w:pPr>
-      <w:r>
-        <w:rPr>
-          <w:rFonts w:ascii="Cambria" w:hAnsi="Cambria"/>
-          <w:b/>
-          <w:color w:val="000000"/>
-        </w:rPr>
-        <w:t>2015.5.15 – 20</w:t>
+          <w:b/>
+          <w:color w:val="000000"/>
+        </w:rPr>
+      </w:pPr>
+      <w:r>
+        <w:rPr>
+          <w:rFonts w:ascii="Cambria" w:hAnsi="Cambria"/>
+          <w:b/>
+          <w:color w:val="000000"/>
+        </w:rPr>
+        <w:t>2015.8.16 – 21</w:t>
       </w:r>
       <w:r>
         <w:rPr>
@@ -2463,14 +2501,7 @@
           <w:rFonts w:ascii="Cambria" w:hAnsi="Cambria"/>
           <w:color w:val="000000"/>
         </w:rPr>
-        <w:t xml:space="preserve">, N., </w:t>
-      </w:r>
-      <w:r>
-        <w:rPr>
-          <w:rFonts w:ascii="Cambria" w:hAnsi="Cambria"/>
-          <w:color w:val="000000"/>
-        </w:rPr>
-        <w:t>&amp; Caldara, R. (2015</w:t>
+        <w:t>, N., &amp; Caldara, R. (2015</w:t>
       </w:r>
       <w:r>
         <w:rPr>
@@ -2520,40 +2551,17 @@
       <w:r>
         <w:rPr>
           <w:rFonts w:ascii="Cambria" w:hAnsi="Cambria"/>
-          <w:i/>
-          <w:color w:val="000000"/>
-        </w:rPr>
-        <w:t xml:space="preserve">Journal of Vision, </w:t>
-      </w:r>
-      <w:r>
-        <w:rPr>
-          <w:rFonts w:ascii="Cambria" w:hAnsi="Cambria"/>
-          <w:color w:val="000000"/>
-        </w:rPr>
-        <w:t>15(X</w:t>
-      </w:r>
-      <w:proofErr w:type="gramStart"/>
-      <w:r>
-        <w:rPr>
-          <w:rFonts w:ascii="Cambria" w:hAnsi="Cambria"/>
-          <w:color w:val="000000"/>
-        </w:rPr>
-        <w:t>):</w:t>
-      </w:r>
-      <w:r>
-        <w:rPr>
-          <w:rFonts w:ascii="Cambria" w:hAnsi="Cambria"/>
-          <w:color w:val="000000"/>
-        </w:rPr>
-        <w:t>#</w:t>
-      </w:r>
-      <w:proofErr w:type="gramEnd"/>
-      <w:r>
-        <w:rPr>
-          <w:rFonts w:ascii="Cambria" w:hAnsi="Cambria"/>
-          <w:color w:val="000000"/>
-        </w:rPr>
-        <w:t>###</w:t>
+          <w:color w:val="000000"/>
+        </w:rPr>
+        <w:t>18</w:t>
+      </w:r>
+      <w:r>
+        <w:rPr>
+          <w:rFonts w:ascii="Cambria" w:hAnsi="Cambria"/>
+          <w:color w:val="000000"/>
+          <w:vertAlign w:val="superscript"/>
+        </w:rPr>
+        <w:t>th</w:t>
       </w:r>
       <w:r>
         <w:rPr>
@@ -2567,14 +2575,43 @@
           <w:rFonts w:ascii="Cambria" w:hAnsi="Cambria"/>
           <w:color w:val="000000"/>
         </w:rPr>
-        <w:t>(15</w:t>
-      </w:r>
-      <w:r>
-        <w:rPr>
-          <w:rFonts w:ascii="Cambria" w:hAnsi="Cambria"/>
-          <w:color w:val="000000"/>
-        </w:rPr>
-        <w:t>th annual meeting of Vision Sciences Society)</w:t>
+        <w:t>European Conference on Eye Movements</w:t>
+      </w:r>
+      <w:r>
+        <w:rPr>
+          <w:rFonts w:ascii="Cambria" w:hAnsi="Cambria"/>
+          <w:color w:val="000000"/>
+        </w:rPr>
+        <w:t xml:space="preserve">. (Vienna, </w:t>
+      </w:r>
+      <w:r>
+        <w:rPr>
+          <w:rFonts w:ascii="Cambria" w:hAnsi="Cambria"/>
+          <w:color w:val="000000"/>
+        </w:rPr>
+        <w:t>Austria</w:t>
+      </w:r>
+      <w:r>
+        <w:rPr>
+          <w:rFonts w:ascii="Cambria" w:hAnsi="Cambria"/>
+          <w:color w:val="000000"/>
+        </w:rPr>
+        <w:t xml:space="preserve">, </w:t>
+      </w:r>
+      <w:r>
+        <w:rPr>
+          <w:rFonts w:ascii="Cambria" w:hAnsi="Cambria"/>
+          <w:b/>
+          <w:color w:val="000000"/>
+        </w:rPr>
+        <w:t>oral presentation</w:t>
+      </w:r>
+      <w:r>
+        <w:rPr>
+          <w:rFonts w:ascii="Cambria" w:hAnsi="Cambria"/>
+          <w:color w:val="000000"/>
+        </w:rPr>
+        <w:t>)</w:t>
       </w:r>
     </w:p>
     <w:p>
@@ -2587,14 +2624,13 @@
           <w:color w:val="000000"/>
         </w:rPr>
       </w:pPr>
-      <w:proofErr w:type="gramStart"/>
-      <w:r>
-        <w:rPr>
-          <w:rFonts w:ascii="Cambria" w:hAnsi="Cambria"/>
-          <w:b/>
-          <w:color w:val="000000"/>
-        </w:rPr>
-        <w:t xml:space="preserve">2015.1.24 </w:t>
+      <w:r>
+        <w:rPr>
+          <w:rFonts w:ascii="Cambria" w:hAnsi="Cambria"/>
+          <w:b/>
+          <w:color w:val="000000"/>
+        </w:rPr>
+        <w:t>2015.5.15 – 20</w:t>
       </w:r>
       <w:r>
         <w:rPr>
@@ -2608,21 +2644,69 @@
         <w:rPr>
           <w:rFonts w:ascii="Cambria" w:hAnsi="Cambria"/>
         </w:rPr>
-        <w:t>Lao</w:t>
-      </w:r>
-      <w:proofErr w:type="gramEnd"/>
-      <w:r>
-        <w:rPr>
-          <w:rFonts w:ascii="Cambria" w:hAnsi="Cambria"/>
-        </w:rPr>
-        <w:t>, J</w:t>
-      </w:r>
-      <w:r>
-        <w:rPr>
-          <w:rFonts w:ascii="Cambria" w:hAnsi="Cambria"/>
-          <w:color w:val="000000"/>
-        </w:rPr>
-        <w:t>., &amp; Caldara, R. (2015</w:t>
+        <w:t>Lao, J</w:t>
+      </w:r>
+      <w:r>
+        <w:rPr>
+          <w:rFonts w:ascii="Cambria" w:hAnsi="Cambria"/>
+          <w:color w:val="000000"/>
+        </w:rPr>
+        <w:t xml:space="preserve">., </w:t>
+      </w:r>
+      <w:proofErr w:type="spellStart"/>
+      <w:r>
+        <w:rPr>
+          <w:rFonts w:ascii="Cambria" w:hAnsi="Cambria"/>
+          <w:color w:val="000000"/>
+        </w:rPr>
+        <w:t>Miellet</w:t>
+      </w:r>
+      <w:proofErr w:type="spellEnd"/>
+      <w:r>
+        <w:rPr>
+          <w:rFonts w:ascii="Cambria" w:hAnsi="Cambria"/>
+          <w:color w:val="000000"/>
+        </w:rPr>
+        <w:t xml:space="preserve">, S., </w:t>
+      </w:r>
+      <w:proofErr w:type="spellStart"/>
+      <w:r>
+        <w:rPr>
+          <w:rFonts w:ascii="Cambria" w:hAnsi="Cambria"/>
+          <w:color w:val="000000"/>
+        </w:rPr>
+        <w:t>Pernet</w:t>
+      </w:r>
+      <w:proofErr w:type="spellEnd"/>
+      <w:r>
+        <w:rPr>
+          <w:rFonts w:ascii="Cambria" w:hAnsi="Cambria"/>
+          <w:color w:val="000000"/>
+        </w:rPr>
+        <w:t xml:space="preserve">, C., </w:t>
+      </w:r>
+      <w:proofErr w:type="spellStart"/>
+      <w:r>
+        <w:rPr>
+          <w:rFonts w:ascii="Cambria" w:hAnsi="Cambria"/>
+          <w:color w:val="000000"/>
+        </w:rPr>
+        <w:t>Sokhn</w:t>
+      </w:r>
+      <w:proofErr w:type="spellEnd"/>
+      <w:r>
+        <w:rPr>
+          <w:rFonts w:ascii="Cambria" w:hAnsi="Cambria"/>
+          <w:color w:val="000000"/>
+        </w:rPr>
+        <w:t xml:space="preserve">, N., </w:t>
+      </w:r>
+      <w:r>
+        <w:rPr>
+          <w:rFonts w:ascii="Cambria" w:hAnsi="Cambria"/>
+          <w:color w:val="000000"/>
+        </w:rPr>
+        <w:t>&amp; Caldara, R. (2015</w:t>
       </w:r>
       <w:r>
         <w:rPr>
@@ -2634,30 +2718,83 @@
       <w:r>
         <w:rPr>
           <w:rFonts w:ascii="Cambria" w:hAnsi="Cambria"/>
-          <w:color w:val="000000"/>
-        </w:rPr>
-        <w:t>Reverse correlating facial feature use in free-viewing EEG signals</w:t>
-      </w:r>
-      <w:r>
-        <w:rPr>
-          <w:rFonts w:ascii="Cambria" w:hAnsi="Cambria"/>
-          <w:color w:val="000000"/>
-        </w:rPr>
-        <w:t>. Annual Meeting of Swiss Society for Neuroscience (</w:t>
-      </w:r>
-      <w:r>
-        <w:rPr>
-          <w:rFonts w:ascii="Cambria" w:hAnsi="Cambria"/>
-          <w:color w:val="000000"/>
-        </w:rPr>
-        <w:t>Fribourg</w:t>
-      </w:r>
-      <w:r>
-        <w:rPr>
-          <w:rFonts w:ascii="Cambria" w:hAnsi="Cambria"/>
-          <w:color w:val="000000"/>
-        </w:rPr>
-        <w:t>, Switzerland)</w:t>
+          <w:i/>
+          <w:color w:val="000000"/>
+        </w:rPr>
+        <w:t>i</w:t>
+      </w:r>
+      <w:r>
+        <w:rPr>
+          <w:rFonts w:ascii="Cambria" w:hAnsi="Cambria"/>
+          <w:color w:val="000000"/>
+        </w:rPr>
+        <w:t>Map</w:t>
+      </w:r>
+      <w:r>
+        <w:rPr>
+          <w:rFonts w:ascii="Cambria" w:hAnsi="Cambria"/>
+          <w:color w:val="000000"/>
+        </w:rPr>
+        <w:t xml:space="preserve">4: An Open Source Toolbox for the Statistical Fixation Mapping of Eye Movement data with Linear Mixed </w:t>
+      </w:r>
+      <w:proofErr w:type="spellStart"/>
+      <w:r>
+        <w:rPr>
+          <w:rFonts w:ascii="Cambria" w:hAnsi="Cambria"/>
+          <w:color w:val="000000"/>
+        </w:rPr>
+        <w:t>Modeling</w:t>
+      </w:r>
+      <w:proofErr w:type="spellEnd"/>
+      <w:r>
+        <w:rPr>
+          <w:rFonts w:ascii="Cambria" w:hAnsi="Cambria"/>
+          <w:color w:val="000000"/>
+        </w:rPr>
+        <w:t xml:space="preserve">. </w:t>
+      </w:r>
+      <w:r>
+        <w:rPr>
+          <w:rFonts w:ascii="Cambria" w:hAnsi="Cambria"/>
+          <w:i/>
+          <w:color w:val="000000"/>
+        </w:rPr>
+        <w:t xml:space="preserve">Journal of Vision, </w:t>
+      </w:r>
+      <w:r>
+        <w:rPr>
+          <w:rFonts w:ascii="Cambria" w:hAnsi="Cambria"/>
+          <w:color w:val="000000"/>
+        </w:rPr>
+        <w:t>15</w:t>
+      </w:r>
+      <w:r>
+        <w:rPr>
+          <w:rFonts w:ascii="Cambria" w:hAnsi="Cambria"/>
+          <w:color w:val="000000"/>
+        </w:rPr>
+        <w:t>(12):</w:t>
+      </w:r>
+      <w:r>
+        <w:rPr>
+          <w:rFonts w:ascii="Cambria" w:hAnsi="Cambria"/>
+          <w:color w:val="000000"/>
+        </w:rPr>
+        <w:t xml:space="preserve"> 793 </w:t>
+      </w:r>
+      <w:r>
+        <w:rPr>
+          <w:rFonts w:ascii="Cambria" w:hAnsi="Cambria"/>
+          <w:color w:val="000000"/>
+        </w:rPr>
+        <w:t>(15</w:t>
+      </w:r>
+      <w:r>
+        <w:rPr>
+          <w:rFonts w:ascii="Cambria" w:hAnsi="Cambria"/>
+          <w:color w:val="000000"/>
+        </w:rPr>
+        <w:t>th annual meeting of Vision Sciences Society)</w:t>
       </w:r>
     </w:p>
     <w:p>
@@ -2667,17 +2804,17 @@
         <w:jc w:val="both"/>
         <w:rPr>
           <w:rFonts w:ascii="Cambria" w:hAnsi="Cambria"/>
-          <w:b/>
-          <w:color w:val="000000"/>
-        </w:rPr>
-      </w:pPr>
-      <w:r>
-        <w:rPr>
-          <w:rFonts w:ascii="Cambria" w:hAnsi="Cambria"/>
-          <w:b/>
-          <w:color w:val="000000"/>
-        </w:rPr>
-        <w:t>2015.1.11 – 15</w:t>
+          <w:color w:val="000000"/>
+        </w:rPr>
+      </w:pPr>
+      <w:proofErr w:type="gramStart"/>
+      <w:r>
+        <w:rPr>
+          <w:rFonts w:ascii="Cambria" w:hAnsi="Cambria"/>
+          <w:b/>
+          <w:color w:val="000000"/>
+        </w:rPr>
+        <w:t xml:space="preserve">2015.1.24 </w:t>
       </w:r>
       <w:r>
         <w:rPr>
@@ -2691,21 +2828,21 @@
         <w:rPr>
           <w:rFonts w:ascii="Cambria" w:hAnsi="Cambria"/>
         </w:rPr>
-        <w:t>Lao, J</w:t>
-      </w:r>
-      <w:r>
-        <w:rPr>
-          <w:rFonts w:ascii="Cambria" w:hAnsi="Cambria"/>
-          <w:color w:val="000000"/>
-        </w:rPr>
-        <w:t>., &amp; Caldara, R. (201</w:t>
-      </w:r>
-      <w:r>
-        <w:rPr>
-          <w:rFonts w:ascii="Cambria" w:hAnsi="Cambria"/>
-          <w:color w:val="000000"/>
-        </w:rPr>
-        <w:t>5</w:t>
+        <w:t>Lao</w:t>
+      </w:r>
+      <w:proofErr w:type="gramEnd"/>
+      <w:r>
+        <w:rPr>
+          <w:rFonts w:ascii="Cambria" w:hAnsi="Cambria"/>
+        </w:rPr>
+        <w:t>, J</w:t>
+      </w:r>
+      <w:r>
+        <w:rPr>
+          <w:rFonts w:ascii="Cambria" w:hAnsi="Cambria"/>
+          <w:color w:val="000000"/>
+        </w:rPr>
+        <w:t>., &amp; Caldara, R. (2015</w:t>
       </w:r>
       <w:r>
         <w:rPr>
@@ -2726,31 +2863,15 @@
           <w:rFonts w:ascii="Cambria" w:hAnsi="Cambria"/>
           <w:color w:val="000000"/>
         </w:rPr>
-        <w:t>. A</w:t>
-      </w:r>
-      <w:r>
-        <w:rPr>
-          <w:rFonts w:ascii="Cambria" w:hAnsi="Cambria"/>
-          <w:color w:val="000000"/>
-        </w:rPr>
-        <w:t>lpine Brain Imaging Meeting 2015</w:t>
-      </w:r>
-      <w:r>
-        <w:rPr>
-          <w:rFonts w:ascii="Cambria" w:hAnsi="Cambria"/>
-          <w:color w:val="000000"/>
-        </w:rPr>
-        <w:t>. (</w:t>
-      </w:r>
-      <w:proofErr w:type="spellStart"/>
-      <w:r>
-        <w:rPr>
-          <w:rFonts w:ascii="Cambria" w:hAnsi="Cambria"/>
-          <w:color w:val="000000"/>
-        </w:rPr>
-        <w:t>Champéry</w:t>
-      </w:r>
-      <w:proofErr w:type="spellEnd"/>
+        <w:t>. Annual Meeting of Swiss Society for Neuroscience (</w:t>
+      </w:r>
+      <w:r>
+        <w:rPr>
+          <w:rFonts w:ascii="Cambria" w:hAnsi="Cambria"/>
+          <w:color w:val="000000"/>
+        </w:rPr>
+        <w:t>Fribourg</w:t>
+      </w:r>
       <w:r>
         <w:rPr>
           <w:rFonts w:ascii="Cambria" w:hAnsi="Cambria"/>
@@ -2776,21 +2897,35 @@
           <w:b/>
           <w:color w:val="000000"/>
         </w:rPr>
-        <w:t xml:space="preserve">2014.8.24 – 28 </w:t>
-      </w:r>
-      <w:r>
-        <w:rPr>
-          <w:rFonts w:ascii="Cambria" w:hAnsi="Cambria"/>
-          <w:color w:val="000000"/>
-        </w:rPr>
-        <w:t>Lao, J., He, L, &amp; Caldara, R. (201</w:t>
-      </w:r>
-      <w:r>
-        <w:rPr>
-          <w:rFonts w:ascii="Cambria" w:hAnsi="Cambria"/>
-          <w:color w:val="000000"/>
-        </w:rPr>
-        <w:t>4</w:t>
+        <w:t>2015.1.11 – 15</w:t>
+      </w:r>
+      <w:r>
+        <w:rPr>
+          <w:rFonts w:ascii="Cambria" w:hAnsi="Cambria"/>
+          <w:b/>
+          <w:color w:val="000000"/>
+        </w:rPr>
+        <w:t xml:space="preserve"> </w:t>
+      </w:r>
+      <w:r>
+        <w:rPr>
+          <w:rFonts w:ascii="Cambria" w:hAnsi="Cambria"/>
+        </w:rPr>
+        <w:t>Lao, J</w:t>
+      </w:r>
+      <w:r>
+        <w:rPr>
+          <w:rFonts w:ascii="Cambria" w:hAnsi="Cambria"/>
+          <w:color w:val="000000"/>
+        </w:rPr>
+        <w:t>., &amp; Caldara, R. (201</w:t>
+      </w:r>
+      <w:r>
+        <w:rPr>
+          <w:rFonts w:ascii="Cambria" w:hAnsi="Cambria"/>
+          <w:color w:val="000000"/>
+        </w:rPr>
+        <w:t>5</w:t>
       </w:r>
       <w:r>
         <w:rPr>
@@ -2799,50 +2934,49 @@
         </w:rPr>
         <w:t xml:space="preserve">). </w:t>
       </w:r>
-      <w:proofErr w:type="spellStart"/>
-      <w:r>
-        <w:rPr>
-          <w:rFonts w:ascii="Cambria" w:hAnsi="Cambria"/>
-          <w:color w:val="000000"/>
-        </w:rPr>
-        <w:t>Microsaccades</w:t>
-      </w:r>
-      <w:proofErr w:type="spellEnd"/>
-      <w:r>
-        <w:rPr>
-          <w:rFonts w:ascii="Cambria" w:hAnsi="Cambria"/>
-          <w:color w:val="000000"/>
-        </w:rPr>
-        <w:t xml:space="preserve"> boost face identification as a function of culture</w:t>
-      </w:r>
-      <w:r>
-        <w:rPr>
-          <w:rFonts w:ascii="Cambria" w:hAnsi="Cambria"/>
-          <w:color w:val="000000"/>
-        </w:rPr>
-        <w:t xml:space="preserve">. </w:t>
-      </w:r>
-      <w:r>
-        <w:rPr>
-          <w:rFonts w:ascii="Cambria" w:hAnsi="Cambria"/>
-          <w:color w:val="000000"/>
-        </w:rPr>
-        <w:t>37</w:t>
-      </w:r>
-      <w:r>
-        <w:rPr>
-          <w:rFonts w:ascii="Cambria" w:hAnsi="Cambria"/>
-          <w:color w:val="000000"/>
-          <w:vertAlign w:val="superscript"/>
-        </w:rPr>
-        <w:t>th</w:t>
-      </w:r>
-      <w:r>
-        <w:rPr>
-          <w:rFonts w:ascii="Cambria" w:hAnsi="Cambria"/>
-          <w:color w:val="000000"/>
-        </w:rPr>
-        <w:t xml:space="preserve"> European Conference on Visual Perception. (Belgrade, Serbia)</w:t>
+      <w:r>
+        <w:rPr>
+          <w:rFonts w:ascii="Cambria" w:hAnsi="Cambria"/>
+          <w:color w:val="000000"/>
+        </w:rPr>
+        <w:t>Reverse correlating facial feature use in free-viewing EEG signals</w:t>
+      </w:r>
+      <w:r>
+        <w:rPr>
+          <w:rFonts w:ascii="Cambria" w:hAnsi="Cambria"/>
+          <w:color w:val="000000"/>
+        </w:rPr>
+        <w:t>. A</w:t>
+      </w:r>
+      <w:r>
+        <w:rPr>
+          <w:rFonts w:ascii="Cambria" w:hAnsi="Cambria"/>
+          <w:color w:val="000000"/>
+        </w:rPr>
+        <w:t>lpine Brain Imaging Meeting 2015</w:t>
+      </w:r>
+      <w:r>
+        <w:rPr>
+          <w:rFonts w:ascii="Cambria" w:hAnsi="Cambria"/>
+          <w:color w:val="000000"/>
+        </w:rPr>
+        <w:t>. (</w:t>
+      </w:r>
+      <w:proofErr w:type="spellStart"/>
+      <w:r>
+        <w:rPr>
+          <w:rFonts w:ascii="Cambria" w:hAnsi="Cambria"/>
+          <w:color w:val="000000"/>
+        </w:rPr>
+        <w:t>Champéry</w:t>
+      </w:r>
+      <w:proofErr w:type="spellEnd"/>
+      <w:r>
+        <w:rPr>
+          <w:rFonts w:ascii="Cambria" w:hAnsi="Cambria"/>
+          <w:color w:val="000000"/>
+        </w:rPr>
+        <w:t>, Switzerland)</w:t>
       </w:r>
     </w:p>
     <w:p>
@@ -2863,6 +2997,92 @@
           <w:color w:val="000000"/>
         </w:rPr>
         <w:lastRenderedPageBreak/>
+        <w:t xml:space="preserve">2014.8.24 – 28 </w:t>
+      </w:r>
+      <w:r>
+        <w:rPr>
+          <w:rFonts w:ascii="Cambria" w:hAnsi="Cambria"/>
+          <w:color w:val="000000"/>
+        </w:rPr>
+        <w:t>Lao, J., He, L, &amp; Caldara, R. (201</w:t>
+      </w:r>
+      <w:r>
+        <w:rPr>
+          <w:rFonts w:ascii="Cambria" w:hAnsi="Cambria"/>
+          <w:color w:val="000000"/>
+        </w:rPr>
+        <w:t>4</w:t>
+      </w:r>
+      <w:r>
+        <w:rPr>
+          <w:rFonts w:ascii="Cambria" w:hAnsi="Cambria"/>
+          <w:color w:val="000000"/>
+        </w:rPr>
+        <w:t xml:space="preserve">). </w:t>
+      </w:r>
+      <w:proofErr w:type="spellStart"/>
+      <w:r>
+        <w:rPr>
+          <w:rFonts w:ascii="Cambria" w:hAnsi="Cambria"/>
+          <w:color w:val="000000"/>
+        </w:rPr>
+        <w:t>Microsaccades</w:t>
+      </w:r>
+      <w:proofErr w:type="spellEnd"/>
+      <w:r>
+        <w:rPr>
+          <w:rFonts w:ascii="Cambria" w:hAnsi="Cambria"/>
+          <w:color w:val="000000"/>
+        </w:rPr>
+        <w:t xml:space="preserve"> boost face identification as a function of culture</w:t>
+      </w:r>
+      <w:r>
+        <w:rPr>
+          <w:rFonts w:ascii="Cambria" w:hAnsi="Cambria"/>
+          <w:color w:val="000000"/>
+        </w:rPr>
+        <w:t xml:space="preserve">. </w:t>
+      </w:r>
+      <w:r>
+        <w:rPr>
+          <w:rFonts w:ascii="Cambria" w:hAnsi="Cambria"/>
+          <w:color w:val="000000"/>
+        </w:rPr>
+        <w:t>37</w:t>
+      </w:r>
+      <w:r>
+        <w:rPr>
+          <w:rFonts w:ascii="Cambria" w:hAnsi="Cambria"/>
+          <w:color w:val="000000"/>
+          <w:vertAlign w:val="superscript"/>
+        </w:rPr>
+        <w:t>th</w:t>
+      </w:r>
+      <w:r>
+        <w:rPr>
+          <w:rFonts w:ascii="Cambria" w:hAnsi="Cambria"/>
+          <w:color w:val="000000"/>
+        </w:rPr>
+        <w:t xml:space="preserve"> European Conference on Visual Perception. (Belgrade, Serbia)</w:t>
+      </w:r>
+    </w:p>
+    <w:p>
+      <w:pPr>
+        <w:pStyle w:val="western"/>
+        <w:ind w:left="426" w:hanging="426"/>
+        <w:jc w:val="both"/>
+        <w:rPr>
+          <w:rFonts w:ascii="Cambria" w:hAnsi="Cambria"/>
+          <w:b/>
+          <w:color w:val="000000"/>
+        </w:rPr>
+      </w:pPr>
+      <w:r>
+        <w:rPr>
+          <w:rFonts w:ascii="Cambria" w:hAnsi="Cambria"/>
+          <w:b/>
+          <w:color w:val="000000"/>
+        </w:rPr>
         <w:t>2014.5.16 – 21</w:t>
       </w:r>
       <w:r>
@@ -4058,7 +4278,7 @@
   <w:abstractNum w:abstractNumId="0">
     <w:nsid w:val="FFFFFF1D"/>
     <w:multiLevelType w:val="multilevel"/>
-    <w:tmpl w:val="EAD0E3DE"/>
+    <w:tmpl w:val="74A67698"/>
     <w:lvl w:ilvl="0">
       <w:start w:val="1"/>
       <w:numFmt w:val="bullet"/>
@@ -5450,6 +5670,7 @@
   <w:style w:type="character" w:default="1" w:styleId="DefaultParagraphFont">
     <w:name w:val="Default Paragraph Font"/>
     <w:uiPriority w:val="1"/>
+    <w:semiHidden/>
     <w:unhideWhenUsed/>
   </w:style>
   <w:style w:type="table" w:default="1" w:styleId="TableNormal">

--- a/cv/Junpeng Lao-CV.docx
+++ b/cv/Junpeng Lao-CV.docx
@@ -7,13 +7,13 @@
         <w:pStyle w:val="western"/>
         <w:jc w:val="both"/>
         <w:rPr>
-          <w:rFonts w:ascii="Cambria" w:hAnsi="Cambria"/>
-          <w:color w:val="000000"/>
-        </w:rPr>
-      </w:pPr>
-      <w:r>
-        <w:rPr>
-          <w:rFonts w:ascii="Cambria" w:hAnsi="Cambria"/>
+          <w:rFonts w:ascii="Helvetica" w:hAnsi="Helvetica"/>
+          <w:color w:val="000000"/>
+        </w:rPr>
+      </w:pPr>
+      <w:r>
+        <w:rPr>
+          <w:rFonts w:ascii="Helvetica" w:hAnsi="Helvetica"/>
           <w:b/>
           <w:color w:val="000000"/>
         </w:rPr>
@@ -21,7 +21,7 @@
       </w:r>
       <w:r>
         <w:rPr>
-          <w:rFonts w:ascii="Cambria" w:hAnsi="Cambria"/>
+          <w:rFonts w:ascii="Helvetica" w:hAnsi="Helvetica"/>
           <w:color w:val="000000"/>
         </w:rPr>
         <w:t>, PhD</w:t>
@@ -34,20 +34,20 @@
         <w:pStyle w:val="western"/>
         <w:jc w:val="both"/>
         <w:rPr>
-          <w:rFonts w:ascii="Cambria" w:hAnsi="Cambria"/>
-          <w:color w:val="000000"/>
-        </w:rPr>
-      </w:pPr>
-      <w:r>
-        <w:rPr>
-          <w:rFonts w:ascii="Cambria" w:hAnsi="Cambria"/>
+          <w:rFonts w:ascii="Helvetica" w:hAnsi="Helvetica"/>
+          <w:color w:val="000000"/>
+        </w:rPr>
+      </w:pPr>
+      <w:r>
+        <w:rPr>
+          <w:rFonts w:ascii="Helvetica" w:hAnsi="Helvetica"/>
           <w:color w:val="000000"/>
         </w:rPr>
         <w:t>Born</w:t>
       </w:r>
       <w:r>
         <w:rPr>
-          <w:rFonts w:ascii="Cambria" w:hAnsi="Cambria"/>
+          <w:rFonts w:ascii="Helvetica" w:hAnsi="Helvetica"/>
           <w:color w:val="000000"/>
         </w:rPr>
         <w:t xml:space="preserve"> 1986.09.05</w:t>
@@ -60,31 +60,33 @@
         <w:pStyle w:val="western"/>
         <w:jc w:val="both"/>
         <w:rPr>
-          <w:rFonts w:ascii="Cambria" w:hAnsi="Cambria"/>
-          <w:color w:val="000000"/>
-        </w:rPr>
-      </w:pPr>
-      <w:r>
-        <w:rPr>
-          <w:rFonts w:ascii="Cambria" w:hAnsi="Cambria"/>
+          <w:rFonts w:ascii="Helvetica" w:hAnsi="Helvetica"/>
+          <w:color w:val="000000"/>
+        </w:rPr>
+      </w:pPr>
+      <w:r>
+        <w:rPr>
+          <w:rFonts w:ascii="Helvetica" w:hAnsi="Helvetica"/>
           <w:color w:val="000000"/>
         </w:rPr>
         <w:t>Department of Psychology, University of Fribourg</w:t>
       </w:r>
+      <w:bookmarkStart w:id="2" w:name="_GoBack"/>
+      <w:bookmarkEnd w:id="2"/>
     </w:p>
     <w:p>
       <w:pPr>
         <w:pStyle w:val="western"/>
         <w:jc w:val="both"/>
         <w:rPr>
-          <w:rFonts w:ascii="Cambria" w:hAnsi="Cambria"/>
-          <w:color w:val="000000"/>
-        </w:rPr>
-      </w:pPr>
-      <w:proofErr w:type="spellStart"/>
-      <w:r>
-        <w:rPr>
-          <w:rFonts w:ascii="Cambria" w:hAnsi="Cambria"/>
+          <w:rFonts w:ascii="Helvetica" w:hAnsi="Helvetica"/>
+          <w:color w:val="000000"/>
+        </w:rPr>
+      </w:pPr>
+      <w:proofErr w:type="spellStart"/>
+      <w:r>
+        <w:rPr>
+          <w:rFonts w:ascii="Helvetica" w:hAnsi="Helvetica"/>
           <w:color w:val="000000"/>
         </w:rPr>
         <w:t>Faucigny</w:t>
@@ -92,7 +94,7 @@
       <w:proofErr w:type="spellEnd"/>
       <w:r>
         <w:rPr>
-          <w:rFonts w:ascii="Cambria" w:hAnsi="Cambria"/>
+          <w:rFonts w:ascii="Helvetica" w:hAnsi="Helvetica"/>
           <w:color w:val="000000"/>
         </w:rPr>
         <w:t xml:space="preserve"> 2, 1700 Fribourg, Switzerland</w:t>
@@ -103,7 +105,7 @@
         <w:pStyle w:val="western"/>
         <w:jc w:val="both"/>
         <w:rPr>
-          <w:rFonts w:ascii="Cambria" w:hAnsi="Cambria"/>
+          <w:rFonts w:ascii="Helvetica" w:hAnsi="Helvetica"/>
           <w:color w:val="000000"/>
         </w:rPr>
       </w:pPr>
@@ -111,14 +113,14 @@
         <w:r>
           <w:rPr>
             <w:rStyle w:val="Hyperlink"/>
-            <w:rFonts w:ascii="Cambria" w:hAnsi="Cambria"/>
+            <w:rFonts w:ascii="Helvetica" w:hAnsi="Helvetica"/>
           </w:rPr>
           <w:t>Junpeng.lao@unifr.ch</w:t>
         </w:r>
       </w:hyperlink>
       <w:r>
         <w:rPr>
-          <w:rFonts w:ascii="Cambria" w:hAnsi="Cambria"/>
+          <w:rFonts w:ascii="Helvetica" w:hAnsi="Helvetica"/>
           <w:color w:val="000000"/>
         </w:rPr>
         <w:t xml:space="preserve">  </w:t>
@@ -127,14 +129,14 @@
         <w:r>
           <w:rPr>
             <w:rStyle w:val="Hyperlink"/>
-            <w:rFonts w:ascii="Cambria" w:hAnsi="Cambria"/>
+            <w:rFonts w:ascii="Helvetica" w:hAnsi="Helvetica"/>
           </w:rPr>
           <w:t>JunpengLao@gmail.com</w:t>
         </w:r>
       </w:hyperlink>
       <w:r>
         <w:rPr>
-          <w:rFonts w:ascii="Cambria" w:hAnsi="Cambria"/>
+          <w:rFonts w:ascii="Helvetica" w:hAnsi="Helvetica"/>
           <w:color w:val="000000"/>
         </w:rPr>
         <w:t xml:space="preserve"> </w:t>
@@ -145,7 +147,7 @@
         <w:pStyle w:val="western"/>
         <w:jc w:val="both"/>
         <w:rPr>
-          <w:rFonts w:ascii="Cambria" w:hAnsi="Cambria"/>
+          <w:rFonts w:ascii="Helvetica" w:hAnsi="Helvetica"/>
           <w:color w:val="000000"/>
         </w:rPr>
       </w:pPr>
@@ -155,13 +157,13 @@
         <w:pStyle w:val="western"/>
         <w:jc w:val="both"/>
         <w:rPr>
-          <w:rFonts w:ascii="Cambria" w:hAnsi="Cambria"/>
-          <w:color w:val="000000"/>
-        </w:rPr>
-      </w:pPr>
-      <w:r>
-        <w:rPr>
-          <w:rFonts w:ascii="Cambria" w:hAnsi="Cambria"/>
+          <w:rFonts w:ascii="Helvetica" w:hAnsi="Helvetica"/>
+          <w:color w:val="000000"/>
+        </w:rPr>
+      </w:pPr>
+      <w:r>
+        <w:rPr>
+          <w:rFonts w:ascii="Helvetica" w:hAnsi="Helvetica"/>
           <w:b/>
           <w:bCs/>
           <w:color w:val="000000"/>
@@ -172,7 +174,7 @@
       </w:r>
       <w:r>
         <w:rPr>
-          <w:rFonts w:ascii="Cambria" w:hAnsi="Cambria"/>
+          <w:rFonts w:ascii="Helvetica" w:hAnsi="Helvetica"/>
           <w:b/>
           <w:bCs/>
           <w:color w:val="000000"/>
@@ -183,7 +185,7 @@
       </w:r>
       <w:r>
         <w:rPr>
-          <w:rFonts w:ascii="Cambria" w:hAnsi="Cambria"/>
+          <w:rFonts w:ascii="Helvetica" w:hAnsi="Helvetica"/>
           <w:b/>
           <w:bCs/>
           <w:color w:val="000000"/>
@@ -198,17 +200,17 @@
         <w:pStyle w:val="western"/>
         <w:jc w:val="both"/>
         <w:rPr>
-          <w:rFonts w:ascii="Cambria" w:hAnsi="Cambria"/>
-          <w:color w:val="000000"/>
-        </w:rPr>
-      </w:pPr>
-      <w:bookmarkStart w:id="2" w:name="OLE_LINK14"/>
-      <w:bookmarkStart w:id="3" w:name="OLE_LINK13"/>
-      <w:bookmarkEnd w:id="2"/>
+          <w:rFonts w:ascii="Helvetica" w:hAnsi="Helvetica"/>
+          <w:color w:val="000000"/>
+        </w:rPr>
+      </w:pPr>
+      <w:bookmarkStart w:id="3" w:name="OLE_LINK14"/>
+      <w:bookmarkStart w:id="4" w:name="OLE_LINK13"/>
       <w:bookmarkEnd w:id="3"/>
-      <w:r>
-        <w:rPr>
-          <w:rFonts w:ascii="Cambria" w:hAnsi="Cambria"/>
+      <w:bookmarkEnd w:id="4"/>
+      <w:r>
+        <w:rPr>
+          <w:rFonts w:ascii="Helvetica" w:hAnsi="Helvetica"/>
           <w:b/>
           <w:color w:val="000000"/>
         </w:rPr>
@@ -216,7 +218,7 @@
       </w:r>
       <w:r>
         <w:rPr>
-          <w:rFonts w:ascii="Cambria" w:hAnsi="Cambria"/>
+          <w:rFonts w:ascii="Helvetica" w:hAnsi="Helvetica"/>
           <w:b/>
           <w:color w:val="000000"/>
         </w:rPr>
@@ -224,7 +226,7 @@
       </w:r>
       <w:r>
         <w:rPr>
-          <w:rFonts w:ascii="Cambria" w:hAnsi="Cambria"/>
+          <w:rFonts w:ascii="Helvetica" w:hAnsi="Helvetica"/>
           <w:b/>
           <w:color w:val="000000"/>
         </w:rPr>
@@ -232,7 +234,7 @@
       </w:r>
       <w:r>
         <w:rPr>
-          <w:rFonts w:ascii="Cambria" w:hAnsi="Cambria"/>
+          <w:rFonts w:ascii="Helvetica" w:hAnsi="Helvetica"/>
           <w:b/>
           <w:color w:val="000000"/>
         </w:rPr>
@@ -240,21 +242,21 @@
       </w:r>
       <w:r>
         <w:rPr>
-          <w:rFonts w:ascii="Cambria" w:hAnsi="Cambria"/>
+          <w:rFonts w:ascii="Helvetica" w:hAnsi="Helvetica"/>
           <w:color w:val="000000"/>
         </w:rPr>
         <w:t xml:space="preserve"> </w:t>
       </w:r>
       <w:r>
         <w:rPr>
-          <w:rFonts w:ascii="Cambria" w:hAnsi="Cambria"/>
+          <w:rFonts w:ascii="Helvetica" w:hAnsi="Helvetica"/>
           <w:color w:val="000000"/>
         </w:rPr>
         <w:t>University of Glasgow</w:t>
       </w:r>
       <w:r>
         <w:rPr>
-          <w:rFonts w:ascii="Cambria" w:hAnsi="Cambria"/>
+          <w:rFonts w:ascii="Helvetica" w:hAnsi="Helvetica"/>
           <w:color w:val="000000"/>
         </w:rPr>
         <w:t xml:space="preserve">, </w:t>
@@ -263,7 +265,7 @@
       <w:proofErr w:type="gramStart"/>
       <w:r>
         <w:rPr>
-          <w:rFonts w:ascii="Cambria" w:hAnsi="Cambria"/>
+          <w:rFonts w:ascii="Helvetica" w:hAnsi="Helvetica"/>
           <w:color w:val="000000"/>
         </w:rPr>
         <w:t>Ph.D</w:t>
@@ -272,42 +274,35 @@
       <w:proofErr w:type="gramEnd"/>
       <w:r>
         <w:rPr>
-          <w:rFonts w:ascii="Cambria" w:hAnsi="Cambria"/>
+          <w:rFonts w:ascii="Helvetica" w:hAnsi="Helvetica"/>
           <w:color w:val="000000"/>
         </w:rPr>
         <w:t xml:space="preserve"> in </w:t>
       </w:r>
       <w:r>
         <w:rPr>
-          <w:rFonts w:ascii="Cambria" w:hAnsi="Cambria"/>
+          <w:rFonts w:ascii="Helvetica" w:hAnsi="Helvetica"/>
           <w:color w:val="000000"/>
         </w:rPr>
         <w:t xml:space="preserve">Cognitive Neuroscience, Thesis </w:t>
       </w:r>
       <w:r>
         <w:rPr>
-          <w:rFonts w:ascii="Cambria" w:hAnsi="Cambria"/>
+          <w:rFonts w:ascii="Helvetica" w:hAnsi="Helvetica"/>
           <w:color w:val="000000"/>
         </w:rPr>
         <w:t>title: “</w:t>
       </w:r>
       <w:r>
         <w:rPr>
-          <w:rFonts w:ascii="Cambria" w:hAnsi="Cambria"/>
-          <w:color w:val="000000"/>
-        </w:rPr>
-        <w:t>Tracking the temporal dynamics of cultural perceptual diversity in visual information processing</w:t>
-      </w:r>
-      <w:r>
-        <w:rPr>
-          <w:rFonts w:ascii="Cambria" w:hAnsi="Cambria"/>
-          <w:color w:val="000000"/>
-        </w:rPr>
-        <w:t xml:space="preserve">”. </w:t>
-      </w:r>
-      <w:r>
-        <w:rPr>
-          <w:rFonts w:ascii="Cambria" w:hAnsi="Cambria"/>
+          <w:rFonts w:ascii="Helvetica" w:hAnsi="Helvetica"/>
+          <w:color w:val="000000"/>
+        </w:rPr>
+        <w:t xml:space="preserve">Tracking the temporal dynamics of cultural perceptual diversity in visual information processing”. </w:t>
+      </w:r>
+      <w:r>
+        <w:rPr>
+          <w:rFonts w:ascii="Helvetica" w:hAnsi="Helvetica"/>
           <w:color w:val="000000"/>
         </w:rPr>
         <w:t xml:space="preserve">Supervisors: </w:t>
@@ -315,7 +310,7 @@
       <w:proofErr w:type="spellStart"/>
       <w:r>
         <w:rPr>
-          <w:rFonts w:ascii="Cambria" w:hAnsi="Cambria"/>
+          <w:rFonts w:ascii="Helvetica" w:hAnsi="Helvetica"/>
           <w:color w:val="000000"/>
         </w:rPr>
         <w:t>Prof.</w:t>
@@ -323,21 +318,21 @@
       <w:proofErr w:type="spellEnd"/>
       <w:r>
         <w:rPr>
-          <w:rFonts w:ascii="Cambria" w:hAnsi="Cambria"/>
+          <w:rFonts w:ascii="Helvetica" w:hAnsi="Helvetica"/>
           <w:color w:val="000000"/>
         </w:rPr>
         <w:t xml:space="preserve"> </w:t>
       </w:r>
       <w:r>
         <w:rPr>
-          <w:rFonts w:ascii="Cambria" w:hAnsi="Cambria"/>
+          <w:rFonts w:ascii="Helvetica" w:hAnsi="Helvetica"/>
           <w:color w:val="000000"/>
         </w:rPr>
         <w:t>Roberto Caldara</w:t>
       </w:r>
       <w:r>
         <w:rPr>
-          <w:rFonts w:ascii="Cambria" w:hAnsi="Cambria"/>
+          <w:rFonts w:ascii="Helvetica" w:hAnsi="Helvetica"/>
           <w:color w:val="000000"/>
         </w:rPr>
         <w:t xml:space="preserve">; </w:t>
@@ -345,7 +340,7 @@
       <w:proofErr w:type="spellStart"/>
       <w:r>
         <w:rPr>
-          <w:rFonts w:ascii="Cambria" w:hAnsi="Cambria"/>
+          <w:rFonts w:ascii="Helvetica" w:hAnsi="Helvetica"/>
           <w:color w:val="000000"/>
         </w:rPr>
         <w:t>Prof.</w:t>
@@ -353,21 +348,21 @@
       <w:proofErr w:type="spellEnd"/>
       <w:r>
         <w:rPr>
-          <w:rFonts w:ascii="Cambria" w:hAnsi="Cambria"/>
+          <w:rFonts w:ascii="Helvetica" w:hAnsi="Helvetica"/>
           <w:color w:val="000000"/>
         </w:rPr>
         <w:t xml:space="preserve"> </w:t>
       </w:r>
       <w:r>
         <w:rPr>
-          <w:rFonts w:ascii="Cambria" w:hAnsi="Cambria"/>
+          <w:rFonts w:ascii="Helvetica" w:hAnsi="Helvetica"/>
           <w:color w:val="000000"/>
         </w:rPr>
         <w:t>Lars</w:t>
       </w:r>
       <w:r>
         <w:rPr>
-          <w:rFonts w:ascii="Cambria" w:hAnsi="Cambria"/>
+          <w:rFonts w:ascii="Helvetica" w:hAnsi="Helvetica"/>
           <w:color w:val="000000"/>
         </w:rPr>
         <w:t xml:space="preserve"> </w:t>
@@ -375,7 +370,7 @@
       <w:proofErr w:type="spellStart"/>
       <w:r>
         <w:rPr>
-          <w:rFonts w:ascii="Cambria" w:hAnsi="Cambria"/>
+          <w:rFonts w:ascii="Helvetica" w:hAnsi="Helvetica"/>
           <w:color w:val="000000"/>
         </w:rPr>
         <w:t>Muckli</w:t>
@@ -383,7 +378,7 @@
       <w:proofErr w:type="spellEnd"/>
       <w:r>
         <w:rPr>
-          <w:rFonts w:ascii="Cambria" w:hAnsi="Cambria"/>
+          <w:rFonts w:ascii="Helvetica" w:hAnsi="Helvetica"/>
           <w:color w:val="000000"/>
         </w:rPr>
         <w:t>.</w:t>
@@ -394,13 +389,13 @@
         <w:pStyle w:val="western"/>
         <w:jc w:val="both"/>
         <w:rPr>
-          <w:rFonts w:ascii="Cambria" w:hAnsi="Cambria"/>
-          <w:color w:val="000000"/>
-        </w:rPr>
-      </w:pPr>
-      <w:r>
-        <w:rPr>
-          <w:rFonts w:ascii="Cambria" w:hAnsi="Cambria"/>
+          <w:rFonts w:ascii="Helvetica" w:hAnsi="Helvetica"/>
+          <w:color w:val="000000"/>
+        </w:rPr>
+      </w:pPr>
+      <w:r>
+        <w:rPr>
+          <w:rFonts w:ascii="Helvetica" w:hAnsi="Helvetica"/>
           <w:b/>
           <w:color w:val="000000"/>
         </w:rPr>
@@ -408,7 +403,7 @@
       </w:r>
       <w:r>
         <w:rPr>
-          <w:rFonts w:ascii="Cambria" w:hAnsi="Cambria"/>
+          <w:rFonts w:ascii="Helvetica" w:hAnsi="Helvetica"/>
           <w:b/>
           <w:color w:val="000000"/>
         </w:rPr>
@@ -416,16 +411,16 @@
       </w:r>
       <w:r>
         <w:rPr>
-          <w:rFonts w:ascii="Cambria" w:hAnsi="Cambria"/>
+          <w:rFonts w:ascii="Helvetica" w:hAnsi="Helvetica"/>
           <w:color w:val="000000"/>
         </w:rPr>
         <w:t xml:space="preserve"> </w:t>
       </w:r>
-      <w:bookmarkStart w:id="4" w:name="OLE_LINK1"/>
-      <w:bookmarkStart w:id="5" w:name="OLE_LINK2"/>
-      <w:r>
-        <w:rPr>
-          <w:rFonts w:ascii="Cambria" w:hAnsi="Cambria"/>
+      <w:bookmarkStart w:id="5" w:name="OLE_LINK1"/>
+      <w:bookmarkStart w:id="6" w:name="OLE_LINK2"/>
+      <w:r>
+        <w:rPr>
+          <w:rFonts w:ascii="Helvetica" w:hAnsi="Helvetica"/>
           <w:color w:val="000000"/>
         </w:rPr>
         <w:t xml:space="preserve">Sun </w:t>
@@ -433,7 +428,7 @@
       <w:proofErr w:type="spellStart"/>
       <w:r>
         <w:rPr>
-          <w:rFonts w:ascii="Cambria" w:hAnsi="Cambria"/>
+          <w:rFonts w:ascii="Helvetica" w:hAnsi="Helvetica"/>
           <w:color w:val="000000"/>
         </w:rPr>
         <w:t>Yat</w:t>
@@ -441,59 +436,31 @@
       <w:proofErr w:type="spellEnd"/>
       <w:r>
         <w:rPr>
-          <w:rFonts w:ascii="Cambria" w:hAnsi="Cambria"/>
+          <w:rFonts w:ascii="Helvetica" w:hAnsi="Helvetica"/>
           <w:color w:val="000000"/>
         </w:rPr>
         <w:t>-S</w:t>
       </w:r>
       <w:r>
         <w:rPr>
-          <w:rFonts w:ascii="Cambria" w:hAnsi="Cambria"/>
+          <w:rFonts w:ascii="Helvetica" w:hAnsi="Helvetica"/>
           <w:color w:val="000000"/>
         </w:rPr>
         <w:t>en University</w:t>
       </w:r>
-      <w:bookmarkEnd w:id="4"/>
       <w:bookmarkEnd w:id="5"/>
-      <w:r>
-        <w:rPr>
-          <w:rFonts w:ascii="Cambria" w:hAnsi="Cambria"/>
-          <w:color w:val="000000"/>
-        </w:rPr>
-        <w:t xml:space="preserve">, B. Sc. in Psychology. Thesis </w:t>
-      </w:r>
-      <w:r>
-        <w:rPr>
-          <w:rFonts w:ascii="Cambria" w:hAnsi="Cambria"/>
-          <w:color w:val="000000"/>
-        </w:rPr>
-        <w:t>title: “</w:t>
-      </w:r>
-      <w:r>
-        <w:rPr>
-          <w:rFonts w:ascii="Cambria" w:hAnsi="Cambria"/>
-          <w:color w:val="000000"/>
-        </w:rPr>
-        <w:t>Control dep</w:t>
-      </w:r>
-      <w:r>
-        <w:rPr>
-          <w:rFonts w:ascii="Cambria" w:hAnsi="Cambria"/>
-          <w:color w:val="000000"/>
-        </w:rPr>
-        <w:t xml:space="preserve">rivation and styles of thinking”. </w:t>
-      </w:r>
-      <w:r>
-        <w:rPr>
-          <w:rFonts w:ascii="Cambria" w:hAnsi="Cambria"/>
-          <w:color w:val="000000"/>
-        </w:rPr>
-        <w:t xml:space="preserve">Supervisors: </w:t>
-      </w:r>
-      <w:proofErr w:type="spellStart"/>
-      <w:r>
-        <w:rPr>
-          <w:rFonts w:ascii="Cambria" w:hAnsi="Cambria"/>
+      <w:bookmarkEnd w:id="6"/>
+      <w:r>
+        <w:rPr>
+          <w:rFonts w:ascii="Helvetica" w:hAnsi="Helvetica"/>
+          <w:color w:val="000000"/>
+        </w:rPr>
+        <w:t xml:space="preserve">, B. Sc. in Psychology. Thesis title: “Control deprivation and styles of thinking”. Supervisors: </w:t>
+      </w:r>
+      <w:proofErr w:type="spellStart"/>
+      <w:r>
+        <w:rPr>
+          <w:rFonts w:ascii="Helvetica" w:hAnsi="Helvetica"/>
           <w:color w:val="000000"/>
         </w:rPr>
         <w:t>Prof.</w:t>
@@ -501,7 +468,7 @@
       <w:proofErr w:type="spellEnd"/>
       <w:r>
         <w:rPr>
-          <w:rFonts w:ascii="Cambria" w:hAnsi="Cambria"/>
+          <w:rFonts w:ascii="Helvetica" w:hAnsi="Helvetica"/>
           <w:color w:val="000000"/>
         </w:rPr>
         <w:t xml:space="preserve"> </w:t>
@@ -509,7 +476,7 @@
       <w:proofErr w:type="spellStart"/>
       <w:r>
         <w:rPr>
-          <w:rFonts w:ascii="Cambria" w:hAnsi="Cambria"/>
+          <w:rFonts w:ascii="Helvetica" w:hAnsi="Helvetica"/>
           <w:color w:val="000000"/>
         </w:rPr>
         <w:t>Xinyue</w:t>
@@ -517,7 +484,7 @@
       <w:proofErr w:type="spellEnd"/>
       <w:r>
         <w:rPr>
-          <w:rFonts w:ascii="Cambria" w:hAnsi="Cambria"/>
+          <w:rFonts w:ascii="Helvetica" w:hAnsi="Helvetica"/>
           <w:color w:val="000000"/>
         </w:rPr>
         <w:t xml:space="preserve"> Zhou.</w:t>
@@ -528,7 +495,7 @@
         <w:pStyle w:val="western"/>
         <w:jc w:val="both"/>
         <w:rPr>
-          <w:rFonts w:ascii="Cambria" w:hAnsi="Cambria"/>
+          <w:rFonts w:ascii="Helvetica" w:hAnsi="Helvetica"/>
           <w:color w:val="000000"/>
         </w:rPr>
       </w:pPr>
@@ -538,7 +505,7 @@
         <w:pStyle w:val="western"/>
         <w:jc w:val="both"/>
         <w:rPr>
-          <w:rFonts w:ascii="Cambria" w:hAnsi="Cambria"/>
+          <w:rFonts w:ascii="Helvetica" w:hAnsi="Helvetica"/>
           <w:b/>
           <w:bCs/>
           <w:color w:val="000000"/>
@@ -548,7 +515,7 @@
       </w:pPr>
       <w:r>
         <w:rPr>
-          <w:rFonts w:ascii="Cambria" w:hAnsi="Cambria"/>
+          <w:rFonts w:ascii="Helvetica" w:hAnsi="Helvetica"/>
           <w:b/>
           <w:bCs/>
           <w:color w:val="000000"/>
@@ -564,7 +531,7 @@
         <w:ind w:left="360"/>
         <w:jc w:val="both"/>
         <w:rPr>
-          <w:rFonts w:ascii="Cambria" w:hAnsi="Cambria"/>
+          <w:rFonts w:ascii="Helvetica" w:hAnsi="Helvetica"/>
           <w:bCs/>
           <w:color w:val="000000"/>
           <w:szCs w:val="27"/>
@@ -572,7 +539,7 @@
       </w:pPr>
       <w:r>
         <w:rPr>
-          <w:rFonts w:ascii="Cambria" w:hAnsi="Cambria"/>
+          <w:rFonts w:ascii="Helvetica" w:hAnsi="Helvetica"/>
           <w:b/>
           <w:bCs/>
           <w:i/>
@@ -583,7 +550,7 @@
       </w:r>
       <w:r>
         <w:rPr>
-          <w:rFonts w:ascii="Cambria" w:hAnsi="Cambria"/>
+          <w:rFonts w:ascii="Helvetica" w:hAnsi="Helvetica"/>
           <w:b/>
           <w:bCs/>
           <w:color w:val="000000"/>
@@ -593,7 +560,7 @@
       </w:r>
       <w:r>
         <w:rPr>
-          <w:rFonts w:ascii="Cambria" w:hAnsi="Cambria"/>
+          <w:rFonts w:ascii="Helvetica" w:hAnsi="Helvetica"/>
           <w:bCs/>
           <w:color w:val="000000"/>
           <w:szCs w:val="27"/>
@@ -603,7 +570,7 @@
       <w:proofErr w:type="spellStart"/>
       <w:r>
         <w:rPr>
-          <w:rFonts w:ascii="Cambria" w:hAnsi="Cambria"/>
+          <w:rFonts w:ascii="Helvetica" w:hAnsi="Helvetica"/>
           <w:bCs/>
           <w:color w:val="000000"/>
           <w:szCs w:val="27"/>
@@ -613,7 +580,7 @@
       <w:proofErr w:type="spellEnd"/>
       <w:r>
         <w:rPr>
-          <w:rFonts w:ascii="Cambria" w:hAnsi="Cambria"/>
+          <w:rFonts w:ascii="Helvetica" w:hAnsi="Helvetica"/>
           <w:bCs/>
           <w:color w:val="000000"/>
           <w:szCs w:val="27"/>
@@ -622,7 +589,7 @@
       </w:r>
       <w:r>
         <w:rPr>
-          <w:rFonts w:ascii="Cambria" w:hAnsi="Cambria"/>
+          <w:rFonts w:ascii="Helvetica" w:hAnsi="Helvetica"/>
           <w:bCs/>
           <w:color w:val="000000"/>
           <w:szCs w:val="27"/>
@@ -631,7 +598,7 @@
       </w:r>
       <w:r>
         <w:rPr>
-          <w:rFonts w:ascii="Cambria" w:hAnsi="Cambria"/>
+          <w:rFonts w:ascii="Helvetica" w:hAnsi="Helvetica"/>
           <w:bCs/>
           <w:color w:val="000000"/>
           <w:szCs w:val="27"/>
@@ -640,7 +607,7 @@
       </w:r>
       <w:r>
         <w:rPr>
-          <w:rFonts w:ascii="Cambria" w:hAnsi="Cambria"/>
+          <w:rFonts w:ascii="Helvetica" w:hAnsi="Helvetica"/>
           <w:bCs/>
           <w:i/>
           <w:color w:val="000000"/>
@@ -650,7 +617,7 @@
       </w:r>
       <w:r>
         <w:rPr>
-          <w:rFonts w:ascii="Cambria" w:hAnsi="Cambria"/>
+          <w:rFonts w:ascii="Helvetica" w:hAnsi="Helvetica"/>
           <w:bCs/>
           <w:color w:val="000000"/>
           <w:szCs w:val="27"/>
@@ -665,13 +632,13 @@
         <w:jc w:val="both"/>
         <w:rPr>
           <w:rStyle w:val="Hyperlink"/>
-          <w:rFonts w:ascii="Cambria" w:hAnsi="Cambria"/>
-          <w:lang w:val="en-US"/>
-        </w:rPr>
-      </w:pPr>
-      <w:r>
-        <w:rPr>
-          <w:rFonts w:ascii="Cambria" w:hAnsi="Cambria"/>
+          <w:rFonts w:ascii="Helvetica" w:hAnsi="Helvetica"/>
+          <w:lang w:val="en-US"/>
+        </w:rPr>
+      </w:pPr>
+      <w:r>
+        <w:rPr>
+          <w:rFonts w:ascii="Helvetica" w:hAnsi="Helvetica"/>
           <w:bCs/>
           <w:color w:val="000000"/>
           <w:szCs w:val="27"/>
@@ -682,7 +649,7 @@
       <w:proofErr w:type="gramStart"/>
       <w:r>
         <w:rPr>
-          <w:rFonts w:ascii="Cambria" w:hAnsi="Cambria"/>
+          <w:rFonts w:ascii="Helvetica" w:hAnsi="Helvetica"/>
           <w:bCs/>
           <w:color w:val="000000"/>
           <w:szCs w:val="27"/>
@@ -693,7 +660,7 @@
       <w:proofErr w:type="gramEnd"/>
       <w:r>
         <w:rPr>
-          <w:rFonts w:ascii="Cambria" w:hAnsi="Cambria"/>
+          <w:rFonts w:ascii="Helvetica" w:hAnsi="Helvetica"/>
           <w:bCs/>
           <w:color w:val="000000"/>
           <w:szCs w:val="27"/>
@@ -703,7 +670,7 @@
       </w:r>
       <w:r>
         <w:rPr>
-          <w:rFonts w:ascii="Cambria" w:hAnsi="Cambria"/>
+          <w:rFonts w:ascii="Helvetica" w:hAnsi="Helvetica"/>
           <w:bCs/>
           <w:color w:val="000000"/>
           <w:szCs w:val="27"/>
@@ -713,7 +680,7 @@
       </w:r>
       <w:r>
         <w:rPr>
-          <w:rFonts w:ascii="Cambria" w:hAnsi="Cambria"/>
+          <w:rFonts w:ascii="Helvetica" w:hAnsi="Helvetica"/>
           <w:bCs/>
           <w:color w:val="000000"/>
           <w:szCs w:val="27"/>
@@ -723,7 +690,7 @@
       </w:r>
       <w:r>
         <w:rPr>
-          <w:rFonts w:ascii="Cambria" w:hAnsi="Cambria"/>
+          <w:rFonts w:ascii="Helvetica" w:hAnsi="Helvetica"/>
           <w:bCs/>
           <w:color w:val="000000"/>
           <w:szCs w:val="27"/>
@@ -733,7 +700,7 @@
       </w:r>
       <w:r>
         <w:rPr>
-          <w:rFonts w:ascii="Cambria" w:hAnsi="Cambria"/>
+          <w:rFonts w:ascii="Helvetica" w:hAnsi="Helvetica"/>
           <w:bCs/>
           <w:color w:val="000000"/>
           <w:szCs w:val="27"/>
@@ -742,7 +709,7 @@
       </w:r>
       <w:r>
         <w:rPr>
-          <w:rFonts w:ascii="Cambria" w:hAnsi="Cambria"/>
+          <w:rFonts w:ascii="Helvetica" w:hAnsi="Helvetica"/>
           <w:bCs/>
           <w:color w:val="000000"/>
           <w:szCs w:val="27"/>
@@ -751,7 +718,7 @@
       </w:r>
       <w:r>
         <w:rPr>
-          <w:rFonts w:ascii="Cambria" w:hAnsi="Cambria"/>
+          <w:rFonts w:ascii="Helvetica" w:hAnsi="Helvetica"/>
           <w:i/>
           <w:iCs/>
           <w:color w:val="000000"/>
@@ -761,7 +728,7 @@
       </w:r>
       <w:r>
         <w:rPr>
-          <w:rFonts w:ascii="Cambria" w:hAnsi="Cambria"/>
+          <w:rFonts w:ascii="Helvetica" w:hAnsi="Helvetica"/>
           <w:color w:val="000000"/>
           <w:lang w:val="en-US"/>
         </w:rPr>
@@ -769,27 +736,17 @@
       </w:r>
       <w:r>
         <w:rPr>
-          <w:rFonts w:ascii="Cambria" w:hAnsi="Cambria"/>
+          <w:rFonts w:ascii="Helvetica" w:hAnsi="Helvetica"/>
           <w:i/>
           <w:iCs/>
           <w:color w:val="000000"/>
           <w:lang w:val="en-US"/>
         </w:rPr>
-        <w:t>Behavior Research Methods</w:t>
-      </w:r>
-      <w:r>
-        <w:rPr>
-          <w:rFonts w:ascii="Cambria" w:hAnsi="Cambria"/>
-          <w:i/>
-          <w:iCs/>
-          <w:color w:val="000000"/>
-          <w:lang w:val="en-US"/>
-        </w:rPr>
-        <w:t>.</w:t>
-      </w:r>
-      <w:r>
-        <w:rPr>
-          <w:rFonts w:ascii="Cambria" w:hAnsi="Cambria"/>
+        <w:t>Behavior Research Methods.</w:t>
+      </w:r>
+      <w:r>
+        <w:rPr>
+          <w:rFonts w:ascii="Helvetica" w:hAnsi="Helvetica"/>
           <w:color w:val="000000"/>
           <w:lang w:val="en-US"/>
         </w:rPr>
@@ -800,7 +757,7 @@
         <w:r>
           <w:rPr>
             <w:rStyle w:val="Hyperlink"/>
-            <w:rFonts w:ascii="Cambria" w:hAnsi="Cambria"/>
+            <w:rFonts w:ascii="Helvetica" w:hAnsi="Helvetica"/>
             <w:lang w:val="en-US"/>
           </w:rPr>
           <w:t>doi</w:t>
@@ -809,14 +766,12 @@
         <w:r>
           <w:rPr>
             <w:rStyle w:val="Hyperlink"/>
-            <w:rFonts w:ascii="Cambria" w:hAnsi="Cambria"/>
+            <w:rFonts w:ascii="Helvetica" w:hAnsi="Helvetica"/>
             <w:lang w:val="en-US"/>
           </w:rPr>
           <w:t>: 10.3758/s13428-016-0737-x</w:t>
         </w:r>
       </w:hyperlink>
-      <w:bookmarkStart w:id="6" w:name="_GoBack"/>
-      <w:bookmarkEnd w:id="6"/>
     </w:p>
     <w:p>
       <w:pPr>
@@ -824,7 +779,7 @@
         <w:ind w:left="360"/>
         <w:jc w:val="both"/>
         <w:rPr>
-          <w:rFonts w:ascii="Cambria" w:hAnsi="Cambria"/>
+          <w:rFonts w:ascii="Helvetica" w:hAnsi="Helvetica"/>
           <w:bCs/>
           <w:color w:val="000000"/>
           <w:szCs w:val="27"/>
@@ -832,7 +787,7 @@
       </w:pPr>
       <w:r>
         <w:rPr>
-          <w:rFonts w:ascii="Cambria" w:hAnsi="Cambria"/>
+          <w:rFonts w:ascii="Helvetica" w:hAnsi="Helvetica"/>
           <w:b/>
           <w:bCs/>
           <w:color w:val="000000"/>
@@ -842,7 +797,7 @@
       </w:r>
       <w:r>
         <w:rPr>
-          <w:rFonts w:ascii="Cambria" w:hAnsi="Cambria"/>
+          <w:rFonts w:ascii="Helvetica" w:hAnsi="Helvetica"/>
           <w:bCs/>
           <w:color w:val="000000"/>
           <w:szCs w:val="27"/>
@@ -851,7 +806,7 @@
       </w:r>
       <w:r>
         <w:rPr>
-          <w:rFonts w:ascii="Cambria" w:hAnsi="Cambria"/>
+          <w:rFonts w:ascii="Helvetica" w:hAnsi="Helvetica"/>
           <w:bCs/>
           <w:color w:val="000000"/>
           <w:szCs w:val="27"/>
@@ -865,7 +820,7 @@
         <w:ind w:left="360"/>
         <w:jc w:val="both"/>
         <w:rPr>
-          <w:rFonts w:ascii="Cambria" w:hAnsi="Cambria"/>
+          <w:rFonts w:ascii="Helvetica" w:hAnsi="Helvetica"/>
           <w:bCs/>
           <w:color w:val="000000"/>
           <w:szCs w:val="27"/>
@@ -873,7 +828,7 @@
       </w:pPr>
       <w:r>
         <w:rPr>
-          <w:rFonts w:ascii="Cambria" w:hAnsi="Cambria"/>
+          <w:rFonts w:ascii="Helvetica" w:hAnsi="Helvetica"/>
           <w:b/>
           <w:bCs/>
           <w:color w:val="000000"/>
@@ -883,7 +838,7 @@
       </w:r>
       <w:r>
         <w:rPr>
-          <w:rFonts w:ascii="Cambria" w:hAnsi="Cambria"/>
+          <w:rFonts w:ascii="Helvetica" w:hAnsi="Helvetica"/>
           <w:bCs/>
           <w:color w:val="000000"/>
           <w:szCs w:val="27"/>
@@ -896,7 +851,7 @@
         <w:pStyle w:val="western"/>
         <w:jc w:val="both"/>
         <w:rPr>
-          <w:rFonts w:ascii="Cambria" w:hAnsi="Cambria"/>
+          <w:rFonts w:ascii="Helvetica" w:hAnsi="Helvetica"/>
           <w:color w:val="000000"/>
         </w:rPr>
       </w:pPr>
@@ -906,7 +861,7 @@
         <w:pStyle w:val="western"/>
         <w:jc w:val="both"/>
         <w:rPr>
-          <w:rFonts w:ascii="Cambria" w:hAnsi="Cambria"/>
+          <w:rFonts w:ascii="Helvetica" w:hAnsi="Helvetica"/>
           <w:b/>
           <w:bCs/>
           <w:color w:val="000000"/>
@@ -916,7 +871,7 @@
       </w:pPr>
       <w:r>
         <w:rPr>
-          <w:rFonts w:ascii="Cambria" w:hAnsi="Cambria"/>
+          <w:rFonts w:ascii="Helvetica" w:hAnsi="Helvetica"/>
           <w:b/>
           <w:bCs/>
           <w:color w:val="000000"/>
@@ -927,7 +882,7 @@
       </w:r>
       <w:r>
         <w:rPr>
-          <w:rFonts w:ascii="Cambria" w:hAnsi="Cambria"/>
+          <w:rFonts w:ascii="Helvetica" w:hAnsi="Helvetica"/>
           <w:b/>
           <w:bCs/>
           <w:color w:val="000000"/>
@@ -943,14 +898,14 @@
         <w:ind w:left="425" w:hanging="425"/>
         <w:jc w:val="both"/>
         <w:rPr>
-          <w:rFonts w:ascii="Cambria" w:hAnsi="Cambria"/>
+          <w:rFonts w:ascii="Helvetica" w:hAnsi="Helvetica"/>
           <w:sz w:val="24"/>
           <w:szCs w:val="24"/>
         </w:rPr>
       </w:pPr>
       <w:r>
         <w:rPr>
-          <w:rFonts w:ascii="Cambria" w:hAnsi="Cambria"/>
+          <w:rFonts w:ascii="Helvetica" w:hAnsi="Helvetica"/>
           <w:b/>
           <w:sz w:val="24"/>
           <w:szCs w:val="24"/>
@@ -959,87 +914,31 @@
       </w:r>
       <w:r>
         <w:rPr>
-          <w:rFonts w:ascii="Cambria" w:hAnsi="Cambria"/>
+          <w:rFonts w:ascii="Helvetica" w:hAnsi="Helvetica"/>
           <w:sz w:val="24"/>
           <w:szCs w:val="24"/>
         </w:rPr>
-        <w:t xml:space="preserve">Post-doc in University of Fribourg. I am </w:t>
-      </w:r>
-      <w:r>
-        <w:rPr>
-          <w:rFonts w:ascii="Cambria" w:hAnsi="Cambria"/>
+        <w:t>Post-doc in University of Fribourg. I am supported by the Swiss National Science Foundation (n° 100014_138627</w:t>
+      </w:r>
+      <w:r>
+        <w:rPr>
+          <w:rFonts w:ascii="Helvetica" w:hAnsi="Helvetica"/>
           <w:sz w:val="24"/>
           <w:szCs w:val="24"/>
         </w:rPr>
-        <w:t>supported by</w:t>
-      </w:r>
-      <w:r>
-        <w:rPr>
-          <w:rFonts w:ascii="Cambria" w:hAnsi="Cambria"/>
+        <w:t xml:space="preserve"> and n° </w:t>
+      </w:r>
+      <w:r>
+        <w:rPr>
+          <w:rFonts w:ascii="Helvetica" w:hAnsi="Helvetica"/>
           <w:sz w:val="24"/>
           <w:szCs w:val="24"/>
         </w:rPr>
-        <w:t xml:space="preserve"> </w:t>
-      </w:r>
-      <w:r>
-        <w:rPr>
-          <w:rFonts w:ascii="Cambria" w:hAnsi="Cambria"/>
-          <w:sz w:val="24"/>
-          <w:szCs w:val="24"/>
-        </w:rPr>
-        <w:t>the Swiss National Science Foundation (</w:t>
-      </w:r>
-      <w:r>
-        <w:rPr>
-          <w:rFonts w:ascii="Cambria" w:hAnsi="Cambria"/>
-          <w:sz w:val="24"/>
-          <w:szCs w:val="24"/>
-        </w:rPr>
-        <w:t xml:space="preserve">n° </w:t>
-      </w:r>
-      <w:r>
-        <w:rPr>
-          <w:rFonts w:ascii="Cambria" w:hAnsi="Cambria"/>
-          <w:sz w:val="24"/>
-          <w:szCs w:val="24"/>
-        </w:rPr>
-        <w:t>100014_138627</w:t>
-      </w:r>
-      <w:r>
-        <w:rPr>
-          <w:rFonts w:ascii="Cambria" w:hAnsi="Cambria"/>
-          <w:sz w:val="24"/>
-          <w:szCs w:val="24"/>
-        </w:rPr>
-        <w:t xml:space="preserve"> and </w:t>
-      </w:r>
-      <w:r>
-        <w:rPr>
-          <w:rFonts w:ascii="Cambria" w:hAnsi="Cambria"/>
-          <w:sz w:val="24"/>
-          <w:szCs w:val="24"/>
-        </w:rPr>
-        <w:t xml:space="preserve">n° </w:t>
-      </w:r>
-      <w:r>
-        <w:rPr>
-          <w:rFonts w:ascii="Cambria" w:hAnsi="Cambria"/>
-          <w:sz w:val="24"/>
-          <w:szCs w:val="24"/>
-        </w:rPr>
-        <w:t>100014_156490/</w:t>
-      </w:r>
-      <w:r>
-        <w:rPr>
-          <w:rFonts w:ascii="Cambria" w:hAnsi="Cambria"/>
-          <w:sz w:val="24"/>
-          <w:szCs w:val="24"/>
-        </w:rPr>
-        <w:t>1</w:t>
-      </w:r>
-      <w:r>
-        <w:rPr>
-          <w:rFonts w:ascii="Cambria" w:hAnsi="Cambria"/>
+        <w:t>100014_156490/1</w:t>
+      </w:r>
+      <w:r>
+        <w:rPr>
+          <w:rFonts w:ascii="Helvetica" w:hAnsi="Helvetica"/>
           <w:sz w:val="24"/>
           <w:szCs w:val="24"/>
         </w:rPr>
@@ -1052,14 +951,14 @@
         <w:ind w:left="425" w:hanging="425"/>
         <w:jc w:val="both"/>
         <w:rPr>
-          <w:rFonts w:ascii="Cambria" w:hAnsi="Cambria"/>
+          <w:rFonts w:ascii="Helvetica" w:hAnsi="Helvetica"/>
           <w:sz w:val="24"/>
           <w:szCs w:val="24"/>
         </w:rPr>
       </w:pPr>
       <w:r>
         <w:rPr>
-          <w:rFonts w:ascii="Cambria" w:hAnsi="Cambria"/>
+          <w:rFonts w:ascii="Helvetica" w:hAnsi="Helvetica"/>
           <w:b/>
           <w:sz w:val="24"/>
           <w:szCs w:val="24"/>
@@ -1068,53 +967,29 @@
       </w:r>
       <w:r>
         <w:rPr>
-          <w:rFonts w:ascii="Cambria" w:hAnsi="Cambria"/>
+          <w:rFonts w:ascii="Helvetica" w:hAnsi="Helvetica"/>
           <w:sz w:val="24"/>
           <w:szCs w:val="24"/>
         </w:rPr>
-        <w:t>Research assistant in University of Fribourg. I was supported</w:t>
-      </w:r>
-      <w:r>
-        <w:rPr>
-          <w:rFonts w:ascii="Cambria" w:hAnsi="Cambria"/>
+        <w:t xml:space="preserve">Research assistant in University of Fribourg. I was supported by National </w:t>
+      </w:r>
+      <w:proofErr w:type="spellStart"/>
+      <w:r>
+        <w:rPr>
+          <w:rFonts w:ascii="Helvetica" w:hAnsi="Helvetica"/>
           <w:sz w:val="24"/>
           <w:szCs w:val="24"/>
         </w:rPr>
-        <w:t xml:space="preserve"> by </w:t>
-      </w:r>
-      <w:r>
-        <w:rPr>
-          <w:rFonts w:ascii="Cambria" w:hAnsi="Cambria"/>
+        <w:t>Center</w:t>
+      </w:r>
+      <w:proofErr w:type="spellEnd"/>
+      <w:r>
+        <w:rPr>
+          <w:rFonts w:ascii="Helvetica" w:hAnsi="Helvetica"/>
           <w:sz w:val="24"/>
           <w:szCs w:val="24"/>
         </w:rPr>
-        <w:t xml:space="preserve">National </w:t>
-      </w:r>
-      <w:proofErr w:type="spellStart"/>
-      <w:r>
-        <w:rPr>
-          <w:rFonts w:ascii="Cambria" w:hAnsi="Cambria"/>
-          <w:sz w:val="24"/>
-          <w:szCs w:val="24"/>
-        </w:rPr>
-        <w:t>Center</w:t>
-      </w:r>
-      <w:proofErr w:type="spellEnd"/>
-      <w:r>
-        <w:rPr>
-          <w:rFonts w:ascii="Cambria" w:hAnsi="Cambria"/>
-          <w:sz w:val="24"/>
-          <w:szCs w:val="24"/>
-        </w:rPr>
-        <w:t xml:space="preserve"> of Competence in Research (NCCR) Affective sciences financed by the Swiss National Science Foundation (n° 51NF40-104897)</w:t>
-      </w:r>
-      <w:r>
-        <w:rPr>
-          <w:rFonts w:ascii="Cambria" w:hAnsi="Cambria"/>
-          <w:sz w:val="24"/>
-          <w:szCs w:val="24"/>
-        </w:rPr>
-        <w:t xml:space="preserve">. </w:t>
+        <w:t xml:space="preserve"> of Competence in Research (NCCR) Affective sciences financed by the Swiss National Science Foundation (n° 51NF40-104897). </w:t>
       </w:r>
     </w:p>
     <w:p>
@@ -1122,7 +997,7 @@
         <w:pStyle w:val="western"/>
         <w:jc w:val="both"/>
         <w:rPr>
-          <w:rFonts w:ascii="Cambria" w:hAnsi="Cambria"/>
+          <w:rFonts w:ascii="Helvetica" w:hAnsi="Helvetica"/>
           <w:color w:val="000000"/>
         </w:rPr>
       </w:pPr>
@@ -1132,7 +1007,7 @@
         <w:pStyle w:val="western"/>
         <w:jc w:val="both"/>
         <w:rPr>
-          <w:rFonts w:ascii="Cambria" w:hAnsi="Cambria"/>
+          <w:rFonts w:ascii="Helvetica" w:hAnsi="Helvetica"/>
           <w:b/>
           <w:bCs/>
           <w:color w:val="000000"/>
@@ -1144,7 +1019,7 @@
       <w:proofErr w:type="gramStart"/>
       <w:r>
         <w:rPr>
-          <w:rFonts w:ascii="Cambria" w:hAnsi="Cambria"/>
+          <w:rFonts w:ascii="Helvetica" w:hAnsi="Helvetica"/>
           <w:b/>
           <w:bCs/>
           <w:color w:val="000000"/>
@@ -1156,7 +1031,7 @@
       </w:r>
       <w:r>
         <w:rPr>
-          <w:rFonts w:ascii="Cambria" w:hAnsi="Cambria"/>
+          <w:rFonts w:ascii="Helvetica" w:hAnsi="Helvetica"/>
           <w:b/>
           <w:bCs/>
           <w:color w:val="000000"/>
@@ -1174,139 +1049,392 @@
         <w:ind w:left="567" w:hanging="567"/>
         <w:jc w:val="both"/>
         <w:rPr>
-          <w:rFonts w:ascii="Cambria" w:hAnsi="Cambria"/>
-          <w:color w:val="000000"/>
-          <w:lang w:val="en-US"/>
-        </w:rPr>
-      </w:pPr>
-      <w:r>
-        <w:rPr>
-          <w:rFonts w:ascii="Cambria" w:hAnsi="Cambria"/>
-          <w:b/>
-          <w:color w:val="000000"/>
-          <w:lang w:val="en-US"/>
-        </w:rPr>
-        <w:t>Lao, J.</w:t>
-      </w:r>
-      <w:r>
-        <w:rPr>
-          <w:rFonts w:ascii="Cambria" w:hAnsi="Cambria"/>
-          <w:color w:val="000000"/>
-          <w:lang w:val="en-US"/>
-        </w:rPr>
-        <w:t xml:space="preserve">, </w:t>
-      </w:r>
-      <w:proofErr w:type="spellStart"/>
-      <w:r>
-        <w:rPr>
-          <w:rFonts w:ascii="Cambria" w:hAnsi="Cambria"/>
-          <w:color w:val="000000"/>
-          <w:lang w:val="en-US"/>
-        </w:rPr>
-        <w:t>Miellet</w:t>
-      </w:r>
-      <w:proofErr w:type="spellEnd"/>
-      <w:r>
-        <w:rPr>
-          <w:rFonts w:ascii="Cambria" w:hAnsi="Cambria"/>
-          <w:color w:val="000000"/>
-          <w:lang w:val="en-US"/>
-        </w:rPr>
-        <w:t xml:space="preserve">, S., </w:t>
-      </w:r>
-      <w:proofErr w:type="spellStart"/>
-      <w:r>
-        <w:rPr>
-          <w:rFonts w:ascii="Cambria" w:hAnsi="Cambria"/>
-          <w:color w:val="000000"/>
-          <w:lang w:val="en-US"/>
-        </w:rPr>
-        <w:t>Pernet</w:t>
-      </w:r>
-      <w:proofErr w:type="spellEnd"/>
-      <w:r>
-        <w:rPr>
-          <w:rFonts w:ascii="Cambria" w:hAnsi="Cambria"/>
-          <w:color w:val="000000"/>
-          <w:lang w:val="en-US"/>
-        </w:rPr>
-        <w:t xml:space="preserve">, C., </w:t>
-      </w:r>
-      <w:proofErr w:type="spellStart"/>
-      <w:r>
-        <w:rPr>
-          <w:rFonts w:ascii="Cambria" w:hAnsi="Cambria"/>
-          <w:color w:val="000000"/>
-          <w:lang w:val="en-US"/>
-        </w:rPr>
-        <w:t>Sokhn</w:t>
-      </w:r>
-      <w:proofErr w:type="spellEnd"/>
-      <w:r>
-        <w:rPr>
-          <w:rFonts w:ascii="Cambria" w:hAnsi="Cambria"/>
-          <w:color w:val="000000"/>
-          <w:lang w:val="en-US"/>
-        </w:rPr>
-        <w:t>, N., &amp; Caldara, R. (</w:t>
-      </w:r>
-      <w:r>
-        <w:rPr>
-          <w:rFonts w:ascii="Cambria" w:hAnsi="Cambria"/>
-          <w:color w:val="000000"/>
-          <w:lang w:val="en-US"/>
-        </w:rPr>
-        <w:t>2016</w:t>
-      </w:r>
-      <w:r>
-        <w:rPr>
-          <w:rFonts w:ascii="Cambria" w:hAnsi="Cambria"/>
-          <w:color w:val="000000"/>
-          <w:lang w:val="en-US"/>
-        </w:rPr>
-        <w:t>). </w:t>
-      </w:r>
-      <w:r>
-        <w:rPr>
-          <w:rFonts w:ascii="Cambria" w:hAnsi="Cambria"/>
+          <w:rFonts w:ascii="Helvetica" w:hAnsi="Helvetica"/>
+          <w:color w:val="000000"/>
+          <w:lang w:val="en-US"/>
+        </w:rPr>
+      </w:pPr>
+      <w:r>
+        <w:rPr>
+          <w:rFonts w:ascii="Helvetica" w:hAnsi="Helvetica"/>
+          <w:b/>
+          <w:color w:val="000000"/>
+          <w:lang w:val="en-US"/>
+        </w:rPr>
+        <w:t>Lao</w:t>
+      </w:r>
+      <w:r>
+        <w:rPr>
+          <w:rFonts w:ascii="Helvetica" w:hAnsi="Helvetica"/>
+          <w:b/>
+          <w:color w:val="000000"/>
+          <w:vertAlign w:val="superscript"/>
+          <w:lang w:val="en-US"/>
+        </w:rPr>
+        <w:t>1</w:t>
+      </w:r>
+      <w:r>
+        <w:rPr>
+          <w:rFonts w:ascii="Helvetica" w:hAnsi="Helvetica"/>
+          <w:b/>
+          <w:color w:val="000000"/>
+          <w:lang w:val="en-US"/>
+        </w:rPr>
+        <w:t>, J.,</w:t>
+      </w:r>
+      <w:r>
+        <w:rPr>
+          <w:rFonts w:ascii="Helvetica" w:hAnsi="Helvetica"/>
+          <w:color w:val="000000"/>
+          <w:lang w:val="en-US"/>
+        </w:rPr>
+        <w:t xml:space="preserve"> </w:t>
+      </w:r>
+      <w:r>
+        <w:rPr>
+          <w:rFonts w:ascii="Helvetica" w:hAnsi="Helvetica"/>
+          <w:color w:val="000000"/>
+          <w:lang w:val="en-US"/>
+        </w:rPr>
+        <w:t>Geangu</w:t>
+      </w:r>
+      <w:r>
+        <w:rPr>
+          <w:rFonts w:ascii="Helvetica" w:hAnsi="Helvetica"/>
+          <w:color w:val="000000"/>
+          <w:vertAlign w:val="superscript"/>
+          <w:lang w:val="en-US"/>
+        </w:rPr>
+        <w:t>1</w:t>
+      </w:r>
+      <w:r>
+        <w:rPr>
+          <w:rFonts w:ascii="Helvetica" w:hAnsi="Helvetica"/>
+          <w:color w:val="000000"/>
+          <w:lang w:val="en-US"/>
+        </w:rPr>
+        <w:t>, E., Ichikawa</w:t>
+      </w:r>
+      <w:r>
+        <w:rPr>
+          <w:rFonts w:ascii="Helvetica" w:hAnsi="Helvetica"/>
+          <w:color w:val="000000"/>
+          <w:vertAlign w:val="superscript"/>
+          <w:lang w:val="en-US"/>
+        </w:rPr>
+        <w:t>1</w:t>
+      </w:r>
+      <w:r>
+        <w:rPr>
+          <w:rFonts w:ascii="Helvetica" w:hAnsi="Helvetica"/>
+          <w:color w:val="000000"/>
+          <w:lang w:val="en-US"/>
+        </w:rPr>
+        <w:t>, H., Kanazawa, S., Yamaguchi, M. K., &amp; </w:t>
+      </w:r>
+      <w:r>
+        <w:rPr>
+          <w:rFonts w:ascii="Helvetica" w:hAnsi="Helvetica"/>
+          <w:bCs/>
+          <w:color w:val="000000"/>
+          <w:lang w:val="en-US"/>
+        </w:rPr>
+        <w:t>Caldara</w:t>
+      </w:r>
+      <w:r>
+        <w:rPr>
+          <w:rFonts w:ascii="Helvetica" w:hAnsi="Helvetica"/>
+          <w:bCs/>
+          <w:color w:val="000000"/>
+          <w:vertAlign w:val="superscript"/>
+          <w:lang w:val="en-US"/>
+        </w:rPr>
+        <w:t>2</w:t>
+      </w:r>
+      <w:r>
+        <w:rPr>
+          <w:rFonts w:ascii="Helvetica" w:hAnsi="Helvetica"/>
+          <w:bCs/>
+          <w:color w:val="000000"/>
+          <w:lang w:val="en-US"/>
+        </w:rPr>
+        <w:t>, R.</w:t>
+      </w:r>
+      <w:r>
+        <w:rPr>
+          <w:rFonts w:ascii="Helvetica" w:hAnsi="Helvetica"/>
+          <w:color w:val="000000"/>
+          <w:lang w:val="en-US"/>
+        </w:rPr>
+        <w:t>, &amp; Turati</w:t>
+      </w:r>
+      <w:r>
+        <w:rPr>
+          <w:rFonts w:ascii="Helvetica" w:hAnsi="Helvetica"/>
+          <w:color w:val="000000"/>
+          <w:vertAlign w:val="superscript"/>
+          <w:lang w:val="en-US"/>
+        </w:rPr>
+        <w:t>2</w:t>
+      </w:r>
+      <w:r>
+        <w:rPr>
+          <w:rFonts w:ascii="Helvetica" w:hAnsi="Helvetica"/>
+          <w:color w:val="000000"/>
+          <w:lang w:val="en-US"/>
+        </w:rPr>
+        <w:t>, C. (2016). Culture shapes 7-month-olds perceptual strategies in discriminating facial expressions of emotion. </w:t>
+      </w:r>
+      <w:r>
+        <w:rPr>
+          <w:rFonts w:ascii="Helvetica" w:hAnsi="Helvetica"/>
           <w:i/>
           <w:iCs/>
           <w:color w:val="000000"/>
           <w:lang w:val="en-US"/>
         </w:rPr>
-        <w:t>i</w:t>
-      </w:r>
-      <w:r>
-        <w:rPr>
-          <w:rFonts w:ascii="Cambria" w:hAnsi="Cambria"/>
-          <w:color w:val="000000"/>
-          <w:lang w:val="en-US"/>
-        </w:rPr>
-        <w:t>Map4: An Open Source Toolbox for the Statistical Fixation Mapping of Eye Movement data with Linear Mixed Modeling. </w:t>
-      </w:r>
-      <w:r>
-        <w:rPr>
-          <w:rFonts w:ascii="Cambria" w:hAnsi="Cambria"/>
+        <w:t xml:space="preserve">Current Biology, </w:t>
+      </w:r>
+      <w:r>
+        <w:rPr>
+          <w:rFonts w:ascii="Helvetica" w:hAnsi="Helvetica"/>
+          <w:iCs/>
+          <w:color w:val="000000"/>
+          <w:lang w:val="en-US"/>
+        </w:rPr>
+        <w:t xml:space="preserve">26, </w:t>
+      </w:r>
+      <w:r>
+        <w:rPr>
+          <w:rFonts w:ascii="Helvetica" w:hAnsi="Helvetica"/>
           <w:i/>
           <w:iCs/>
           <w:color w:val="000000"/>
           <w:lang w:val="en-US"/>
         </w:rPr>
-        <w:t>Behavior Research Methods</w:t>
-      </w:r>
-      <w:r>
-        <w:rPr>
-          <w:rFonts w:ascii="Cambria" w:hAnsi="Cambria"/>
+        <w:t>663–664.</w:t>
+      </w:r>
+      <w:r>
+        <w:rPr>
+          <w:rFonts w:ascii="Helvetica" w:hAnsi="Helvetica"/>
+          <w:iCs/>
+          <w:color w:val="000000"/>
+          <w:lang w:val="en-US"/>
+        </w:rPr>
+        <w:t xml:space="preserve"> </w:t>
+      </w:r>
+      <w:proofErr w:type="spellStart"/>
+      <w:r>
+        <w:rPr>
+          <w:rFonts w:ascii="Helvetica" w:hAnsi="Helvetica"/>
+          <w:iCs/>
+          <w:color w:val="000000"/>
+          <w:lang w:val="en-US"/>
+        </w:rPr>
+        <w:t>doi</w:t>
+      </w:r>
+      <w:proofErr w:type="spellEnd"/>
+      <w:r>
+        <w:rPr>
+          <w:rFonts w:ascii="Helvetica" w:hAnsi="Helvetica"/>
+          <w:iCs/>
+          <w:color w:val="000000"/>
+          <w:lang w:val="en-US"/>
+        </w:rPr>
+        <w:t>: 10.1016/j.cub.2016.05.072</w:t>
+      </w:r>
+    </w:p>
+    <w:p>
+      <w:pPr>
+        <w:pStyle w:val="western"/>
+        <w:ind w:left="567" w:hanging="567"/>
+        <w:jc w:val="both"/>
+        <w:rPr>
+          <w:rFonts w:ascii="Helvetica" w:hAnsi="Helvetica"/>
+          <w:color w:val="000000"/>
+          <w:lang w:val="en-US"/>
+        </w:rPr>
+      </w:pPr>
+      <w:r>
+        <w:rPr>
+          <w:rFonts w:ascii="Helvetica" w:hAnsi="Helvetica"/>
+          <w:color w:val="000000"/>
+          <w:vertAlign w:val="superscript"/>
+          <w:lang w:val="en-US"/>
+        </w:rPr>
+        <w:t>1</w:t>
+      </w:r>
+      <w:r>
+        <w:rPr>
+          <w:rFonts w:ascii="Helvetica" w:hAnsi="Helvetica"/>
           <w:i/>
           <w:iCs/>
           <w:color w:val="000000"/>
           <w:lang w:val="en-US"/>
         </w:rPr>
+        <w:t xml:space="preserve">Joint first authors and </w:t>
+      </w:r>
+      <w:r>
+        <w:rPr>
+          <w:rFonts w:ascii="Helvetica" w:hAnsi="Helvetica"/>
+          <w:i/>
+          <w:iCs/>
+          <w:color w:val="000000"/>
+          <w:vertAlign w:val="superscript"/>
+          <w:lang w:val="en-US"/>
+        </w:rPr>
+        <w:t>2</w:t>
+      </w:r>
+      <w:r>
+        <w:rPr>
+          <w:rFonts w:ascii="Helvetica" w:hAnsi="Helvetica"/>
+          <w:i/>
+          <w:iCs/>
+          <w:color w:val="000000"/>
+          <w:lang w:val="en-US"/>
+        </w:rPr>
+        <w:t>joint last authors</w:t>
+      </w:r>
+    </w:p>
+    <w:p>
+      <w:pPr>
+        <w:pStyle w:val="western"/>
+        <w:ind w:left="567" w:hanging="567"/>
+        <w:jc w:val="both"/>
+        <w:rPr>
+          <w:rFonts w:ascii="Helvetica" w:hAnsi="Helvetica"/>
+          <w:color w:val="000000"/>
+          <w:lang w:val="en-US"/>
+        </w:rPr>
+      </w:pPr>
+      <w:r>
+        <w:rPr>
+          <w:rFonts w:ascii="Helvetica" w:hAnsi="Helvetica"/>
+          <w:b/>
+          <w:color w:val="000000"/>
+          <w:lang w:val="en-US"/>
+        </w:rPr>
+        <w:t>Lao, J.</w:t>
+      </w:r>
+      <w:r>
+        <w:rPr>
+          <w:rFonts w:ascii="Helvetica" w:hAnsi="Helvetica"/>
+          <w:color w:val="000000"/>
+          <w:lang w:val="en-US"/>
+        </w:rPr>
+        <w:t xml:space="preserve">, </w:t>
+      </w:r>
+      <w:proofErr w:type="spellStart"/>
+      <w:r>
+        <w:rPr>
+          <w:rFonts w:ascii="Helvetica" w:hAnsi="Helvetica"/>
+          <w:color w:val="000000"/>
+          <w:lang w:val="en-US"/>
+        </w:rPr>
+        <w:t>Miellet</w:t>
+      </w:r>
+      <w:proofErr w:type="spellEnd"/>
+      <w:r>
+        <w:rPr>
+          <w:rFonts w:ascii="Helvetica" w:hAnsi="Helvetica"/>
+          <w:color w:val="000000"/>
+          <w:lang w:val="en-US"/>
+        </w:rPr>
+        <w:t xml:space="preserve">, S., </w:t>
+      </w:r>
+      <w:proofErr w:type="spellStart"/>
+      <w:r>
+        <w:rPr>
+          <w:rFonts w:ascii="Helvetica" w:hAnsi="Helvetica"/>
+          <w:color w:val="000000"/>
+          <w:lang w:val="en-US"/>
+        </w:rPr>
+        <w:t>Pernet</w:t>
+      </w:r>
+      <w:proofErr w:type="spellEnd"/>
+      <w:r>
+        <w:rPr>
+          <w:rFonts w:ascii="Helvetica" w:hAnsi="Helvetica"/>
+          <w:color w:val="000000"/>
+          <w:lang w:val="en-US"/>
+        </w:rPr>
+        <w:t xml:space="preserve">, C., </w:t>
+      </w:r>
+      <w:proofErr w:type="spellStart"/>
+      <w:r>
+        <w:rPr>
+          <w:rFonts w:ascii="Helvetica" w:hAnsi="Helvetica"/>
+          <w:color w:val="000000"/>
+          <w:lang w:val="en-US"/>
+        </w:rPr>
+        <w:t>Sokhn</w:t>
+      </w:r>
+      <w:proofErr w:type="spellEnd"/>
+      <w:r>
+        <w:rPr>
+          <w:rFonts w:ascii="Helvetica" w:hAnsi="Helvetica"/>
+          <w:color w:val="000000"/>
+          <w:lang w:val="en-US"/>
+        </w:rPr>
+        <w:t>, N., &amp; Caldara, R. (</w:t>
+      </w:r>
+      <w:r>
+        <w:rPr>
+          <w:rFonts w:ascii="Helvetica" w:hAnsi="Helvetica"/>
+          <w:color w:val="000000"/>
+          <w:lang w:val="en-US"/>
+        </w:rPr>
+        <w:t>2016</w:t>
+      </w:r>
+      <w:r>
+        <w:rPr>
+          <w:rFonts w:ascii="Helvetica" w:hAnsi="Helvetica"/>
+          <w:color w:val="000000"/>
+          <w:lang w:val="en-US"/>
+        </w:rPr>
+        <w:t>). </w:t>
+      </w:r>
+      <w:r>
+        <w:rPr>
+          <w:rFonts w:ascii="Helvetica" w:hAnsi="Helvetica"/>
+          <w:i/>
+          <w:iCs/>
+          <w:color w:val="000000"/>
+          <w:lang w:val="en-US"/>
+        </w:rPr>
+        <w:t>i</w:t>
+      </w:r>
+      <w:r>
+        <w:rPr>
+          <w:rFonts w:ascii="Helvetica" w:hAnsi="Helvetica"/>
+          <w:color w:val="000000"/>
+          <w:lang w:val="en-US"/>
+        </w:rPr>
+        <w:t>Map4: An Open Source Toolbox for the Statistical Fixation Mapping of Eye Movement data with Linear Mixed Modeling. </w:t>
+      </w:r>
+      <w:r>
+        <w:rPr>
+          <w:rFonts w:ascii="Helvetica" w:hAnsi="Helvetica"/>
+          <w:i/>
+          <w:iCs/>
+          <w:color w:val="000000"/>
+          <w:lang w:val="en-US"/>
+        </w:rPr>
+        <w:t>Behavior Research Methods</w:t>
+      </w:r>
+      <w:r>
+        <w:rPr>
+          <w:rFonts w:ascii="Helvetica" w:hAnsi="Helvetica"/>
+          <w:i/>
+          <w:iCs/>
+          <w:color w:val="000000"/>
+          <w:lang w:val="en-US"/>
+        </w:rPr>
         <w:t>.</w:t>
       </w:r>
       <w:r>
         <w:rPr>
-          <w:rFonts w:ascii="Cambria" w:hAnsi="Cambria"/>
+          <w:rFonts w:ascii="Helvetica" w:hAnsi="Helvetica"/>
           <w:color w:val="000000"/>
           <w:lang w:val="en-US"/>
         </w:rPr>
@@ -1317,7 +1445,7 @@
         <w:r>
           <w:rPr>
             <w:rStyle w:val="Hyperlink"/>
-            <w:rFonts w:ascii="Cambria" w:hAnsi="Cambria"/>
+            <w:rFonts w:ascii="Helvetica" w:hAnsi="Helvetica"/>
             <w:lang w:val="en-US"/>
           </w:rPr>
           <w:t>doi</w:t>
@@ -1326,7 +1454,7 @@
         <w:r>
           <w:rPr>
             <w:rStyle w:val="Hyperlink"/>
-            <w:rFonts w:ascii="Cambria" w:hAnsi="Cambria"/>
+            <w:rFonts w:ascii="Helvetica" w:hAnsi="Helvetica"/>
             <w:lang w:val="en-US"/>
           </w:rPr>
           <w:t>: 10.3758/s13428-016-0737-x</w:t>
@@ -1339,14 +1467,14 @@
         <w:ind w:left="567" w:hanging="567"/>
         <w:jc w:val="both"/>
         <w:rPr>
-          <w:rFonts w:ascii="Cambria" w:hAnsi="Cambria"/>
-          <w:color w:val="000000"/>
-          <w:lang w:val="en-US"/>
-        </w:rPr>
-      </w:pPr>
-      <w:r>
-        <w:rPr>
-          <w:rFonts w:ascii="Cambria" w:hAnsi="Cambria"/>
+          <w:rFonts w:ascii="Helvetica" w:hAnsi="Helvetica"/>
+          <w:color w:val="000000"/>
+          <w:lang w:val="en-US"/>
+        </w:rPr>
+      </w:pPr>
+      <w:r>
+        <w:rPr>
+          <w:rFonts w:ascii="Helvetica" w:hAnsi="Helvetica"/>
           <w:color w:val="000000"/>
           <w:lang w:val="en-US"/>
         </w:rPr>
@@ -1354,7 +1482,7 @@
       </w:r>
       <w:r>
         <w:rPr>
-          <w:rFonts w:ascii="Cambria" w:hAnsi="Cambria"/>
+          <w:rFonts w:ascii="Helvetica" w:hAnsi="Helvetica"/>
           <w:b/>
           <w:color w:val="000000"/>
           <w:lang w:val="en-US"/>
@@ -1363,7 +1491,7 @@
       </w:r>
       <w:r>
         <w:rPr>
-          <w:rFonts w:ascii="Cambria" w:hAnsi="Cambria"/>
+          <w:rFonts w:ascii="Helvetica" w:hAnsi="Helvetica"/>
           <w:color w:val="000000"/>
           <w:lang w:val="en-US"/>
         </w:rPr>
@@ -1372,7 +1500,7 @@
       <w:proofErr w:type="spellStart"/>
       <w:r>
         <w:rPr>
-          <w:rFonts w:ascii="Cambria" w:hAnsi="Cambria"/>
+          <w:rFonts w:ascii="Helvetica" w:hAnsi="Helvetica"/>
           <w:color w:val="000000"/>
           <w:lang w:val="en-US"/>
         </w:rPr>
@@ -1381,7 +1509,7 @@
       <w:proofErr w:type="spellEnd"/>
       <w:r>
         <w:rPr>
-          <w:rFonts w:ascii="Cambria" w:hAnsi="Cambria"/>
+          <w:rFonts w:ascii="Helvetica" w:hAnsi="Helvetica"/>
           <w:color w:val="000000"/>
           <w:lang w:val="en-US"/>
         </w:rPr>
@@ -1389,7 +1517,7 @@
       </w:r>
       <w:r>
         <w:rPr>
-          <w:rFonts w:ascii="Cambria" w:hAnsi="Cambria"/>
+          <w:rFonts w:ascii="Helvetica" w:hAnsi="Helvetica"/>
           <w:i/>
           <w:iCs/>
           <w:color w:val="000000"/>
@@ -1399,7 +1527,7 @@
       </w:r>
       <w:r>
         <w:rPr>
-          <w:rFonts w:ascii="Cambria" w:hAnsi="Cambria"/>
+          <w:rFonts w:ascii="Helvetica" w:hAnsi="Helvetica"/>
           <w:color w:val="000000"/>
           <w:lang w:val="en-US"/>
         </w:rPr>
@@ -1407,7 +1535,7 @@
       </w:r>
       <w:r>
         <w:rPr>
-          <w:rFonts w:ascii="Cambria" w:hAnsi="Cambria"/>
+          <w:rFonts w:ascii="Helvetica" w:hAnsi="Helvetica"/>
           <w:color w:val="000000"/>
           <w:lang w:val="en-US"/>
         </w:rPr>
@@ -1418,7 +1546,7 @@
         <w:r>
           <w:rPr>
             <w:rStyle w:val="Hyperlink"/>
-            <w:rFonts w:ascii="Cambria" w:hAnsi="Cambria"/>
+            <w:rFonts w:ascii="Helvetica" w:hAnsi="Helvetica"/>
             <w:lang w:val="en-US"/>
           </w:rPr>
           <w:t>doi</w:t>
@@ -1427,7 +1555,7 @@
         <w:r>
           <w:rPr>
             <w:rStyle w:val="Hyperlink"/>
-            <w:rFonts w:ascii="Cambria" w:hAnsi="Cambria"/>
+            <w:rFonts w:ascii="Helvetica" w:hAnsi="Helvetica"/>
             <w:lang w:val="en-US"/>
           </w:rPr>
           <w:t>: 10.1038/srep18551</w:t>
@@ -1440,14 +1568,14 @@
         <w:ind w:left="567" w:hanging="567"/>
         <w:jc w:val="both"/>
         <w:rPr>
-          <w:rFonts w:ascii="Cambria" w:hAnsi="Cambria"/>
-          <w:color w:val="000000"/>
-        </w:rPr>
-      </w:pPr>
-      <w:proofErr w:type="spellStart"/>
-      <w:r>
-        <w:rPr>
-          <w:rFonts w:ascii="Cambria" w:hAnsi="Cambria"/>
+          <w:rFonts w:ascii="Helvetica" w:hAnsi="Helvetica"/>
+          <w:color w:val="000000"/>
+        </w:rPr>
+      </w:pPr>
+      <w:proofErr w:type="spellStart"/>
+      <w:r>
+        <w:rPr>
+          <w:rFonts w:ascii="Helvetica" w:hAnsi="Helvetica"/>
           <w:color w:val="000000"/>
           <w:lang w:val="fr-CH"/>
         </w:rPr>
@@ -1456,7 +1584,7 @@
       <w:proofErr w:type="spellEnd"/>
       <w:r>
         <w:rPr>
-          <w:rFonts w:ascii="Cambria" w:hAnsi="Cambria"/>
+          <w:rFonts w:ascii="Helvetica" w:hAnsi="Helvetica"/>
           <w:color w:val="000000"/>
           <w:lang w:val="fr-CH"/>
         </w:rPr>
@@ -1464,7 +1592,7 @@
       </w:r>
       <w:r>
         <w:rPr>
-          <w:rFonts w:ascii="Cambria" w:hAnsi="Cambria"/>
+          <w:rFonts w:ascii="Helvetica" w:hAnsi="Helvetica"/>
           <w:b/>
           <w:color w:val="000000"/>
           <w:lang w:val="fr-CH"/>
@@ -1473,7 +1601,7 @@
       </w:r>
       <w:r>
         <w:rPr>
-          <w:rFonts w:ascii="Cambria" w:hAnsi="Cambria"/>
+          <w:rFonts w:ascii="Helvetica" w:hAnsi="Helvetica"/>
           <w:color w:val="000000"/>
           <w:lang w:val="fr-CH"/>
         </w:rPr>
@@ -1481,7 +1609,7 @@
       </w:r>
       <w:r>
         <w:rPr>
-          <w:rFonts w:ascii="Cambria" w:hAnsi="Cambria"/>
+          <w:rFonts w:ascii="Helvetica" w:hAnsi="Helvetica"/>
           <w:color w:val="000000"/>
         </w:rPr>
         <w:t xml:space="preserve">An appropriate use of </w:t>
@@ -1489,37 +1617,23 @@
       <w:proofErr w:type="spellStart"/>
       <w:r>
         <w:rPr>
-          <w:rFonts w:ascii="Cambria" w:hAnsi="Cambria"/>
-          <w:color w:val="000000"/>
-        </w:rPr>
-        <w:t>i</w:t>
-      </w:r>
-      <w:r>
-        <w:rPr>
-          <w:rFonts w:ascii="Cambria" w:hAnsi="Cambria"/>
-          <w:color w:val="000000"/>
-        </w:rPr>
-        <w:t>Map</w:t>
-      </w:r>
-      <w:proofErr w:type="spellEnd"/>
-      <w:r>
-        <w:rPr>
-          <w:rFonts w:ascii="Cambria" w:hAnsi="Cambria"/>
-          <w:color w:val="000000"/>
-        </w:rPr>
-        <w:t xml:space="preserve"> produces correct statistical results: a repl</w:t>
-      </w:r>
-      <w:r>
-        <w:rPr>
-          <w:rFonts w:ascii="Cambria" w:hAnsi="Cambria"/>
-          <w:color w:val="000000"/>
-        </w:rPr>
-        <w:t>y to McManus (</w:t>
+          <w:rFonts w:ascii="Helvetica" w:hAnsi="Helvetica"/>
+          <w:color w:val="000000"/>
+        </w:rPr>
+        <w:t>iMap</w:t>
+      </w:r>
+      <w:proofErr w:type="spellEnd"/>
+      <w:r>
+        <w:rPr>
+          <w:rFonts w:ascii="Helvetica" w:hAnsi="Helvetica"/>
+          <w:color w:val="000000"/>
+        </w:rPr>
+        <w:t xml:space="preserve"> produces correct statistical results: a reply to McManus (</w:t>
       </w:r>
       <w:proofErr w:type="gramStart"/>
       <w:r>
         <w:rPr>
-          <w:rFonts w:ascii="Cambria" w:hAnsi="Cambria"/>
+          <w:rFonts w:ascii="Helvetica" w:hAnsi="Helvetica"/>
           <w:color w:val="000000"/>
         </w:rPr>
         <w:t>2013)“</w:t>
@@ -1528,7 +1642,7 @@
       <w:proofErr w:type="gramEnd"/>
       <w:r>
         <w:rPr>
-          <w:rFonts w:ascii="Cambria" w:hAnsi="Cambria"/>
+          <w:rFonts w:ascii="Helvetica" w:hAnsi="Helvetica"/>
           <w:color w:val="000000"/>
         </w:rPr>
         <w:t>iMAP</w:t>
@@ -1536,21 +1650,14 @@
       <w:proofErr w:type="spellEnd"/>
       <w:r>
         <w:rPr>
-          <w:rFonts w:ascii="Cambria" w:hAnsi="Cambria"/>
-          <w:color w:val="000000"/>
-        </w:rPr>
-        <w:t xml:space="preserve"> and i</w:t>
-      </w:r>
-      <w:r>
-        <w:rPr>
-          <w:rFonts w:ascii="Cambria" w:hAnsi="Cambria"/>
-          <w:color w:val="000000"/>
-        </w:rPr>
-        <w:t>MAP2 produce erroneous statistical maps of eye-movement differences”. </w:t>
-      </w:r>
-      <w:r>
-        <w:rPr>
-          <w:rFonts w:ascii="Cambria" w:hAnsi="Cambria"/>
+          <w:rFonts w:ascii="Helvetica" w:hAnsi="Helvetica"/>
+          <w:color w:val="000000"/>
+        </w:rPr>
+        <w:t xml:space="preserve"> and iMAP2 produce erroneous statistical maps of eye-movement differences”. </w:t>
+      </w:r>
+      <w:r>
+        <w:rPr>
+          <w:rFonts w:ascii="Helvetica" w:hAnsi="Helvetica"/>
           <w:i/>
           <w:iCs/>
           <w:color w:val="000000"/>
@@ -1559,14 +1666,14 @@
       </w:r>
       <w:r>
         <w:rPr>
-          <w:rFonts w:ascii="Cambria" w:hAnsi="Cambria"/>
+          <w:rFonts w:ascii="Helvetica" w:hAnsi="Helvetica"/>
           <w:color w:val="000000"/>
         </w:rPr>
         <w:t>,</w:t>
       </w:r>
       <w:r>
         <w:rPr>
-          <w:rFonts w:ascii="Cambria" w:hAnsi="Cambria"/>
+          <w:rFonts w:ascii="Helvetica" w:hAnsi="Helvetica"/>
           <w:i/>
           <w:iCs/>
           <w:color w:val="000000"/>
@@ -1575,7 +1682,7 @@
       </w:r>
       <w:r>
         <w:rPr>
-          <w:rFonts w:ascii="Cambria" w:hAnsi="Cambria"/>
+          <w:rFonts w:ascii="Helvetica" w:hAnsi="Helvetica"/>
           <w:color w:val="000000"/>
         </w:rPr>
         <w:t>, 451-457.</w:t>
@@ -1587,13 +1694,13 @@
         <w:ind w:left="567" w:hanging="567"/>
         <w:jc w:val="both"/>
         <w:rPr>
-          <w:rFonts w:ascii="Cambria" w:hAnsi="Cambria"/>
-          <w:color w:val="000000"/>
-        </w:rPr>
-      </w:pPr>
-      <w:r>
-        <w:rPr>
-          <w:rFonts w:ascii="Cambria" w:hAnsi="Cambria"/>
+          <w:rFonts w:ascii="Helvetica" w:hAnsi="Helvetica"/>
+          <w:color w:val="000000"/>
+        </w:rPr>
+      </w:pPr>
+      <w:r>
+        <w:rPr>
+          <w:rFonts w:ascii="Helvetica" w:hAnsi="Helvetica"/>
           <w:b/>
           <w:color w:val="000000"/>
         </w:rPr>
@@ -1601,7 +1708,7 @@
       </w:r>
       <w:r>
         <w:rPr>
-          <w:rFonts w:ascii="Cambria" w:hAnsi="Cambria"/>
+          <w:rFonts w:ascii="Helvetica" w:hAnsi="Helvetica"/>
           <w:color w:val="000000"/>
         </w:rPr>
         <w:t xml:space="preserve">., </w:t>
@@ -1609,7 +1716,7 @@
       <w:proofErr w:type="spellStart"/>
       <w:r>
         <w:rPr>
-          <w:rFonts w:ascii="Cambria" w:hAnsi="Cambria"/>
+          <w:rFonts w:ascii="Helvetica" w:hAnsi="Helvetica"/>
           <w:color w:val="000000"/>
         </w:rPr>
         <w:t>Vizioli</w:t>
@@ -1617,14 +1724,14 @@
       <w:proofErr w:type="spellEnd"/>
       <w:r>
         <w:rPr>
-          <w:rFonts w:ascii="Cambria" w:hAnsi="Cambria"/>
+          <w:rFonts w:ascii="Helvetica" w:hAnsi="Helvetica"/>
           <w:color w:val="000000"/>
         </w:rPr>
         <w:t xml:space="preserve">, L., &amp; Caldara, R. (2013). Culture modulates the temporal dynamics of global/local processing. </w:t>
       </w:r>
       <w:r>
         <w:rPr>
-          <w:rFonts w:ascii="Cambria" w:hAnsi="Cambria"/>
+          <w:rFonts w:ascii="Helvetica" w:hAnsi="Helvetica"/>
           <w:i/>
           <w:color w:val="000000"/>
         </w:rPr>
@@ -1632,7 +1739,7 @@
       </w:r>
       <w:r>
         <w:rPr>
-          <w:rFonts w:ascii="Cambria" w:hAnsi="Cambria"/>
+          <w:rFonts w:ascii="Helvetica" w:hAnsi="Helvetica"/>
           <w:color w:val="000000"/>
         </w:rPr>
         <w:t xml:space="preserve">(2-4), 158-174. </w:t>
@@ -1644,14 +1751,14 @@
         <w:ind w:left="567" w:hanging="567"/>
         <w:jc w:val="both"/>
         <w:rPr>
-          <w:rFonts w:ascii="Cambria" w:hAnsi="Cambria"/>
-          <w:color w:val="000000"/>
-          <w:lang w:val="en-US"/>
-        </w:rPr>
-      </w:pPr>
-      <w:r>
-        <w:rPr>
-          <w:rFonts w:ascii="Cambria" w:hAnsi="Cambria"/>
+          <w:rFonts w:ascii="Helvetica" w:hAnsi="Helvetica"/>
+          <w:color w:val="000000"/>
+          <w:lang w:val="en-US"/>
+        </w:rPr>
+      </w:pPr>
+      <w:r>
+        <w:rPr>
+          <w:rFonts w:ascii="Helvetica" w:hAnsi="Helvetica"/>
           <w:color w:val="000000"/>
           <w:lang w:val="en-US"/>
         </w:rPr>
@@ -1660,7 +1767,7 @@
       <w:proofErr w:type="spellStart"/>
       <w:r>
         <w:rPr>
-          <w:rFonts w:ascii="Cambria" w:hAnsi="Cambria"/>
+          <w:rFonts w:ascii="Helvetica" w:hAnsi="Helvetica"/>
           <w:color w:val="000000"/>
           <w:lang w:val="en-US"/>
         </w:rPr>
@@ -1669,7 +1776,7 @@
       <w:proofErr w:type="spellEnd"/>
       <w:r>
         <w:rPr>
-          <w:rFonts w:ascii="Cambria" w:hAnsi="Cambria"/>
+          <w:rFonts w:ascii="Helvetica" w:hAnsi="Helvetica"/>
           <w:color w:val="000000"/>
           <w:lang w:val="en-US"/>
         </w:rPr>
@@ -1678,7 +1785,7 @@
       <w:proofErr w:type="spellStart"/>
       <w:r>
         <w:rPr>
-          <w:rFonts w:ascii="Cambria" w:hAnsi="Cambria"/>
+          <w:rFonts w:ascii="Helvetica" w:hAnsi="Helvetica"/>
           <w:color w:val="000000"/>
           <w:lang w:val="en-US"/>
         </w:rPr>
@@ -1687,7 +1794,7 @@
       <w:proofErr w:type="spellEnd"/>
       <w:r>
         <w:rPr>
-          <w:rFonts w:ascii="Cambria" w:hAnsi="Cambria"/>
+          <w:rFonts w:ascii="Helvetica" w:hAnsi="Helvetica"/>
           <w:color w:val="000000"/>
           <w:lang w:val="en-US"/>
         </w:rPr>
@@ -1696,7 +1803,7 @@
       <w:proofErr w:type="spellStart"/>
       <w:r>
         <w:rPr>
-          <w:rFonts w:ascii="Cambria" w:hAnsi="Cambria"/>
+          <w:rFonts w:ascii="Helvetica" w:hAnsi="Helvetica"/>
           <w:color w:val="000000"/>
           <w:lang w:val="en-US"/>
         </w:rPr>
@@ -1705,7 +1812,7 @@
       <w:proofErr w:type="spellEnd"/>
       <w:r>
         <w:rPr>
-          <w:rFonts w:ascii="Cambria" w:hAnsi="Cambria"/>
+          <w:rFonts w:ascii="Helvetica" w:hAnsi="Helvetica"/>
           <w:color w:val="000000"/>
           <w:lang w:val="en-US"/>
         </w:rPr>
@@ -1713,7 +1820,7 @@
       </w:r>
       <w:r>
         <w:rPr>
-          <w:rFonts w:ascii="Cambria" w:hAnsi="Cambria"/>
+          <w:rFonts w:ascii="Helvetica" w:hAnsi="Helvetica"/>
           <w:b/>
           <w:color w:val="000000"/>
           <w:lang w:val="en-US"/>
@@ -1722,7 +1829,7 @@
       </w:r>
       <w:r>
         <w:rPr>
-          <w:rFonts w:ascii="Cambria" w:hAnsi="Cambria"/>
+          <w:rFonts w:ascii="Helvetica" w:hAnsi="Helvetica"/>
           <w:color w:val="000000"/>
           <w:lang w:val="en-US"/>
         </w:rPr>
@@ -1731,7 +1838,7 @@
       <w:proofErr w:type="spellStart"/>
       <w:r>
         <w:rPr>
-          <w:rFonts w:ascii="Cambria" w:hAnsi="Cambria"/>
+          <w:rFonts w:ascii="Helvetica" w:hAnsi="Helvetica"/>
           <w:color w:val="000000"/>
           <w:lang w:val="en-US"/>
         </w:rPr>
@@ -1740,7 +1847,7 @@
       <w:proofErr w:type="spellEnd"/>
       <w:r>
         <w:rPr>
-          <w:rFonts w:ascii="Cambria" w:hAnsi="Cambria"/>
+          <w:rFonts w:ascii="Helvetica" w:hAnsi="Helvetica"/>
           <w:color w:val="000000"/>
           <w:lang w:val="en-US"/>
         </w:rPr>
@@ -1748,7 +1855,7 @@
       </w:r>
       <w:r>
         <w:rPr>
-          <w:rFonts w:ascii="Cambria" w:hAnsi="Cambria"/>
+          <w:rFonts w:ascii="Helvetica" w:hAnsi="Helvetica"/>
           <w:i/>
           <w:iCs/>
           <w:color w:val="000000"/>
@@ -1758,7 +1865,7 @@
       </w:r>
       <w:r>
         <w:rPr>
-          <w:rFonts w:ascii="Cambria" w:hAnsi="Cambria"/>
+          <w:rFonts w:ascii="Helvetica" w:hAnsi="Helvetica"/>
           <w:color w:val="000000"/>
           <w:lang w:val="en-US"/>
         </w:rPr>
@@ -1766,7 +1873,7 @@
       </w:r>
       <w:r>
         <w:rPr>
-          <w:rFonts w:ascii="Cambria" w:hAnsi="Cambria"/>
+          <w:rFonts w:ascii="Helvetica" w:hAnsi="Helvetica"/>
           <w:i/>
           <w:iCs/>
           <w:color w:val="000000"/>
@@ -1776,7 +1883,7 @@
       </w:r>
       <w:r>
         <w:rPr>
-          <w:rFonts w:ascii="Cambria" w:hAnsi="Cambria"/>
+          <w:rFonts w:ascii="Helvetica" w:hAnsi="Helvetica"/>
           <w:color w:val="000000"/>
           <w:lang w:val="en-US"/>
         </w:rPr>
@@ -1789,14 +1896,14 @@
         <w:ind w:left="567" w:hanging="567"/>
         <w:jc w:val="both"/>
         <w:rPr>
-          <w:rFonts w:ascii="Cambria" w:hAnsi="Cambria"/>
-          <w:color w:val="000000"/>
-        </w:rPr>
-      </w:pPr>
-      <w:proofErr w:type="spellStart"/>
-      <w:r>
-        <w:rPr>
-          <w:rFonts w:ascii="Cambria" w:hAnsi="Cambria"/>
+          <w:rFonts w:ascii="Helvetica" w:hAnsi="Helvetica"/>
+          <w:color w:val="000000"/>
+        </w:rPr>
+      </w:pPr>
+      <w:proofErr w:type="spellStart"/>
+      <w:r>
+        <w:rPr>
+          <w:rFonts w:ascii="Helvetica" w:hAnsi="Helvetica"/>
           <w:color w:val="000000"/>
         </w:rPr>
         <w:t>Miellet</w:t>
@@ -1804,14 +1911,14 @@
       <w:proofErr w:type="spellEnd"/>
       <w:r>
         <w:rPr>
-          <w:rFonts w:ascii="Cambria" w:hAnsi="Cambria"/>
+          <w:rFonts w:ascii="Helvetica" w:hAnsi="Helvetica"/>
           <w:color w:val="000000"/>
         </w:rPr>
         <w:t xml:space="preserve">, S., Zhou, X., He, L., </w:t>
       </w:r>
       <w:r>
         <w:rPr>
-          <w:rFonts w:ascii="Cambria" w:hAnsi="Cambria"/>
+          <w:rFonts w:ascii="Helvetica" w:hAnsi="Helvetica"/>
           <w:b/>
           <w:color w:val="000000"/>
         </w:rPr>
@@ -1819,14 +1926,14 @@
       </w:r>
       <w:r>
         <w:rPr>
-          <w:rFonts w:ascii="Cambria" w:hAnsi="Cambria"/>
+          <w:rFonts w:ascii="Helvetica" w:hAnsi="Helvetica"/>
           <w:color w:val="000000"/>
         </w:rPr>
         <w:t xml:space="preserve">., </w:t>
       </w:r>
       <w:r>
         <w:rPr>
-          <w:rFonts w:ascii="Cambria" w:hAnsi="Cambria"/>
+          <w:rFonts w:ascii="Helvetica" w:hAnsi="Helvetica"/>
           <w:color w:val="000000"/>
         </w:rPr>
         <w:t xml:space="preserve">&amp; Caldara, R. (2012). When East meets West: gaze-contingent </w:t>
@@ -1834,7 +1941,7 @@
       <w:proofErr w:type="spellStart"/>
       <w:r>
         <w:rPr>
-          <w:rFonts w:ascii="Cambria" w:hAnsi="Cambria"/>
+          <w:rFonts w:ascii="Helvetica" w:hAnsi="Helvetica"/>
           <w:color w:val="000000"/>
         </w:rPr>
         <w:t>Blindspots</w:t>
@@ -1842,14 +1949,14 @@
       <w:proofErr w:type="spellEnd"/>
       <w:r>
         <w:rPr>
-          <w:rFonts w:ascii="Cambria" w:hAnsi="Cambria"/>
+          <w:rFonts w:ascii="Helvetica" w:hAnsi="Helvetica"/>
           <w:color w:val="000000"/>
         </w:rPr>
         <w:t xml:space="preserve"> abolish cultural diversity in eye movements for faces. </w:t>
       </w:r>
       <w:r>
         <w:rPr>
-          <w:rFonts w:ascii="Cambria" w:hAnsi="Cambria"/>
+          <w:rFonts w:ascii="Helvetica" w:hAnsi="Helvetica"/>
           <w:i/>
           <w:iCs/>
           <w:color w:val="000000"/>
@@ -1859,7 +1966,7 @@
       <w:proofErr w:type="spellStart"/>
       <w:r>
         <w:rPr>
-          <w:rFonts w:ascii="Cambria" w:hAnsi="Cambria"/>
+          <w:rFonts w:ascii="Helvetica" w:hAnsi="Helvetica"/>
           <w:i/>
           <w:iCs/>
           <w:color w:val="000000"/>
@@ -1869,7 +1976,7 @@
       <w:proofErr w:type="spellEnd"/>
       <w:r>
         <w:rPr>
-          <w:rFonts w:ascii="Cambria" w:hAnsi="Cambria"/>
+          <w:rFonts w:ascii="Helvetica" w:hAnsi="Helvetica"/>
           <w:i/>
           <w:iCs/>
           <w:color w:val="000000"/>
@@ -1878,14 +1985,14 @@
       </w:r>
       <w:r>
         <w:rPr>
-          <w:rFonts w:ascii="Cambria" w:hAnsi="Cambria"/>
+          <w:rFonts w:ascii="Helvetica" w:hAnsi="Helvetica"/>
           <w:color w:val="000000"/>
         </w:rPr>
         <w:t>, </w:t>
       </w:r>
       <w:r>
         <w:rPr>
-          <w:rFonts w:ascii="Cambria" w:hAnsi="Cambria"/>
+          <w:rFonts w:ascii="Helvetica" w:hAnsi="Helvetica"/>
           <w:i/>
           <w:iCs/>
           <w:color w:val="000000"/>
@@ -1894,7 +2001,7 @@
       </w:r>
       <w:r>
         <w:rPr>
-          <w:rFonts w:ascii="Cambria" w:hAnsi="Cambria"/>
+          <w:rFonts w:ascii="Helvetica" w:hAnsi="Helvetica"/>
           <w:color w:val="000000"/>
         </w:rPr>
         <w:t>, 1-12.</w:t>
@@ -1906,13 +2013,13 @@
         <w:ind w:left="567" w:hanging="567"/>
         <w:jc w:val="both"/>
         <w:rPr>
-          <w:rFonts w:ascii="Cambria" w:hAnsi="Cambria"/>
-          <w:color w:val="000000"/>
-        </w:rPr>
-      </w:pPr>
-      <w:r>
-        <w:rPr>
-          <w:rFonts w:ascii="Cambria" w:hAnsi="Cambria"/>
+          <w:rFonts w:ascii="Helvetica" w:hAnsi="Helvetica"/>
+          <w:color w:val="000000"/>
+        </w:rPr>
+      </w:pPr>
+      <w:r>
+        <w:rPr>
+          <w:rFonts w:ascii="Helvetica" w:hAnsi="Helvetica"/>
           <w:bCs/>
           <w:color w:val="000000"/>
         </w:rPr>
@@ -1920,7 +2027,7 @@
       </w:r>
       <w:r>
         <w:rPr>
-          <w:rFonts w:ascii="Cambria" w:hAnsi="Cambria"/>
+          <w:rFonts w:ascii="Helvetica" w:hAnsi="Helvetica"/>
           <w:b/>
           <w:bCs/>
           <w:color w:val="000000"/>
@@ -1929,7 +2036,7 @@
       </w:r>
       <w:r>
         <w:rPr>
-          <w:rFonts w:ascii="Cambria" w:hAnsi="Cambria"/>
+          <w:rFonts w:ascii="Helvetica" w:hAnsi="Helvetica"/>
           <w:bCs/>
           <w:color w:val="000000"/>
         </w:rPr>
@@ -1938,7 +2045,7 @@
       <w:proofErr w:type="spellStart"/>
       <w:r>
         <w:rPr>
-          <w:rFonts w:ascii="Cambria" w:hAnsi="Cambria"/>
+          <w:rFonts w:ascii="Helvetica" w:hAnsi="Helvetica"/>
           <w:bCs/>
           <w:color w:val="000000"/>
         </w:rPr>
@@ -1947,7 +2054,7 @@
       <w:proofErr w:type="spellEnd"/>
       <w:r>
         <w:rPr>
-          <w:rFonts w:ascii="Cambria" w:hAnsi="Cambria"/>
+          <w:rFonts w:ascii="Helvetica" w:hAnsi="Helvetica"/>
           <w:bCs/>
           <w:color w:val="000000"/>
         </w:rPr>
@@ -1955,7 +2062,7 @@
       </w:r>
       <w:r>
         <w:rPr>
-          <w:rFonts w:ascii="Cambria" w:hAnsi="Cambria"/>
+          <w:rFonts w:ascii="Helvetica" w:hAnsi="Helvetica"/>
           <w:bCs/>
           <w:i/>
           <w:iCs/>
@@ -1965,7 +2072,7 @@
       </w:r>
       <w:r>
         <w:rPr>
-          <w:rFonts w:ascii="Cambria" w:hAnsi="Cambria"/>
+          <w:rFonts w:ascii="Helvetica" w:hAnsi="Helvetica"/>
           <w:bCs/>
           <w:color w:val="000000"/>
         </w:rPr>
@@ -1973,7 +2080,7 @@
       </w:r>
       <w:r>
         <w:rPr>
-          <w:rFonts w:ascii="Cambria" w:hAnsi="Cambria"/>
+          <w:rFonts w:ascii="Helvetica" w:hAnsi="Helvetica"/>
           <w:bCs/>
           <w:i/>
           <w:iCs/>
@@ -1983,7 +2090,7 @@
       </w:r>
       <w:r>
         <w:rPr>
-          <w:rFonts w:ascii="Cambria" w:hAnsi="Cambria"/>
+          <w:rFonts w:ascii="Helvetica" w:hAnsi="Helvetica"/>
           <w:bCs/>
           <w:color w:val="000000"/>
         </w:rPr>
@@ -1995,7 +2102,7 @@
         <w:pStyle w:val="western"/>
         <w:jc w:val="both"/>
         <w:rPr>
-          <w:rFonts w:ascii="Cambria" w:hAnsi="Cambria"/>
+          <w:rFonts w:ascii="Helvetica" w:hAnsi="Helvetica"/>
           <w:b/>
           <w:bCs/>
           <w:color w:val="000000"/>
@@ -2009,7 +2116,7 @@
         <w:pStyle w:val="western"/>
         <w:jc w:val="both"/>
         <w:rPr>
-          <w:rFonts w:ascii="Cambria" w:hAnsi="Cambria"/>
+          <w:rFonts w:ascii="Helvetica" w:hAnsi="Helvetica"/>
           <w:b/>
           <w:bCs/>
           <w:color w:val="000000"/>
@@ -2019,7 +2126,7 @@
       </w:pPr>
       <w:r>
         <w:rPr>
-          <w:rFonts w:ascii="Cambria" w:hAnsi="Cambria"/>
+          <w:rFonts w:ascii="Helvetica" w:hAnsi="Helvetica"/>
           <w:b/>
           <w:bCs/>
           <w:color w:val="000000"/>
@@ -2035,35 +2142,27 @@
         <w:ind w:left="426" w:hanging="426"/>
         <w:jc w:val="both"/>
         <w:rPr>
-          <w:rFonts w:ascii="Cambria" w:hAnsi="Cambria"/>
-          <w:color w:val="000000"/>
-        </w:rPr>
-      </w:pPr>
-      <w:r>
-        <w:rPr>
-          <w:rFonts w:ascii="Cambria" w:hAnsi="Cambria"/>
-          <w:b/>
-          <w:color w:val="000000"/>
-        </w:rPr>
-        <w:t>2016.5.13 – 18</w:t>
-      </w:r>
-      <w:r>
-        <w:rPr>
-          <w:rFonts w:ascii="Cambria" w:hAnsi="Cambria"/>
-          <w:b/>
-          <w:color w:val="000000"/>
-        </w:rPr>
-        <w:t xml:space="preserve"> </w:t>
-      </w:r>
-      <w:r>
-        <w:rPr>
-          <w:rFonts w:ascii="Cambria" w:hAnsi="Cambria"/>
+          <w:rFonts w:ascii="Helvetica" w:hAnsi="Helvetica"/>
+          <w:color w:val="000000"/>
+        </w:rPr>
+      </w:pPr>
+      <w:r>
+        <w:rPr>
+          <w:rFonts w:ascii="Helvetica" w:hAnsi="Helvetica"/>
+          <w:b/>
+          <w:color w:val="000000"/>
+        </w:rPr>
+        <w:t xml:space="preserve">2016.5.13 – 18 </w:t>
+      </w:r>
+      <w:r>
+        <w:rPr>
+          <w:rFonts w:ascii="Helvetica" w:hAnsi="Helvetica"/>
         </w:rPr>
         <w:t>Lao, J</w:t>
       </w:r>
       <w:r>
         <w:rPr>
-          <w:rFonts w:ascii="Cambria" w:hAnsi="Cambria"/>
+          <w:rFonts w:ascii="Helvetica" w:hAnsi="Helvetica"/>
           <w:color w:val="000000"/>
         </w:rPr>
         <w:t xml:space="preserve">., </w:t>
@@ -2071,7 +2170,7 @@
       <w:proofErr w:type="spellStart"/>
       <w:r>
         <w:rPr>
-          <w:rFonts w:ascii="Cambria" w:hAnsi="Cambria"/>
+          <w:rFonts w:ascii="Helvetica" w:hAnsi="Helvetica"/>
           <w:color w:val="000000"/>
         </w:rPr>
         <w:t>Richoz</w:t>
@@ -2079,7 +2178,7 @@
       <w:proofErr w:type="spellEnd"/>
       <w:r>
         <w:rPr>
-          <w:rFonts w:ascii="Cambria" w:hAnsi="Cambria"/>
+          <w:rFonts w:ascii="Helvetica" w:hAnsi="Helvetica"/>
           <w:color w:val="000000"/>
         </w:rPr>
         <w:t xml:space="preserve">, A-R., Stoll, C., </w:t>
@@ -2087,7 +2186,7 @@
       <w:proofErr w:type="spellStart"/>
       <w:r>
         <w:rPr>
-          <w:rFonts w:ascii="Cambria" w:hAnsi="Cambria"/>
+          <w:rFonts w:ascii="Helvetica" w:hAnsi="Helvetica"/>
           <w:color w:val="000000"/>
         </w:rPr>
         <w:t>Pascalis</w:t>
@@ -2095,7 +2194,7 @@
       <w:proofErr w:type="spellEnd"/>
       <w:r>
         <w:rPr>
-          <w:rFonts w:ascii="Cambria" w:hAnsi="Cambria"/>
+          <w:rFonts w:ascii="Helvetica" w:hAnsi="Helvetica"/>
           <w:color w:val="000000"/>
         </w:rPr>
         <w:t xml:space="preserve">, O., Dye, M., &amp; </w:t>
@@ -2103,7 +2202,7 @@
       <w:proofErr w:type="spellStart"/>
       <w:r>
         <w:rPr>
-          <w:rFonts w:ascii="Cambria" w:hAnsi="Cambria"/>
+          <w:rFonts w:ascii="Helvetica" w:hAnsi="Helvetica"/>
           <w:color w:val="000000"/>
         </w:rPr>
         <w:t>Cladara</w:t>
@@ -2111,44 +2210,22 @@
       <w:proofErr w:type="spellEnd"/>
       <w:r>
         <w:rPr>
-          <w:rFonts w:ascii="Cambria" w:hAnsi="Cambria"/>
-          <w:color w:val="000000"/>
-        </w:rPr>
-        <w:t xml:space="preserve">, R. (2016). </w:t>
-      </w:r>
-      <w:r>
-        <w:rPr>
-          <w:rFonts w:ascii="Cambria" w:hAnsi="Cambria"/>
-          <w:color w:val="000000"/>
-        </w:rPr>
-        <w:t>Mapping the recognition of facial expression of emotions in deafness</w:t>
-      </w:r>
-      <w:r>
-        <w:rPr>
-          <w:rFonts w:ascii="Cambria" w:hAnsi="Cambria"/>
-          <w:color w:val="000000"/>
-        </w:rPr>
-        <w:t>.</w:t>
-      </w:r>
-      <w:r>
-        <w:rPr>
-          <w:rFonts w:ascii="Cambria" w:hAnsi="Cambria"/>
+          <w:rFonts w:ascii="Helvetica" w:hAnsi="Helvetica"/>
+          <w:color w:val="000000"/>
+        </w:rPr>
+        <w:t>, R. (2016). Mapping the recognition of facial expression of emotions in deafness.</w:t>
+      </w:r>
+      <w:r>
+        <w:rPr>
+          <w:rFonts w:ascii="Helvetica" w:hAnsi="Helvetica"/>
           <w:i/>
           <w:color w:val="000000"/>
         </w:rPr>
-        <w:t xml:space="preserve"> </w:t>
-      </w:r>
-      <w:r>
-        <w:rPr>
-          <w:rFonts w:ascii="Cambria" w:hAnsi="Cambria"/>
-          <w:i/>
-          <w:color w:val="000000"/>
-        </w:rPr>
-        <w:t xml:space="preserve">Journal of Vision, </w:t>
-      </w:r>
-      <w:r>
-        <w:rPr>
-          <w:rFonts w:ascii="Cambria" w:hAnsi="Cambria"/>
+        <w:t xml:space="preserve"> Journal of Vision, </w:t>
+      </w:r>
+      <w:r>
+        <w:rPr>
+          <w:rFonts w:ascii="Helvetica" w:hAnsi="Helvetica"/>
           <w:color w:val="000000"/>
         </w:rPr>
         <w:t>16(X</w:t>
@@ -2156,46 +2233,18 @@
       <w:proofErr w:type="gramStart"/>
       <w:r>
         <w:rPr>
-          <w:rFonts w:ascii="Cambria" w:hAnsi="Cambria"/>
-          <w:color w:val="000000"/>
-        </w:rPr>
-        <w:t>):</w:t>
-      </w:r>
-      <w:r>
-        <w:rPr>
-          <w:rFonts w:ascii="Cambria" w:hAnsi="Cambria"/>
-          <w:color w:val="000000"/>
-        </w:rPr>
-        <w:t>#</w:t>
+          <w:rFonts w:ascii="Helvetica" w:hAnsi="Helvetica"/>
+          <w:color w:val="000000"/>
+        </w:rPr>
+        <w:t>):#</w:t>
       </w:r>
       <w:proofErr w:type="gramEnd"/>
       <w:r>
         <w:rPr>
-          <w:rFonts w:ascii="Cambria" w:hAnsi="Cambria"/>
-          <w:color w:val="000000"/>
-        </w:rPr>
-        <w:t>###</w:t>
-      </w:r>
-      <w:r>
-        <w:rPr>
-          <w:rFonts w:ascii="Cambria" w:hAnsi="Cambria"/>
-          <w:color w:val="000000"/>
-        </w:rPr>
-        <w:t xml:space="preserve"> </w:t>
-      </w:r>
-      <w:r>
-        <w:rPr>
-          <w:rFonts w:ascii="Cambria" w:hAnsi="Cambria"/>
-          <w:color w:val="000000"/>
-        </w:rPr>
-        <w:t>(16</w:t>
-      </w:r>
-      <w:r>
-        <w:rPr>
-          <w:rFonts w:ascii="Cambria" w:hAnsi="Cambria"/>
-          <w:color w:val="000000"/>
-        </w:rPr>
-        <w:t>th annual meeting of Vision Sciences Society)</w:t>
+          <w:rFonts w:ascii="Helvetica" w:hAnsi="Helvetica"/>
+          <w:color w:val="000000"/>
+        </w:rPr>
+        <w:t>### (16th annual meeting of Vision Sciences Society)</w:t>
       </w:r>
     </w:p>
     <w:p>
@@ -2204,52 +2253,28 @@
         <w:ind w:left="426" w:hanging="426"/>
         <w:jc w:val="both"/>
         <w:rPr>
-          <w:rFonts w:ascii="Cambria" w:hAnsi="Cambria"/>
-          <w:b/>
-          <w:color w:val="000000"/>
-        </w:rPr>
-      </w:pPr>
-      <w:r>
-        <w:rPr>
-          <w:rFonts w:ascii="Cambria" w:hAnsi="Cambria"/>
-          <w:b/>
-          <w:color w:val="000000"/>
-        </w:rPr>
-        <w:t>2015</w:t>
-      </w:r>
-      <w:r>
-        <w:rPr>
-          <w:rFonts w:ascii="Cambria" w:hAnsi="Cambria"/>
-          <w:b/>
-          <w:color w:val="000000"/>
-        </w:rPr>
-        <w:t>.9.</w:t>
-      </w:r>
-      <w:r>
-        <w:rPr>
-          <w:rFonts w:ascii="Cambria" w:hAnsi="Cambria"/>
-          <w:b/>
-          <w:color w:val="000000"/>
-        </w:rPr>
-        <w:t>8 – 9</w:t>
-      </w:r>
-      <w:r>
-        <w:rPr>
-          <w:rFonts w:ascii="Cambria" w:hAnsi="Cambria"/>
-          <w:b/>
-          <w:color w:val="000000"/>
-        </w:rPr>
-        <w:t xml:space="preserve"> </w:t>
-      </w:r>
-      <w:r>
-        <w:rPr>
-          <w:rFonts w:ascii="Cambria" w:hAnsi="Cambria"/>
+          <w:rFonts w:ascii="Helvetica" w:hAnsi="Helvetica"/>
+          <w:b/>
+          <w:color w:val="000000"/>
+        </w:rPr>
+      </w:pPr>
+      <w:r>
+        <w:rPr>
+          <w:rFonts w:ascii="Helvetica" w:hAnsi="Helvetica"/>
+          <w:b/>
+          <w:color w:val="000000"/>
+        </w:rPr>
+        <w:t xml:space="preserve">2015.9.8 – 9 </w:t>
+      </w:r>
+      <w:r>
+        <w:rPr>
+          <w:rFonts w:ascii="Helvetica" w:hAnsi="Helvetica"/>
         </w:rPr>
         <w:t>Lao, J</w:t>
       </w:r>
       <w:r>
         <w:rPr>
-          <w:rFonts w:ascii="Cambria" w:hAnsi="Cambria"/>
+          <w:rFonts w:ascii="Helvetica" w:hAnsi="Helvetica"/>
           <w:color w:val="000000"/>
         </w:rPr>
         <w:t xml:space="preserve">., </w:t>
@@ -2257,7 +2282,7 @@
       <w:proofErr w:type="spellStart"/>
       <w:r>
         <w:rPr>
-          <w:rFonts w:ascii="Cambria" w:hAnsi="Cambria"/>
+          <w:rFonts w:ascii="Helvetica" w:hAnsi="Helvetica"/>
           <w:color w:val="000000"/>
         </w:rPr>
         <w:t>Miellet</w:t>
@@ -2265,7 +2290,7 @@
       <w:proofErr w:type="spellEnd"/>
       <w:r>
         <w:rPr>
-          <w:rFonts w:ascii="Cambria" w:hAnsi="Cambria"/>
+          <w:rFonts w:ascii="Helvetica" w:hAnsi="Helvetica"/>
           <w:color w:val="000000"/>
         </w:rPr>
         <w:t xml:space="preserve">, S., </w:t>
@@ -2273,7 +2298,7 @@
       <w:proofErr w:type="spellStart"/>
       <w:r>
         <w:rPr>
-          <w:rFonts w:ascii="Cambria" w:hAnsi="Cambria"/>
+          <w:rFonts w:ascii="Helvetica" w:hAnsi="Helvetica"/>
           <w:color w:val="000000"/>
         </w:rPr>
         <w:t>Pernet</w:t>
@@ -2281,7 +2306,7 @@
       <w:proofErr w:type="spellEnd"/>
       <w:r>
         <w:rPr>
-          <w:rFonts w:ascii="Cambria" w:hAnsi="Cambria"/>
+          <w:rFonts w:ascii="Helvetica" w:hAnsi="Helvetica"/>
           <w:color w:val="000000"/>
         </w:rPr>
         <w:t xml:space="preserve">, C., </w:t>
@@ -2289,7 +2314,7 @@
       <w:proofErr w:type="spellStart"/>
       <w:r>
         <w:rPr>
-          <w:rFonts w:ascii="Cambria" w:hAnsi="Cambria"/>
+          <w:rFonts w:ascii="Helvetica" w:hAnsi="Helvetica"/>
           <w:color w:val="000000"/>
         </w:rPr>
         <w:t>Sokhn</w:t>
@@ -2297,21 +2322,14 @@
       <w:proofErr w:type="spellEnd"/>
       <w:r>
         <w:rPr>
-          <w:rFonts w:ascii="Cambria" w:hAnsi="Cambria"/>
-          <w:color w:val="000000"/>
-        </w:rPr>
-        <w:t>, N., &amp; Caldara, R. (2015</w:t>
-      </w:r>
-      <w:r>
-        <w:rPr>
-          <w:rFonts w:ascii="Cambria" w:hAnsi="Cambria"/>
-          <w:color w:val="000000"/>
-        </w:rPr>
-        <w:t xml:space="preserve">). </w:t>
-      </w:r>
-      <w:r>
-        <w:rPr>
-          <w:rFonts w:ascii="Cambria" w:hAnsi="Cambria"/>
+          <w:rFonts w:ascii="Helvetica" w:hAnsi="Helvetica"/>
+          <w:color w:val="000000"/>
+        </w:rPr>
+        <w:t xml:space="preserve">, N., &amp; Caldara, R. (2015). </w:t>
+      </w:r>
+      <w:r>
+        <w:rPr>
+          <w:rFonts w:ascii="Helvetica" w:hAnsi="Helvetica"/>
           <w:i/>
           <w:color w:val="000000"/>
         </w:rPr>
@@ -2319,22 +2337,15 @@
       </w:r>
       <w:r>
         <w:rPr>
-          <w:rFonts w:ascii="Cambria" w:hAnsi="Cambria"/>
-          <w:color w:val="000000"/>
-        </w:rPr>
-        <w:t>Map</w:t>
-      </w:r>
-      <w:r>
-        <w:rPr>
-          <w:rFonts w:ascii="Cambria" w:hAnsi="Cambria"/>
-          <w:color w:val="000000"/>
-        </w:rPr>
-        <w:t xml:space="preserve">4: An Open Source Toolbox for the Statistical Fixation Mapping of Eye Movement data with Linear Mixed </w:t>
-      </w:r>
-      <w:proofErr w:type="spellStart"/>
-      <w:r>
-        <w:rPr>
-          <w:rFonts w:ascii="Cambria" w:hAnsi="Cambria"/>
+          <w:rFonts w:ascii="Helvetica" w:hAnsi="Helvetica"/>
+          <w:color w:val="000000"/>
+        </w:rPr>
+        <w:t xml:space="preserve">Map4: An Open Source Toolbox for the Statistical Fixation Mapping of Eye Movement data with Linear Mixed </w:t>
+      </w:r>
+      <w:proofErr w:type="spellStart"/>
+      <w:r>
+        <w:rPr>
+          <w:rFonts w:ascii="Helvetica" w:hAnsi="Helvetica"/>
           <w:color w:val="000000"/>
         </w:rPr>
         <w:t>Modeling</w:t>
@@ -2342,29 +2353,15 @@
       <w:proofErr w:type="spellEnd"/>
       <w:r>
         <w:rPr>
-          <w:rFonts w:ascii="Cambria" w:hAnsi="Cambria"/>
-          <w:color w:val="000000"/>
-        </w:rPr>
-        <w:t>.</w:t>
-      </w:r>
-      <w:r>
-        <w:rPr>
-          <w:rFonts w:ascii="Cambria" w:hAnsi="Cambria"/>
-          <w:color w:val="000000"/>
-        </w:rPr>
-        <w:t xml:space="preserve"> 1</w:t>
-      </w:r>
-      <w:r>
-        <w:rPr>
-          <w:rFonts w:ascii="Cambria" w:hAnsi="Cambria"/>
-          <w:color w:val="000000"/>
-        </w:rPr>
-        <w:t>4</w:t>
+          <w:rFonts w:ascii="Helvetica" w:hAnsi="Helvetica"/>
+          <w:color w:val="000000"/>
+        </w:rPr>
+        <w:t>. 14</w:t>
       </w:r>
       <w:proofErr w:type="gramStart"/>
       <w:r>
         <w:rPr>
-          <w:rFonts w:ascii="Cambria" w:hAnsi="Cambria"/>
+          <w:rFonts w:ascii="Helvetica" w:hAnsi="Helvetica"/>
           <w:color w:val="000000"/>
           <w:vertAlign w:val="superscript"/>
         </w:rPr>
@@ -2372,7 +2369,7 @@
       </w:r>
       <w:r>
         <w:rPr>
-          <w:rFonts w:ascii="Cambria" w:hAnsi="Cambria"/>
+          <w:rFonts w:ascii="Helvetica" w:hAnsi="Helvetica"/>
           <w:color w:val="000000"/>
         </w:rPr>
         <w:t xml:space="preserve">  Biannual</w:t>
@@ -2380,28 +2377,14 @@
       <w:proofErr w:type="gramEnd"/>
       <w:r>
         <w:rPr>
-          <w:rFonts w:ascii="Cambria" w:hAnsi="Cambria"/>
-          <w:color w:val="000000"/>
-        </w:rPr>
-        <w:t xml:space="preserve"> congress of the Swiss Psychological Society. (</w:t>
-      </w:r>
-      <w:r>
-        <w:rPr>
-          <w:rFonts w:ascii="Cambria" w:hAnsi="Cambria"/>
-          <w:color w:val="000000"/>
-        </w:rPr>
-        <w:t>Geneva</w:t>
-      </w:r>
-      <w:r>
-        <w:rPr>
-          <w:rFonts w:ascii="Cambria" w:hAnsi="Cambria"/>
-          <w:color w:val="000000"/>
-        </w:rPr>
-        <w:t xml:space="preserve">, Switzerland, </w:t>
-      </w:r>
-      <w:r>
-        <w:rPr>
-          <w:rFonts w:ascii="Cambria" w:hAnsi="Cambria"/>
+          <w:rFonts w:ascii="Helvetica" w:hAnsi="Helvetica"/>
+          <w:color w:val="000000"/>
+        </w:rPr>
+        <w:t xml:space="preserve"> congress of the Swiss Psychological Society. (Geneva, Switzerland, </w:t>
+      </w:r>
+      <w:r>
+        <w:rPr>
+          <w:rFonts w:ascii="Helvetica" w:hAnsi="Helvetica"/>
           <w:b/>
           <w:color w:val="000000"/>
         </w:rPr>
@@ -2409,7 +2392,7 @@
       </w:r>
       <w:r>
         <w:rPr>
-          <w:rFonts w:ascii="Cambria" w:hAnsi="Cambria"/>
+          <w:rFonts w:ascii="Helvetica" w:hAnsi="Helvetica"/>
           <w:color w:val="000000"/>
         </w:rPr>
         <w:t>)</w:t>
@@ -2421,36 +2404,28 @@
         <w:ind w:left="426" w:hanging="426"/>
         <w:jc w:val="both"/>
         <w:rPr>
-          <w:rFonts w:ascii="Cambria" w:hAnsi="Cambria"/>
-          <w:b/>
-          <w:color w:val="000000"/>
-        </w:rPr>
-      </w:pPr>
-      <w:r>
-        <w:rPr>
-          <w:rFonts w:ascii="Cambria" w:hAnsi="Cambria"/>
-          <w:b/>
-          <w:color w:val="000000"/>
-        </w:rPr>
-        <w:t>2015.8.16 – 21</w:t>
-      </w:r>
-      <w:r>
-        <w:rPr>
-          <w:rFonts w:ascii="Cambria" w:hAnsi="Cambria"/>
-          <w:b/>
-          <w:color w:val="000000"/>
-        </w:rPr>
-        <w:t xml:space="preserve"> </w:t>
-      </w:r>
-      <w:r>
-        <w:rPr>
-          <w:rFonts w:ascii="Cambria" w:hAnsi="Cambria"/>
+          <w:rFonts w:ascii="Helvetica" w:hAnsi="Helvetica"/>
+          <w:b/>
+          <w:color w:val="000000"/>
+        </w:rPr>
+      </w:pPr>
+      <w:r>
+        <w:rPr>
+          <w:rFonts w:ascii="Helvetica" w:hAnsi="Helvetica"/>
+          <w:b/>
+          <w:color w:val="000000"/>
+        </w:rPr>
+        <w:t xml:space="preserve">2015.8.16 – 21 </w:t>
+      </w:r>
+      <w:r>
+        <w:rPr>
+          <w:rFonts w:ascii="Helvetica" w:hAnsi="Helvetica"/>
         </w:rPr>
         <w:t>Lao, J</w:t>
       </w:r>
       <w:r>
         <w:rPr>
-          <w:rFonts w:ascii="Cambria" w:hAnsi="Cambria"/>
+          <w:rFonts w:ascii="Helvetica" w:hAnsi="Helvetica"/>
           <w:color w:val="000000"/>
         </w:rPr>
         <w:t xml:space="preserve">., </w:t>
@@ -2458,7 +2433,7 @@
       <w:proofErr w:type="spellStart"/>
       <w:r>
         <w:rPr>
-          <w:rFonts w:ascii="Cambria" w:hAnsi="Cambria"/>
+          <w:rFonts w:ascii="Helvetica" w:hAnsi="Helvetica"/>
           <w:color w:val="000000"/>
         </w:rPr>
         <w:t>Miellet</w:t>
@@ -2466,7 +2441,7 @@
       <w:proofErr w:type="spellEnd"/>
       <w:r>
         <w:rPr>
-          <w:rFonts w:ascii="Cambria" w:hAnsi="Cambria"/>
+          <w:rFonts w:ascii="Helvetica" w:hAnsi="Helvetica"/>
           <w:color w:val="000000"/>
         </w:rPr>
         <w:t xml:space="preserve">, S., </w:t>
@@ -2474,7 +2449,7 @@
       <w:proofErr w:type="spellStart"/>
       <w:r>
         <w:rPr>
-          <w:rFonts w:ascii="Cambria" w:hAnsi="Cambria"/>
+          <w:rFonts w:ascii="Helvetica" w:hAnsi="Helvetica"/>
           <w:color w:val="000000"/>
         </w:rPr>
         <w:t>Pernet</w:t>
@@ -2482,7 +2457,7 @@
       <w:proofErr w:type="spellEnd"/>
       <w:r>
         <w:rPr>
-          <w:rFonts w:ascii="Cambria" w:hAnsi="Cambria"/>
+          <w:rFonts w:ascii="Helvetica" w:hAnsi="Helvetica"/>
           <w:color w:val="000000"/>
         </w:rPr>
         <w:t xml:space="preserve">, C., </w:t>
@@ -2490,7 +2465,7 @@
       <w:proofErr w:type="spellStart"/>
       <w:r>
         <w:rPr>
-          <w:rFonts w:ascii="Cambria" w:hAnsi="Cambria"/>
+          <w:rFonts w:ascii="Helvetica" w:hAnsi="Helvetica"/>
           <w:color w:val="000000"/>
         </w:rPr>
         <w:t>Sokhn</w:t>
@@ -2498,21 +2473,14 @@
       <w:proofErr w:type="spellEnd"/>
       <w:r>
         <w:rPr>
-          <w:rFonts w:ascii="Cambria" w:hAnsi="Cambria"/>
-          <w:color w:val="000000"/>
-        </w:rPr>
-        <w:t>, N., &amp; Caldara, R. (2015</w:t>
-      </w:r>
-      <w:r>
-        <w:rPr>
-          <w:rFonts w:ascii="Cambria" w:hAnsi="Cambria"/>
-          <w:color w:val="000000"/>
-        </w:rPr>
-        <w:t xml:space="preserve">). </w:t>
-      </w:r>
-      <w:r>
-        <w:rPr>
-          <w:rFonts w:ascii="Cambria" w:hAnsi="Cambria"/>
+          <w:rFonts w:ascii="Helvetica" w:hAnsi="Helvetica"/>
+          <w:color w:val="000000"/>
+        </w:rPr>
+        <w:t xml:space="preserve">, N., &amp; Caldara, R. (2015). </w:t>
+      </w:r>
+      <w:r>
+        <w:rPr>
+          <w:rFonts w:ascii="Helvetica" w:hAnsi="Helvetica"/>
           <w:i/>
           <w:color w:val="000000"/>
         </w:rPr>
@@ -2520,22 +2488,23 @@
       </w:r>
       <w:r>
         <w:rPr>
-          <w:rFonts w:ascii="Cambria" w:hAnsi="Cambria"/>
-          <w:color w:val="000000"/>
-        </w:rPr>
-        <w:t>Map</w:t>
-      </w:r>
-      <w:r>
-        <w:rPr>
-          <w:rFonts w:ascii="Cambria" w:hAnsi="Cambria"/>
-          <w:color w:val="000000"/>
-        </w:rPr>
-        <w:t xml:space="preserve">4: An Open Source Toolbox for the Statistical Fixation Mapping of Eye Movement data with Linear Mixed </w:t>
-      </w:r>
-      <w:proofErr w:type="spellStart"/>
-      <w:r>
-        <w:rPr>
-          <w:rFonts w:ascii="Cambria" w:hAnsi="Cambria"/>
+          <w:rFonts w:ascii="Helvetica" w:hAnsi="Helvetica"/>
+          <w:color w:val="000000"/>
+        </w:rPr>
+        <w:t xml:space="preserve">Map4: An Open Source Toolbox for the Statistical Fixation Mapping of Eye Movement data with </w:t>
+      </w:r>
+      <w:r>
+        <w:rPr>
+          <w:rFonts w:ascii="Helvetica" w:hAnsi="Helvetica"/>
+          <w:color w:val="000000"/>
+        </w:rPr>
+        <w:lastRenderedPageBreak/>
+        <w:t xml:space="preserve">Linear Mixed </w:t>
+      </w:r>
+      <w:proofErr w:type="spellStart"/>
+      <w:r>
+        <w:rPr>
+          <w:rFonts w:ascii="Helvetica" w:hAnsi="Helvetica"/>
           <w:color w:val="000000"/>
         </w:rPr>
         <w:t>Modeling</w:t>
@@ -2543,21 +2512,14 @@
       <w:proofErr w:type="spellEnd"/>
       <w:r>
         <w:rPr>
-          <w:rFonts w:ascii="Cambria" w:hAnsi="Cambria"/>
-          <w:color w:val="000000"/>
-        </w:rPr>
-        <w:t xml:space="preserve">. </w:t>
-      </w:r>
-      <w:r>
-        <w:rPr>
-          <w:rFonts w:ascii="Cambria" w:hAnsi="Cambria"/>
-          <w:color w:val="000000"/>
-        </w:rPr>
-        <w:t>18</w:t>
-      </w:r>
-      <w:r>
-        <w:rPr>
-          <w:rFonts w:ascii="Cambria" w:hAnsi="Cambria"/>
+          <w:rFonts w:ascii="Helvetica" w:hAnsi="Helvetica"/>
+          <w:color w:val="000000"/>
+        </w:rPr>
+        <w:t>. 18</w:t>
+      </w:r>
+      <w:r>
+        <w:rPr>
+          <w:rFonts w:ascii="Helvetica" w:hAnsi="Helvetica"/>
           <w:color w:val="000000"/>
           <w:vertAlign w:val="superscript"/>
         </w:rPr>
@@ -2565,42 +2527,14 @@
       </w:r>
       <w:r>
         <w:rPr>
-          <w:rFonts w:ascii="Cambria" w:hAnsi="Cambria"/>
-          <w:color w:val="000000"/>
-        </w:rPr>
-        <w:t xml:space="preserve"> </w:t>
-      </w:r>
-      <w:r>
-        <w:rPr>
-          <w:rFonts w:ascii="Cambria" w:hAnsi="Cambria"/>
-          <w:color w:val="000000"/>
-        </w:rPr>
-        <w:t>European Conference on Eye Movements</w:t>
-      </w:r>
-      <w:r>
-        <w:rPr>
-          <w:rFonts w:ascii="Cambria" w:hAnsi="Cambria"/>
-          <w:color w:val="000000"/>
-        </w:rPr>
-        <w:t xml:space="preserve">. (Vienna, </w:t>
-      </w:r>
-      <w:r>
-        <w:rPr>
-          <w:rFonts w:ascii="Cambria" w:hAnsi="Cambria"/>
-          <w:color w:val="000000"/>
-        </w:rPr>
-        <w:t>Austria</w:t>
-      </w:r>
-      <w:r>
-        <w:rPr>
-          <w:rFonts w:ascii="Cambria" w:hAnsi="Cambria"/>
-          <w:color w:val="000000"/>
-        </w:rPr>
-        <w:t xml:space="preserve">, </w:t>
-      </w:r>
-      <w:r>
-        <w:rPr>
-          <w:rFonts w:ascii="Cambria" w:hAnsi="Cambria"/>
+          <w:rFonts w:ascii="Helvetica" w:hAnsi="Helvetica"/>
+          <w:color w:val="000000"/>
+        </w:rPr>
+        <w:t xml:space="preserve"> European Conference on Eye Movements. (Vienna, Austria, </w:t>
+      </w:r>
+      <w:r>
+        <w:rPr>
+          <w:rFonts w:ascii="Helvetica" w:hAnsi="Helvetica"/>
           <w:b/>
           <w:color w:val="000000"/>
         </w:rPr>
@@ -2608,7 +2542,7 @@
       </w:r>
       <w:r>
         <w:rPr>
-          <w:rFonts w:ascii="Cambria" w:hAnsi="Cambria"/>
+          <w:rFonts w:ascii="Helvetica" w:hAnsi="Helvetica"/>
           <w:color w:val="000000"/>
         </w:rPr>
         <w:t>)</w:t>
@@ -2620,35 +2554,27 @@
         <w:ind w:left="426" w:hanging="426"/>
         <w:jc w:val="both"/>
         <w:rPr>
-          <w:rFonts w:ascii="Cambria" w:hAnsi="Cambria"/>
-          <w:color w:val="000000"/>
-        </w:rPr>
-      </w:pPr>
-      <w:r>
-        <w:rPr>
-          <w:rFonts w:ascii="Cambria" w:hAnsi="Cambria"/>
-          <w:b/>
-          <w:color w:val="000000"/>
-        </w:rPr>
-        <w:t>2015.5.15 – 20</w:t>
-      </w:r>
-      <w:r>
-        <w:rPr>
-          <w:rFonts w:ascii="Cambria" w:hAnsi="Cambria"/>
-          <w:b/>
-          <w:color w:val="000000"/>
-        </w:rPr>
-        <w:t xml:space="preserve"> </w:t>
-      </w:r>
-      <w:r>
-        <w:rPr>
-          <w:rFonts w:ascii="Cambria" w:hAnsi="Cambria"/>
+          <w:rFonts w:ascii="Helvetica" w:hAnsi="Helvetica"/>
+          <w:color w:val="000000"/>
+        </w:rPr>
+      </w:pPr>
+      <w:r>
+        <w:rPr>
+          <w:rFonts w:ascii="Helvetica" w:hAnsi="Helvetica"/>
+          <w:b/>
+          <w:color w:val="000000"/>
+        </w:rPr>
+        <w:t xml:space="preserve">2015.5.15 – 20 </w:t>
+      </w:r>
+      <w:r>
+        <w:rPr>
+          <w:rFonts w:ascii="Helvetica" w:hAnsi="Helvetica"/>
         </w:rPr>
         <w:t>Lao, J</w:t>
       </w:r>
       <w:r>
         <w:rPr>
-          <w:rFonts w:ascii="Cambria" w:hAnsi="Cambria"/>
+          <w:rFonts w:ascii="Helvetica" w:hAnsi="Helvetica"/>
           <w:color w:val="000000"/>
         </w:rPr>
         <w:t xml:space="preserve">., </w:t>
@@ -2656,7 +2582,7 @@
       <w:proofErr w:type="spellStart"/>
       <w:r>
         <w:rPr>
-          <w:rFonts w:ascii="Cambria" w:hAnsi="Cambria"/>
+          <w:rFonts w:ascii="Helvetica" w:hAnsi="Helvetica"/>
           <w:color w:val="000000"/>
         </w:rPr>
         <w:t>Miellet</w:t>
@@ -2664,7 +2590,7 @@
       <w:proofErr w:type="spellEnd"/>
       <w:r>
         <w:rPr>
-          <w:rFonts w:ascii="Cambria" w:hAnsi="Cambria"/>
+          <w:rFonts w:ascii="Helvetica" w:hAnsi="Helvetica"/>
           <w:color w:val="000000"/>
         </w:rPr>
         <w:t xml:space="preserve">, S., </w:t>
@@ -2672,7 +2598,7 @@
       <w:proofErr w:type="spellStart"/>
       <w:r>
         <w:rPr>
-          <w:rFonts w:ascii="Cambria" w:hAnsi="Cambria"/>
+          <w:rFonts w:ascii="Helvetica" w:hAnsi="Helvetica"/>
           <w:color w:val="000000"/>
         </w:rPr>
         <w:t>Pernet</w:t>
@@ -2680,7 +2606,7 @@
       <w:proofErr w:type="spellEnd"/>
       <w:r>
         <w:rPr>
-          <w:rFonts w:ascii="Cambria" w:hAnsi="Cambria"/>
+          <w:rFonts w:ascii="Helvetica" w:hAnsi="Helvetica"/>
           <w:color w:val="000000"/>
         </w:rPr>
         <w:t xml:space="preserve">, C., </w:t>
@@ -2688,7 +2614,7 @@
       <w:proofErr w:type="spellStart"/>
       <w:r>
         <w:rPr>
-          <w:rFonts w:ascii="Cambria" w:hAnsi="Cambria"/>
+          <w:rFonts w:ascii="Helvetica" w:hAnsi="Helvetica"/>
           <w:color w:val="000000"/>
         </w:rPr>
         <w:t>Sokhn</w:t>
@@ -2696,28 +2622,21 @@
       <w:proofErr w:type="spellEnd"/>
       <w:r>
         <w:rPr>
-          <w:rFonts w:ascii="Cambria" w:hAnsi="Cambria"/>
+          <w:rFonts w:ascii="Helvetica" w:hAnsi="Helvetica"/>
           <w:color w:val="000000"/>
         </w:rPr>
         <w:t xml:space="preserve">, N., </w:t>
       </w:r>
       <w:r>
         <w:rPr>
-          <w:rFonts w:ascii="Cambria" w:hAnsi="Cambria"/>
-          <w:color w:val="000000"/>
-        </w:rPr>
-        <w:t>&amp; Caldara, R. (2015</w:t>
-      </w:r>
-      <w:r>
-        <w:rPr>
-          <w:rFonts w:ascii="Cambria" w:hAnsi="Cambria"/>
-          <w:color w:val="000000"/>
-        </w:rPr>
-        <w:t xml:space="preserve">). </w:t>
-      </w:r>
-      <w:r>
-        <w:rPr>
-          <w:rFonts w:ascii="Cambria" w:hAnsi="Cambria"/>
+          <w:rFonts w:ascii="Helvetica" w:hAnsi="Helvetica"/>
+          <w:color w:val="000000"/>
+        </w:rPr>
+        <w:t xml:space="preserve">&amp; Caldara, R. (2015). </w:t>
+      </w:r>
+      <w:r>
+        <w:rPr>
+          <w:rFonts w:ascii="Helvetica" w:hAnsi="Helvetica"/>
           <w:i/>
           <w:color w:val="000000"/>
         </w:rPr>
@@ -2725,22 +2644,15 @@
       </w:r>
       <w:r>
         <w:rPr>
-          <w:rFonts w:ascii="Cambria" w:hAnsi="Cambria"/>
-          <w:color w:val="000000"/>
-        </w:rPr>
-        <w:t>Map</w:t>
-      </w:r>
-      <w:r>
-        <w:rPr>
-          <w:rFonts w:ascii="Cambria" w:hAnsi="Cambria"/>
-          <w:color w:val="000000"/>
-        </w:rPr>
-        <w:t xml:space="preserve">4: An Open Source Toolbox for the Statistical Fixation Mapping of Eye Movement data with Linear Mixed </w:t>
-      </w:r>
-      <w:proofErr w:type="spellStart"/>
-      <w:r>
-        <w:rPr>
-          <w:rFonts w:ascii="Cambria" w:hAnsi="Cambria"/>
+          <w:rFonts w:ascii="Helvetica" w:hAnsi="Helvetica"/>
+          <w:color w:val="000000"/>
+        </w:rPr>
+        <w:t xml:space="preserve">Map4: An Open Source Toolbox for the Statistical Fixation Mapping of Eye Movement data with Linear Mixed </w:t>
+      </w:r>
+      <w:proofErr w:type="spellStart"/>
+      <w:r>
+        <w:rPr>
+          <w:rFonts w:ascii="Helvetica" w:hAnsi="Helvetica"/>
           <w:color w:val="000000"/>
         </w:rPr>
         <w:t>Modeling</w:t>
@@ -2748,14 +2660,14 @@
       <w:proofErr w:type="spellEnd"/>
       <w:r>
         <w:rPr>
-          <w:rFonts w:ascii="Cambria" w:hAnsi="Cambria"/>
+          <w:rFonts w:ascii="Helvetica" w:hAnsi="Helvetica"/>
           <w:color w:val="000000"/>
         </w:rPr>
         <w:t xml:space="preserve">. </w:t>
       </w:r>
       <w:r>
         <w:rPr>
-          <w:rFonts w:ascii="Cambria" w:hAnsi="Cambria"/>
+          <w:rFonts w:ascii="Helvetica" w:hAnsi="Helvetica"/>
           <w:i/>
           <w:color w:val="000000"/>
         </w:rPr>
@@ -2763,38 +2675,24 @@
       </w:r>
       <w:r>
         <w:rPr>
-          <w:rFonts w:ascii="Cambria" w:hAnsi="Cambria"/>
+          <w:rFonts w:ascii="Helvetica" w:hAnsi="Helvetica"/>
           <w:color w:val="000000"/>
         </w:rPr>
         <w:t>15</w:t>
       </w:r>
       <w:r>
         <w:rPr>
-          <w:rFonts w:ascii="Cambria" w:hAnsi="Cambria"/>
-          <w:color w:val="000000"/>
-        </w:rPr>
-        <w:t>(12):</w:t>
-      </w:r>
-      <w:r>
-        <w:rPr>
-          <w:rFonts w:ascii="Cambria" w:hAnsi="Cambria"/>
-          <w:color w:val="000000"/>
-        </w:rPr>
-        <w:t xml:space="preserve"> 793 </w:t>
-      </w:r>
-      <w:r>
-        <w:rPr>
-          <w:rFonts w:ascii="Cambria" w:hAnsi="Cambria"/>
-          <w:color w:val="000000"/>
-        </w:rPr>
-        <w:t>(15</w:t>
-      </w:r>
-      <w:r>
-        <w:rPr>
-          <w:rFonts w:ascii="Cambria" w:hAnsi="Cambria"/>
-          <w:color w:val="000000"/>
-        </w:rPr>
-        <w:t>th annual meeting of Vision Sciences Society)</w:t>
+          <w:rFonts w:ascii="Helvetica" w:hAnsi="Helvetica"/>
+          <w:color w:val="000000"/>
+        </w:rPr>
+        <w:t xml:space="preserve">(12): 793 </w:t>
+      </w:r>
+      <w:r>
+        <w:rPr>
+          <w:rFonts w:ascii="Helvetica" w:hAnsi="Helvetica"/>
+          <w:color w:val="000000"/>
+        </w:rPr>
+        <w:t>(15th annual meeting of Vision Sciences Society)</w:t>
       </w:r>
     </w:p>
     <w:p>
@@ -2803,81 +2701,45 @@
         <w:ind w:left="426" w:hanging="426"/>
         <w:jc w:val="both"/>
         <w:rPr>
-          <w:rFonts w:ascii="Cambria" w:hAnsi="Cambria"/>
+          <w:rFonts w:ascii="Helvetica" w:hAnsi="Helvetica"/>
           <w:color w:val="000000"/>
         </w:rPr>
       </w:pPr>
       <w:proofErr w:type="gramStart"/>
       <w:r>
         <w:rPr>
-          <w:rFonts w:ascii="Cambria" w:hAnsi="Cambria"/>
-          <w:b/>
-          <w:color w:val="000000"/>
-        </w:rPr>
-        <w:t xml:space="preserve">2015.1.24 </w:t>
-      </w:r>
-      <w:r>
-        <w:rPr>
-          <w:rFonts w:ascii="Cambria" w:hAnsi="Cambria"/>
-          <w:b/>
-          <w:color w:val="000000"/>
-        </w:rPr>
-        <w:t xml:space="preserve"> </w:t>
-      </w:r>
-      <w:r>
-        <w:rPr>
-          <w:rFonts w:ascii="Cambria" w:hAnsi="Cambria"/>
+          <w:rFonts w:ascii="Helvetica" w:hAnsi="Helvetica"/>
+          <w:b/>
+          <w:color w:val="000000"/>
+        </w:rPr>
+        <w:t xml:space="preserve">2015.1.24  </w:t>
+      </w:r>
+      <w:r>
+        <w:rPr>
+          <w:rFonts w:ascii="Helvetica" w:hAnsi="Helvetica"/>
         </w:rPr>
         <w:t>Lao</w:t>
       </w:r>
       <w:proofErr w:type="gramEnd"/>
       <w:r>
         <w:rPr>
-          <w:rFonts w:ascii="Cambria" w:hAnsi="Cambria"/>
+          <w:rFonts w:ascii="Helvetica" w:hAnsi="Helvetica"/>
         </w:rPr>
         <w:t>, J</w:t>
       </w:r>
       <w:r>
         <w:rPr>
-          <w:rFonts w:ascii="Cambria" w:hAnsi="Cambria"/>
+          <w:rFonts w:ascii="Helvetica" w:hAnsi="Helvetica"/>
           <w:color w:val="000000"/>
         </w:rPr>
         <w:t>., &amp; Caldara, R. (2015</w:t>
       </w:r>
       <w:r>
         <w:rPr>
-          <w:rFonts w:ascii="Cambria" w:hAnsi="Cambria"/>
-          <w:color w:val="000000"/>
-        </w:rPr>
-        <w:t xml:space="preserve">). </w:t>
-      </w:r>
-      <w:r>
-        <w:rPr>
-          <w:rFonts w:ascii="Cambria" w:hAnsi="Cambria"/>
-          <w:color w:val="000000"/>
-        </w:rPr>
-        <w:t>Reverse correlating facial feature use in free-viewing EEG signals</w:t>
-      </w:r>
-      <w:r>
-        <w:rPr>
-          <w:rFonts w:ascii="Cambria" w:hAnsi="Cambria"/>
-          <w:color w:val="000000"/>
-        </w:rPr>
-        <w:t>. Annual Meeting of Swiss Society for Neuroscience (</w:t>
-      </w:r>
-      <w:r>
-        <w:rPr>
-          <w:rFonts w:ascii="Cambria" w:hAnsi="Cambria"/>
-          <w:color w:val="000000"/>
-        </w:rPr>
-        <w:t>Fribourg</w:t>
-      </w:r>
-      <w:r>
-        <w:rPr>
-          <w:rFonts w:ascii="Cambria" w:hAnsi="Cambria"/>
-          <w:color w:val="000000"/>
-        </w:rPr>
-        <w:t>, Switzerland)</w:t>
+          <w:rFonts w:ascii="Helvetica" w:hAnsi="Helvetica"/>
+          <w:color w:val="000000"/>
+        </w:rPr>
+        <w:t>). Reverse correlating facial feature use in free-viewing EEG signals. Annual Meeting of Swiss Society for Neuroscience (Fribourg, Switzerland)</w:t>
       </w:r>
     </w:p>
     <w:p>
@@ -2886,86 +2748,50 @@
         <w:ind w:left="426" w:hanging="426"/>
         <w:jc w:val="both"/>
         <w:rPr>
-          <w:rFonts w:ascii="Cambria" w:hAnsi="Cambria"/>
-          <w:b/>
-          <w:color w:val="000000"/>
-        </w:rPr>
-      </w:pPr>
-      <w:r>
-        <w:rPr>
-          <w:rFonts w:ascii="Cambria" w:hAnsi="Cambria"/>
-          <w:b/>
-          <w:color w:val="000000"/>
-        </w:rPr>
-        <w:t>2015.1.11 – 15</w:t>
-      </w:r>
-      <w:r>
-        <w:rPr>
-          <w:rFonts w:ascii="Cambria" w:hAnsi="Cambria"/>
-          <w:b/>
-          <w:color w:val="000000"/>
-        </w:rPr>
-        <w:t xml:space="preserve"> </w:t>
-      </w:r>
-      <w:r>
-        <w:rPr>
-          <w:rFonts w:ascii="Cambria" w:hAnsi="Cambria"/>
+          <w:rFonts w:ascii="Helvetica" w:hAnsi="Helvetica"/>
+          <w:b/>
+          <w:color w:val="000000"/>
+        </w:rPr>
+      </w:pPr>
+      <w:r>
+        <w:rPr>
+          <w:rFonts w:ascii="Helvetica" w:hAnsi="Helvetica"/>
+          <w:b/>
+          <w:color w:val="000000"/>
+        </w:rPr>
+        <w:t xml:space="preserve">2015.1.11 – 15 </w:t>
+      </w:r>
+      <w:r>
+        <w:rPr>
+          <w:rFonts w:ascii="Helvetica" w:hAnsi="Helvetica"/>
         </w:rPr>
         <w:t>Lao, J</w:t>
       </w:r>
       <w:r>
         <w:rPr>
-          <w:rFonts w:ascii="Cambria" w:hAnsi="Cambria"/>
+          <w:rFonts w:ascii="Helvetica" w:hAnsi="Helvetica"/>
           <w:color w:val="000000"/>
         </w:rPr>
         <w:t>., &amp; Caldara, R. (201</w:t>
       </w:r>
       <w:r>
         <w:rPr>
-          <w:rFonts w:ascii="Cambria" w:hAnsi="Cambria"/>
+          <w:rFonts w:ascii="Helvetica" w:hAnsi="Helvetica"/>
           <w:color w:val="000000"/>
         </w:rPr>
         <w:t>5</w:t>
       </w:r>
       <w:r>
         <w:rPr>
-          <w:rFonts w:ascii="Cambria" w:hAnsi="Cambria"/>
-          <w:color w:val="000000"/>
-        </w:rPr>
-        <w:t xml:space="preserve">). </w:t>
-      </w:r>
-      <w:r>
-        <w:rPr>
-          <w:rFonts w:ascii="Cambria" w:hAnsi="Cambria"/>
-          <w:color w:val="000000"/>
-        </w:rPr>
-        <w:t>Reverse correlating facial feature use in free-viewing EEG signals</w:t>
-      </w:r>
-      <w:r>
-        <w:rPr>
-          <w:rFonts w:ascii="Cambria" w:hAnsi="Cambria"/>
-          <w:color w:val="000000"/>
-        </w:rPr>
-        <w:t>. A</w:t>
-      </w:r>
-      <w:r>
-        <w:rPr>
-          <w:rFonts w:ascii="Cambria" w:hAnsi="Cambria"/>
-          <w:color w:val="000000"/>
-        </w:rPr>
-        <w:t>lpine Brain Imaging Meeting 2015</w:t>
-      </w:r>
-      <w:r>
-        <w:rPr>
-          <w:rFonts w:ascii="Cambria" w:hAnsi="Cambria"/>
-          <w:color w:val="000000"/>
-        </w:rPr>
-        <w:t>. (</w:t>
-      </w:r>
-      <w:proofErr w:type="spellStart"/>
-      <w:r>
-        <w:rPr>
-          <w:rFonts w:ascii="Cambria" w:hAnsi="Cambria"/>
+          <w:rFonts w:ascii="Helvetica" w:hAnsi="Helvetica"/>
+          <w:color w:val="000000"/>
+        </w:rPr>
+        <w:t>). Reverse correlating facial feature use in free-viewing EEG signals. Alpine Brain Imaging Meeting 2015. (</w:t>
+      </w:r>
+      <w:proofErr w:type="spellStart"/>
+      <w:r>
+        <w:rPr>
+          <w:rFonts w:ascii="Helvetica" w:hAnsi="Helvetica"/>
           <w:color w:val="000000"/>
         </w:rPr>
         <w:t>Champéry</w:t>
@@ -2973,7 +2799,7 @@
       <w:proofErr w:type="spellEnd"/>
       <w:r>
         <w:rPr>
-          <w:rFonts w:ascii="Cambria" w:hAnsi="Cambria"/>
+          <w:rFonts w:ascii="Helvetica" w:hAnsi="Helvetica"/>
           <w:color w:val="000000"/>
         </w:rPr>
         <w:t>, Switzerland)</w:t>
@@ -2985,37 +2811,36 @@
         <w:ind w:left="426" w:hanging="426"/>
         <w:jc w:val="both"/>
         <w:rPr>
-          <w:rFonts w:ascii="Cambria" w:hAnsi="Cambria"/>
-          <w:b/>
-          <w:color w:val="000000"/>
-        </w:rPr>
-      </w:pPr>
-      <w:r>
-        <w:rPr>
-          <w:rFonts w:ascii="Cambria" w:hAnsi="Cambria"/>
-          <w:b/>
-          <w:color w:val="000000"/>
-        </w:rPr>
-        <w:lastRenderedPageBreak/>
+          <w:rFonts w:ascii="Helvetica" w:hAnsi="Helvetica"/>
+          <w:b/>
+          <w:color w:val="000000"/>
+        </w:rPr>
+      </w:pPr>
+      <w:r>
+        <w:rPr>
+          <w:rFonts w:ascii="Helvetica" w:hAnsi="Helvetica"/>
+          <w:b/>
+          <w:color w:val="000000"/>
+        </w:rPr>
         <w:t xml:space="preserve">2014.8.24 – 28 </w:t>
       </w:r>
       <w:r>
         <w:rPr>
-          <w:rFonts w:ascii="Cambria" w:hAnsi="Cambria"/>
+          <w:rFonts w:ascii="Helvetica" w:hAnsi="Helvetica"/>
           <w:color w:val="000000"/>
         </w:rPr>
         <w:t>Lao, J., He, L, &amp; Caldara, R. (201</w:t>
       </w:r>
       <w:r>
         <w:rPr>
-          <w:rFonts w:ascii="Cambria" w:hAnsi="Cambria"/>
+          <w:rFonts w:ascii="Helvetica" w:hAnsi="Helvetica"/>
           <w:color w:val="000000"/>
         </w:rPr>
         <w:t>4</w:t>
       </w:r>
       <w:r>
         <w:rPr>
-          <w:rFonts w:ascii="Cambria" w:hAnsi="Cambria"/>
+          <w:rFonts w:ascii="Helvetica" w:hAnsi="Helvetica"/>
           <w:color w:val="000000"/>
         </w:rPr>
         <w:t xml:space="preserve">). </w:t>
@@ -3023,7 +2848,7 @@
       <w:proofErr w:type="spellStart"/>
       <w:r>
         <w:rPr>
-          <w:rFonts w:ascii="Cambria" w:hAnsi="Cambria"/>
+          <w:rFonts w:ascii="Helvetica" w:hAnsi="Helvetica"/>
           <w:color w:val="000000"/>
         </w:rPr>
         <w:t>Microsaccades</w:t>
@@ -3031,28 +2856,14 @@
       <w:proofErr w:type="spellEnd"/>
       <w:r>
         <w:rPr>
-          <w:rFonts w:ascii="Cambria" w:hAnsi="Cambria"/>
-          <w:color w:val="000000"/>
-        </w:rPr>
-        <w:t xml:space="preserve"> boost face identification as a function of culture</w:t>
-      </w:r>
-      <w:r>
-        <w:rPr>
-          <w:rFonts w:ascii="Cambria" w:hAnsi="Cambria"/>
-          <w:color w:val="000000"/>
-        </w:rPr>
-        <w:t xml:space="preserve">. </w:t>
-      </w:r>
-      <w:r>
-        <w:rPr>
-          <w:rFonts w:ascii="Cambria" w:hAnsi="Cambria"/>
-          <w:color w:val="000000"/>
-        </w:rPr>
-        <w:t>37</w:t>
-      </w:r>
-      <w:r>
-        <w:rPr>
-          <w:rFonts w:ascii="Cambria" w:hAnsi="Cambria"/>
+          <w:rFonts w:ascii="Helvetica" w:hAnsi="Helvetica"/>
+          <w:color w:val="000000"/>
+        </w:rPr>
+        <w:t xml:space="preserve"> boost face identification as a function of culture. 37</w:t>
+      </w:r>
+      <w:r>
+        <w:rPr>
+          <w:rFonts w:ascii="Helvetica" w:hAnsi="Helvetica"/>
           <w:color w:val="000000"/>
           <w:vertAlign w:val="superscript"/>
         </w:rPr>
@@ -3060,7 +2871,7 @@
       </w:r>
       <w:r>
         <w:rPr>
-          <w:rFonts w:ascii="Cambria" w:hAnsi="Cambria"/>
+          <w:rFonts w:ascii="Helvetica" w:hAnsi="Helvetica"/>
           <w:color w:val="000000"/>
         </w:rPr>
         <w:t xml:space="preserve"> European Conference on Visual Perception. (Belgrade, Serbia)</w:t>
@@ -3072,30 +2883,22 @@
         <w:ind w:left="426" w:hanging="426"/>
         <w:jc w:val="both"/>
         <w:rPr>
-          <w:rFonts w:ascii="Cambria" w:hAnsi="Cambria"/>
-          <w:b/>
-          <w:color w:val="000000"/>
-        </w:rPr>
-      </w:pPr>
-      <w:r>
-        <w:rPr>
-          <w:rFonts w:ascii="Cambria" w:hAnsi="Cambria"/>
-          <w:b/>
-          <w:color w:val="000000"/>
-        </w:rPr>
-        <w:t>2014.5.16 – 21</w:t>
-      </w:r>
-      <w:r>
-        <w:rPr>
-          <w:rFonts w:ascii="Cambria" w:hAnsi="Cambria"/>
-          <w:b/>
-          <w:color w:val="000000"/>
-        </w:rPr>
-        <w:t xml:space="preserve"> </w:t>
-      </w:r>
-      <w:r>
-        <w:rPr>
-          <w:rFonts w:ascii="Cambria" w:hAnsi="Cambria"/>
+          <w:rFonts w:ascii="Helvetica" w:hAnsi="Helvetica"/>
+          <w:b/>
+          <w:color w:val="000000"/>
+        </w:rPr>
+      </w:pPr>
+      <w:r>
+        <w:rPr>
+          <w:rFonts w:ascii="Helvetica" w:hAnsi="Helvetica"/>
+          <w:b/>
+          <w:color w:val="000000"/>
+        </w:rPr>
+        <w:t xml:space="preserve">2014.5.16 – 21 </w:t>
+      </w:r>
+      <w:r>
+        <w:rPr>
+          <w:rFonts w:ascii="Helvetica" w:hAnsi="Helvetica"/>
           <w:color w:val="000000"/>
         </w:rPr>
         <w:t xml:space="preserve">Lao, J., </w:t>
@@ -3103,7 +2906,7 @@
       <w:proofErr w:type="spellStart"/>
       <w:r>
         <w:rPr>
-          <w:rFonts w:ascii="Cambria" w:hAnsi="Cambria"/>
+          <w:rFonts w:ascii="Helvetica" w:hAnsi="Helvetica"/>
           <w:color w:val="000000"/>
         </w:rPr>
         <w:t>Vizioli</w:t>
@@ -3111,22 +2914,15 @@
       <w:proofErr w:type="spellEnd"/>
       <w:r>
         <w:rPr>
-          <w:rFonts w:ascii="Cambria" w:hAnsi="Cambria"/>
-          <w:color w:val="000000"/>
-        </w:rPr>
-        <w:t>, L.</w:t>
-      </w:r>
-      <w:r>
-        <w:rPr>
-          <w:rFonts w:ascii="Cambria" w:hAnsi="Cambria"/>
-          <w:color w:val="000000"/>
-        </w:rPr>
-        <w:t xml:space="preserve">, </w:t>
-      </w:r>
-      <w:proofErr w:type="spellStart"/>
-      <w:r>
-        <w:rPr>
-          <w:rFonts w:ascii="Cambria" w:hAnsi="Cambria"/>
+          <w:rFonts w:ascii="Helvetica" w:hAnsi="Helvetica"/>
+          <w:color w:val="000000"/>
+        </w:rPr>
+        <w:t xml:space="preserve">, L., </w:t>
+      </w:r>
+      <w:proofErr w:type="spellStart"/>
+      <w:r>
+        <w:rPr>
+          <w:rFonts w:ascii="Helvetica" w:hAnsi="Helvetica"/>
           <w:color w:val="000000"/>
         </w:rPr>
         <w:t>Muckli</w:t>
@@ -3134,35 +2930,14 @@
       <w:proofErr w:type="spellEnd"/>
       <w:r>
         <w:rPr>
-          <w:rFonts w:ascii="Cambria" w:hAnsi="Cambria"/>
-          <w:color w:val="000000"/>
-        </w:rPr>
-        <w:t>, L., &amp; Caldara, R. (2014</w:t>
-      </w:r>
-      <w:r>
-        <w:rPr>
-          <w:rFonts w:ascii="Cambria" w:hAnsi="Cambria"/>
-          <w:color w:val="000000"/>
-        </w:rPr>
-        <w:t xml:space="preserve">). </w:t>
-      </w:r>
-      <w:r>
-        <w:rPr>
-          <w:rFonts w:ascii="Cambria" w:hAnsi="Cambria"/>
-          <w:color w:val="000000"/>
-        </w:rPr>
-        <w:t>Decoding culture from the human primary visual cortex</w:t>
-      </w:r>
-      <w:r>
-        <w:rPr>
-          <w:rFonts w:ascii="Cambria" w:hAnsi="Cambria"/>
-          <w:color w:val="000000"/>
-        </w:rPr>
-        <w:t xml:space="preserve">. </w:t>
-      </w:r>
-      <w:r>
-        <w:rPr>
-          <w:rFonts w:ascii="Cambria" w:hAnsi="Cambria"/>
+          <w:rFonts w:ascii="Helvetica" w:hAnsi="Helvetica"/>
+          <w:color w:val="000000"/>
+        </w:rPr>
+        <w:t xml:space="preserve">, L., &amp; Caldara, R. (2014). Decoding culture from the human primary visual cortex. </w:t>
+      </w:r>
+      <w:r>
+        <w:rPr>
+          <w:rFonts w:ascii="Helvetica" w:hAnsi="Helvetica"/>
           <w:i/>
           <w:color w:val="000000"/>
         </w:rPr>
@@ -3170,24 +2945,17 @@
       </w:r>
       <w:r>
         <w:rPr>
-          <w:rFonts w:ascii="Cambria" w:hAnsi="Cambria"/>
+          <w:rFonts w:ascii="Helvetica" w:hAnsi="Helvetica"/>
           <w:color w:val="000000"/>
         </w:rPr>
         <w:t xml:space="preserve">14(10):1093 </w:t>
       </w:r>
       <w:r>
         <w:rPr>
-          <w:rFonts w:ascii="Cambria" w:hAnsi="Cambria"/>
-          <w:color w:val="000000"/>
-        </w:rPr>
-        <w:t>(14</w:t>
-      </w:r>
-      <w:r>
-        <w:rPr>
-          <w:rFonts w:ascii="Cambria" w:hAnsi="Cambria"/>
-          <w:color w:val="000000"/>
-        </w:rPr>
-        <w:t>th annual meeting of Vision Sciences Society)</w:t>
+          <w:rFonts w:ascii="Helvetica" w:hAnsi="Helvetica"/>
+          <w:color w:val="000000"/>
+        </w:rPr>
+        <w:t>(14th annual meeting of Vision Sciences Society)</w:t>
       </w:r>
     </w:p>
     <w:p>
@@ -3196,14 +2964,14 @@
         <w:ind w:left="426" w:hanging="426"/>
         <w:jc w:val="both"/>
         <w:rPr>
-          <w:rFonts w:ascii="Cambria" w:hAnsi="Cambria"/>
-          <w:b/>
-          <w:color w:val="000000"/>
-        </w:rPr>
-      </w:pPr>
-      <w:r>
-        <w:rPr>
-          <w:rFonts w:ascii="Cambria" w:hAnsi="Cambria"/>
+          <w:rFonts w:ascii="Helvetica" w:hAnsi="Helvetica"/>
+          <w:b/>
+          <w:color w:val="000000"/>
+        </w:rPr>
+      </w:pPr>
+      <w:r>
+        <w:rPr>
+          <w:rFonts w:ascii="Helvetica" w:hAnsi="Helvetica"/>
           <w:b/>
           <w:color w:val="000000"/>
         </w:rPr>
@@ -3211,13 +2979,13 @@
       </w:r>
       <w:r>
         <w:rPr>
-          <w:rFonts w:ascii="Cambria" w:hAnsi="Cambria"/>
+          <w:rFonts w:ascii="Helvetica" w:hAnsi="Helvetica"/>
         </w:rPr>
         <w:t>Lao, J.</w:t>
       </w:r>
       <w:r>
         <w:rPr>
-          <w:rFonts w:ascii="Cambria" w:hAnsi="Cambria"/>
+          <w:rFonts w:ascii="Helvetica" w:hAnsi="Helvetica"/>
           <w:color w:val="000000"/>
         </w:rPr>
         <w:t xml:space="preserve">, </w:t>
@@ -3225,7 +2993,7 @@
       <w:proofErr w:type="spellStart"/>
       <w:r>
         <w:rPr>
-          <w:rFonts w:ascii="Cambria" w:hAnsi="Cambria"/>
+          <w:rFonts w:ascii="Helvetica" w:hAnsi="Helvetica"/>
           <w:color w:val="000000"/>
         </w:rPr>
         <w:t>Vizioli</w:t>
@@ -3233,14 +3001,14 @@
       <w:proofErr w:type="spellEnd"/>
       <w:r>
         <w:rPr>
-          <w:rFonts w:ascii="Cambria" w:hAnsi="Cambria"/>
+          <w:rFonts w:ascii="Helvetica" w:hAnsi="Helvetica"/>
           <w:color w:val="000000"/>
         </w:rPr>
         <w:t>, L.,</w:t>
       </w:r>
       <w:r>
         <w:rPr>
-          <w:rFonts w:ascii="Cambria" w:hAnsi="Cambria"/>
+          <w:rFonts w:ascii="Helvetica" w:hAnsi="Helvetica"/>
           <w:color w:val="000000"/>
         </w:rPr>
         <w:t xml:space="preserve"> </w:t>
@@ -3248,7 +3016,7 @@
       <w:proofErr w:type="spellStart"/>
       <w:r>
         <w:rPr>
-          <w:rFonts w:ascii="Cambria" w:hAnsi="Cambria"/>
+          <w:rFonts w:ascii="Helvetica" w:hAnsi="Helvetica"/>
           <w:color w:val="000000"/>
         </w:rPr>
         <w:t>Muckli</w:t>
@@ -3256,14 +3024,14 @@
       <w:proofErr w:type="spellEnd"/>
       <w:r>
         <w:rPr>
-          <w:rFonts w:ascii="Cambria" w:hAnsi="Cambria"/>
+          <w:rFonts w:ascii="Helvetica" w:hAnsi="Helvetica"/>
           <w:color w:val="000000"/>
         </w:rPr>
         <w:t>, L., &amp; Caldara, R. (2014</w:t>
       </w:r>
       <w:r>
         <w:rPr>
-          <w:rFonts w:ascii="Cambria" w:hAnsi="Cambria"/>
+          <w:rFonts w:ascii="Helvetica" w:hAnsi="Helvetica"/>
           <w:color w:val="000000"/>
         </w:rPr>
         <w:t>). Decoding Culture from the Human Primary Visual Cortex. Alpine Brain Imaging Meeting 2014. (</w:t>
@@ -3271,7 +3039,7 @@
       <w:proofErr w:type="spellStart"/>
       <w:r>
         <w:rPr>
-          <w:rFonts w:ascii="Cambria" w:hAnsi="Cambria"/>
+          <w:rFonts w:ascii="Helvetica" w:hAnsi="Helvetica"/>
           <w:color w:val="000000"/>
         </w:rPr>
         <w:t>Champéry</w:t>
@@ -3279,7 +3047,7 @@
       <w:proofErr w:type="spellEnd"/>
       <w:r>
         <w:rPr>
-          <w:rFonts w:ascii="Cambria" w:hAnsi="Cambria"/>
+          <w:rFonts w:ascii="Helvetica" w:hAnsi="Helvetica"/>
           <w:color w:val="000000"/>
         </w:rPr>
         <w:t>, Switzerland)</w:t>
@@ -3291,14 +3059,14 @@
         <w:ind w:left="426" w:hanging="426"/>
         <w:jc w:val="both"/>
         <w:rPr>
-          <w:rFonts w:ascii="Cambria" w:hAnsi="Cambria"/>
-          <w:b/>
-          <w:color w:val="000000"/>
-        </w:rPr>
-      </w:pPr>
-      <w:r>
-        <w:rPr>
-          <w:rFonts w:ascii="Cambria" w:hAnsi="Cambria"/>
+          <w:rFonts w:ascii="Helvetica" w:hAnsi="Helvetica"/>
+          <w:b/>
+          <w:color w:val="000000"/>
+        </w:rPr>
+      </w:pPr>
+      <w:r>
+        <w:rPr>
+          <w:rFonts w:ascii="Helvetica" w:hAnsi="Helvetica"/>
           <w:b/>
           <w:color w:val="000000"/>
         </w:rPr>
@@ -3306,7 +3074,7 @@
       </w:r>
       <w:r>
         <w:rPr>
-          <w:rFonts w:ascii="Cambria" w:hAnsi="Cambria"/>
+          <w:rFonts w:ascii="Helvetica" w:hAnsi="Helvetica"/>
           <w:color w:val="000000"/>
         </w:rPr>
         <w:t xml:space="preserve">Lao, J., He, L, &amp; Caldara, R. (2013). </w:t>
@@ -3314,7 +3082,7 @@
       <w:proofErr w:type="spellStart"/>
       <w:r>
         <w:rPr>
-          <w:rFonts w:ascii="Cambria" w:hAnsi="Cambria"/>
+          <w:rFonts w:ascii="Helvetica" w:hAnsi="Helvetica"/>
           <w:color w:val="000000"/>
         </w:rPr>
         <w:t>Microsaccades</w:t>
@@ -3322,7 +3090,7 @@
       <w:proofErr w:type="spellEnd"/>
       <w:r>
         <w:rPr>
-          <w:rFonts w:ascii="Cambria" w:hAnsi="Cambria"/>
+          <w:rFonts w:ascii="Helvetica" w:hAnsi="Helvetica"/>
           <w:color w:val="000000"/>
         </w:rPr>
         <w:t xml:space="preserve"> Boost Face Identification. 13</w:t>
@@ -3330,7 +3098,7 @@
       <w:proofErr w:type="gramStart"/>
       <w:r>
         <w:rPr>
-          <w:rFonts w:ascii="Cambria" w:hAnsi="Cambria"/>
+          <w:rFonts w:ascii="Helvetica" w:hAnsi="Helvetica"/>
           <w:color w:val="000000"/>
           <w:vertAlign w:val="superscript"/>
         </w:rPr>
@@ -3338,7 +3106,7 @@
       </w:r>
       <w:r>
         <w:rPr>
-          <w:rFonts w:ascii="Cambria" w:hAnsi="Cambria"/>
+          <w:rFonts w:ascii="Helvetica" w:hAnsi="Helvetica"/>
           <w:color w:val="000000"/>
         </w:rPr>
         <w:t xml:space="preserve">  Biannual</w:t>
@@ -3346,14 +3114,14 @@
       <w:proofErr w:type="gramEnd"/>
       <w:r>
         <w:rPr>
-          <w:rFonts w:ascii="Cambria" w:hAnsi="Cambria"/>
+          <w:rFonts w:ascii="Helvetica" w:hAnsi="Helvetica"/>
           <w:color w:val="000000"/>
         </w:rPr>
         <w:t xml:space="preserve"> congress of the Swiss Psychological Society. (Basel, Switzerland, </w:t>
       </w:r>
       <w:r>
         <w:rPr>
-          <w:rFonts w:ascii="Cambria" w:hAnsi="Cambria"/>
+          <w:rFonts w:ascii="Helvetica" w:hAnsi="Helvetica"/>
           <w:b/>
           <w:color w:val="000000"/>
         </w:rPr>
@@ -3361,7 +3129,7 @@
       </w:r>
       <w:r>
         <w:rPr>
-          <w:rFonts w:ascii="Cambria" w:hAnsi="Cambria"/>
+          <w:rFonts w:ascii="Helvetica" w:hAnsi="Helvetica"/>
           <w:color w:val="000000"/>
         </w:rPr>
         <w:t>)</w:t>
@@ -3373,14 +3141,14 @@
         <w:ind w:left="426" w:hanging="426"/>
         <w:jc w:val="both"/>
         <w:rPr>
-          <w:rFonts w:ascii="Cambria" w:hAnsi="Cambria"/>
-          <w:b/>
-          <w:color w:val="000000"/>
-        </w:rPr>
-      </w:pPr>
-      <w:r>
-        <w:rPr>
-          <w:rFonts w:ascii="Cambria" w:hAnsi="Cambria"/>
+          <w:rFonts w:ascii="Helvetica" w:hAnsi="Helvetica"/>
+          <w:b/>
+          <w:color w:val="000000"/>
+        </w:rPr>
+      </w:pPr>
+      <w:r>
+        <w:rPr>
+          <w:rFonts w:ascii="Helvetica" w:hAnsi="Helvetica"/>
           <w:b/>
           <w:color w:val="000000"/>
         </w:rPr>
@@ -3388,7 +3156,7 @@
       </w:r>
       <w:r>
         <w:rPr>
-          <w:rFonts w:ascii="Cambria" w:hAnsi="Cambria"/>
+          <w:rFonts w:ascii="Helvetica" w:hAnsi="Helvetica"/>
           <w:color w:val="000000"/>
         </w:rPr>
         <w:t xml:space="preserve">Lao, J., He, L, &amp; Caldara, R. (2013). </w:t>
@@ -3396,7 +3164,7 @@
       <w:proofErr w:type="spellStart"/>
       <w:r>
         <w:rPr>
-          <w:rFonts w:ascii="Cambria" w:hAnsi="Cambria"/>
+          <w:rFonts w:ascii="Helvetica" w:hAnsi="Helvetica"/>
           <w:color w:val="000000"/>
         </w:rPr>
         <w:t>Microsaccades</w:t>
@@ -3404,14 +3172,14 @@
       <w:proofErr w:type="spellEnd"/>
       <w:r>
         <w:rPr>
-          <w:rFonts w:ascii="Cambria" w:hAnsi="Cambria"/>
+          <w:rFonts w:ascii="Helvetica" w:hAnsi="Helvetica"/>
           <w:color w:val="000000"/>
         </w:rPr>
         <w:t xml:space="preserve"> Boost Face Identification. </w:t>
       </w:r>
       <w:r>
         <w:rPr>
-          <w:rFonts w:ascii="Cambria" w:hAnsi="Cambria"/>
+          <w:rFonts w:ascii="Helvetica" w:hAnsi="Helvetica"/>
           <w:i/>
           <w:color w:val="000000"/>
         </w:rPr>
@@ -3419,14 +3187,14 @@
       </w:r>
       <w:r>
         <w:rPr>
-          <w:rFonts w:ascii="Cambria" w:hAnsi="Cambria"/>
+          <w:rFonts w:ascii="Helvetica" w:hAnsi="Helvetica"/>
           <w:color w:val="000000"/>
         </w:rPr>
         <w:t>13 (9): 1344</w:t>
       </w:r>
       <w:r>
         <w:rPr>
-          <w:rFonts w:ascii="Cambria" w:hAnsi="Cambria"/>
+          <w:rFonts w:ascii="Helvetica" w:hAnsi="Helvetica"/>
           <w:color w:val="000000"/>
         </w:rPr>
         <w:t>(13th annual meeting of Vision Sciences Society)</w:t>
@@ -3438,14 +3206,14 @@
         <w:ind w:left="426" w:hanging="426"/>
         <w:jc w:val="both"/>
         <w:rPr>
-          <w:rFonts w:ascii="Cambria" w:hAnsi="Cambria"/>
-          <w:b/>
-          <w:color w:val="000000"/>
-        </w:rPr>
-      </w:pPr>
-      <w:r>
-        <w:rPr>
-          <w:rFonts w:ascii="Cambria" w:hAnsi="Cambria"/>
+          <w:rFonts w:ascii="Helvetica" w:hAnsi="Helvetica"/>
+          <w:b/>
+          <w:color w:val="000000"/>
+        </w:rPr>
+      </w:pPr>
+      <w:r>
+        <w:rPr>
+          <w:rFonts w:ascii="Helvetica" w:hAnsi="Helvetica"/>
           <w:b/>
           <w:color w:val="000000"/>
         </w:rPr>
@@ -3453,13 +3221,13 @@
       </w:r>
       <w:r>
         <w:rPr>
-          <w:rFonts w:ascii="Cambria" w:hAnsi="Cambria"/>
+          <w:rFonts w:ascii="Helvetica" w:hAnsi="Helvetica"/>
         </w:rPr>
         <w:t>Lao, J.</w:t>
       </w:r>
       <w:r>
         <w:rPr>
-          <w:rFonts w:ascii="Cambria" w:hAnsi="Cambria"/>
+          <w:rFonts w:ascii="Helvetica" w:hAnsi="Helvetica"/>
           <w:color w:val="000000"/>
         </w:rPr>
         <w:t xml:space="preserve">, </w:t>
@@ -3467,7 +3235,7 @@
       <w:proofErr w:type="spellStart"/>
       <w:r>
         <w:rPr>
-          <w:rFonts w:ascii="Cambria" w:hAnsi="Cambria"/>
+          <w:rFonts w:ascii="Helvetica" w:hAnsi="Helvetica"/>
           <w:color w:val="000000"/>
         </w:rPr>
         <w:t>Vizioli</w:t>
@@ -3475,7 +3243,7 @@
       <w:proofErr w:type="spellEnd"/>
       <w:r>
         <w:rPr>
-          <w:rFonts w:ascii="Cambria" w:hAnsi="Cambria"/>
+          <w:rFonts w:ascii="Helvetica" w:hAnsi="Helvetica"/>
           <w:color w:val="000000"/>
         </w:rPr>
         <w:t>, L., Rodger, H., &amp; Caldara, R. (2012). Neural Adaptation Reveals Early Cultural Tunings in Perceptual Sensitivity to Local/Global Shapes. Alpine Brain Imaging Meeting 2012. (</w:t>
@@ -3483,7 +3251,7 @@
       <w:proofErr w:type="spellStart"/>
       <w:r>
         <w:rPr>
-          <w:rFonts w:ascii="Cambria" w:hAnsi="Cambria"/>
+          <w:rFonts w:ascii="Helvetica" w:hAnsi="Helvetica"/>
           <w:color w:val="000000"/>
         </w:rPr>
         <w:t>Champéry</w:t>
@@ -3491,7 +3259,7 @@
       <w:proofErr w:type="spellEnd"/>
       <w:r>
         <w:rPr>
-          <w:rFonts w:ascii="Cambria" w:hAnsi="Cambria"/>
+          <w:rFonts w:ascii="Helvetica" w:hAnsi="Helvetica"/>
           <w:color w:val="000000"/>
         </w:rPr>
         <w:t>, Switzerland)</w:t>
@@ -3503,14 +3271,14 @@
         <w:ind w:left="426" w:hanging="426"/>
         <w:jc w:val="both"/>
         <w:rPr>
-          <w:rFonts w:ascii="Cambria" w:hAnsi="Cambria"/>
-          <w:b/>
-          <w:color w:val="000000"/>
-        </w:rPr>
-      </w:pPr>
-      <w:r>
-        <w:rPr>
-          <w:rFonts w:ascii="Cambria" w:hAnsi="Cambria"/>
+          <w:rFonts w:ascii="Helvetica" w:hAnsi="Helvetica"/>
+          <w:b/>
+          <w:color w:val="000000"/>
+        </w:rPr>
+      </w:pPr>
+      <w:r>
+        <w:rPr>
+          <w:rFonts w:ascii="Helvetica" w:hAnsi="Helvetica"/>
           <w:b/>
           <w:color w:val="000000"/>
         </w:rPr>
@@ -3518,20 +3286,20 @@
       </w:r>
       <w:r>
         <w:rPr>
-          <w:rFonts w:ascii="Cambria" w:hAnsi="Cambria"/>
+          <w:rFonts w:ascii="Helvetica" w:hAnsi="Helvetica"/>
           <w:color w:val="000000"/>
         </w:rPr>
         <w:t xml:space="preserve"> </w:t>
       </w:r>
       <w:r>
         <w:rPr>
-          <w:rFonts w:ascii="Cambria" w:hAnsi="Cambria"/>
+          <w:rFonts w:ascii="Helvetica" w:hAnsi="Helvetica"/>
         </w:rPr>
         <w:t>Lao, J.</w:t>
       </w:r>
       <w:r>
         <w:rPr>
-          <w:rFonts w:ascii="Cambria" w:hAnsi="Cambria"/>
+          <w:rFonts w:ascii="Helvetica" w:hAnsi="Helvetica"/>
           <w:color w:val="000000"/>
         </w:rPr>
         <w:t xml:space="preserve">, </w:t>
@@ -3539,7 +3307,7 @@
       <w:proofErr w:type="spellStart"/>
       <w:r>
         <w:rPr>
-          <w:rFonts w:ascii="Cambria" w:hAnsi="Cambria"/>
+          <w:rFonts w:ascii="Helvetica" w:hAnsi="Helvetica"/>
           <w:color w:val="000000"/>
         </w:rPr>
         <w:t>Vizioli</w:t>
@@ -3547,7 +3315,7 @@
       <w:proofErr w:type="spellEnd"/>
       <w:r>
         <w:rPr>
-          <w:rFonts w:ascii="Cambria" w:hAnsi="Cambria"/>
+          <w:rFonts w:ascii="Helvetica" w:hAnsi="Helvetica"/>
           <w:color w:val="000000"/>
         </w:rPr>
         <w:t xml:space="preserve">, L., </w:t>
@@ -3555,7 +3323,7 @@
       <w:proofErr w:type="spellStart"/>
       <w:r>
         <w:rPr>
-          <w:rFonts w:ascii="Cambria" w:hAnsi="Cambria"/>
+          <w:rFonts w:ascii="Helvetica" w:hAnsi="Helvetica"/>
           <w:color w:val="000000"/>
         </w:rPr>
         <w:t>Miellet</w:t>
@@ -3563,7 +3331,7 @@
       <w:proofErr w:type="spellEnd"/>
       <w:r>
         <w:rPr>
-          <w:rFonts w:ascii="Cambria" w:hAnsi="Cambria"/>
+          <w:rFonts w:ascii="Helvetica" w:hAnsi="Helvetica"/>
           <w:color w:val="000000"/>
         </w:rPr>
         <w:t xml:space="preserve">, S., &amp; Caldara, R. (2011). Eyes like it, brain likes it: Tracking the neural tuning of cultural diversity in eye movements for faces. </w:t>
@@ -3571,7 +3339,7 @@
       <w:proofErr w:type="spellStart"/>
       <w:r>
         <w:rPr>
-          <w:rFonts w:ascii="Cambria" w:hAnsi="Cambria"/>
+          <w:rFonts w:ascii="Helvetica" w:hAnsi="Helvetica"/>
           <w:i/>
           <w:color w:val="000000"/>
         </w:rPr>
@@ -3580,7 +3348,7 @@
       <w:proofErr w:type="spellEnd"/>
       <w:r>
         <w:rPr>
-          <w:rFonts w:ascii="Cambria" w:hAnsi="Cambria"/>
+          <w:rFonts w:ascii="Helvetica" w:hAnsi="Helvetica"/>
           <w:i/>
           <w:color w:val="000000"/>
         </w:rPr>
@@ -3588,14 +3356,14 @@
       </w:r>
       <w:r>
         <w:rPr>
-          <w:rFonts w:ascii="Cambria" w:hAnsi="Cambria"/>
+          <w:rFonts w:ascii="Helvetica" w:hAnsi="Helvetica"/>
           <w:color w:val="000000"/>
         </w:rPr>
         <w:t xml:space="preserve"> 2(4) 356. (Asia-Pacific Conference on Vision, 2011,</w:t>
       </w:r>
       <w:r>
         <w:rPr>
-          <w:rFonts w:ascii="Cambria" w:hAnsi="Cambria"/>
+          <w:rFonts w:ascii="Helvetica" w:hAnsi="Helvetica"/>
           <w:b/>
           <w:color w:val="000000"/>
         </w:rPr>
@@ -3603,7 +3371,7 @@
       </w:r>
       <w:r>
         <w:rPr>
-          <w:rFonts w:ascii="Cambria" w:hAnsi="Cambria"/>
+          <w:rFonts w:ascii="Helvetica" w:hAnsi="Helvetica"/>
           <w:color w:val="000000"/>
         </w:rPr>
         <w:t>)</w:t>
@@ -3615,13 +3383,13 @@
         <w:ind w:left="426" w:hanging="426"/>
         <w:jc w:val="both"/>
         <w:rPr>
-          <w:rFonts w:ascii="Cambria" w:hAnsi="Cambria"/>
-          <w:color w:val="000000"/>
-        </w:rPr>
-      </w:pPr>
-      <w:r>
-        <w:rPr>
-          <w:rFonts w:ascii="Cambria" w:hAnsi="Cambria"/>
+          <w:rFonts w:ascii="Helvetica" w:hAnsi="Helvetica"/>
+          <w:color w:val="000000"/>
+        </w:rPr>
+      </w:pPr>
+      <w:r>
+        <w:rPr>
+          <w:rFonts w:ascii="Helvetica" w:hAnsi="Helvetica"/>
           <w:b/>
           <w:color w:val="000000"/>
         </w:rPr>
@@ -3629,7 +3397,7 @@
       </w:r>
       <w:r>
         <w:rPr>
-          <w:rFonts w:ascii="Cambria" w:hAnsi="Cambria"/>
+          <w:rFonts w:ascii="Helvetica" w:hAnsi="Helvetica"/>
           <w:color w:val="000000"/>
         </w:rPr>
         <w:t xml:space="preserve"> Lao, J., </w:t>
@@ -3637,7 +3405,7 @@
       <w:proofErr w:type="spellStart"/>
       <w:r>
         <w:rPr>
-          <w:rFonts w:ascii="Cambria" w:hAnsi="Cambria"/>
+          <w:rFonts w:ascii="Helvetica" w:hAnsi="Helvetica"/>
           <w:color w:val="000000"/>
         </w:rPr>
         <w:t>Miellet</w:t>
@@ -3645,7 +3413,7 @@
       <w:proofErr w:type="spellEnd"/>
       <w:r>
         <w:rPr>
-          <w:rFonts w:ascii="Cambria" w:hAnsi="Cambria"/>
+          <w:rFonts w:ascii="Helvetica" w:hAnsi="Helvetica"/>
           <w:color w:val="000000"/>
         </w:rPr>
         <w:t xml:space="preserve">, S., </w:t>
@@ -3653,7 +3421,7 @@
       <w:proofErr w:type="spellStart"/>
       <w:r>
         <w:rPr>
-          <w:rFonts w:ascii="Cambria" w:hAnsi="Cambria"/>
+          <w:rFonts w:ascii="Helvetica" w:hAnsi="Helvetica"/>
           <w:color w:val="000000"/>
         </w:rPr>
         <w:t>Vizioli</w:t>
@@ -3661,28 +3429,28 @@
       <w:proofErr w:type="spellEnd"/>
       <w:r>
         <w:rPr>
-          <w:rFonts w:ascii="Cambria" w:hAnsi="Cambria"/>
+          <w:rFonts w:ascii="Helvetica" w:hAnsi="Helvetica"/>
           <w:color w:val="000000"/>
         </w:rPr>
         <w:t>, L., Fusco, R., &amp; Caldara, R. (2011)</w:t>
       </w:r>
       <w:r>
         <w:rPr>
-          <w:rFonts w:ascii="Cambria" w:hAnsi="Cambria"/>
+          <w:rFonts w:ascii="Helvetica" w:hAnsi="Helvetica"/>
           <w:color w:val="000000"/>
         </w:rPr>
         <w:t>.</w:t>
       </w:r>
       <w:r>
         <w:rPr>
-          <w:rFonts w:ascii="Cambria" w:hAnsi="Cambria"/>
+          <w:rFonts w:ascii="Helvetica" w:hAnsi="Helvetica"/>
           <w:color w:val="000000"/>
         </w:rPr>
         <w:t xml:space="preserve"> Eyes like it, brain likes it: Tracking the neural tuning of cultural diversity in eye movements for faces. </w:t>
       </w:r>
       <w:r>
         <w:rPr>
-          <w:rFonts w:ascii="Cambria" w:hAnsi="Cambria"/>
+          <w:rFonts w:ascii="Helvetica" w:hAnsi="Helvetica"/>
           <w:i/>
           <w:color w:val="000000"/>
         </w:rPr>
@@ -3690,7 +3458,7 @@
       </w:r>
       <w:r>
         <w:rPr>
-          <w:rFonts w:ascii="Cambria" w:hAnsi="Cambria"/>
+          <w:rFonts w:ascii="Helvetica" w:hAnsi="Helvetica"/>
           <w:color w:val="000000"/>
         </w:rPr>
         <w:t>, 11(11): 628. (11th annual meeting of Vision Sciences Society)</w:t>
@@ -3702,13 +3470,13 @@
         <w:ind w:left="426" w:hanging="426"/>
         <w:jc w:val="both"/>
         <w:rPr>
-          <w:rFonts w:ascii="Cambria" w:hAnsi="Cambria"/>
-          <w:color w:val="000000"/>
-        </w:rPr>
-      </w:pPr>
-      <w:r>
-        <w:rPr>
-          <w:rFonts w:ascii="Cambria" w:hAnsi="Cambria"/>
+          <w:rFonts w:ascii="Helvetica" w:hAnsi="Helvetica"/>
+          <w:color w:val="000000"/>
+        </w:rPr>
+      </w:pPr>
+      <w:r>
+        <w:rPr>
+          <w:rFonts w:ascii="Helvetica" w:hAnsi="Helvetica"/>
           <w:b/>
           <w:color w:val="000000"/>
         </w:rPr>
@@ -3716,20 +3484,20 @@
       </w:r>
       <w:r>
         <w:rPr>
-          <w:rFonts w:ascii="Cambria" w:hAnsi="Cambria"/>
+          <w:rFonts w:ascii="Helvetica" w:hAnsi="Helvetica"/>
           <w:color w:val="000000"/>
         </w:rPr>
         <w:t xml:space="preserve"> </w:t>
       </w:r>
       <w:r>
         <w:rPr>
-          <w:rFonts w:ascii="Cambria" w:hAnsi="Cambria"/>
+          <w:rFonts w:ascii="Helvetica" w:hAnsi="Helvetica"/>
         </w:rPr>
         <w:t>Lao, J.</w:t>
       </w:r>
       <w:r>
         <w:rPr>
-          <w:rFonts w:ascii="Cambria" w:hAnsi="Cambria"/>
+          <w:rFonts w:ascii="Helvetica" w:hAnsi="Helvetica"/>
           <w:color w:val="000000"/>
         </w:rPr>
         <w:t xml:space="preserve">, </w:t>
@@ -3737,7 +3505,7 @@
       <w:proofErr w:type="spellStart"/>
       <w:r>
         <w:rPr>
-          <w:rFonts w:ascii="Cambria" w:hAnsi="Cambria"/>
+          <w:rFonts w:ascii="Helvetica" w:hAnsi="Helvetica"/>
           <w:color w:val="000000"/>
         </w:rPr>
         <w:t>Vizioli</w:t>
@@ -3745,7 +3513,7 @@
       <w:proofErr w:type="spellEnd"/>
       <w:r>
         <w:rPr>
-          <w:rFonts w:ascii="Cambria" w:hAnsi="Cambria"/>
+          <w:rFonts w:ascii="Helvetica" w:hAnsi="Helvetica"/>
           <w:color w:val="000000"/>
         </w:rPr>
         <w:t xml:space="preserve">, L., </w:t>
@@ -3753,7 +3521,7 @@
       <w:proofErr w:type="spellStart"/>
       <w:r>
         <w:rPr>
-          <w:rFonts w:ascii="Cambria" w:hAnsi="Cambria"/>
+          <w:rFonts w:ascii="Helvetica" w:hAnsi="Helvetica"/>
           <w:color w:val="000000"/>
         </w:rPr>
         <w:t>Miellet</w:t>
@@ -3761,35 +3529,35 @@
       <w:proofErr w:type="spellEnd"/>
       <w:r>
         <w:rPr>
-          <w:rFonts w:ascii="Cambria" w:hAnsi="Cambria"/>
+          <w:rFonts w:ascii="Helvetica" w:hAnsi="Helvetica"/>
           <w:color w:val="000000"/>
         </w:rPr>
         <w:t xml:space="preserve">, S., &amp; Caldara, R. (2011). Eyes like it, brain likes it: Tracking the neural tuning of cultural diversity in eye movements for faces. </w:t>
       </w:r>
       <w:r>
         <w:rPr>
-          <w:rFonts w:ascii="Cambria" w:hAnsi="Cambria"/>
+          <w:rFonts w:ascii="Helvetica" w:hAnsi="Helvetica"/>
           <w:color w:val="000000"/>
         </w:rPr>
         <w:t>Annual Meeting of Swiss Society for Neuroscience</w:t>
       </w:r>
       <w:r>
         <w:rPr>
-          <w:rFonts w:ascii="Cambria" w:hAnsi="Cambria"/>
+          <w:rFonts w:ascii="Helvetica" w:hAnsi="Helvetica"/>
           <w:color w:val="000000"/>
         </w:rPr>
         <w:t xml:space="preserve"> (</w:t>
       </w:r>
       <w:r>
         <w:rPr>
-          <w:rFonts w:ascii="Cambria" w:hAnsi="Cambria"/>
+          <w:rFonts w:ascii="Helvetica" w:hAnsi="Helvetica"/>
           <w:color w:val="000000"/>
         </w:rPr>
         <w:t>Basel</w:t>
       </w:r>
       <w:r>
         <w:rPr>
-          <w:rFonts w:ascii="Cambria" w:hAnsi="Cambria"/>
+          <w:rFonts w:ascii="Helvetica" w:hAnsi="Helvetica"/>
           <w:color w:val="000000"/>
         </w:rPr>
         <w:t>, Switzerland)</w:t>
@@ -3801,13 +3569,13 @@
         <w:ind w:left="426" w:hanging="426"/>
         <w:jc w:val="both"/>
         <w:rPr>
-          <w:rFonts w:ascii="Cambria" w:hAnsi="Cambria"/>
-          <w:color w:val="000000"/>
-        </w:rPr>
-      </w:pPr>
-      <w:r>
-        <w:rPr>
-          <w:rFonts w:ascii="Cambria" w:hAnsi="Cambria"/>
+          <w:rFonts w:ascii="Helvetica" w:hAnsi="Helvetica"/>
+          <w:color w:val="000000"/>
+        </w:rPr>
+      </w:pPr>
+      <w:r>
+        <w:rPr>
+          <w:rFonts w:ascii="Helvetica" w:hAnsi="Helvetica"/>
           <w:b/>
           <w:color w:val="000000"/>
         </w:rPr>
@@ -3815,7 +3583,7 @@
       </w:r>
       <w:r>
         <w:rPr>
-          <w:rFonts w:ascii="Cambria" w:hAnsi="Cambria"/>
+          <w:rFonts w:ascii="Helvetica" w:hAnsi="Helvetica"/>
           <w:b/>
           <w:color w:val="000000"/>
         </w:rPr>
@@ -3823,7 +3591,7 @@
       </w:r>
       <w:r>
         <w:rPr>
-          <w:rFonts w:ascii="Cambria" w:hAnsi="Cambria"/>
+          <w:rFonts w:ascii="Helvetica" w:hAnsi="Helvetica"/>
           <w:b/>
           <w:color w:val="000000"/>
         </w:rPr>
@@ -3831,20 +3599,20 @@
       </w:r>
       <w:r>
         <w:rPr>
-          <w:rFonts w:ascii="Cambria" w:hAnsi="Cambria"/>
+          <w:rFonts w:ascii="Helvetica" w:hAnsi="Helvetica"/>
           <w:color w:val="000000"/>
         </w:rPr>
         <w:t xml:space="preserve"> </w:t>
       </w:r>
       <w:r>
         <w:rPr>
-          <w:rFonts w:ascii="Cambria" w:hAnsi="Cambria"/>
+          <w:rFonts w:ascii="Helvetica" w:hAnsi="Helvetica"/>
         </w:rPr>
         <w:t>Lao, J.</w:t>
       </w:r>
       <w:r>
         <w:rPr>
-          <w:rFonts w:ascii="Cambria" w:hAnsi="Cambria"/>
+          <w:rFonts w:ascii="Helvetica" w:hAnsi="Helvetica"/>
           <w:color w:val="000000"/>
         </w:rPr>
         <w:t xml:space="preserve">, </w:t>
@@ -3852,7 +3620,7 @@
       <w:proofErr w:type="spellStart"/>
       <w:r>
         <w:rPr>
-          <w:rFonts w:ascii="Cambria" w:hAnsi="Cambria"/>
+          <w:rFonts w:ascii="Helvetica" w:hAnsi="Helvetica"/>
           <w:color w:val="000000"/>
         </w:rPr>
         <w:t>Vizioli</w:t>
@@ -3860,21 +3628,21 @@
       <w:proofErr w:type="spellEnd"/>
       <w:r>
         <w:rPr>
-          <w:rFonts w:ascii="Cambria" w:hAnsi="Cambria"/>
+          <w:rFonts w:ascii="Helvetica" w:hAnsi="Helvetica"/>
           <w:color w:val="000000"/>
         </w:rPr>
         <w:t>,</w:t>
       </w:r>
       <w:r>
         <w:rPr>
-          <w:rFonts w:ascii="Cambria" w:hAnsi="Cambria"/>
+          <w:rFonts w:ascii="Helvetica" w:hAnsi="Helvetica"/>
           <w:color w:val="000000"/>
         </w:rPr>
         <w:t xml:space="preserve"> L.,</w:t>
       </w:r>
       <w:r>
         <w:rPr>
-          <w:rFonts w:ascii="Cambria" w:hAnsi="Cambria"/>
+          <w:rFonts w:ascii="Helvetica" w:hAnsi="Helvetica"/>
           <w:color w:val="000000"/>
         </w:rPr>
         <w:t xml:space="preserve"> </w:t>
@@ -3882,7 +3650,7 @@
       <w:proofErr w:type="spellStart"/>
       <w:r>
         <w:rPr>
-          <w:rFonts w:ascii="Cambria" w:hAnsi="Cambria"/>
+          <w:rFonts w:ascii="Helvetica" w:hAnsi="Helvetica"/>
           <w:color w:val="000000"/>
         </w:rPr>
         <w:t>Miellet</w:t>
@@ -3890,42 +3658,42 @@
       <w:proofErr w:type="spellEnd"/>
       <w:r>
         <w:rPr>
-          <w:rFonts w:ascii="Cambria" w:hAnsi="Cambria"/>
+          <w:rFonts w:ascii="Helvetica" w:hAnsi="Helvetica"/>
           <w:color w:val="000000"/>
         </w:rPr>
         <w:t>,</w:t>
       </w:r>
       <w:r>
         <w:rPr>
-          <w:rFonts w:ascii="Cambria" w:hAnsi="Cambria"/>
+          <w:rFonts w:ascii="Helvetica" w:hAnsi="Helvetica"/>
           <w:color w:val="000000"/>
         </w:rPr>
         <w:t xml:space="preserve"> S., &amp;</w:t>
       </w:r>
       <w:r>
         <w:rPr>
-          <w:rFonts w:ascii="Cambria" w:hAnsi="Cambria"/>
+          <w:rFonts w:ascii="Helvetica" w:hAnsi="Helvetica"/>
           <w:color w:val="000000"/>
         </w:rPr>
         <w:t xml:space="preserve"> Caldara</w:t>
       </w:r>
       <w:r>
         <w:rPr>
-          <w:rFonts w:ascii="Cambria" w:hAnsi="Cambria"/>
+          <w:rFonts w:ascii="Helvetica" w:hAnsi="Helvetica"/>
           <w:color w:val="000000"/>
         </w:rPr>
         <w:t xml:space="preserve">, R. (2011). Eyes like it, brain likes it: Tracking the neural tuning of cultural diversity in eye movements for faces. </w:t>
       </w:r>
       <w:r>
         <w:rPr>
-          <w:rFonts w:ascii="Cambria" w:hAnsi="Cambria"/>
+          <w:rFonts w:ascii="Helvetica" w:hAnsi="Helvetica"/>
           <w:color w:val="000000"/>
         </w:rPr>
         <w:t>Alpine Brain Imaging Meeting</w:t>
       </w:r>
       <w:r>
         <w:rPr>
-          <w:rFonts w:ascii="Cambria" w:hAnsi="Cambria"/>
+          <w:rFonts w:ascii="Helvetica" w:hAnsi="Helvetica"/>
           <w:color w:val="000000"/>
         </w:rPr>
         <w:t xml:space="preserve"> 2011. (</w:t>
@@ -3933,7 +3701,7 @@
       <w:proofErr w:type="spellStart"/>
       <w:r>
         <w:rPr>
-          <w:rFonts w:ascii="Cambria" w:hAnsi="Cambria"/>
+          <w:rFonts w:ascii="Helvetica" w:hAnsi="Helvetica"/>
           <w:color w:val="000000"/>
         </w:rPr>
         <w:t>Champéry</w:t>
@@ -3941,14 +3709,14 @@
       <w:proofErr w:type="spellEnd"/>
       <w:r>
         <w:rPr>
-          <w:rFonts w:ascii="Cambria" w:hAnsi="Cambria"/>
+          <w:rFonts w:ascii="Helvetica" w:hAnsi="Helvetica"/>
           <w:color w:val="000000"/>
         </w:rPr>
         <w:t xml:space="preserve">, Switzerland, </w:t>
       </w:r>
       <w:r>
         <w:rPr>
-          <w:rFonts w:ascii="Cambria" w:hAnsi="Cambria"/>
+          <w:rFonts w:ascii="Helvetica" w:hAnsi="Helvetica"/>
           <w:b/>
           <w:color w:val="000000"/>
         </w:rPr>
@@ -3956,7 +3724,7 @@
       </w:r>
       <w:r>
         <w:rPr>
-          <w:rFonts w:ascii="Cambria" w:hAnsi="Cambria"/>
+          <w:rFonts w:ascii="Helvetica" w:hAnsi="Helvetica"/>
           <w:color w:val="000000"/>
         </w:rPr>
         <w:t>)</w:t>
@@ -3968,23 +3736,24 @@
         <w:ind w:left="425" w:hanging="425"/>
         <w:jc w:val="both"/>
         <w:rPr>
-          <w:rFonts w:ascii="Cambria" w:hAnsi="Cambria"/>
+          <w:rFonts w:ascii="Helvetica" w:hAnsi="Helvetica"/>
           <w:sz w:val="24"/>
           <w:szCs w:val="24"/>
         </w:rPr>
       </w:pPr>
       <w:r>
         <w:rPr>
-          <w:rFonts w:ascii="Cambria" w:hAnsi="Cambria"/>
+          <w:rFonts w:ascii="Helvetica" w:hAnsi="Helvetica"/>
           <w:b/>
           <w:sz w:val="24"/>
           <w:szCs w:val="24"/>
         </w:rPr>
+        <w:lastRenderedPageBreak/>
         <w:t>2010.5.7 -</w:t>
       </w:r>
       <w:r>
         <w:rPr>
-          <w:rFonts w:ascii="Cambria" w:hAnsi="Cambria"/>
+          <w:rFonts w:ascii="Helvetica" w:hAnsi="Helvetica"/>
           <w:b/>
           <w:sz w:val="24"/>
           <w:szCs w:val="24"/>
@@ -3993,7 +3762,7 @@
       </w:r>
       <w:r>
         <w:rPr>
-          <w:rFonts w:ascii="Cambria" w:hAnsi="Cambria"/>
+          <w:rFonts w:ascii="Helvetica" w:hAnsi="Helvetica"/>
           <w:b/>
           <w:sz w:val="24"/>
           <w:szCs w:val="24"/>
@@ -4002,7 +3771,7 @@
       </w:r>
       <w:r>
         <w:rPr>
-          <w:rFonts w:ascii="Cambria" w:hAnsi="Cambria"/>
+          <w:rFonts w:ascii="Helvetica" w:hAnsi="Helvetica"/>
           <w:b/>
           <w:sz w:val="24"/>
           <w:szCs w:val="24"/>
@@ -4011,7 +3780,7 @@
       </w:r>
       <w:r>
         <w:rPr>
-          <w:rFonts w:ascii="Cambria" w:hAnsi="Cambria"/>
+          <w:rFonts w:ascii="Helvetica" w:hAnsi="Helvetica"/>
           <w:sz w:val="24"/>
           <w:szCs w:val="24"/>
         </w:rPr>
@@ -4020,7 +3789,7 @@
       <w:proofErr w:type="spellStart"/>
       <w:r>
         <w:rPr>
-          <w:rFonts w:ascii="Cambria" w:hAnsi="Cambria"/>
+          <w:rFonts w:ascii="Helvetica" w:hAnsi="Helvetica"/>
           <w:sz w:val="24"/>
           <w:szCs w:val="24"/>
         </w:rPr>
@@ -4029,7 +3798,7 @@
       <w:proofErr w:type="spellEnd"/>
       <w:r>
         <w:rPr>
-          <w:rFonts w:ascii="Cambria" w:hAnsi="Cambria"/>
+          <w:rFonts w:ascii="Helvetica" w:hAnsi="Helvetica"/>
           <w:sz w:val="24"/>
           <w:szCs w:val="24"/>
         </w:rPr>
@@ -4038,7 +3807,7 @@
       <w:proofErr w:type="spellStart"/>
       <w:r>
         <w:rPr>
-          <w:rFonts w:ascii="Cambria" w:hAnsi="Cambria"/>
+          <w:rFonts w:ascii="Helvetica" w:hAnsi="Helvetica"/>
           <w:sz w:val="24"/>
           <w:szCs w:val="24"/>
         </w:rPr>
@@ -4047,7 +3816,7 @@
       <w:proofErr w:type="spellEnd"/>
       <w:r>
         <w:rPr>
-          <w:rFonts w:ascii="Cambria" w:hAnsi="Cambria"/>
+          <w:rFonts w:ascii="Helvetica" w:hAnsi="Helvetica"/>
           <w:sz w:val="24"/>
           <w:szCs w:val="24"/>
         </w:rPr>
@@ -4055,7 +3824,7 @@
       </w:r>
       <w:r>
         <w:rPr>
-          <w:rFonts w:ascii="Cambria" w:hAnsi="Cambria"/>
+          <w:rFonts w:ascii="Helvetica" w:hAnsi="Helvetica"/>
           <w:i/>
           <w:sz w:val="24"/>
           <w:szCs w:val="24"/>
@@ -4064,7 +3833,7 @@
       </w:r>
       <w:r>
         <w:rPr>
-          <w:rFonts w:ascii="Cambria" w:hAnsi="Cambria"/>
+          <w:rFonts w:ascii="Helvetica" w:hAnsi="Helvetica"/>
           <w:sz w:val="24"/>
           <w:szCs w:val="24"/>
         </w:rPr>
@@ -4077,7 +3846,7 @@
         <w:ind w:left="425" w:hanging="425"/>
         <w:jc w:val="both"/>
         <w:rPr>
-          <w:rFonts w:ascii="Cambria" w:hAnsi="Cambria"/>
+          <w:rFonts w:ascii="Helvetica" w:hAnsi="Helvetica"/>
           <w:sz w:val="24"/>
           <w:szCs w:val="24"/>
         </w:rPr>
@@ -4088,13 +3857,13 @@
         <w:pStyle w:val="western"/>
         <w:jc w:val="both"/>
         <w:rPr>
-          <w:rFonts w:ascii="Cambria" w:hAnsi="Cambria"/>
-          <w:color w:val="000000"/>
-        </w:rPr>
-      </w:pPr>
-      <w:r>
-        <w:rPr>
-          <w:rFonts w:ascii="Cambria" w:hAnsi="Cambria"/>
+          <w:rFonts w:ascii="Helvetica" w:hAnsi="Helvetica"/>
+          <w:color w:val="000000"/>
+        </w:rPr>
+      </w:pPr>
+      <w:r>
+        <w:rPr>
+          <w:rFonts w:ascii="Helvetica" w:hAnsi="Helvetica"/>
           <w:b/>
           <w:bCs/>
           <w:color w:val="000000"/>
@@ -4110,14 +3879,14 @@
         <w:ind w:left="426" w:hanging="426"/>
         <w:jc w:val="both"/>
         <w:rPr>
-          <w:rFonts w:ascii="Cambria" w:hAnsi="Cambria"/>
+          <w:rFonts w:ascii="Helvetica" w:hAnsi="Helvetica"/>
           <w:color w:val="000000"/>
         </w:rPr>
       </w:pPr>
       <w:proofErr w:type="gramStart"/>
       <w:r>
         <w:rPr>
-          <w:rFonts w:ascii="Cambria" w:hAnsi="Cambria"/>
+          <w:rFonts w:ascii="Helvetica" w:hAnsi="Helvetica"/>
           <w:b/>
           <w:color w:val="000000"/>
         </w:rPr>
@@ -4125,7 +3894,7 @@
       </w:r>
       <w:r>
         <w:rPr>
-          <w:rFonts w:ascii="Cambria" w:hAnsi="Cambria"/>
+          <w:rFonts w:ascii="Helvetica" w:hAnsi="Helvetica"/>
           <w:color w:val="000000"/>
         </w:rPr>
         <w:t>Guarantors</w:t>
@@ -4133,7 +3902,7 @@
       <w:proofErr w:type="gramEnd"/>
       <w:r>
         <w:rPr>
-          <w:rFonts w:ascii="Cambria" w:hAnsi="Cambria"/>
+          <w:rFonts w:ascii="Helvetica" w:hAnsi="Helvetica"/>
           <w:color w:val="000000"/>
         </w:rPr>
         <w:t xml:space="preserve"> of Brain Travel Grant supporting the attendance of the Alpine Brain Imaging Meeting in January 2011</w:t>
@@ -4145,13 +3914,13 @@
         <w:ind w:left="426" w:hanging="426"/>
         <w:jc w:val="both"/>
         <w:rPr>
-          <w:rFonts w:ascii="Cambria" w:hAnsi="Cambria"/>
-          <w:color w:val="000000"/>
-        </w:rPr>
-      </w:pPr>
-      <w:r>
-        <w:rPr>
-          <w:rFonts w:ascii="Cambria" w:hAnsi="Cambria"/>
+          <w:rFonts w:ascii="Helvetica" w:hAnsi="Helvetica"/>
+          <w:color w:val="000000"/>
+        </w:rPr>
+      </w:pPr>
+      <w:r>
+        <w:rPr>
+          <w:rFonts w:ascii="Helvetica" w:hAnsi="Helvetica"/>
           <w:b/>
           <w:color w:val="000000"/>
         </w:rPr>
@@ -4159,7 +3928,7 @@
       </w:r>
       <w:r>
         <w:rPr>
-          <w:rFonts w:ascii="Cambria" w:hAnsi="Cambria"/>
+          <w:rFonts w:ascii="Helvetica" w:hAnsi="Helvetica"/>
           <w:color w:val="000000"/>
         </w:rPr>
         <w:t xml:space="preserve">Experimental Psychology Society </w:t>
@@ -4167,7 +3936,7 @@
       <w:proofErr w:type="spellStart"/>
       <w:r>
         <w:rPr>
-          <w:rFonts w:ascii="Cambria" w:hAnsi="Cambria"/>
+          <w:rFonts w:ascii="Helvetica" w:hAnsi="Helvetica"/>
           <w:color w:val="000000"/>
         </w:rPr>
         <w:t>Grindley</w:t>
@@ -4175,7 +3944,7 @@
       <w:proofErr w:type="spellEnd"/>
       <w:r>
         <w:rPr>
-          <w:rFonts w:ascii="Cambria" w:hAnsi="Cambria"/>
+          <w:rFonts w:ascii="Helvetica" w:hAnsi="Helvetica"/>
           <w:color w:val="000000"/>
         </w:rPr>
         <w:t xml:space="preserve"> Grant supporting the attendance of the Vision Science Society Annual Meeting in May 2010</w:t>
@@ -4187,13 +3956,13 @@
         <w:ind w:left="426" w:hanging="426"/>
         <w:jc w:val="both"/>
         <w:rPr>
-          <w:rFonts w:ascii="Cambria" w:hAnsi="Cambria"/>
-          <w:color w:val="000000"/>
-        </w:rPr>
-      </w:pPr>
-      <w:r>
-        <w:rPr>
-          <w:rFonts w:ascii="Cambria" w:hAnsi="Cambria"/>
+          <w:rFonts w:ascii="Helvetica" w:hAnsi="Helvetica"/>
+          <w:color w:val="000000"/>
+        </w:rPr>
+      </w:pPr>
+      <w:r>
+        <w:rPr>
+          <w:rFonts w:ascii="Helvetica" w:hAnsi="Helvetica"/>
           <w:b/>
           <w:color w:val="000000"/>
         </w:rPr>
@@ -4201,21 +3970,21 @@
       </w:r>
       <w:r>
         <w:rPr>
-          <w:rFonts w:ascii="Cambria" w:hAnsi="Cambria"/>
+          <w:rFonts w:ascii="Helvetica" w:hAnsi="Helvetica"/>
           <w:color w:val="000000"/>
         </w:rPr>
         <w:t xml:space="preserve"> UK/China </w:t>
       </w:r>
       <w:r>
         <w:rPr>
-          <w:rFonts w:ascii="Cambria" w:hAnsi="Cambria"/>
+          <w:rFonts w:ascii="Helvetica" w:hAnsi="Helvetica"/>
           <w:color w:val="000000"/>
         </w:rPr>
         <w:t xml:space="preserve">PhD </w:t>
       </w:r>
       <w:r>
         <w:rPr>
-          <w:rFonts w:ascii="Cambria" w:hAnsi="Cambria"/>
+          <w:rFonts w:ascii="Helvetica" w:hAnsi="Helvetica"/>
           <w:color w:val="000000"/>
         </w:rPr>
         <w:t>Scholarships for Excellence programme funded by China Scholarship Council and the Scottish Government</w:t>
@@ -4278,7 +4047,7 @@
   <w:abstractNum w:abstractNumId="0">
     <w:nsid w:val="FFFFFF1D"/>
     <w:multiLevelType w:val="multilevel"/>
-    <w:tmpl w:val="74A67698"/>
+    <w:tmpl w:val="7BF29AD0"/>
     <w:lvl w:ilvl="0">
       <w:start w:val="1"/>
       <w:numFmt w:val="bullet"/>
@@ -5670,7 +5439,6 @@
   <w:style w:type="character" w:default="1" w:styleId="DefaultParagraphFont">
     <w:name w:val="Default Paragraph Font"/>
     <w:uiPriority w:val="1"/>
-    <w:semiHidden/>
     <w:unhideWhenUsed/>
   </w:style>
   <w:style w:type="table" w:default="1" w:styleId="TableNormal">

--- a/cv/Junpeng Lao-CV.docx
+++ b/cv/Junpeng Lao-CV.docx
@@ -71,8 +71,6 @@
         </w:rPr>
         <w:t>Department of Psychology, University of Fribourg</w:t>
       </w:r>
-      <w:bookmarkStart w:id="2" w:name="_GoBack"/>
-      <w:bookmarkEnd w:id="2"/>
     </w:p>
     <w:p>
       <w:pPr>
@@ -204,10 +202,10 @@
           <w:color w:val="000000"/>
         </w:rPr>
       </w:pPr>
-      <w:bookmarkStart w:id="3" w:name="OLE_LINK14"/>
-      <w:bookmarkStart w:id="4" w:name="OLE_LINK13"/>
+      <w:bookmarkStart w:id="2" w:name="OLE_LINK14"/>
+      <w:bookmarkStart w:id="3" w:name="OLE_LINK13"/>
+      <w:bookmarkEnd w:id="2"/>
       <w:bookmarkEnd w:id="3"/>
-      <w:bookmarkEnd w:id="4"/>
       <w:r>
         <w:rPr>
           <w:rFonts w:ascii="Helvetica" w:hAnsi="Helvetica"/>
@@ -416,8 +414,8 @@
         </w:rPr>
         <w:t xml:space="preserve"> </w:t>
       </w:r>
-      <w:bookmarkStart w:id="5" w:name="OLE_LINK1"/>
-      <w:bookmarkStart w:id="6" w:name="OLE_LINK2"/>
+      <w:bookmarkStart w:id="4" w:name="OLE_LINK1"/>
+      <w:bookmarkStart w:id="5" w:name="OLE_LINK2"/>
       <w:r>
         <w:rPr>
           <w:rFonts w:ascii="Helvetica" w:hAnsi="Helvetica"/>
@@ -448,8 +446,8 @@
         </w:rPr>
         <w:t>en University</w:t>
       </w:r>
+      <w:bookmarkEnd w:id="4"/>
       <w:bookmarkEnd w:id="5"/>
-      <w:bookmarkEnd w:id="6"/>
       <w:r>
         <w:rPr>
           <w:rFonts w:ascii="Helvetica" w:hAnsi="Helvetica"/>
@@ -1088,15 +1086,7 @@
           <w:color w:val="000000"/>
           <w:lang w:val="en-US"/>
         </w:rPr>
-        <w:t xml:space="preserve"> </w:t>
-      </w:r>
-      <w:r>
-        <w:rPr>
-          <w:rFonts w:ascii="Helvetica" w:hAnsi="Helvetica"/>
-          <w:color w:val="000000"/>
-          <w:lang w:val="en-US"/>
-        </w:rPr>
-        <w:t>Geangu</w:t>
+        <w:t xml:space="preserve"> Geangu</w:t>
       </w:r>
       <w:r>
         <w:rPr>
@@ -2133,6 +2123,17 @@
           <w:sz w:val="27"/>
           <w:szCs w:val="27"/>
         </w:rPr>
+        <w:t xml:space="preserve">SELECTED </w:t>
+      </w:r>
+      <w:r>
+        <w:rPr>
+          <w:rFonts w:ascii="Helvetica" w:hAnsi="Helvetica"/>
+          <w:b/>
+          <w:bCs/>
+          <w:color w:val="000000"/>
+          <w:sz w:val="27"/>
+          <w:szCs w:val="27"/>
+        </w:rPr>
         <w:t>CONFERENCE PRESENTATIONS:</w:t>
       </w:r>
     </w:p>
@@ -2143,16 +2144,17 @@
         <w:jc w:val="both"/>
         <w:rPr>
           <w:rFonts w:ascii="Helvetica" w:hAnsi="Helvetica"/>
-          <w:color w:val="000000"/>
-        </w:rPr>
-      </w:pPr>
-      <w:r>
-        <w:rPr>
-          <w:rFonts w:ascii="Helvetica" w:hAnsi="Helvetica"/>
-          <w:b/>
-          <w:color w:val="000000"/>
-        </w:rPr>
-        <w:t xml:space="preserve">2016.5.13 – 18 </w:t>
+          <w:b/>
+          <w:color w:val="000000"/>
+        </w:rPr>
+      </w:pPr>
+      <w:r>
+        <w:rPr>
+          <w:rFonts w:ascii="Helvetica" w:hAnsi="Helvetica"/>
+          <w:b/>
+          <w:color w:val="000000"/>
+        </w:rPr>
+        <w:t xml:space="preserve">2015.9.8 – 9 </w:t>
       </w:r>
       <w:r>
         <w:rPr>
@@ -2173,7 +2175,7 @@
           <w:rFonts w:ascii="Helvetica" w:hAnsi="Helvetica"/>
           <w:color w:val="000000"/>
         </w:rPr>
-        <w:t>Richoz</w:t>
+        <w:t>Miellet</w:t>
       </w:r>
       <w:proofErr w:type="spellEnd"/>
       <w:r>
@@ -2181,7 +2183,7 @@
           <w:rFonts w:ascii="Helvetica" w:hAnsi="Helvetica"/>
           <w:color w:val="000000"/>
         </w:rPr>
-        <w:t xml:space="preserve">, A-R., Stoll, C., </w:t>
+        <w:t xml:space="preserve">, S., </w:t>
       </w:r>
       <w:proofErr w:type="spellStart"/>
       <w:r>
@@ -2189,7 +2191,7 @@
           <w:rFonts w:ascii="Helvetica" w:hAnsi="Helvetica"/>
           <w:color w:val="000000"/>
         </w:rPr>
-        <w:t>Pascalis</w:t>
+        <w:t>Pernet</w:t>
       </w:r>
       <w:proofErr w:type="spellEnd"/>
       <w:r>
@@ -2197,7 +2199,7 @@
           <w:rFonts w:ascii="Helvetica" w:hAnsi="Helvetica"/>
           <w:color w:val="000000"/>
         </w:rPr>
-        <w:t xml:space="preserve">, O., Dye, M., &amp; </w:t>
+        <w:t xml:space="preserve">, C., </w:t>
       </w:r>
       <w:proofErr w:type="spellStart"/>
       <w:r>
@@ -2205,7 +2207,7 @@
           <w:rFonts w:ascii="Helvetica" w:hAnsi="Helvetica"/>
           <w:color w:val="000000"/>
         </w:rPr>
-        <w:t>Cladara</w:t>
+        <w:t>Sokhn</w:t>
       </w:r>
       <w:proofErr w:type="spellEnd"/>
       <w:r>
@@ -2213,7 +2215,7 @@
           <w:rFonts w:ascii="Helvetica" w:hAnsi="Helvetica"/>
           <w:color w:val="000000"/>
         </w:rPr>
-        <w:t>, R. (2016). Mapping the recognition of facial expression of emotions in deafness.</w:t>
+        <w:t xml:space="preserve">, N., &amp; Caldara, R. (2015). </w:t>
       </w:r>
       <w:r>
         <w:rPr>
@@ -2221,22 +2223,46 @@
           <w:i/>
           <w:color w:val="000000"/>
         </w:rPr>
-        <w:t xml:space="preserve"> Journal of Vision, </w:t>
-      </w:r>
-      <w:r>
-        <w:rPr>
-          <w:rFonts w:ascii="Helvetica" w:hAnsi="Helvetica"/>
-          <w:color w:val="000000"/>
-        </w:rPr>
-        <w:t>16(X</w:t>
+        <w:t>i</w:t>
+      </w:r>
+      <w:r>
+        <w:rPr>
+          <w:rFonts w:ascii="Helvetica" w:hAnsi="Helvetica"/>
+          <w:color w:val="000000"/>
+        </w:rPr>
+        <w:t xml:space="preserve">Map4: An Open Source Toolbox for the Statistical Fixation Mapping of Eye Movement data with Linear Mixed </w:t>
+      </w:r>
+      <w:proofErr w:type="spellStart"/>
+      <w:r>
+        <w:rPr>
+          <w:rFonts w:ascii="Helvetica" w:hAnsi="Helvetica"/>
+          <w:color w:val="000000"/>
+        </w:rPr>
+        <w:t>Modeling</w:t>
+      </w:r>
+      <w:proofErr w:type="spellEnd"/>
+      <w:r>
+        <w:rPr>
+          <w:rFonts w:ascii="Helvetica" w:hAnsi="Helvetica"/>
+          <w:color w:val="000000"/>
+        </w:rPr>
+        <w:t>. 14</w:t>
       </w:r>
       <w:proofErr w:type="gramStart"/>
       <w:r>
         <w:rPr>
           <w:rFonts w:ascii="Helvetica" w:hAnsi="Helvetica"/>
           <w:color w:val="000000"/>
-        </w:rPr>
-        <w:t>):#</w:t>
+          <w:vertAlign w:val="superscript"/>
+        </w:rPr>
+        <w:t>th</w:t>
+      </w:r>
+      <w:r>
+        <w:rPr>
+          <w:rFonts w:ascii="Helvetica" w:hAnsi="Helvetica"/>
+          <w:color w:val="000000"/>
+        </w:rPr>
+        <w:t xml:space="preserve">  Biannual</w:t>
       </w:r>
       <w:proofErr w:type="gramEnd"/>
       <w:r>
@@ -2244,7 +2270,22 @@
           <w:rFonts w:ascii="Helvetica" w:hAnsi="Helvetica"/>
           <w:color w:val="000000"/>
         </w:rPr>
-        <w:t>### (16th annual meeting of Vision Sciences Society)</w:t>
+        <w:t xml:space="preserve"> congress of the Swiss Psychological Society. (Geneva, Switzerland, </w:t>
+      </w:r>
+      <w:r>
+        <w:rPr>
+          <w:rFonts w:ascii="Helvetica" w:hAnsi="Helvetica"/>
+          <w:b/>
+          <w:color w:val="000000"/>
+        </w:rPr>
+        <w:t>oral presentation</w:t>
+      </w:r>
+      <w:r>
+        <w:rPr>
+          <w:rFonts w:ascii="Helvetica" w:hAnsi="Helvetica"/>
+          <w:color w:val="000000"/>
+        </w:rPr>
+        <w:t>)</w:t>
       </w:r>
     </w:p>
     <w:p>
@@ -2264,7 +2305,7 @@
           <w:b/>
           <w:color w:val="000000"/>
         </w:rPr>
-        <w:t xml:space="preserve">2015.9.8 – 9 </w:t>
+        <w:t xml:space="preserve">2015.8.16 – 21 </w:t>
       </w:r>
       <w:r>
         <w:rPr>
@@ -2356,9 +2397,8 @@
           <w:rFonts w:ascii="Helvetica" w:hAnsi="Helvetica"/>
           <w:color w:val="000000"/>
         </w:rPr>
-        <w:t>. 14</w:t>
-      </w:r>
-      <w:proofErr w:type="gramStart"/>
+        <w:t>. 18</w:t>
+      </w:r>
       <w:r>
         <w:rPr>
           <w:rFonts w:ascii="Helvetica" w:hAnsi="Helvetica"/>
@@ -2372,15 +2412,7 @@
           <w:rFonts w:ascii="Helvetica" w:hAnsi="Helvetica"/>
           <w:color w:val="000000"/>
         </w:rPr>
-        <w:t xml:space="preserve">  Biannual</w:t>
-      </w:r>
-      <w:proofErr w:type="gramEnd"/>
-      <w:r>
-        <w:rPr>
-          <w:rFonts w:ascii="Helvetica" w:hAnsi="Helvetica"/>
-          <w:color w:val="000000"/>
-        </w:rPr>
-        <w:t xml:space="preserve"> congress of the Swiss Psychological Society. (Geneva, Switzerland, </w:t>
+        <w:t xml:space="preserve"> European Conference on Eye Movements. (Vienna, Austria, </w:t>
       </w:r>
       <w:r>
         <w:rPr>
@@ -2405,17 +2437,16 @@
         <w:jc w:val="both"/>
         <w:rPr>
           <w:rFonts w:ascii="Helvetica" w:hAnsi="Helvetica"/>
-          <w:b/>
-          <w:color w:val="000000"/>
-        </w:rPr>
-      </w:pPr>
-      <w:r>
-        <w:rPr>
-          <w:rFonts w:ascii="Helvetica" w:hAnsi="Helvetica"/>
-          <w:b/>
-          <w:color w:val="000000"/>
-        </w:rPr>
-        <w:t xml:space="preserve">2015.8.16 – 21 </w:t>
+          <w:color w:val="000000"/>
+        </w:rPr>
+      </w:pPr>
+      <w:r>
+        <w:rPr>
+          <w:rFonts w:ascii="Helvetica" w:hAnsi="Helvetica"/>
+          <w:b/>
+          <w:color w:val="000000"/>
+        </w:rPr>
+        <w:t xml:space="preserve">2015.5.15 – 20 </w:t>
       </w:r>
       <w:r>
         <w:rPr>
@@ -2476,7 +2507,14 @@
           <w:rFonts w:ascii="Helvetica" w:hAnsi="Helvetica"/>
           <w:color w:val="000000"/>
         </w:rPr>
-        <w:t xml:space="preserve">, N., &amp; Caldara, R. (2015). </w:t>
+        <w:t xml:space="preserve">, N., </w:t>
+      </w:r>
+      <w:r>
+        <w:rPr>
+          <w:rFonts w:ascii="Helvetica" w:hAnsi="Helvetica"/>
+          <w:color w:val="000000"/>
+        </w:rPr>
+        <w:t xml:space="preserve">&amp; Caldara, R. (2015). </w:t>
       </w:r>
       <w:r>
         <w:rPr>
@@ -2515,37 +2553,36 @@
           <w:rFonts w:ascii="Helvetica" w:hAnsi="Helvetica"/>
           <w:color w:val="000000"/>
         </w:rPr>
-        <w:t>. 18</w:t>
-      </w:r>
-      <w:r>
-        <w:rPr>
-          <w:rFonts w:ascii="Helvetica" w:hAnsi="Helvetica"/>
-          <w:color w:val="000000"/>
-          <w:vertAlign w:val="superscript"/>
-        </w:rPr>
-        <w:t>th</w:t>
-      </w:r>
-      <w:r>
-        <w:rPr>
-          <w:rFonts w:ascii="Helvetica" w:hAnsi="Helvetica"/>
-          <w:color w:val="000000"/>
-        </w:rPr>
-        <w:t xml:space="preserve"> European Conference on Eye Movements. (Vienna, Austria, </w:t>
-      </w:r>
-      <w:r>
-        <w:rPr>
-          <w:rFonts w:ascii="Helvetica" w:hAnsi="Helvetica"/>
-          <w:b/>
-          <w:color w:val="000000"/>
-        </w:rPr>
-        <w:t>oral presentation</w:t>
-      </w:r>
-      <w:r>
-        <w:rPr>
-          <w:rFonts w:ascii="Helvetica" w:hAnsi="Helvetica"/>
-          <w:color w:val="000000"/>
-        </w:rPr>
-        <w:t>)</w:t>
+        <w:t xml:space="preserve">. </w:t>
+      </w:r>
+      <w:r>
+        <w:rPr>
+          <w:rFonts w:ascii="Helvetica" w:hAnsi="Helvetica"/>
+          <w:i/>
+          <w:color w:val="000000"/>
+        </w:rPr>
+        <w:t xml:space="preserve">Journal of Vision, </w:t>
+      </w:r>
+      <w:r>
+        <w:rPr>
+          <w:rFonts w:ascii="Helvetica" w:hAnsi="Helvetica"/>
+          <w:color w:val="000000"/>
+        </w:rPr>
+        <w:t>15</w:t>
+      </w:r>
+      <w:r>
+        <w:rPr>
+          <w:rFonts w:ascii="Helvetica" w:hAnsi="Helvetica"/>
+          <w:color w:val="000000"/>
+        </w:rPr>
+        <w:t xml:space="preserve">(12): 793 </w:t>
+      </w:r>
+      <w:r>
+        <w:rPr>
+          <w:rFonts w:ascii="Helvetica" w:hAnsi="Helvetica"/>
+          <w:color w:val="000000"/>
+        </w:rPr>
+        <w:t>(15th annual meeting of Vision Sciences Society)</w:t>
       </w:r>
     </w:p>
     <w:p>
@@ -2555,16 +2592,17 @@
         <w:jc w:val="both"/>
         <w:rPr>
           <w:rFonts w:ascii="Helvetica" w:hAnsi="Helvetica"/>
-          <w:color w:val="000000"/>
-        </w:rPr>
-      </w:pPr>
-      <w:r>
-        <w:rPr>
-          <w:rFonts w:ascii="Helvetica" w:hAnsi="Helvetica"/>
-          <w:b/>
-          <w:color w:val="000000"/>
-        </w:rPr>
-        <w:t xml:space="preserve">2015.5.15 – 20 </w:t>
+          <w:b/>
+          <w:color w:val="000000"/>
+        </w:rPr>
+      </w:pPr>
+      <w:r>
+        <w:rPr>
+          <w:rFonts w:ascii="Helvetica" w:hAnsi="Helvetica"/>
+          <w:b/>
+          <w:color w:val="000000"/>
+        </w:rPr>
+        <w:t xml:space="preserve">2015.1.11 – 15 </w:t>
       </w:r>
       <w:r>
         <w:rPr>
@@ -2577,7 +2615,21 @@
           <w:rFonts w:ascii="Helvetica" w:hAnsi="Helvetica"/>
           <w:color w:val="000000"/>
         </w:rPr>
-        <w:t xml:space="preserve">., </w:t>
+        <w:t>., &amp; Caldara, R. (201</w:t>
+      </w:r>
+      <w:r>
+        <w:rPr>
+          <w:rFonts w:ascii="Helvetica" w:hAnsi="Helvetica"/>
+          <w:color w:val="000000"/>
+        </w:rPr>
+        <w:t>5</w:t>
+      </w:r>
+      <w:r>
+        <w:rPr>
+          <w:rFonts w:ascii="Helvetica" w:hAnsi="Helvetica"/>
+          <w:color w:val="000000"/>
+        </w:rPr>
+        <w:t>). Reverse correlating facial feature use in free-viewing EEG signals. Alpine Brain Imaging Meeting 2015. (</w:t>
       </w:r>
       <w:proofErr w:type="spellStart"/>
       <w:r>
@@ -2585,7 +2637,7 @@
           <w:rFonts w:ascii="Helvetica" w:hAnsi="Helvetica"/>
           <w:color w:val="000000"/>
         </w:rPr>
-        <w:t>Miellet</w:t>
+        <w:t>Champéry</w:t>
       </w:r>
       <w:proofErr w:type="spellEnd"/>
       <w:r>
@@ -2593,106 +2645,7 @@
           <w:rFonts w:ascii="Helvetica" w:hAnsi="Helvetica"/>
           <w:color w:val="000000"/>
         </w:rPr>
-        <w:t xml:space="preserve">, S., </w:t>
-      </w:r>
-      <w:proofErr w:type="spellStart"/>
-      <w:r>
-        <w:rPr>
-          <w:rFonts w:ascii="Helvetica" w:hAnsi="Helvetica"/>
-          <w:color w:val="000000"/>
-        </w:rPr>
-        <w:t>Pernet</w:t>
-      </w:r>
-      <w:proofErr w:type="spellEnd"/>
-      <w:r>
-        <w:rPr>
-          <w:rFonts w:ascii="Helvetica" w:hAnsi="Helvetica"/>
-          <w:color w:val="000000"/>
-        </w:rPr>
-        <w:t xml:space="preserve">, C., </w:t>
-      </w:r>
-      <w:proofErr w:type="spellStart"/>
-      <w:r>
-        <w:rPr>
-          <w:rFonts w:ascii="Helvetica" w:hAnsi="Helvetica"/>
-          <w:color w:val="000000"/>
-        </w:rPr>
-        <w:t>Sokhn</w:t>
-      </w:r>
-      <w:proofErr w:type="spellEnd"/>
-      <w:r>
-        <w:rPr>
-          <w:rFonts w:ascii="Helvetica" w:hAnsi="Helvetica"/>
-          <w:color w:val="000000"/>
-        </w:rPr>
-        <w:t xml:space="preserve">, N., </w:t>
-      </w:r>
-      <w:r>
-        <w:rPr>
-          <w:rFonts w:ascii="Helvetica" w:hAnsi="Helvetica"/>
-          <w:color w:val="000000"/>
-        </w:rPr>
-        <w:t xml:space="preserve">&amp; Caldara, R. (2015). </w:t>
-      </w:r>
-      <w:r>
-        <w:rPr>
-          <w:rFonts w:ascii="Helvetica" w:hAnsi="Helvetica"/>
-          <w:i/>
-          <w:color w:val="000000"/>
-        </w:rPr>
-        <w:t>i</w:t>
-      </w:r>
-      <w:r>
-        <w:rPr>
-          <w:rFonts w:ascii="Helvetica" w:hAnsi="Helvetica"/>
-          <w:color w:val="000000"/>
-        </w:rPr>
-        <w:t xml:space="preserve">Map4: An Open Source Toolbox for the Statistical Fixation Mapping of Eye Movement data with Linear Mixed </w:t>
-      </w:r>
-      <w:proofErr w:type="spellStart"/>
-      <w:r>
-        <w:rPr>
-          <w:rFonts w:ascii="Helvetica" w:hAnsi="Helvetica"/>
-          <w:color w:val="000000"/>
-        </w:rPr>
-        <w:t>Modeling</w:t>
-      </w:r>
-      <w:proofErr w:type="spellEnd"/>
-      <w:r>
-        <w:rPr>
-          <w:rFonts w:ascii="Helvetica" w:hAnsi="Helvetica"/>
-          <w:color w:val="000000"/>
-        </w:rPr>
-        <w:t xml:space="preserve">. </w:t>
-      </w:r>
-      <w:r>
-        <w:rPr>
-          <w:rFonts w:ascii="Helvetica" w:hAnsi="Helvetica"/>
-          <w:i/>
-          <w:color w:val="000000"/>
-        </w:rPr>
-        <w:t xml:space="preserve">Journal of Vision, </w:t>
-      </w:r>
-      <w:r>
-        <w:rPr>
-          <w:rFonts w:ascii="Helvetica" w:hAnsi="Helvetica"/>
-          <w:color w:val="000000"/>
-        </w:rPr>
-        <w:t>15</w:t>
-      </w:r>
-      <w:r>
-        <w:rPr>
-          <w:rFonts w:ascii="Helvetica" w:hAnsi="Helvetica"/>
-          <w:color w:val="000000"/>
-        </w:rPr>
-        <w:t xml:space="preserve">(12): 793 </w:t>
-      </w:r>
-      <w:r>
-        <w:rPr>
-          <w:rFonts w:ascii="Helvetica" w:hAnsi="Helvetica"/>
-          <w:color w:val="000000"/>
-        </w:rPr>
-        <w:t>(15th annual meeting of Vision Sciences Society)</w:t>
+        <w:t>, Switzerland)</w:t>
       </w:r>
     </w:p>
     <w:p>
@@ -2702,44 +2655,69 @@
         <w:jc w:val="both"/>
         <w:rPr>
           <w:rFonts w:ascii="Helvetica" w:hAnsi="Helvetica"/>
-          <w:color w:val="000000"/>
-        </w:rPr>
-      </w:pPr>
-      <w:proofErr w:type="gramStart"/>
-      <w:r>
-        <w:rPr>
-          <w:rFonts w:ascii="Helvetica" w:hAnsi="Helvetica"/>
-          <w:b/>
-          <w:color w:val="000000"/>
-        </w:rPr>
-        <w:t xml:space="preserve">2015.1.24  </w:t>
-      </w:r>
-      <w:r>
-        <w:rPr>
-          <w:rFonts w:ascii="Helvetica" w:hAnsi="Helvetica"/>
-        </w:rPr>
-        <w:t>Lao</w:t>
-      </w:r>
-      <w:proofErr w:type="gramEnd"/>
-      <w:r>
-        <w:rPr>
-          <w:rFonts w:ascii="Helvetica" w:hAnsi="Helvetica"/>
-        </w:rPr>
-        <w:t>, J</w:t>
-      </w:r>
-      <w:r>
-        <w:rPr>
-          <w:rFonts w:ascii="Helvetica" w:hAnsi="Helvetica"/>
-          <w:color w:val="000000"/>
-        </w:rPr>
-        <w:t>., &amp; Caldara, R. (2015</w:t>
-      </w:r>
-      <w:r>
-        <w:rPr>
-          <w:rFonts w:ascii="Helvetica" w:hAnsi="Helvetica"/>
-          <w:color w:val="000000"/>
-        </w:rPr>
-        <w:t>). Reverse correlating facial feature use in free-viewing EEG signals. Annual Meeting of Swiss Society for Neuroscience (Fribourg, Switzerland)</w:t>
+          <w:b/>
+          <w:color w:val="000000"/>
+        </w:rPr>
+      </w:pPr>
+      <w:r>
+        <w:rPr>
+          <w:rFonts w:ascii="Helvetica" w:hAnsi="Helvetica"/>
+          <w:b/>
+          <w:color w:val="000000"/>
+        </w:rPr>
+        <w:t xml:space="preserve">2014.8.24 – 28 </w:t>
+      </w:r>
+      <w:r>
+        <w:rPr>
+          <w:rFonts w:ascii="Helvetica" w:hAnsi="Helvetica"/>
+          <w:color w:val="000000"/>
+        </w:rPr>
+        <w:t>Lao, J., He, L, &amp; Caldara, R. (201</w:t>
+      </w:r>
+      <w:r>
+        <w:rPr>
+          <w:rFonts w:ascii="Helvetica" w:hAnsi="Helvetica"/>
+          <w:color w:val="000000"/>
+        </w:rPr>
+        <w:t>4</w:t>
+      </w:r>
+      <w:r>
+        <w:rPr>
+          <w:rFonts w:ascii="Helvetica" w:hAnsi="Helvetica"/>
+          <w:color w:val="000000"/>
+        </w:rPr>
+        <w:t xml:space="preserve">). </w:t>
+      </w:r>
+      <w:proofErr w:type="spellStart"/>
+      <w:r>
+        <w:rPr>
+          <w:rFonts w:ascii="Helvetica" w:hAnsi="Helvetica"/>
+          <w:color w:val="000000"/>
+        </w:rPr>
+        <w:t>Microsaccades</w:t>
+      </w:r>
+      <w:proofErr w:type="spellEnd"/>
+      <w:r>
+        <w:rPr>
+          <w:rFonts w:ascii="Helvetica" w:hAnsi="Helvetica"/>
+          <w:color w:val="000000"/>
+        </w:rPr>
+        <w:t xml:space="preserve"> boost face identification as a function of culture. 37</w:t>
+      </w:r>
+      <w:r>
+        <w:rPr>
+          <w:rFonts w:ascii="Helvetica" w:hAnsi="Helvetica"/>
+          <w:color w:val="000000"/>
+          <w:vertAlign w:val="superscript"/>
+        </w:rPr>
+        <w:t>th</w:t>
+      </w:r>
+      <w:r>
+        <w:rPr>
+          <w:rFonts w:ascii="Helvetica" w:hAnsi="Helvetica"/>
+          <w:color w:val="000000"/>
+        </w:rPr>
+        <w:t xml:space="preserve"> European Conference on Visual Perception. (Belgrade, Serbia)</w:t>
       </w:r>
     </w:p>
     <w:p>
@@ -2759,34 +2737,14 @@
           <w:b/>
           <w:color w:val="000000"/>
         </w:rPr>
-        <w:t xml:space="preserve">2015.1.11 – 15 </w:t>
-      </w:r>
-      <w:r>
-        <w:rPr>
-          <w:rFonts w:ascii="Helvetica" w:hAnsi="Helvetica"/>
-        </w:rPr>
-        <w:t>Lao, J</w:t>
-      </w:r>
-      <w:r>
-        <w:rPr>
-          <w:rFonts w:ascii="Helvetica" w:hAnsi="Helvetica"/>
-          <w:color w:val="000000"/>
-        </w:rPr>
-        <w:t>., &amp; Caldara, R. (201</w:t>
-      </w:r>
-      <w:r>
-        <w:rPr>
-          <w:rFonts w:ascii="Helvetica" w:hAnsi="Helvetica"/>
-          <w:color w:val="000000"/>
-        </w:rPr>
-        <w:t>5</w:t>
-      </w:r>
-      <w:r>
-        <w:rPr>
-          <w:rFonts w:ascii="Helvetica" w:hAnsi="Helvetica"/>
-          <w:color w:val="000000"/>
-        </w:rPr>
-        <w:t>). Reverse correlating facial feature use in free-viewing EEG signals. Alpine Brain Imaging Meeting 2015. (</w:t>
+        <w:t xml:space="preserve">2014.5.16 – 21 </w:t>
+      </w:r>
+      <w:r>
+        <w:rPr>
+          <w:rFonts w:ascii="Helvetica" w:hAnsi="Helvetica"/>
+          <w:color w:val="000000"/>
+        </w:rPr>
+        <w:t xml:space="preserve">Lao, J., </w:t>
       </w:r>
       <w:proofErr w:type="spellStart"/>
       <w:r>
@@ -2794,7 +2752,7 @@
           <w:rFonts w:ascii="Helvetica" w:hAnsi="Helvetica"/>
           <w:color w:val="000000"/>
         </w:rPr>
-        <w:t>Champéry</w:t>
+        <w:t>Vizioli</w:t>
       </w:r>
       <w:proofErr w:type="spellEnd"/>
       <w:r>
@@ -2802,7 +2760,45 @@
           <w:rFonts w:ascii="Helvetica" w:hAnsi="Helvetica"/>
           <w:color w:val="000000"/>
         </w:rPr>
-        <w:t>, Switzerland)</w:t>
+        <w:t xml:space="preserve">, L., </w:t>
+      </w:r>
+      <w:proofErr w:type="spellStart"/>
+      <w:r>
+        <w:rPr>
+          <w:rFonts w:ascii="Helvetica" w:hAnsi="Helvetica"/>
+          <w:color w:val="000000"/>
+        </w:rPr>
+        <w:t>Muckli</w:t>
+      </w:r>
+      <w:proofErr w:type="spellEnd"/>
+      <w:r>
+        <w:rPr>
+          <w:rFonts w:ascii="Helvetica" w:hAnsi="Helvetica"/>
+          <w:color w:val="000000"/>
+        </w:rPr>
+        <w:t xml:space="preserve">, L., &amp; Caldara, R. (2014). Decoding culture from the human primary visual cortex. </w:t>
+      </w:r>
+      <w:r>
+        <w:rPr>
+          <w:rFonts w:ascii="Helvetica" w:hAnsi="Helvetica"/>
+          <w:i/>
+          <w:color w:val="000000"/>
+        </w:rPr>
+        <w:t xml:space="preserve">Journal of Vision, </w:t>
+      </w:r>
+      <w:r>
+        <w:rPr>
+          <w:rFonts w:ascii="Helvetica" w:hAnsi="Helvetica"/>
+          <w:color w:val="000000"/>
+        </w:rPr>
+        <w:t xml:space="preserve">14(10):1093 </w:t>
+      </w:r>
+      <w:r>
+        <w:rPr>
+          <w:rFonts w:ascii="Helvetica" w:hAnsi="Helvetica"/>
+          <w:color w:val="000000"/>
+        </w:rPr>
+        <w:t>(14th annual meeting of Vision Sciences Society)</w:t>
       </w:r>
     </w:p>
     <w:p>
@@ -2822,28 +2818,14 @@
           <w:b/>
           <w:color w:val="000000"/>
         </w:rPr>
-        <w:t xml:space="preserve">2014.8.24 – 28 </w:t>
-      </w:r>
-      <w:r>
-        <w:rPr>
-          <w:rFonts w:ascii="Helvetica" w:hAnsi="Helvetica"/>
-          <w:color w:val="000000"/>
-        </w:rPr>
-        <w:t>Lao, J., He, L, &amp; Caldara, R. (201</w:t>
-      </w:r>
-      <w:r>
-        <w:rPr>
-          <w:rFonts w:ascii="Helvetica" w:hAnsi="Helvetica"/>
-          <w:color w:val="000000"/>
-        </w:rPr>
-        <w:t>4</w:t>
-      </w:r>
-      <w:r>
-        <w:rPr>
-          <w:rFonts w:ascii="Helvetica" w:hAnsi="Helvetica"/>
-          <w:color w:val="000000"/>
-        </w:rPr>
-        <w:t xml:space="preserve">). </w:t>
+        <w:t xml:space="preserve">2013.9.11 – 12 </w:t>
+      </w:r>
+      <w:r>
+        <w:rPr>
+          <w:rFonts w:ascii="Helvetica" w:hAnsi="Helvetica"/>
+          <w:color w:val="000000"/>
+        </w:rPr>
+        <w:t xml:space="preserve">Lao, J., He, L, &amp; Caldara, R. (2013). </w:t>
       </w:r>
       <w:proofErr w:type="spellStart"/>
       <w:r>
@@ -2859,8 +2841,9 @@
           <w:rFonts w:ascii="Helvetica" w:hAnsi="Helvetica"/>
           <w:color w:val="000000"/>
         </w:rPr>
-        <w:t xml:space="preserve"> boost face identification as a function of culture. 37</w:t>
-      </w:r>
+        <w:t xml:space="preserve"> Boost Face Identification. 13</w:t>
+      </w:r>
+      <w:proofErr w:type="gramStart"/>
       <w:r>
         <w:rPr>
           <w:rFonts w:ascii="Helvetica" w:hAnsi="Helvetica"/>
@@ -2874,7 +2857,30 @@
           <w:rFonts w:ascii="Helvetica" w:hAnsi="Helvetica"/>
           <w:color w:val="000000"/>
         </w:rPr>
-        <w:t xml:space="preserve"> European Conference on Visual Perception. (Belgrade, Serbia)</w:t>
+        <w:t xml:space="preserve">  Biannual</w:t>
+      </w:r>
+      <w:proofErr w:type="gramEnd"/>
+      <w:r>
+        <w:rPr>
+          <w:rFonts w:ascii="Helvetica" w:hAnsi="Helvetica"/>
+          <w:color w:val="000000"/>
+        </w:rPr>
+        <w:t xml:space="preserve"> congress of the Swiss Psychological Society. (Basel, Switzerland, </w:t>
+      </w:r>
+      <w:r>
+        <w:rPr>
+          <w:rFonts w:ascii="Helvetica" w:hAnsi="Helvetica"/>
+          <w:b/>
+          <w:color w:val="000000"/>
+        </w:rPr>
+        <w:t>oral presentation</w:t>
+      </w:r>
+      <w:r>
+        <w:rPr>
+          <w:rFonts w:ascii="Helvetica" w:hAnsi="Helvetica"/>
+          <w:color w:val="000000"/>
+        </w:rPr>
+        <w:t>)</w:t>
       </w:r>
     </w:p>
     <w:p>
@@ -2894,14 +2900,27 @@
           <w:b/>
           <w:color w:val="000000"/>
         </w:rPr>
-        <w:t xml:space="preserve">2014.5.16 – 21 </w:t>
-      </w:r>
-      <w:r>
-        <w:rPr>
-          <w:rFonts w:ascii="Helvetica" w:hAnsi="Helvetica"/>
-          <w:color w:val="000000"/>
-        </w:rPr>
-        <w:t xml:space="preserve">Lao, J., </w:t>
+        <w:t>2011.7.15 - 18</w:t>
+      </w:r>
+      <w:r>
+        <w:rPr>
+          <w:rFonts w:ascii="Helvetica" w:hAnsi="Helvetica"/>
+          <w:color w:val="000000"/>
+        </w:rPr>
+        <w:t xml:space="preserve"> </w:t>
+      </w:r>
+      <w:r>
+        <w:rPr>
+          <w:rFonts w:ascii="Helvetica" w:hAnsi="Helvetica"/>
+        </w:rPr>
+        <w:t>Lao, J.</w:t>
+      </w:r>
+      <w:r>
+        <w:rPr>
+          <w:rFonts w:ascii="Helvetica" w:hAnsi="Helvetica"/>
+          <w:color w:val="000000"/>
+        </w:rPr>
+        <w:t xml:space="preserve">, </w:t>
       </w:r>
       <w:proofErr w:type="spellStart"/>
       <w:r>
@@ -2925,7 +2944,7 @@
           <w:rFonts w:ascii="Helvetica" w:hAnsi="Helvetica"/>
           <w:color w:val="000000"/>
         </w:rPr>
-        <w:t>Muckli</w:t>
+        <w:t>Miellet</w:t>
       </w:r>
       <w:proofErr w:type="spellEnd"/>
       <w:r>
@@ -2933,29 +2952,47 @@
           <w:rFonts w:ascii="Helvetica" w:hAnsi="Helvetica"/>
           <w:color w:val="000000"/>
         </w:rPr>
-        <w:t xml:space="preserve">, L., &amp; Caldara, R. (2014). Decoding culture from the human primary visual cortex. </w:t>
-      </w:r>
+        <w:t xml:space="preserve">, S., &amp; Caldara, R. (2011). Eyes like it, brain likes it: Tracking the neural tuning of cultural diversity in eye movements for faces. </w:t>
+      </w:r>
+      <w:proofErr w:type="spellStart"/>
       <w:r>
         <w:rPr>
           <w:rFonts w:ascii="Helvetica" w:hAnsi="Helvetica"/>
           <w:i/>
           <w:color w:val="000000"/>
         </w:rPr>
-        <w:t xml:space="preserve">Journal of Vision, </w:t>
-      </w:r>
-      <w:r>
-        <w:rPr>
-          <w:rFonts w:ascii="Helvetica" w:hAnsi="Helvetica"/>
-          <w:color w:val="000000"/>
-        </w:rPr>
-        <w:t xml:space="preserve">14(10):1093 </w:t>
-      </w:r>
-      <w:r>
-        <w:rPr>
-          <w:rFonts w:ascii="Helvetica" w:hAnsi="Helvetica"/>
-          <w:color w:val="000000"/>
-        </w:rPr>
-        <w:t>(14th annual meeting of Vision Sciences Society)</w:t>
+        <w:t>i</w:t>
+      </w:r>
+      <w:proofErr w:type="spellEnd"/>
+      <w:r>
+        <w:rPr>
+          <w:rFonts w:ascii="Helvetica" w:hAnsi="Helvetica"/>
+          <w:i/>
+          <w:color w:val="000000"/>
+        </w:rPr>
+        <w:t>-Perception</w:t>
+      </w:r>
+      <w:r>
+        <w:rPr>
+          <w:rFonts w:ascii="Helvetica" w:hAnsi="Helvetica"/>
+          <w:color w:val="000000"/>
+        </w:rPr>
+        <w:t xml:space="preserve"> 2(4) 356. (Asia-Pacific Conference on Vision, 2011,</w:t>
+      </w:r>
+      <w:r>
+        <w:rPr>
+          <w:rFonts w:ascii="Helvetica" w:hAnsi="Helvetica"/>
+          <w:b/>
+          <w:color w:val="000000"/>
+        </w:rPr>
+        <w:t xml:space="preserve"> oral presentation</w:t>
+      </w:r>
+      <w:r>
+        <w:rPr>
+          <w:rFonts w:ascii="Helvetica" w:hAnsi="Helvetica"/>
+          <w:color w:val="000000"/>
+        </w:rPr>
+        <w:t>)</w:t>
       </w:r>
     </w:p>
     <w:p>
@@ -2965,17 +3002,39 @@
         <w:jc w:val="both"/>
         <w:rPr>
           <w:rFonts w:ascii="Helvetica" w:hAnsi="Helvetica"/>
-          <w:b/>
-          <w:color w:val="000000"/>
-        </w:rPr>
-      </w:pPr>
-      <w:r>
-        <w:rPr>
-          <w:rFonts w:ascii="Helvetica" w:hAnsi="Helvetica"/>
-          <w:b/>
-          <w:color w:val="000000"/>
-        </w:rPr>
-        <w:t xml:space="preserve">2014.1.12 – 16 </w:t>
+          <w:color w:val="000000"/>
+        </w:rPr>
+      </w:pPr>
+      <w:r>
+        <w:rPr>
+          <w:rFonts w:ascii="Helvetica" w:hAnsi="Helvetica"/>
+          <w:b/>
+          <w:color w:val="000000"/>
+        </w:rPr>
+        <w:t xml:space="preserve">2011.1.9 </w:t>
+      </w:r>
+      <w:r>
+        <w:rPr>
+          <w:rFonts w:ascii="Helvetica" w:hAnsi="Helvetica"/>
+          <w:b/>
+          <w:color w:val="000000"/>
+        </w:rPr>
+        <w:t>-</w:t>
+      </w:r>
+      <w:r>
+        <w:rPr>
+          <w:rFonts w:ascii="Helvetica" w:hAnsi="Helvetica"/>
+          <w:b/>
+          <w:color w:val="000000"/>
+        </w:rPr>
+        <w:t xml:space="preserve"> 13</w:t>
+      </w:r>
+      <w:r>
+        <w:rPr>
+          <w:rFonts w:ascii="Helvetica" w:hAnsi="Helvetica"/>
+          <w:color w:val="000000"/>
+        </w:rPr>
+        <w:t xml:space="preserve"> </w:t>
       </w:r>
       <w:r>
         <w:rPr>
@@ -3004,7 +3063,14 @@
           <w:rFonts w:ascii="Helvetica" w:hAnsi="Helvetica"/>
           <w:color w:val="000000"/>
         </w:rPr>
-        <w:t>, L.,</w:t>
+        <w:t>,</w:t>
+      </w:r>
+      <w:r>
+        <w:rPr>
+          <w:rFonts w:ascii="Helvetica" w:hAnsi="Helvetica"/>
+          <w:color w:val="000000"/>
+        </w:rPr>
+        <w:t xml:space="preserve"> L.,</w:t>
       </w:r>
       <w:r>
         <w:rPr>
@@ -3019,7 +3085,7 @@
           <w:rFonts w:ascii="Helvetica" w:hAnsi="Helvetica"/>
           <w:color w:val="000000"/>
         </w:rPr>
-        <w:t>Muckli</w:t>
+        <w:t>Miellet</w:t>
       </w:r>
       <w:proofErr w:type="spellEnd"/>
       <w:r>
@@ -3027,14 +3093,42 @@
           <w:rFonts w:ascii="Helvetica" w:hAnsi="Helvetica"/>
           <w:color w:val="000000"/>
         </w:rPr>
-        <w:t>, L., &amp; Caldara, R. (2014</w:t>
-      </w:r>
-      <w:r>
-        <w:rPr>
-          <w:rFonts w:ascii="Helvetica" w:hAnsi="Helvetica"/>
-          <w:color w:val="000000"/>
-        </w:rPr>
-        <w:t>). Decoding Culture from the Human Primary Visual Cortex. Alpine Brain Imaging Meeting 2014. (</w:t>
+        <w:t>,</w:t>
+      </w:r>
+      <w:r>
+        <w:rPr>
+          <w:rFonts w:ascii="Helvetica" w:hAnsi="Helvetica"/>
+          <w:color w:val="000000"/>
+        </w:rPr>
+        <w:t xml:space="preserve"> S., &amp;</w:t>
+      </w:r>
+      <w:r>
+        <w:rPr>
+          <w:rFonts w:ascii="Helvetica" w:hAnsi="Helvetica"/>
+          <w:color w:val="000000"/>
+        </w:rPr>
+        <w:t xml:space="preserve"> Caldara</w:t>
+      </w:r>
+      <w:r>
+        <w:rPr>
+          <w:rFonts w:ascii="Helvetica" w:hAnsi="Helvetica"/>
+          <w:color w:val="000000"/>
+        </w:rPr>
+        <w:t xml:space="preserve">, R. (2011). Eyes like it, brain likes it: Tracking the neural tuning of cultural diversity in eye movements for faces. </w:t>
+      </w:r>
+      <w:r>
+        <w:rPr>
+          <w:rFonts w:ascii="Helvetica" w:hAnsi="Helvetica"/>
+          <w:color w:val="000000"/>
+        </w:rPr>
+        <w:t>Alpine Brain Imaging Meeting</w:t>
+      </w:r>
+      <w:r>
+        <w:rPr>
+          <w:rFonts w:ascii="Helvetica" w:hAnsi="Helvetica"/>
+          <w:color w:val="000000"/>
+        </w:rPr>
+        <w:t xml:space="preserve"> 2011. (</w:t>
       </w:r>
       <w:proofErr w:type="spellStart"/>
       <w:r>
@@ -3050,7 +3144,22 @@
           <w:rFonts w:ascii="Helvetica" w:hAnsi="Helvetica"/>
           <w:color w:val="000000"/>
         </w:rPr>
-        <w:t>, Switzerland)</w:t>
+        <w:t xml:space="preserve">, Switzerland, </w:t>
+      </w:r>
+      <w:r>
+        <w:rPr>
+          <w:rFonts w:ascii="Helvetica" w:hAnsi="Helvetica"/>
+          <w:b/>
+          <w:color w:val="000000"/>
+        </w:rPr>
+        <w:t>oral presentation</w:t>
+      </w:r>
+      <w:r>
+        <w:rPr>
+          <w:rFonts w:ascii="Helvetica" w:hAnsi="Helvetica"/>
+          <w:color w:val="000000"/>
+        </w:rPr>
+        <w:t>)</w:t>
       </w:r>
     </w:p>
     <w:p>
@@ -3060,797 +3169,11 @@
         <w:jc w:val="both"/>
         <w:rPr>
           <w:rFonts w:ascii="Helvetica" w:hAnsi="Helvetica"/>
-          <w:b/>
-          <w:color w:val="000000"/>
-        </w:rPr>
-      </w:pPr>
-      <w:r>
-        <w:rPr>
-          <w:rFonts w:ascii="Helvetica" w:hAnsi="Helvetica"/>
-          <w:b/>
-          <w:color w:val="000000"/>
-        </w:rPr>
-        <w:t xml:space="preserve">2013.9.11 – 12 </w:t>
-      </w:r>
-      <w:r>
-        <w:rPr>
-          <w:rFonts w:ascii="Helvetica" w:hAnsi="Helvetica"/>
-          <w:color w:val="000000"/>
-        </w:rPr>
-        <w:t xml:space="preserve">Lao, J., He, L, &amp; Caldara, R. (2013). </w:t>
-      </w:r>
-      <w:proofErr w:type="spellStart"/>
-      <w:r>
-        <w:rPr>
-          <w:rFonts w:ascii="Helvetica" w:hAnsi="Helvetica"/>
-          <w:color w:val="000000"/>
-        </w:rPr>
-        <w:t>Microsaccades</w:t>
-      </w:r>
-      <w:proofErr w:type="spellEnd"/>
-      <w:r>
-        <w:rPr>
-          <w:rFonts w:ascii="Helvetica" w:hAnsi="Helvetica"/>
-          <w:color w:val="000000"/>
-        </w:rPr>
-        <w:t xml:space="preserve"> Boost Face Identification. 13</w:t>
-      </w:r>
-      <w:proofErr w:type="gramStart"/>
-      <w:r>
-        <w:rPr>
-          <w:rFonts w:ascii="Helvetica" w:hAnsi="Helvetica"/>
-          <w:color w:val="000000"/>
-          <w:vertAlign w:val="superscript"/>
-        </w:rPr>
-        <w:t>th</w:t>
-      </w:r>
-      <w:r>
-        <w:rPr>
-          <w:rFonts w:ascii="Helvetica" w:hAnsi="Helvetica"/>
-          <w:color w:val="000000"/>
-        </w:rPr>
-        <w:t xml:space="preserve">  Biannual</w:t>
-      </w:r>
-      <w:proofErr w:type="gramEnd"/>
-      <w:r>
-        <w:rPr>
-          <w:rFonts w:ascii="Helvetica" w:hAnsi="Helvetica"/>
-          <w:color w:val="000000"/>
-        </w:rPr>
-        <w:t xml:space="preserve"> congress of the Swiss Psychological Society. (Basel, Switzerland, </w:t>
-      </w:r>
-      <w:r>
-        <w:rPr>
-          <w:rFonts w:ascii="Helvetica" w:hAnsi="Helvetica"/>
-          <w:b/>
-          <w:color w:val="000000"/>
-        </w:rPr>
-        <w:t>oral presentation</w:t>
-      </w:r>
-      <w:r>
-        <w:rPr>
-          <w:rFonts w:ascii="Helvetica" w:hAnsi="Helvetica"/>
-          <w:color w:val="000000"/>
-        </w:rPr>
-        <w:t>)</w:t>
-      </w:r>
-    </w:p>
-    <w:p>
-      <w:pPr>
-        <w:pStyle w:val="western"/>
-        <w:ind w:left="426" w:hanging="426"/>
-        <w:jc w:val="both"/>
-        <w:rPr>
-          <w:rFonts w:ascii="Helvetica" w:hAnsi="Helvetica"/>
-          <w:b/>
-          <w:color w:val="000000"/>
-        </w:rPr>
-      </w:pPr>
-      <w:r>
-        <w:rPr>
-          <w:rFonts w:ascii="Helvetica" w:hAnsi="Helvetica"/>
-          <w:b/>
-          <w:color w:val="000000"/>
-        </w:rPr>
-        <w:t xml:space="preserve">2013.5.10 – 15 </w:t>
-      </w:r>
-      <w:r>
-        <w:rPr>
-          <w:rFonts w:ascii="Helvetica" w:hAnsi="Helvetica"/>
-          <w:color w:val="000000"/>
-        </w:rPr>
-        <w:t xml:space="preserve">Lao, J., He, L, &amp; Caldara, R. (2013). </w:t>
-      </w:r>
-      <w:proofErr w:type="spellStart"/>
-      <w:r>
-        <w:rPr>
-          <w:rFonts w:ascii="Helvetica" w:hAnsi="Helvetica"/>
-          <w:color w:val="000000"/>
-        </w:rPr>
-        <w:t>Microsaccades</w:t>
-      </w:r>
-      <w:proofErr w:type="spellEnd"/>
-      <w:r>
-        <w:rPr>
-          <w:rFonts w:ascii="Helvetica" w:hAnsi="Helvetica"/>
-          <w:color w:val="000000"/>
-        </w:rPr>
-        <w:t xml:space="preserve"> Boost Face Identification. </w:t>
-      </w:r>
-      <w:r>
-        <w:rPr>
-          <w:rFonts w:ascii="Helvetica" w:hAnsi="Helvetica"/>
-          <w:i/>
-          <w:color w:val="000000"/>
-        </w:rPr>
-        <w:t xml:space="preserve">Journal of Vision, </w:t>
-      </w:r>
-      <w:r>
-        <w:rPr>
-          <w:rFonts w:ascii="Helvetica" w:hAnsi="Helvetica"/>
-          <w:color w:val="000000"/>
-        </w:rPr>
-        <w:t>13 (9): 1344</w:t>
-      </w:r>
-      <w:r>
-        <w:rPr>
-          <w:rFonts w:ascii="Helvetica" w:hAnsi="Helvetica"/>
-          <w:color w:val="000000"/>
-        </w:rPr>
-        <w:t>(13th annual meeting of Vision Sciences Society)</w:t>
-      </w:r>
-    </w:p>
-    <w:p>
-      <w:pPr>
-        <w:pStyle w:val="western"/>
-        <w:ind w:left="426" w:hanging="426"/>
-        <w:jc w:val="both"/>
-        <w:rPr>
-          <w:rFonts w:ascii="Helvetica" w:hAnsi="Helvetica"/>
-          <w:b/>
-          <w:color w:val="000000"/>
-        </w:rPr>
-      </w:pPr>
-      <w:r>
-        <w:rPr>
-          <w:rFonts w:ascii="Helvetica" w:hAnsi="Helvetica"/>
-          <w:b/>
-          <w:color w:val="000000"/>
-        </w:rPr>
-        <w:t xml:space="preserve">2012.1.8 – 12 </w:t>
-      </w:r>
-      <w:r>
-        <w:rPr>
-          <w:rFonts w:ascii="Helvetica" w:hAnsi="Helvetica"/>
-        </w:rPr>
-        <w:t>Lao, J.</w:t>
-      </w:r>
-      <w:r>
-        <w:rPr>
-          <w:rFonts w:ascii="Helvetica" w:hAnsi="Helvetica"/>
-          <w:color w:val="000000"/>
-        </w:rPr>
-        <w:t xml:space="preserve">, </w:t>
-      </w:r>
-      <w:proofErr w:type="spellStart"/>
-      <w:r>
-        <w:rPr>
-          <w:rFonts w:ascii="Helvetica" w:hAnsi="Helvetica"/>
-          <w:color w:val="000000"/>
-        </w:rPr>
-        <w:t>Vizioli</w:t>
-      </w:r>
-      <w:proofErr w:type="spellEnd"/>
-      <w:r>
-        <w:rPr>
-          <w:rFonts w:ascii="Helvetica" w:hAnsi="Helvetica"/>
-          <w:color w:val="000000"/>
-        </w:rPr>
-        <w:t>, L., Rodger, H., &amp; Caldara, R. (2012). Neural Adaptation Reveals Early Cultural Tunings in Perceptual Sensitivity to Local/Global Shapes. Alpine Brain Imaging Meeting 2012. (</w:t>
-      </w:r>
-      <w:proofErr w:type="spellStart"/>
-      <w:r>
-        <w:rPr>
-          <w:rFonts w:ascii="Helvetica" w:hAnsi="Helvetica"/>
-          <w:color w:val="000000"/>
-        </w:rPr>
-        <w:t>Champéry</w:t>
-      </w:r>
-      <w:proofErr w:type="spellEnd"/>
-      <w:r>
-        <w:rPr>
-          <w:rFonts w:ascii="Helvetica" w:hAnsi="Helvetica"/>
-          <w:color w:val="000000"/>
-        </w:rPr>
-        <w:t>, Switzerland)</w:t>
-      </w:r>
-    </w:p>
-    <w:p>
-      <w:pPr>
-        <w:pStyle w:val="western"/>
-        <w:ind w:left="426" w:hanging="426"/>
-        <w:jc w:val="both"/>
-        <w:rPr>
-          <w:rFonts w:ascii="Helvetica" w:hAnsi="Helvetica"/>
-          <w:b/>
-          <w:color w:val="000000"/>
-        </w:rPr>
-      </w:pPr>
-      <w:r>
-        <w:rPr>
-          <w:rFonts w:ascii="Helvetica" w:hAnsi="Helvetica"/>
-          <w:b/>
-          <w:color w:val="000000"/>
-        </w:rPr>
-        <w:t>2011.7.15 - 18</w:t>
-      </w:r>
-      <w:r>
-        <w:rPr>
-          <w:rFonts w:ascii="Helvetica" w:hAnsi="Helvetica"/>
-          <w:color w:val="000000"/>
-        </w:rPr>
-        <w:t xml:space="preserve"> </w:t>
-      </w:r>
-      <w:r>
-        <w:rPr>
-          <w:rFonts w:ascii="Helvetica" w:hAnsi="Helvetica"/>
-        </w:rPr>
-        <w:t>Lao, J.</w:t>
-      </w:r>
-      <w:r>
-        <w:rPr>
-          <w:rFonts w:ascii="Helvetica" w:hAnsi="Helvetica"/>
-          <w:color w:val="000000"/>
-        </w:rPr>
-        <w:t xml:space="preserve">, </w:t>
-      </w:r>
-      <w:proofErr w:type="spellStart"/>
-      <w:r>
-        <w:rPr>
-          <w:rFonts w:ascii="Helvetica" w:hAnsi="Helvetica"/>
-          <w:color w:val="000000"/>
-        </w:rPr>
-        <w:t>Vizioli</w:t>
-      </w:r>
-      <w:proofErr w:type="spellEnd"/>
-      <w:r>
-        <w:rPr>
-          <w:rFonts w:ascii="Helvetica" w:hAnsi="Helvetica"/>
-          <w:color w:val="000000"/>
-        </w:rPr>
-        <w:t xml:space="preserve">, L., </w:t>
-      </w:r>
-      <w:proofErr w:type="spellStart"/>
-      <w:r>
-        <w:rPr>
-          <w:rFonts w:ascii="Helvetica" w:hAnsi="Helvetica"/>
-          <w:color w:val="000000"/>
-        </w:rPr>
-        <w:t>Miellet</w:t>
-      </w:r>
-      <w:proofErr w:type="spellEnd"/>
-      <w:r>
-        <w:rPr>
-          <w:rFonts w:ascii="Helvetica" w:hAnsi="Helvetica"/>
-          <w:color w:val="000000"/>
-        </w:rPr>
-        <w:t xml:space="preserve">, S., &amp; Caldara, R. (2011). Eyes like it, brain likes it: Tracking the neural tuning of cultural diversity in eye movements for faces. </w:t>
-      </w:r>
-      <w:proofErr w:type="spellStart"/>
-      <w:r>
-        <w:rPr>
-          <w:rFonts w:ascii="Helvetica" w:hAnsi="Helvetica"/>
-          <w:i/>
-          <w:color w:val="000000"/>
-        </w:rPr>
-        <w:t>i</w:t>
-      </w:r>
-      <w:proofErr w:type="spellEnd"/>
-      <w:r>
-        <w:rPr>
-          <w:rFonts w:ascii="Helvetica" w:hAnsi="Helvetica"/>
-          <w:i/>
-          <w:color w:val="000000"/>
-        </w:rPr>
-        <w:t>-Perception</w:t>
-      </w:r>
-      <w:r>
-        <w:rPr>
-          <w:rFonts w:ascii="Helvetica" w:hAnsi="Helvetica"/>
-          <w:color w:val="000000"/>
-        </w:rPr>
-        <w:t xml:space="preserve"> 2(4) 356. (Asia-Pacific Conference on Vision, 2011,</w:t>
-      </w:r>
-      <w:r>
-        <w:rPr>
-          <w:rFonts w:ascii="Helvetica" w:hAnsi="Helvetica"/>
-          <w:b/>
-          <w:color w:val="000000"/>
-        </w:rPr>
-        <w:t xml:space="preserve"> oral presentation</w:t>
-      </w:r>
-      <w:r>
-        <w:rPr>
-          <w:rFonts w:ascii="Helvetica" w:hAnsi="Helvetica"/>
-          <w:color w:val="000000"/>
-        </w:rPr>
-        <w:t>)</w:t>
-      </w:r>
-    </w:p>
-    <w:p>
-      <w:pPr>
-        <w:pStyle w:val="western"/>
-        <w:ind w:left="426" w:hanging="426"/>
-        <w:jc w:val="both"/>
-        <w:rPr>
-          <w:rFonts w:ascii="Helvetica" w:hAnsi="Helvetica"/>
-          <w:color w:val="000000"/>
-        </w:rPr>
-      </w:pPr>
-      <w:r>
-        <w:rPr>
-          <w:rFonts w:ascii="Helvetica" w:hAnsi="Helvetica"/>
-          <w:b/>
-          <w:color w:val="000000"/>
-        </w:rPr>
-        <w:t>2011.5.6 - 11</w:t>
-      </w:r>
-      <w:r>
-        <w:rPr>
-          <w:rFonts w:ascii="Helvetica" w:hAnsi="Helvetica"/>
-          <w:color w:val="000000"/>
-        </w:rPr>
-        <w:t xml:space="preserve"> Lao, J., </w:t>
-      </w:r>
-      <w:proofErr w:type="spellStart"/>
-      <w:r>
-        <w:rPr>
-          <w:rFonts w:ascii="Helvetica" w:hAnsi="Helvetica"/>
-          <w:color w:val="000000"/>
-        </w:rPr>
-        <w:t>Miellet</w:t>
-      </w:r>
-      <w:proofErr w:type="spellEnd"/>
-      <w:r>
-        <w:rPr>
-          <w:rFonts w:ascii="Helvetica" w:hAnsi="Helvetica"/>
-          <w:color w:val="000000"/>
-        </w:rPr>
-        <w:t xml:space="preserve">, S., </w:t>
-      </w:r>
-      <w:proofErr w:type="spellStart"/>
-      <w:r>
-        <w:rPr>
-          <w:rFonts w:ascii="Helvetica" w:hAnsi="Helvetica"/>
-          <w:color w:val="000000"/>
-        </w:rPr>
-        <w:t>Vizioli</w:t>
-      </w:r>
-      <w:proofErr w:type="spellEnd"/>
-      <w:r>
-        <w:rPr>
-          <w:rFonts w:ascii="Helvetica" w:hAnsi="Helvetica"/>
-          <w:color w:val="000000"/>
-        </w:rPr>
-        <w:t>, L., Fusco, R., &amp; Caldara, R. (2011)</w:t>
-      </w:r>
-      <w:r>
-        <w:rPr>
-          <w:rFonts w:ascii="Helvetica" w:hAnsi="Helvetica"/>
-          <w:color w:val="000000"/>
-        </w:rPr>
-        <w:t>.</w:t>
-      </w:r>
-      <w:r>
-        <w:rPr>
-          <w:rFonts w:ascii="Helvetica" w:hAnsi="Helvetica"/>
-          <w:color w:val="000000"/>
-        </w:rPr>
-        <w:t xml:space="preserve"> Eyes like it, brain likes it: Tracking the neural tuning of cultural diversity in eye movements for faces. </w:t>
-      </w:r>
-      <w:r>
-        <w:rPr>
-          <w:rFonts w:ascii="Helvetica" w:hAnsi="Helvetica"/>
-          <w:i/>
-          <w:color w:val="000000"/>
-        </w:rPr>
-        <w:t>Journal of Vision</w:t>
-      </w:r>
-      <w:r>
-        <w:rPr>
-          <w:rFonts w:ascii="Helvetica" w:hAnsi="Helvetica"/>
-          <w:color w:val="000000"/>
-        </w:rPr>
-        <w:t>, 11(11): 628. (11th annual meeting of Vision Sciences Society)</w:t>
-      </w:r>
-    </w:p>
-    <w:p>
-      <w:pPr>
-        <w:pStyle w:val="western"/>
-        <w:ind w:left="426" w:hanging="426"/>
-        <w:jc w:val="both"/>
-        <w:rPr>
-          <w:rFonts w:ascii="Helvetica" w:hAnsi="Helvetica"/>
-          <w:color w:val="000000"/>
-        </w:rPr>
-      </w:pPr>
-      <w:r>
-        <w:rPr>
-          <w:rFonts w:ascii="Helvetica" w:hAnsi="Helvetica"/>
-          <w:b/>
-          <w:color w:val="000000"/>
-        </w:rPr>
-        <w:t>2011.3.26</w:t>
-      </w:r>
-      <w:r>
-        <w:rPr>
-          <w:rFonts w:ascii="Helvetica" w:hAnsi="Helvetica"/>
-          <w:color w:val="000000"/>
-        </w:rPr>
-        <w:t xml:space="preserve"> </w:t>
-      </w:r>
-      <w:r>
-        <w:rPr>
-          <w:rFonts w:ascii="Helvetica" w:hAnsi="Helvetica"/>
-        </w:rPr>
-        <w:t>Lao, J.</w:t>
-      </w:r>
-      <w:r>
-        <w:rPr>
-          <w:rFonts w:ascii="Helvetica" w:hAnsi="Helvetica"/>
-          <w:color w:val="000000"/>
-        </w:rPr>
-        <w:t xml:space="preserve">, </w:t>
-      </w:r>
-      <w:proofErr w:type="spellStart"/>
-      <w:r>
-        <w:rPr>
-          <w:rFonts w:ascii="Helvetica" w:hAnsi="Helvetica"/>
-          <w:color w:val="000000"/>
-        </w:rPr>
-        <w:t>Vizioli</w:t>
-      </w:r>
-      <w:proofErr w:type="spellEnd"/>
-      <w:r>
-        <w:rPr>
-          <w:rFonts w:ascii="Helvetica" w:hAnsi="Helvetica"/>
-          <w:color w:val="000000"/>
-        </w:rPr>
-        <w:t xml:space="preserve">, L., </w:t>
-      </w:r>
-      <w:proofErr w:type="spellStart"/>
-      <w:r>
-        <w:rPr>
-          <w:rFonts w:ascii="Helvetica" w:hAnsi="Helvetica"/>
-          <w:color w:val="000000"/>
-        </w:rPr>
-        <w:t>Miellet</w:t>
-      </w:r>
-      <w:proofErr w:type="spellEnd"/>
-      <w:r>
-        <w:rPr>
-          <w:rFonts w:ascii="Helvetica" w:hAnsi="Helvetica"/>
-          <w:color w:val="000000"/>
-        </w:rPr>
-        <w:t xml:space="preserve">, S., &amp; Caldara, R. (2011). Eyes like it, brain likes it: Tracking the neural tuning of cultural diversity in eye movements for faces. </w:t>
-      </w:r>
-      <w:r>
-        <w:rPr>
-          <w:rFonts w:ascii="Helvetica" w:hAnsi="Helvetica"/>
-          <w:color w:val="000000"/>
-        </w:rPr>
-        <w:t>Annual Meeting of Swiss Society for Neuroscience</w:t>
-      </w:r>
-      <w:r>
-        <w:rPr>
-          <w:rFonts w:ascii="Helvetica" w:hAnsi="Helvetica"/>
-          <w:color w:val="000000"/>
-        </w:rPr>
-        <w:t xml:space="preserve"> (</w:t>
-      </w:r>
-      <w:r>
-        <w:rPr>
-          <w:rFonts w:ascii="Helvetica" w:hAnsi="Helvetica"/>
-          <w:color w:val="000000"/>
-        </w:rPr>
-        <w:t>Basel</w:t>
-      </w:r>
-      <w:r>
-        <w:rPr>
-          <w:rFonts w:ascii="Helvetica" w:hAnsi="Helvetica"/>
-          <w:color w:val="000000"/>
-        </w:rPr>
-        <w:t>, Switzerland)</w:t>
-      </w:r>
-    </w:p>
-    <w:p>
-      <w:pPr>
-        <w:pStyle w:val="western"/>
-        <w:ind w:left="426" w:hanging="426"/>
-        <w:jc w:val="both"/>
-        <w:rPr>
-          <w:rFonts w:ascii="Helvetica" w:hAnsi="Helvetica"/>
-          <w:color w:val="000000"/>
-        </w:rPr>
-      </w:pPr>
-      <w:r>
-        <w:rPr>
-          <w:rFonts w:ascii="Helvetica" w:hAnsi="Helvetica"/>
-          <w:b/>
-          <w:color w:val="000000"/>
-        </w:rPr>
-        <w:t xml:space="preserve">2011.1.9 </w:t>
-      </w:r>
-      <w:r>
-        <w:rPr>
-          <w:rFonts w:ascii="Helvetica" w:hAnsi="Helvetica"/>
-          <w:b/>
-          <w:color w:val="000000"/>
-        </w:rPr>
-        <w:t>-</w:t>
-      </w:r>
-      <w:r>
-        <w:rPr>
-          <w:rFonts w:ascii="Helvetica" w:hAnsi="Helvetica"/>
-          <w:b/>
-          <w:color w:val="000000"/>
-        </w:rPr>
-        <w:t xml:space="preserve"> 13</w:t>
-      </w:r>
-      <w:r>
-        <w:rPr>
-          <w:rFonts w:ascii="Helvetica" w:hAnsi="Helvetica"/>
-          <w:color w:val="000000"/>
-        </w:rPr>
-        <w:t xml:space="preserve"> </w:t>
-      </w:r>
-      <w:r>
-        <w:rPr>
-          <w:rFonts w:ascii="Helvetica" w:hAnsi="Helvetica"/>
-        </w:rPr>
-        <w:t>Lao, J.</w:t>
-      </w:r>
-      <w:r>
-        <w:rPr>
-          <w:rFonts w:ascii="Helvetica" w:hAnsi="Helvetica"/>
-          <w:color w:val="000000"/>
-        </w:rPr>
-        <w:t xml:space="preserve">, </w:t>
-      </w:r>
-      <w:proofErr w:type="spellStart"/>
-      <w:r>
-        <w:rPr>
-          <w:rFonts w:ascii="Helvetica" w:hAnsi="Helvetica"/>
-          <w:color w:val="000000"/>
-        </w:rPr>
-        <w:t>Vizioli</w:t>
-      </w:r>
-      <w:proofErr w:type="spellEnd"/>
-      <w:r>
-        <w:rPr>
-          <w:rFonts w:ascii="Helvetica" w:hAnsi="Helvetica"/>
-          <w:color w:val="000000"/>
-        </w:rPr>
-        <w:t>,</w:t>
-      </w:r>
-      <w:r>
-        <w:rPr>
-          <w:rFonts w:ascii="Helvetica" w:hAnsi="Helvetica"/>
-          <w:color w:val="000000"/>
-        </w:rPr>
-        <w:t xml:space="preserve"> L.,</w:t>
-      </w:r>
-      <w:r>
-        <w:rPr>
-          <w:rFonts w:ascii="Helvetica" w:hAnsi="Helvetica"/>
-          <w:color w:val="000000"/>
-        </w:rPr>
-        <w:t xml:space="preserve"> </w:t>
-      </w:r>
-      <w:proofErr w:type="spellStart"/>
-      <w:r>
-        <w:rPr>
-          <w:rFonts w:ascii="Helvetica" w:hAnsi="Helvetica"/>
-          <w:color w:val="000000"/>
-        </w:rPr>
-        <w:t>Miellet</w:t>
-      </w:r>
-      <w:proofErr w:type="spellEnd"/>
-      <w:r>
-        <w:rPr>
-          <w:rFonts w:ascii="Helvetica" w:hAnsi="Helvetica"/>
-          <w:color w:val="000000"/>
-        </w:rPr>
-        <w:t>,</w:t>
-      </w:r>
-      <w:r>
-        <w:rPr>
-          <w:rFonts w:ascii="Helvetica" w:hAnsi="Helvetica"/>
-          <w:color w:val="000000"/>
-        </w:rPr>
-        <w:t xml:space="preserve"> S., &amp;</w:t>
-      </w:r>
-      <w:r>
-        <w:rPr>
-          <w:rFonts w:ascii="Helvetica" w:hAnsi="Helvetica"/>
-          <w:color w:val="000000"/>
-        </w:rPr>
-        <w:t xml:space="preserve"> Caldara</w:t>
-      </w:r>
-      <w:r>
-        <w:rPr>
-          <w:rFonts w:ascii="Helvetica" w:hAnsi="Helvetica"/>
-          <w:color w:val="000000"/>
-        </w:rPr>
-        <w:t xml:space="preserve">, R. (2011). Eyes like it, brain likes it: Tracking the neural tuning of cultural diversity in eye movements for faces. </w:t>
-      </w:r>
-      <w:r>
-        <w:rPr>
-          <w:rFonts w:ascii="Helvetica" w:hAnsi="Helvetica"/>
-          <w:color w:val="000000"/>
-        </w:rPr>
-        <w:t>Alpine Brain Imaging Meeting</w:t>
-      </w:r>
-      <w:r>
-        <w:rPr>
-          <w:rFonts w:ascii="Helvetica" w:hAnsi="Helvetica"/>
-          <w:color w:val="000000"/>
-        </w:rPr>
-        <w:t xml:space="preserve"> 2011. (</w:t>
-      </w:r>
-      <w:proofErr w:type="spellStart"/>
-      <w:r>
-        <w:rPr>
-          <w:rFonts w:ascii="Helvetica" w:hAnsi="Helvetica"/>
-          <w:color w:val="000000"/>
-        </w:rPr>
-        <w:t>Champéry</w:t>
-      </w:r>
-      <w:proofErr w:type="spellEnd"/>
-      <w:r>
-        <w:rPr>
-          <w:rFonts w:ascii="Helvetica" w:hAnsi="Helvetica"/>
-          <w:color w:val="000000"/>
-        </w:rPr>
-        <w:t xml:space="preserve">, Switzerland, </w:t>
-      </w:r>
-      <w:r>
-        <w:rPr>
-          <w:rFonts w:ascii="Helvetica" w:hAnsi="Helvetica"/>
-          <w:b/>
-          <w:color w:val="000000"/>
-        </w:rPr>
-        <w:t>oral presentation</w:t>
-      </w:r>
-      <w:r>
-        <w:rPr>
-          <w:rFonts w:ascii="Helvetica" w:hAnsi="Helvetica"/>
-          <w:color w:val="000000"/>
-        </w:rPr>
-        <w:t>)</w:t>
-      </w:r>
-    </w:p>
-    <w:p>
-      <w:pPr>
-        <w:spacing w:before="100" w:beforeAutospacing="1" w:after="100" w:afterAutospacing="1"/>
-        <w:ind w:left="425" w:hanging="425"/>
-        <w:jc w:val="both"/>
-        <w:rPr>
-          <w:rFonts w:ascii="Helvetica" w:hAnsi="Helvetica"/>
-          <w:sz w:val="24"/>
-          <w:szCs w:val="24"/>
-        </w:rPr>
-      </w:pPr>
-      <w:r>
-        <w:rPr>
-          <w:rFonts w:ascii="Helvetica" w:hAnsi="Helvetica"/>
-          <w:b/>
-          <w:sz w:val="24"/>
-          <w:szCs w:val="24"/>
-        </w:rPr>
-        <w:lastRenderedPageBreak/>
-        <w:t>2010.5.7 -</w:t>
-      </w:r>
-      <w:r>
-        <w:rPr>
-          <w:rFonts w:ascii="Helvetica" w:hAnsi="Helvetica"/>
-          <w:b/>
-          <w:sz w:val="24"/>
-          <w:szCs w:val="24"/>
-        </w:rPr>
-        <w:t xml:space="preserve"> </w:t>
-      </w:r>
-      <w:r>
-        <w:rPr>
-          <w:rFonts w:ascii="Helvetica" w:hAnsi="Helvetica"/>
-          <w:b/>
-          <w:sz w:val="24"/>
-          <w:szCs w:val="24"/>
-        </w:rPr>
-        <w:t>12</w:t>
-      </w:r>
-      <w:r>
-        <w:rPr>
-          <w:rFonts w:ascii="Helvetica" w:hAnsi="Helvetica"/>
-          <w:b/>
-          <w:sz w:val="24"/>
-          <w:szCs w:val="24"/>
-        </w:rPr>
-        <w:t xml:space="preserve"> </w:t>
-      </w:r>
-      <w:r>
-        <w:rPr>
-          <w:rFonts w:ascii="Helvetica" w:hAnsi="Helvetica"/>
-          <w:sz w:val="24"/>
-          <w:szCs w:val="24"/>
-        </w:rPr>
-        <w:t xml:space="preserve">Lao, J., Foreman, K., Zhou, X., </w:t>
-      </w:r>
-      <w:proofErr w:type="spellStart"/>
-      <w:r>
-        <w:rPr>
-          <w:rFonts w:ascii="Helvetica" w:hAnsi="Helvetica"/>
-          <w:sz w:val="24"/>
-          <w:szCs w:val="24"/>
-        </w:rPr>
-        <w:t>Lages</w:t>
-      </w:r>
-      <w:proofErr w:type="spellEnd"/>
-      <w:r>
-        <w:rPr>
-          <w:rFonts w:ascii="Helvetica" w:hAnsi="Helvetica"/>
-          <w:sz w:val="24"/>
-          <w:szCs w:val="24"/>
-        </w:rPr>
-        <w:t xml:space="preserve">, M., </w:t>
-      </w:r>
-      <w:proofErr w:type="spellStart"/>
-      <w:r>
-        <w:rPr>
-          <w:rFonts w:ascii="Helvetica" w:hAnsi="Helvetica"/>
-          <w:sz w:val="24"/>
-          <w:szCs w:val="24"/>
-        </w:rPr>
-        <w:t>Hillis</w:t>
-      </w:r>
-      <w:proofErr w:type="spellEnd"/>
-      <w:r>
-        <w:rPr>
-          <w:rFonts w:ascii="Helvetica" w:hAnsi="Helvetica"/>
-          <w:sz w:val="24"/>
-          <w:szCs w:val="24"/>
-        </w:rPr>
-        <w:t xml:space="preserve">, J., &amp; Caldara, R. (2010). Social judgments from faces are universal. </w:t>
-      </w:r>
-      <w:r>
-        <w:rPr>
-          <w:rFonts w:ascii="Helvetica" w:hAnsi="Helvetica"/>
-          <w:i/>
-          <w:sz w:val="24"/>
-          <w:szCs w:val="24"/>
-        </w:rPr>
-        <w:t>Journal of Vision</w:t>
-      </w:r>
-      <w:r>
-        <w:rPr>
-          <w:rFonts w:ascii="Helvetica" w:hAnsi="Helvetica"/>
-          <w:sz w:val="24"/>
-          <w:szCs w:val="24"/>
-        </w:rPr>
-        <w:t>, 10(7): 698. (10th annual meeting of Vision Sciences Society)</w:t>
-      </w:r>
-    </w:p>
-    <w:p>
-      <w:pPr>
-        <w:spacing w:before="100" w:beforeAutospacing="1" w:after="100" w:afterAutospacing="1"/>
-        <w:ind w:left="425" w:hanging="425"/>
-        <w:jc w:val="both"/>
-        <w:rPr>
-          <w:rFonts w:ascii="Helvetica" w:hAnsi="Helvetica"/>
-          <w:sz w:val="24"/>
-          <w:szCs w:val="24"/>
-        </w:rPr>
-      </w:pPr>
+          <w:color w:val="000000"/>
+        </w:rPr>
+      </w:pPr>
+      <w:bookmarkStart w:id="6" w:name="_GoBack"/>
+      <w:bookmarkEnd w:id="6"/>
     </w:p>
     <w:p>
       <w:pPr>
@@ -4047,7 +3370,7 @@
   <w:abstractNum w:abstractNumId="0">
     <w:nsid w:val="FFFFFF1D"/>
     <w:multiLevelType w:val="multilevel"/>
-    <w:tmpl w:val="7BF29AD0"/>
+    <w:tmpl w:val="A94E9812"/>
     <w:lvl w:ilvl="0">
       <w:start w:val="1"/>
       <w:numFmt w:val="bullet"/>
@@ -5439,6 +4762,7 @@
   <w:style w:type="character" w:default="1" w:styleId="DefaultParagraphFont">
     <w:name w:val="Default Paragraph Font"/>
     <w:uiPriority w:val="1"/>
+    <w:semiHidden/>
     <w:unhideWhenUsed/>
   </w:style>
   <w:style w:type="table" w:default="1" w:styleId="TableNormal">

--- a/cv/Junpeng Lao-CV.docx
+++ b/cv/Junpeng Lao-CV.docx
@@ -38,6 +38,32 @@
           <w:color w:val="000000"/>
         </w:rPr>
       </w:pPr>
+      <w:hyperlink r:id="rId7" w:history="1">
+        <w:r>
+          <w:rPr>
+            <w:rStyle w:val="Hyperlink"/>
+            <w:rFonts w:ascii="Helvetica" w:hAnsi="Helvetica"/>
+          </w:rPr>
+          <w:t>http://Junpenglao.xyz</w:t>
+        </w:r>
+      </w:hyperlink>
+      <w:r>
+        <w:rPr>
+          <w:rFonts w:ascii="Helvetica" w:hAnsi="Helvetica"/>
+          <w:color w:val="000000"/>
+        </w:rPr>
+        <w:t xml:space="preserve"> </w:t>
+      </w:r>
+    </w:p>
+    <w:p>
+      <w:pPr>
+        <w:pStyle w:val="western"/>
+        <w:jc w:val="both"/>
+        <w:rPr>
+          <w:rFonts w:ascii="Helvetica" w:hAnsi="Helvetica"/>
+          <w:color w:val="000000"/>
+        </w:rPr>
+      </w:pPr>
       <w:r>
         <w:rPr>
           <w:rFonts w:ascii="Helvetica" w:hAnsi="Helvetica"/>
@@ -107,7 +133,7 @@
           <w:color w:val="000000"/>
         </w:rPr>
       </w:pPr>
-      <w:hyperlink r:id="rId7" w:history="1">
+      <w:hyperlink r:id="rId8" w:history="1">
         <w:r>
           <w:rPr>
             <w:rStyle w:val="Hyperlink"/>
@@ -123,7 +149,7 @@
         </w:rPr>
         <w:t xml:space="preserve">  </w:t>
       </w:r>
-      <w:hyperlink r:id="rId8" w:history="1">
+      <w:hyperlink r:id="rId9" w:history="1">
         <w:r>
           <w:rPr>
             <w:rStyle w:val="Hyperlink"/>
@@ -741,686 +767,6 @@
           <w:lang w:val="en-US"/>
         </w:rPr>
         <w:t>Behavior Research Methods.</w:t>
-      </w:r>
-      <w:r>
-        <w:rPr>
-          <w:rFonts w:ascii="Helvetica" w:hAnsi="Helvetica"/>
-          <w:color w:val="000000"/>
-          <w:lang w:val="en-US"/>
-        </w:rPr>
-        <w:t> </w:t>
-      </w:r>
-      <w:hyperlink r:id="rId9" w:history="1">
-        <w:proofErr w:type="spellStart"/>
-        <w:r>
-          <w:rPr>
-            <w:rStyle w:val="Hyperlink"/>
-            <w:rFonts w:ascii="Helvetica" w:hAnsi="Helvetica"/>
-            <w:lang w:val="en-US"/>
-          </w:rPr>
-          <w:t>doi</w:t>
-        </w:r>
-        <w:proofErr w:type="spellEnd"/>
-        <w:r>
-          <w:rPr>
-            <w:rStyle w:val="Hyperlink"/>
-            <w:rFonts w:ascii="Helvetica" w:hAnsi="Helvetica"/>
-            <w:lang w:val="en-US"/>
-          </w:rPr>
-          <w:t>: 10.3758/s13428-016-0737-x</w:t>
-        </w:r>
-      </w:hyperlink>
-    </w:p>
-    <w:p>
-      <w:pPr>
-        <w:pStyle w:val="western"/>
-        <w:ind w:left="360"/>
-        <w:jc w:val="both"/>
-        <w:rPr>
-          <w:rFonts w:ascii="Helvetica" w:hAnsi="Helvetica"/>
-          <w:bCs/>
-          <w:color w:val="000000"/>
-          <w:szCs w:val="27"/>
-        </w:rPr>
-      </w:pPr>
-      <w:r>
-        <w:rPr>
-          <w:rFonts w:ascii="Helvetica" w:hAnsi="Helvetica"/>
-          <w:b/>
-          <w:bCs/>
-          <w:color w:val="000000"/>
-          <w:szCs w:val="27"/>
-        </w:rPr>
-        <w:t>Strategy quantifier for face viewing</w:t>
-      </w:r>
-      <w:r>
-        <w:rPr>
-          <w:rFonts w:ascii="Helvetica" w:hAnsi="Helvetica"/>
-          <w:bCs/>
-          <w:color w:val="000000"/>
-          <w:szCs w:val="27"/>
-        </w:rPr>
-        <w:t xml:space="preserve"> – It is a Bayesian Generative model for quantifying the face viewing strategy (global or local). </w:t>
-      </w:r>
-      <w:r>
-        <w:rPr>
-          <w:rFonts w:ascii="Helvetica" w:hAnsi="Helvetica"/>
-          <w:bCs/>
-          <w:color w:val="000000"/>
-          <w:szCs w:val="27"/>
-        </w:rPr>
-        <w:t>Using Gaussian Mixture Models, it quantifies a given observer’s fixation strategy during free-viewing of face stimuli base on the fixation location information only. It output a scale value between 0 and 1 to indicate how global or local the observer is.</w:t>
-      </w:r>
-    </w:p>
-    <w:p>
-      <w:pPr>
-        <w:pStyle w:val="western"/>
-        <w:ind w:left="360"/>
-        <w:jc w:val="both"/>
-        <w:rPr>
-          <w:rFonts w:ascii="Helvetica" w:hAnsi="Helvetica"/>
-          <w:bCs/>
-          <w:color w:val="000000"/>
-          <w:szCs w:val="27"/>
-        </w:rPr>
-      </w:pPr>
-      <w:r>
-        <w:rPr>
-          <w:rFonts w:ascii="Helvetica" w:hAnsi="Helvetica"/>
-          <w:b/>
-          <w:bCs/>
-          <w:color w:val="000000"/>
-          <w:szCs w:val="27"/>
-        </w:rPr>
-        <w:t>Convolution-based algorithm for eye movement event detection</w:t>
-      </w:r>
-      <w:r>
-        <w:rPr>
-          <w:rFonts w:ascii="Helvetica" w:hAnsi="Helvetica"/>
-          <w:bCs/>
-          <w:color w:val="000000"/>
-          <w:szCs w:val="27"/>
-        </w:rPr>
-        <w:t xml:space="preserve">. </w:t>
-      </w:r>
-    </w:p>
-    <w:p>
-      <w:pPr>
-        <w:pStyle w:val="western"/>
-        <w:jc w:val="both"/>
-        <w:rPr>
-          <w:rFonts w:ascii="Helvetica" w:hAnsi="Helvetica"/>
-          <w:color w:val="000000"/>
-        </w:rPr>
-      </w:pPr>
-    </w:p>
-    <w:p>
-      <w:pPr>
-        <w:pStyle w:val="western"/>
-        <w:jc w:val="both"/>
-        <w:rPr>
-          <w:rFonts w:ascii="Helvetica" w:hAnsi="Helvetica"/>
-          <w:b/>
-          <w:bCs/>
-          <w:color w:val="000000"/>
-          <w:sz w:val="27"/>
-          <w:szCs w:val="27"/>
-        </w:rPr>
-      </w:pPr>
-      <w:r>
-        <w:rPr>
-          <w:rFonts w:ascii="Helvetica" w:hAnsi="Helvetica"/>
-          <w:b/>
-          <w:bCs/>
-          <w:color w:val="000000"/>
-          <w:sz w:val="27"/>
-          <w:szCs w:val="27"/>
-        </w:rPr>
-        <w:t>EMPLOYMENT</w:t>
-      </w:r>
-      <w:r>
-        <w:rPr>
-          <w:rFonts w:ascii="Helvetica" w:hAnsi="Helvetica"/>
-          <w:b/>
-          <w:bCs/>
-          <w:color w:val="000000"/>
-          <w:sz w:val="27"/>
-          <w:szCs w:val="27"/>
-        </w:rPr>
-        <w:t>:</w:t>
-      </w:r>
-    </w:p>
-    <w:p>
-      <w:pPr>
-        <w:spacing w:before="100" w:beforeAutospacing="1" w:after="100" w:afterAutospacing="1"/>
-        <w:ind w:left="425" w:hanging="425"/>
-        <w:jc w:val="both"/>
-        <w:rPr>
-          <w:rFonts w:ascii="Helvetica" w:hAnsi="Helvetica"/>
-          <w:sz w:val="24"/>
-          <w:szCs w:val="24"/>
-        </w:rPr>
-      </w:pPr>
-      <w:r>
-        <w:rPr>
-          <w:rFonts w:ascii="Helvetica" w:hAnsi="Helvetica"/>
-          <w:b/>
-          <w:sz w:val="24"/>
-          <w:szCs w:val="24"/>
-        </w:rPr>
-        <w:t xml:space="preserve">2013.9 – present </w:t>
-      </w:r>
-      <w:r>
-        <w:rPr>
-          <w:rFonts w:ascii="Helvetica" w:hAnsi="Helvetica"/>
-          <w:sz w:val="24"/>
-          <w:szCs w:val="24"/>
-        </w:rPr>
-        <w:t>Post-doc in University of Fribourg. I am supported by the Swiss National Science Foundation (n° 100014_138627</w:t>
-      </w:r>
-      <w:r>
-        <w:rPr>
-          <w:rFonts w:ascii="Helvetica" w:hAnsi="Helvetica"/>
-          <w:sz w:val="24"/>
-          <w:szCs w:val="24"/>
-        </w:rPr>
-        <w:t xml:space="preserve"> and n° </w:t>
-      </w:r>
-      <w:r>
-        <w:rPr>
-          <w:rFonts w:ascii="Helvetica" w:hAnsi="Helvetica"/>
-          <w:sz w:val="24"/>
-          <w:szCs w:val="24"/>
-        </w:rPr>
-        <w:t>100014_156490/1</w:t>
-      </w:r>
-      <w:r>
-        <w:rPr>
-          <w:rFonts w:ascii="Helvetica" w:hAnsi="Helvetica"/>
-          <w:sz w:val="24"/>
-          <w:szCs w:val="24"/>
-        </w:rPr>
-        <w:t xml:space="preserve">) </w:t>
-      </w:r>
-    </w:p>
-    <w:p>
-      <w:pPr>
-        <w:spacing w:before="100" w:beforeAutospacing="1" w:after="100" w:afterAutospacing="1"/>
-        <w:ind w:left="425" w:hanging="425"/>
-        <w:jc w:val="both"/>
-        <w:rPr>
-          <w:rFonts w:ascii="Helvetica" w:hAnsi="Helvetica"/>
-          <w:sz w:val="24"/>
-          <w:szCs w:val="24"/>
-        </w:rPr>
-      </w:pPr>
-      <w:r>
-        <w:rPr>
-          <w:rFonts w:ascii="Helvetica" w:hAnsi="Helvetica"/>
-          <w:b/>
-          <w:sz w:val="24"/>
-          <w:szCs w:val="24"/>
-        </w:rPr>
-        <w:t xml:space="preserve">2012.9 – 2013.9 </w:t>
-      </w:r>
-      <w:r>
-        <w:rPr>
-          <w:rFonts w:ascii="Helvetica" w:hAnsi="Helvetica"/>
-          <w:sz w:val="24"/>
-          <w:szCs w:val="24"/>
-        </w:rPr>
-        <w:t xml:space="preserve">Research assistant in University of Fribourg. I was supported by National </w:t>
-      </w:r>
-      <w:proofErr w:type="spellStart"/>
-      <w:r>
-        <w:rPr>
-          <w:rFonts w:ascii="Helvetica" w:hAnsi="Helvetica"/>
-          <w:sz w:val="24"/>
-          <w:szCs w:val="24"/>
-        </w:rPr>
-        <w:t>Center</w:t>
-      </w:r>
-      <w:proofErr w:type="spellEnd"/>
-      <w:r>
-        <w:rPr>
-          <w:rFonts w:ascii="Helvetica" w:hAnsi="Helvetica"/>
-          <w:sz w:val="24"/>
-          <w:szCs w:val="24"/>
-        </w:rPr>
-        <w:t xml:space="preserve"> of Competence in Research (NCCR) Affective sciences financed by the Swiss National Science Foundation (n° 51NF40-104897). </w:t>
-      </w:r>
-    </w:p>
-    <w:p>
-      <w:pPr>
-        <w:pStyle w:val="western"/>
-        <w:jc w:val="both"/>
-        <w:rPr>
-          <w:rFonts w:ascii="Helvetica" w:hAnsi="Helvetica"/>
-          <w:color w:val="000000"/>
-        </w:rPr>
-      </w:pPr>
-    </w:p>
-    <w:p>
-      <w:pPr>
-        <w:pStyle w:val="western"/>
-        <w:jc w:val="both"/>
-        <w:rPr>
-          <w:rFonts w:ascii="Helvetica" w:hAnsi="Helvetica"/>
-          <w:b/>
-          <w:bCs/>
-          <w:color w:val="000000"/>
-          <w:sz w:val="27"/>
-          <w:szCs w:val="27"/>
-          <w:lang w:val="fr-CH"/>
-        </w:rPr>
-      </w:pPr>
-      <w:proofErr w:type="gramStart"/>
-      <w:r>
-        <w:rPr>
-          <w:rFonts w:ascii="Helvetica" w:hAnsi="Helvetica"/>
-          <w:b/>
-          <w:bCs/>
-          <w:color w:val="000000"/>
-          <w:sz w:val="27"/>
-          <w:szCs w:val="27"/>
-          <w:lang w:val="fr-CH"/>
-        </w:rPr>
-        <w:t>PUBLICATIONS</w:t>
-      </w:r>
-      <w:r>
-        <w:rPr>
-          <w:rFonts w:ascii="Helvetica" w:hAnsi="Helvetica"/>
-          <w:b/>
-          <w:bCs/>
-          <w:color w:val="000000"/>
-          <w:sz w:val="27"/>
-          <w:szCs w:val="27"/>
-          <w:lang w:val="fr-CH"/>
-        </w:rPr>
-        <w:t>:</w:t>
-      </w:r>
-      <w:proofErr w:type="gramEnd"/>
-    </w:p>
-    <w:p>
-      <w:pPr>
-        <w:pStyle w:val="western"/>
-        <w:ind w:left="567" w:hanging="567"/>
-        <w:jc w:val="both"/>
-        <w:rPr>
-          <w:rFonts w:ascii="Helvetica" w:hAnsi="Helvetica"/>
-          <w:color w:val="000000"/>
-          <w:lang w:val="en-US"/>
-        </w:rPr>
-      </w:pPr>
-      <w:r>
-        <w:rPr>
-          <w:rFonts w:ascii="Helvetica" w:hAnsi="Helvetica"/>
-          <w:b/>
-          <w:color w:val="000000"/>
-          <w:lang w:val="en-US"/>
-        </w:rPr>
-        <w:t>Lao</w:t>
-      </w:r>
-      <w:r>
-        <w:rPr>
-          <w:rFonts w:ascii="Helvetica" w:hAnsi="Helvetica"/>
-          <w:b/>
-          <w:color w:val="000000"/>
-          <w:vertAlign w:val="superscript"/>
-          <w:lang w:val="en-US"/>
-        </w:rPr>
-        <w:t>1</w:t>
-      </w:r>
-      <w:r>
-        <w:rPr>
-          <w:rFonts w:ascii="Helvetica" w:hAnsi="Helvetica"/>
-          <w:b/>
-          <w:color w:val="000000"/>
-          <w:lang w:val="en-US"/>
-        </w:rPr>
-        <w:t>, J.,</w:t>
-      </w:r>
-      <w:r>
-        <w:rPr>
-          <w:rFonts w:ascii="Helvetica" w:hAnsi="Helvetica"/>
-          <w:color w:val="000000"/>
-          <w:lang w:val="en-US"/>
-        </w:rPr>
-        <w:t xml:space="preserve"> Geangu</w:t>
-      </w:r>
-      <w:r>
-        <w:rPr>
-          <w:rFonts w:ascii="Helvetica" w:hAnsi="Helvetica"/>
-          <w:color w:val="000000"/>
-          <w:vertAlign w:val="superscript"/>
-          <w:lang w:val="en-US"/>
-        </w:rPr>
-        <w:t>1</w:t>
-      </w:r>
-      <w:r>
-        <w:rPr>
-          <w:rFonts w:ascii="Helvetica" w:hAnsi="Helvetica"/>
-          <w:color w:val="000000"/>
-          <w:lang w:val="en-US"/>
-        </w:rPr>
-        <w:t>, E., Ichikawa</w:t>
-      </w:r>
-      <w:r>
-        <w:rPr>
-          <w:rFonts w:ascii="Helvetica" w:hAnsi="Helvetica"/>
-          <w:color w:val="000000"/>
-          <w:vertAlign w:val="superscript"/>
-          <w:lang w:val="en-US"/>
-        </w:rPr>
-        <w:t>1</w:t>
-      </w:r>
-      <w:r>
-        <w:rPr>
-          <w:rFonts w:ascii="Helvetica" w:hAnsi="Helvetica"/>
-          <w:color w:val="000000"/>
-          <w:lang w:val="en-US"/>
-        </w:rPr>
-        <w:t>, H., Kanazawa, S., Yamaguchi, M. K., &amp; </w:t>
-      </w:r>
-      <w:r>
-        <w:rPr>
-          <w:rFonts w:ascii="Helvetica" w:hAnsi="Helvetica"/>
-          <w:bCs/>
-          <w:color w:val="000000"/>
-          <w:lang w:val="en-US"/>
-        </w:rPr>
-        <w:t>Caldara</w:t>
-      </w:r>
-      <w:r>
-        <w:rPr>
-          <w:rFonts w:ascii="Helvetica" w:hAnsi="Helvetica"/>
-          <w:bCs/>
-          <w:color w:val="000000"/>
-          <w:vertAlign w:val="superscript"/>
-          <w:lang w:val="en-US"/>
-        </w:rPr>
-        <w:t>2</w:t>
-      </w:r>
-      <w:r>
-        <w:rPr>
-          <w:rFonts w:ascii="Helvetica" w:hAnsi="Helvetica"/>
-          <w:bCs/>
-          <w:color w:val="000000"/>
-          <w:lang w:val="en-US"/>
-        </w:rPr>
-        <w:t>, R.</w:t>
-      </w:r>
-      <w:r>
-        <w:rPr>
-          <w:rFonts w:ascii="Helvetica" w:hAnsi="Helvetica"/>
-          <w:color w:val="000000"/>
-          <w:lang w:val="en-US"/>
-        </w:rPr>
-        <w:t>, &amp; Turati</w:t>
-      </w:r>
-      <w:r>
-        <w:rPr>
-          <w:rFonts w:ascii="Helvetica" w:hAnsi="Helvetica"/>
-          <w:color w:val="000000"/>
-          <w:vertAlign w:val="superscript"/>
-          <w:lang w:val="en-US"/>
-        </w:rPr>
-        <w:t>2</w:t>
-      </w:r>
-      <w:r>
-        <w:rPr>
-          <w:rFonts w:ascii="Helvetica" w:hAnsi="Helvetica"/>
-          <w:color w:val="000000"/>
-          <w:lang w:val="en-US"/>
-        </w:rPr>
-        <w:t>, C. (2016). Culture shapes 7-month-olds perceptual strategies in discriminating facial expressions of emotion. </w:t>
-      </w:r>
-      <w:r>
-        <w:rPr>
-          <w:rFonts w:ascii="Helvetica" w:hAnsi="Helvetica"/>
-          <w:i/>
-          <w:iCs/>
-          <w:color w:val="000000"/>
-          <w:lang w:val="en-US"/>
-        </w:rPr>
-        <w:t xml:space="preserve">Current Biology, </w:t>
-      </w:r>
-      <w:r>
-        <w:rPr>
-          <w:rFonts w:ascii="Helvetica" w:hAnsi="Helvetica"/>
-          <w:iCs/>
-          <w:color w:val="000000"/>
-          <w:lang w:val="en-US"/>
-        </w:rPr>
-        <w:t xml:space="preserve">26, </w:t>
-      </w:r>
-      <w:r>
-        <w:rPr>
-          <w:rFonts w:ascii="Helvetica" w:hAnsi="Helvetica"/>
-          <w:i/>
-          <w:iCs/>
-          <w:color w:val="000000"/>
-          <w:lang w:val="en-US"/>
-        </w:rPr>
-        <w:t>663–664.</w:t>
-      </w:r>
-      <w:r>
-        <w:rPr>
-          <w:rFonts w:ascii="Helvetica" w:hAnsi="Helvetica"/>
-          <w:iCs/>
-          <w:color w:val="000000"/>
-          <w:lang w:val="en-US"/>
-        </w:rPr>
-        <w:t xml:space="preserve"> </w:t>
-      </w:r>
-      <w:proofErr w:type="spellStart"/>
-      <w:r>
-        <w:rPr>
-          <w:rFonts w:ascii="Helvetica" w:hAnsi="Helvetica"/>
-          <w:iCs/>
-          <w:color w:val="000000"/>
-          <w:lang w:val="en-US"/>
-        </w:rPr>
-        <w:t>doi</w:t>
-      </w:r>
-      <w:proofErr w:type="spellEnd"/>
-      <w:r>
-        <w:rPr>
-          <w:rFonts w:ascii="Helvetica" w:hAnsi="Helvetica"/>
-          <w:iCs/>
-          <w:color w:val="000000"/>
-          <w:lang w:val="en-US"/>
-        </w:rPr>
-        <w:t>: 10.1016/j.cub.2016.05.072</w:t>
-      </w:r>
-    </w:p>
-    <w:p>
-      <w:pPr>
-        <w:pStyle w:val="western"/>
-        <w:ind w:left="567" w:hanging="567"/>
-        <w:jc w:val="both"/>
-        <w:rPr>
-          <w:rFonts w:ascii="Helvetica" w:hAnsi="Helvetica"/>
-          <w:color w:val="000000"/>
-          <w:lang w:val="en-US"/>
-        </w:rPr>
-      </w:pPr>
-      <w:r>
-        <w:rPr>
-          <w:rFonts w:ascii="Helvetica" w:hAnsi="Helvetica"/>
-          <w:color w:val="000000"/>
-          <w:vertAlign w:val="superscript"/>
-          <w:lang w:val="en-US"/>
-        </w:rPr>
-        <w:t>1</w:t>
-      </w:r>
-      <w:r>
-        <w:rPr>
-          <w:rFonts w:ascii="Helvetica" w:hAnsi="Helvetica"/>
-          <w:i/>
-          <w:iCs/>
-          <w:color w:val="000000"/>
-          <w:lang w:val="en-US"/>
-        </w:rPr>
-        <w:t xml:space="preserve">Joint first authors and </w:t>
-      </w:r>
-      <w:r>
-        <w:rPr>
-          <w:rFonts w:ascii="Helvetica" w:hAnsi="Helvetica"/>
-          <w:i/>
-          <w:iCs/>
-          <w:color w:val="000000"/>
-          <w:vertAlign w:val="superscript"/>
-          <w:lang w:val="en-US"/>
-        </w:rPr>
-        <w:t>2</w:t>
-      </w:r>
-      <w:r>
-        <w:rPr>
-          <w:rFonts w:ascii="Helvetica" w:hAnsi="Helvetica"/>
-          <w:i/>
-          <w:iCs/>
-          <w:color w:val="000000"/>
-          <w:lang w:val="en-US"/>
-        </w:rPr>
-        <w:t>joint last authors</w:t>
-      </w:r>
-    </w:p>
-    <w:p>
-      <w:pPr>
-        <w:pStyle w:val="western"/>
-        <w:ind w:left="567" w:hanging="567"/>
-        <w:jc w:val="both"/>
-        <w:rPr>
-          <w:rFonts w:ascii="Helvetica" w:hAnsi="Helvetica"/>
-          <w:color w:val="000000"/>
-          <w:lang w:val="en-US"/>
-        </w:rPr>
-      </w:pPr>
-      <w:r>
-        <w:rPr>
-          <w:rFonts w:ascii="Helvetica" w:hAnsi="Helvetica"/>
-          <w:b/>
-          <w:color w:val="000000"/>
-          <w:lang w:val="en-US"/>
-        </w:rPr>
-        <w:t>Lao, J.</w:t>
-      </w:r>
-      <w:r>
-        <w:rPr>
-          <w:rFonts w:ascii="Helvetica" w:hAnsi="Helvetica"/>
-          <w:color w:val="000000"/>
-          <w:lang w:val="en-US"/>
-        </w:rPr>
-        <w:t xml:space="preserve">, </w:t>
-      </w:r>
-      <w:proofErr w:type="spellStart"/>
-      <w:r>
-        <w:rPr>
-          <w:rFonts w:ascii="Helvetica" w:hAnsi="Helvetica"/>
-          <w:color w:val="000000"/>
-          <w:lang w:val="en-US"/>
-        </w:rPr>
-        <w:t>Miellet</w:t>
-      </w:r>
-      <w:proofErr w:type="spellEnd"/>
-      <w:r>
-        <w:rPr>
-          <w:rFonts w:ascii="Helvetica" w:hAnsi="Helvetica"/>
-          <w:color w:val="000000"/>
-          <w:lang w:val="en-US"/>
-        </w:rPr>
-        <w:t xml:space="preserve">, S., </w:t>
-      </w:r>
-      <w:proofErr w:type="spellStart"/>
-      <w:r>
-        <w:rPr>
-          <w:rFonts w:ascii="Helvetica" w:hAnsi="Helvetica"/>
-          <w:color w:val="000000"/>
-          <w:lang w:val="en-US"/>
-        </w:rPr>
-        <w:t>Pernet</w:t>
-      </w:r>
-      <w:proofErr w:type="spellEnd"/>
-      <w:r>
-        <w:rPr>
-          <w:rFonts w:ascii="Helvetica" w:hAnsi="Helvetica"/>
-          <w:color w:val="000000"/>
-          <w:lang w:val="en-US"/>
-        </w:rPr>
-        <w:t xml:space="preserve">, C., </w:t>
-      </w:r>
-      <w:proofErr w:type="spellStart"/>
-      <w:r>
-        <w:rPr>
-          <w:rFonts w:ascii="Helvetica" w:hAnsi="Helvetica"/>
-          <w:color w:val="000000"/>
-          <w:lang w:val="en-US"/>
-        </w:rPr>
-        <w:t>Sokhn</w:t>
-      </w:r>
-      <w:proofErr w:type="spellEnd"/>
-      <w:r>
-        <w:rPr>
-          <w:rFonts w:ascii="Helvetica" w:hAnsi="Helvetica"/>
-          <w:color w:val="000000"/>
-          <w:lang w:val="en-US"/>
-        </w:rPr>
-        <w:t>, N., &amp; Caldara, R. (</w:t>
-      </w:r>
-      <w:r>
-        <w:rPr>
-          <w:rFonts w:ascii="Helvetica" w:hAnsi="Helvetica"/>
-          <w:color w:val="000000"/>
-          <w:lang w:val="en-US"/>
-        </w:rPr>
-        <w:t>2016</w:t>
-      </w:r>
-      <w:r>
-        <w:rPr>
-          <w:rFonts w:ascii="Helvetica" w:hAnsi="Helvetica"/>
-          <w:color w:val="000000"/>
-          <w:lang w:val="en-US"/>
-        </w:rPr>
-        <w:t>). </w:t>
-      </w:r>
-      <w:r>
-        <w:rPr>
-          <w:rFonts w:ascii="Helvetica" w:hAnsi="Helvetica"/>
-          <w:i/>
-          <w:iCs/>
-          <w:color w:val="000000"/>
-          <w:lang w:val="en-US"/>
-        </w:rPr>
-        <w:t>i</w:t>
-      </w:r>
-      <w:r>
-        <w:rPr>
-          <w:rFonts w:ascii="Helvetica" w:hAnsi="Helvetica"/>
-          <w:color w:val="000000"/>
-          <w:lang w:val="en-US"/>
-        </w:rPr>
-        <w:t>Map4: An Open Source Toolbox for the Statistical Fixation Mapping of Eye Movement data with Linear Mixed Modeling. </w:t>
-      </w:r>
-      <w:r>
-        <w:rPr>
-          <w:rFonts w:ascii="Helvetica" w:hAnsi="Helvetica"/>
-          <w:i/>
-          <w:iCs/>
-          <w:color w:val="000000"/>
-          <w:lang w:val="en-US"/>
-        </w:rPr>
-        <w:t>Behavior Research Methods</w:t>
-      </w:r>
-      <w:r>
-        <w:rPr>
-          <w:rFonts w:ascii="Helvetica" w:hAnsi="Helvetica"/>
-          <w:i/>
-          <w:iCs/>
-          <w:color w:val="000000"/>
-          <w:lang w:val="en-US"/>
-        </w:rPr>
-        <w:t>.</w:t>
       </w:r>
       <w:r>
         <w:rPr>
@@ -1454,6 +800,278 @@
     <w:p>
       <w:pPr>
         <w:pStyle w:val="western"/>
+        <w:ind w:left="360"/>
+        <w:jc w:val="both"/>
+        <w:rPr>
+          <w:rFonts w:ascii="Helvetica" w:hAnsi="Helvetica"/>
+          <w:bCs/>
+          <w:color w:val="000000"/>
+          <w:szCs w:val="27"/>
+        </w:rPr>
+      </w:pPr>
+      <w:r>
+        <w:rPr>
+          <w:rFonts w:ascii="Helvetica" w:hAnsi="Helvetica"/>
+          <w:b/>
+          <w:bCs/>
+          <w:color w:val="000000"/>
+          <w:szCs w:val="27"/>
+        </w:rPr>
+        <w:t>Strategy quantifier for face viewing</w:t>
+      </w:r>
+      <w:r>
+        <w:rPr>
+          <w:rFonts w:ascii="Helvetica" w:hAnsi="Helvetica"/>
+          <w:bCs/>
+          <w:color w:val="000000"/>
+          <w:szCs w:val="27"/>
+        </w:rPr>
+        <w:t xml:space="preserve"> – It is a Bayesian Generative model for quantifying the face viewing strategy (global or local). </w:t>
+      </w:r>
+      <w:r>
+        <w:rPr>
+          <w:rFonts w:ascii="Helvetica" w:hAnsi="Helvetica"/>
+          <w:bCs/>
+          <w:color w:val="000000"/>
+          <w:szCs w:val="27"/>
+        </w:rPr>
+        <w:t>Using Gaussian Mixture Models, it quantifies a given observer’s fixation strategy during free-viewing of face stimuli base on the fixation location information only. It output a scale value between 0 and 1 to indicate how global or local the observer is.</w:t>
+      </w:r>
+    </w:p>
+    <w:p>
+      <w:pPr>
+        <w:pStyle w:val="western"/>
+        <w:ind w:left="360"/>
+        <w:jc w:val="both"/>
+        <w:rPr>
+          <w:rFonts w:ascii="Helvetica" w:hAnsi="Helvetica"/>
+          <w:bCs/>
+          <w:color w:val="000000"/>
+          <w:szCs w:val="27"/>
+        </w:rPr>
+      </w:pPr>
+      <w:r>
+        <w:rPr>
+          <w:rFonts w:ascii="Helvetica" w:hAnsi="Helvetica"/>
+          <w:b/>
+          <w:bCs/>
+          <w:color w:val="000000"/>
+          <w:szCs w:val="27"/>
+        </w:rPr>
+        <w:t>Convolution-based algorithm for eye movement event detection</w:t>
+      </w:r>
+      <w:r>
+        <w:rPr>
+          <w:rFonts w:ascii="Helvetica" w:hAnsi="Helvetica"/>
+          <w:bCs/>
+          <w:color w:val="000000"/>
+          <w:szCs w:val="27"/>
+        </w:rPr>
+        <w:t xml:space="preserve">. </w:t>
+      </w:r>
+    </w:p>
+    <w:p>
+      <w:pPr>
+        <w:pStyle w:val="western"/>
+        <w:jc w:val="both"/>
+        <w:rPr>
+          <w:rFonts w:ascii="Helvetica" w:hAnsi="Helvetica"/>
+          <w:color w:val="000000"/>
+        </w:rPr>
+      </w:pPr>
+    </w:p>
+    <w:p>
+      <w:pPr>
+        <w:pStyle w:val="western"/>
+        <w:jc w:val="both"/>
+        <w:rPr>
+          <w:rFonts w:ascii="Helvetica" w:hAnsi="Helvetica"/>
+          <w:b/>
+          <w:bCs/>
+          <w:color w:val="000000"/>
+          <w:sz w:val="27"/>
+          <w:szCs w:val="27"/>
+        </w:rPr>
+      </w:pPr>
+      <w:r>
+        <w:rPr>
+          <w:rFonts w:ascii="Helvetica" w:hAnsi="Helvetica"/>
+          <w:b/>
+          <w:bCs/>
+          <w:color w:val="000000"/>
+          <w:sz w:val="27"/>
+          <w:szCs w:val="27"/>
+        </w:rPr>
+        <w:t>EMPLOYMENT</w:t>
+      </w:r>
+      <w:r>
+        <w:rPr>
+          <w:rFonts w:ascii="Helvetica" w:hAnsi="Helvetica"/>
+          <w:b/>
+          <w:bCs/>
+          <w:color w:val="000000"/>
+          <w:sz w:val="27"/>
+          <w:szCs w:val="27"/>
+        </w:rPr>
+        <w:t>:</w:t>
+      </w:r>
+    </w:p>
+    <w:p>
+      <w:pPr>
+        <w:spacing w:before="100" w:beforeAutospacing="1" w:after="100" w:afterAutospacing="1"/>
+        <w:ind w:left="425" w:hanging="425"/>
+        <w:jc w:val="both"/>
+        <w:rPr>
+          <w:rFonts w:ascii="Helvetica" w:hAnsi="Helvetica"/>
+          <w:sz w:val="24"/>
+          <w:szCs w:val="24"/>
+        </w:rPr>
+      </w:pPr>
+      <w:r>
+        <w:rPr>
+          <w:rFonts w:ascii="Helvetica" w:hAnsi="Helvetica"/>
+          <w:b/>
+          <w:sz w:val="24"/>
+          <w:szCs w:val="24"/>
+        </w:rPr>
+        <w:t xml:space="preserve">2013.9 – present </w:t>
+      </w:r>
+      <w:r>
+        <w:rPr>
+          <w:rFonts w:ascii="Helvetica" w:hAnsi="Helvetica"/>
+          <w:sz w:val="24"/>
+          <w:szCs w:val="24"/>
+        </w:rPr>
+        <w:t>Post-doc in University of Fribourg. I am supported by the Swiss National Science Foundation (n° 100014_138627</w:t>
+      </w:r>
+      <w:r>
+        <w:rPr>
+          <w:rFonts w:ascii="Helvetica" w:hAnsi="Helvetica"/>
+          <w:sz w:val="24"/>
+          <w:szCs w:val="24"/>
+        </w:rPr>
+        <w:t xml:space="preserve"> and n° </w:t>
+      </w:r>
+      <w:r>
+        <w:rPr>
+          <w:rFonts w:ascii="Helvetica" w:hAnsi="Helvetica"/>
+          <w:sz w:val="24"/>
+          <w:szCs w:val="24"/>
+        </w:rPr>
+        <w:t>100014_156490/1</w:t>
+      </w:r>
+      <w:r>
+        <w:rPr>
+          <w:rFonts w:ascii="Helvetica" w:hAnsi="Helvetica"/>
+          <w:sz w:val="24"/>
+          <w:szCs w:val="24"/>
+        </w:rPr>
+        <w:t xml:space="preserve">) </w:t>
+      </w:r>
+    </w:p>
+    <w:p>
+      <w:pPr>
+        <w:spacing w:before="100" w:beforeAutospacing="1" w:after="100" w:afterAutospacing="1"/>
+        <w:ind w:left="425" w:hanging="425"/>
+        <w:jc w:val="both"/>
+        <w:rPr>
+          <w:rFonts w:ascii="Helvetica" w:hAnsi="Helvetica"/>
+          <w:sz w:val="24"/>
+          <w:szCs w:val="24"/>
+        </w:rPr>
+      </w:pPr>
+      <w:r>
+        <w:rPr>
+          <w:rFonts w:ascii="Helvetica" w:hAnsi="Helvetica"/>
+          <w:b/>
+          <w:sz w:val="24"/>
+          <w:szCs w:val="24"/>
+        </w:rPr>
+        <w:lastRenderedPageBreak/>
+        <w:t xml:space="preserve">2012.9 – 2013.9 </w:t>
+      </w:r>
+      <w:r>
+        <w:rPr>
+          <w:rFonts w:ascii="Helvetica" w:hAnsi="Helvetica"/>
+          <w:sz w:val="24"/>
+          <w:szCs w:val="24"/>
+        </w:rPr>
+        <w:t xml:space="preserve">Research assistant in University of Fribourg. I was supported by National </w:t>
+      </w:r>
+      <w:proofErr w:type="spellStart"/>
+      <w:r>
+        <w:rPr>
+          <w:rFonts w:ascii="Helvetica" w:hAnsi="Helvetica"/>
+          <w:sz w:val="24"/>
+          <w:szCs w:val="24"/>
+        </w:rPr>
+        <w:t>Center</w:t>
+      </w:r>
+      <w:proofErr w:type="spellEnd"/>
+      <w:r>
+        <w:rPr>
+          <w:rFonts w:ascii="Helvetica" w:hAnsi="Helvetica"/>
+          <w:sz w:val="24"/>
+          <w:szCs w:val="24"/>
+        </w:rPr>
+        <w:t xml:space="preserve"> of Competence in Research (NCCR) Affective sciences financed by the Swiss National Science Foundation (n° 51NF40-104897). </w:t>
+      </w:r>
+    </w:p>
+    <w:p>
+      <w:pPr>
+        <w:pStyle w:val="western"/>
+        <w:jc w:val="both"/>
+        <w:rPr>
+          <w:rFonts w:ascii="Helvetica" w:hAnsi="Helvetica"/>
+          <w:color w:val="000000"/>
+        </w:rPr>
+      </w:pPr>
+    </w:p>
+    <w:p>
+      <w:pPr>
+        <w:pStyle w:val="western"/>
+        <w:jc w:val="both"/>
+        <w:rPr>
+          <w:rFonts w:ascii="Helvetica" w:hAnsi="Helvetica"/>
+          <w:b/>
+          <w:bCs/>
+          <w:color w:val="000000"/>
+          <w:sz w:val="27"/>
+          <w:szCs w:val="27"/>
+          <w:lang w:val="fr-CH"/>
+        </w:rPr>
+      </w:pPr>
+      <w:proofErr w:type="gramStart"/>
+      <w:r>
+        <w:rPr>
+          <w:rFonts w:ascii="Helvetica" w:hAnsi="Helvetica"/>
+          <w:b/>
+          <w:bCs/>
+          <w:color w:val="000000"/>
+          <w:sz w:val="27"/>
+          <w:szCs w:val="27"/>
+          <w:lang w:val="fr-CH"/>
+        </w:rPr>
+        <w:t>PUBLICATIONS</w:t>
+      </w:r>
+      <w:r>
+        <w:rPr>
+          <w:rFonts w:ascii="Helvetica" w:hAnsi="Helvetica"/>
+          <w:b/>
+          <w:bCs/>
+          <w:color w:val="000000"/>
+          <w:sz w:val="27"/>
+          <w:szCs w:val="27"/>
+          <w:lang w:val="fr-CH"/>
+        </w:rPr>
+        <w:t>:</w:t>
+      </w:r>
+      <w:proofErr w:type="gramEnd"/>
+    </w:p>
+    <w:p>
+      <w:pPr>
+        <w:pStyle w:val="western"/>
+        <w:spacing w:after="0" w:afterAutospacing="0"/>
         <w:ind w:left="567" w:hanging="567"/>
         <w:jc w:val="both"/>
         <w:rPr>
@@ -1465,45 +1083,125 @@
       <w:r>
         <w:rPr>
           <w:rFonts w:ascii="Helvetica" w:hAnsi="Helvetica"/>
-          <w:color w:val="000000"/>
-          <w:lang w:val="en-US"/>
-        </w:rPr>
-        <w:t xml:space="preserve">Bovet, J., </w:t>
-      </w:r>
-      <w:r>
-        <w:rPr>
-          <w:rFonts w:ascii="Helvetica" w:hAnsi="Helvetica"/>
-          <w:b/>
-          <w:color w:val="000000"/>
-          <w:lang w:val="en-US"/>
-        </w:rPr>
-        <w:t>Lao, J.</w:t>
-      </w:r>
-      <w:r>
-        <w:rPr>
-          <w:rFonts w:ascii="Helvetica" w:hAnsi="Helvetica"/>
-          <w:color w:val="000000"/>
-          <w:lang w:val="en-US"/>
-        </w:rPr>
-        <w:t xml:space="preserve">, </w:t>
-      </w:r>
-      <w:proofErr w:type="spellStart"/>
-      <w:r>
-        <w:rPr>
-          <w:rFonts w:ascii="Helvetica" w:hAnsi="Helvetica"/>
-          <w:color w:val="000000"/>
-          <w:lang w:val="en-US"/>
-        </w:rPr>
-        <w:t>Bartholomée</w:t>
-      </w:r>
-      <w:proofErr w:type="spellEnd"/>
-      <w:r>
-        <w:rPr>
-          <w:rFonts w:ascii="Helvetica" w:hAnsi="Helvetica"/>
-          <w:color w:val="000000"/>
-          <w:lang w:val="en-US"/>
-        </w:rPr>
-        <w:t>, O., Caldara, R., &amp; Raymond, M. (2016). Mapping female bodily features of attractiveness. Scientific Reports, 6, </w:t>
+          <w:b/>
+          <w:color w:val="000000"/>
+          <w:lang w:val="en-US"/>
+        </w:rPr>
+        <w:t>Lao</w:t>
+      </w:r>
+      <w:r>
+        <w:rPr>
+          <w:rFonts w:ascii="Helvetica" w:hAnsi="Helvetica"/>
+          <w:b/>
+          <w:color w:val="000000"/>
+          <w:vertAlign w:val="superscript"/>
+          <w:lang w:val="en-US"/>
+        </w:rPr>
+        <w:t>1</w:t>
+      </w:r>
+      <w:r>
+        <w:rPr>
+          <w:rFonts w:ascii="Helvetica" w:hAnsi="Helvetica"/>
+          <w:b/>
+          <w:color w:val="000000"/>
+          <w:lang w:val="en-US"/>
+        </w:rPr>
+        <w:t>, J.,</w:t>
+      </w:r>
+      <w:r>
+        <w:rPr>
+          <w:rFonts w:ascii="Helvetica" w:hAnsi="Helvetica"/>
+          <w:color w:val="000000"/>
+          <w:lang w:val="en-US"/>
+        </w:rPr>
+        <w:t xml:space="preserve"> Geangu</w:t>
+      </w:r>
+      <w:r>
+        <w:rPr>
+          <w:rFonts w:ascii="Helvetica" w:hAnsi="Helvetica"/>
+          <w:color w:val="000000"/>
+          <w:vertAlign w:val="superscript"/>
+          <w:lang w:val="en-US"/>
+        </w:rPr>
+        <w:t>1</w:t>
+      </w:r>
+      <w:r>
+        <w:rPr>
+          <w:rFonts w:ascii="Helvetica" w:hAnsi="Helvetica"/>
+          <w:color w:val="000000"/>
+          <w:lang w:val="en-US"/>
+        </w:rPr>
+        <w:t>, E., Ichikawa</w:t>
+      </w:r>
+      <w:r>
+        <w:rPr>
+          <w:rFonts w:ascii="Helvetica" w:hAnsi="Helvetica"/>
+          <w:color w:val="000000"/>
+          <w:vertAlign w:val="superscript"/>
+          <w:lang w:val="en-US"/>
+        </w:rPr>
+        <w:t>1</w:t>
+      </w:r>
+      <w:r>
+        <w:rPr>
+          <w:rFonts w:ascii="Helvetica" w:hAnsi="Helvetica"/>
+          <w:color w:val="000000"/>
+          <w:lang w:val="en-US"/>
+        </w:rPr>
+        <w:t>, H., Kanazawa, S., Yamaguchi, M. K., &amp; </w:t>
+      </w:r>
+      <w:r>
+        <w:rPr>
+          <w:rFonts w:ascii="Helvetica" w:hAnsi="Helvetica"/>
+          <w:bCs/>
+          <w:color w:val="000000"/>
+          <w:lang w:val="en-US"/>
+        </w:rPr>
+        <w:t>Caldara</w:t>
+      </w:r>
+      <w:r>
+        <w:rPr>
+          <w:rFonts w:ascii="Helvetica" w:hAnsi="Helvetica"/>
+          <w:bCs/>
+          <w:color w:val="000000"/>
+          <w:vertAlign w:val="superscript"/>
+          <w:lang w:val="en-US"/>
+        </w:rPr>
+        <w:t>2</w:t>
+      </w:r>
+      <w:r>
+        <w:rPr>
+          <w:rFonts w:ascii="Helvetica" w:hAnsi="Helvetica"/>
+          <w:bCs/>
+          <w:color w:val="000000"/>
+          <w:lang w:val="en-US"/>
+        </w:rPr>
+        <w:t>, R.</w:t>
+      </w:r>
+      <w:r>
+        <w:rPr>
+          <w:rFonts w:ascii="Helvetica" w:hAnsi="Helvetica"/>
+          <w:color w:val="000000"/>
+          <w:lang w:val="en-US"/>
+        </w:rPr>
+        <w:t>, &amp; Turati</w:t>
+      </w:r>
+      <w:r>
+        <w:rPr>
+          <w:rFonts w:ascii="Helvetica" w:hAnsi="Helvetica"/>
+          <w:color w:val="000000"/>
+          <w:vertAlign w:val="superscript"/>
+          <w:lang w:val="en-US"/>
+        </w:rPr>
+        <w:t>2</w:t>
+      </w:r>
+      <w:r>
+        <w:rPr>
+          <w:rFonts w:ascii="Helvetica" w:hAnsi="Helvetica"/>
+          <w:color w:val="000000"/>
+          <w:lang w:val="en-US"/>
+        </w:rPr>
+        <w:t>, C. (2016). Culture shapes 7-month-olds perceptual strategies in discriminating facial expressions of emotion. </w:t>
       </w:r>
       <w:r>
         <w:rPr>
@@ -1513,6 +1211,341 @@
           <w:color w:val="000000"/>
           <w:lang w:val="en-US"/>
         </w:rPr>
+        <w:t xml:space="preserve">Current Biology, </w:t>
+      </w:r>
+      <w:r>
+        <w:rPr>
+          <w:rFonts w:ascii="Helvetica" w:hAnsi="Helvetica"/>
+          <w:iCs/>
+          <w:color w:val="000000"/>
+          <w:lang w:val="en-US"/>
+        </w:rPr>
+        <w:t xml:space="preserve">26, </w:t>
+      </w:r>
+      <w:r>
+        <w:rPr>
+          <w:rFonts w:ascii="Helvetica" w:hAnsi="Helvetica"/>
+          <w:i/>
+          <w:iCs/>
+          <w:color w:val="000000"/>
+          <w:lang w:val="en-US"/>
+        </w:rPr>
+        <w:t>663–664.</w:t>
+      </w:r>
+      <w:r>
+        <w:rPr>
+          <w:rFonts w:ascii="Helvetica" w:hAnsi="Helvetica"/>
+          <w:iCs/>
+          <w:color w:val="000000"/>
+          <w:lang w:val="en-US"/>
+        </w:rPr>
+        <w:t xml:space="preserve"> </w:t>
+      </w:r>
+      <w:hyperlink r:id="rId11" w:history="1">
+        <w:proofErr w:type="spellStart"/>
+        <w:r>
+          <w:rPr>
+            <w:rStyle w:val="Hyperlink"/>
+            <w:rFonts w:ascii="Helvetica" w:hAnsi="Helvetica"/>
+            <w:iCs/>
+            <w:lang w:val="en-US"/>
+          </w:rPr>
+          <w:t>doi</w:t>
+        </w:r>
+        <w:proofErr w:type="spellEnd"/>
+        <w:r>
+          <w:rPr>
+            <w:rStyle w:val="Hyperlink"/>
+            <w:rFonts w:ascii="Helvetica" w:hAnsi="Helvetica"/>
+            <w:iCs/>
+            <w:lang w:val="en-US"/>
+          </w:rPr>
+          <w:t>: 10.1016/j.cub.2016.05.072</w:t>
+        </w:r>
+      </w:hyperlink>
+    </w:p>
+    <w:p>
+      <w:pPr>
+        <w:pStyle w:val="western"/>
+        <w:spacing w:before="0" w:beforeAutospacing="0"/>
+        <w:ind w:left="567" w:hanging="567"/>
+        <w:jc w:val="both"/>
+        <w:rPr>
+          <w:rFonts w:ascii="Helvetica" w:hAnsi="Helvetica"/>
+          <w:color w:val="000000"/>
+          <w:lang w:val="en-US"/>
+        </w:rPr>
+      </w:pPr>
+      <w:r>
+        <w:rPr>
+          <w:rFonts w:ascii="Helvetica" w:hAnsi="Helvetica"/>
+          <w:color w:val="000000"/>
+          <w:vertAlign w:val="superscript"/>
+          <w:lang w:val="en-US"/>
+        </w:rPr>
+        <w:t>1</w:t>
+      </w:r>
+      <w:r>
+        <w:rPr>
+          <w:rFonts w:ascii="Helvetica" w:hAnsi="Helvetica"/>
+          <w:i/>
+          <w:iCs/>
+          <w:color w:val="000000"/>
+          <w:lang w:val="en-US"/>
+        </w:rPr>
+        <w:t xml:space="preserve">Joint first authors and </w:t>
+      </w:r>
+      <w:r>
+        <w:rPr>
+          <w:rFonts w:ascii="Helvetica" w:hAnsi="Helvetica"/>
+          <w:i/>
+          <w:iCs/>
+          <w:color w:val="000000"/>
+          <w:vertAlign w:val="superscript"/>
+          <w:lang w:val="en-US"/>
+        </w:rPr>
+        <w:t>2</w:t>
+      </w:r>
+      <w:r>
+        <w:rPr>
+          <w:rFonts w:ascii="Helvetica" w:hAnsi="Helvetica"/>
+          <w:i/>
+          <w:iCs/>
+          <w:color w:val="000000"/>
+          <w:lang w:val="en-US"/>
+        </w:rPr>
+        <w:t>joint last authors</w:t>
+      </w:r>
+      <w:bookmarkStart w:id="6" w:name="_GoBack"/>
+      <w:bookmarkEnd w:id="6"/>
+    </w:p>
+    <w:p>
+      <w:pPr>
+        <w:pStyle w:val="western"/>
+        <w:ind w:left="567" w:hanging="567"/>
+        <w:jc w:val="both"/>
+        <w:rPr>
+          <w:rFonts w:ascii="Helvetica" w:hAnsi="Helvetica"/>
+          <w:color w:val="000000"/>
+          <w:lang w:val="en-US"/>
+        </w:rPr>
+      </w:pPr>
+      <w:r>
+        <w:rPr>
+          <w:rFonts w:ascii="Helvetica" w:hAnsi="Helvetica"/>
+          <w:b/>
+          <w:color w:val="000000"/>
+          <w:lang w:val="en-US"/>
+        </w:rPr>
+        <w:t>Lao, J.</w:t>
+      </w:r>
+      <w:r>
+        <w:rPr>
+          <w:rFonts w:ascii="Helvetica" w:hAnsi="Helvetica"/>
+          <w:color w:val="000000"/>
+          <w:lang w:val="en-US"/>
+        </w:rPr>
+        <w:t xml:space="preserve">, </w:t>
+      </w:r>
+      <w:proofErr w:type="spellStart"/>
+      <w:r>
+        <w:rPr>
+          <w:rFonts w:ascii="Helvetica" w:hAnsi="Helvetica"/>
+          <w:color w:val="000000"/>
+          <w:lang w:val="en-US"/>
+        </w:rPr>
+        <w:t>Miellet</w:t>
+      </w:r>
+      <w:proofErr w:type="spellEnd"/>
+      <w:r>
+        <w:rPr>
+          <w:rFonts w:ascii="Helvetica" w:hAnsi="Helvetica"/>
+          <w:color w:val="000000"/>
+          <w:lang w:val="en-US"/>
+        </w:rPr>
+        <w:t xml:space="preserve">, S., </w:t>
+      </w:r>
+      <w:proofErr w:type="spellStart"/>
+      <w:r>
+        <w:rPr>
+          <w:rFonts w:ascii="Helvetica" w:hAnsi="Helvetica"/>
+          <w:color w:val="000000"/>
+          <w:lang w:val="en-US"/>
+        </w:rPr>
+        <w:t>Pernet</w:t>
+      </w:r>
+      <w:proofErr w:type="spellEnd"/>
+      <w:r>
+        <w:rPr>
+          <w:rFonts w:ascii="Helvetica" w:hAnsi="Helvetica"/>
+          <w:color w:val="000000"/>
+          <w:lang w:val="en-US"/>
+        </w:rPr>
+        <w:t xml:space="preserve">, C., </w:t>
+      </w:r>
+      <w:proofErr w:type="spellStart"/>
+      <w:r>
+        <w:rPr>
+          <w:rFonts w:ascii="Helvetica" w:hAnsi="Helvetica"/>
+          <w:color w:val="000000"/>
+          <w:lang w:val="en-US"/>
+        </w:rPr>
+        <w:t>Sokhn</w:t>
+      </w:r>
+      <w:proofErr w:type="spellEnd"/>
+      <w:r>
+        <w:rPr>
+          <w:rFonts w:ascii="Helvetica" w:hAnsi="Helvetica"/>
+          <w:color w:val="000000"/>
+          <w:lang w:val="en-US"/>
+        </w:rPr>
+        <w:t>, N., &amp; Caldara, R. (</w:t>
+      </w:r>
+      <w:r>
+        <w:rPr>
+          <w:rFonts w:ascii="Helvetica" w:hAnsi="Helvetica"/>
+          <w:color w:val="000000"/>
+          <w:lang w:val="en-US"/>
+        </w:rPr>
+        <w:t>2016</w:t>
+      </w:r>
+      <w:r>
+        <w:rPr>
+          <w:rFonts w:ascii="Helvetica" w:hAnsi="Helvetica"/>
+          <w:color w:val="000000"/>
+          <w:lang w:val="en-US"/>
+        </w:rPr>
+        <w:t>). </w:t>
+      </w:r>
+      <w:r>
+        <w:rPr>
+          <w:rFonts w:ascii="Helvetica" w:hAnsi="Helvetica"/>
+          <w:i/>
+          <w:iCs/>
+          <w:color w:val="000000"/>
+          <w:lang w:val="en-US"/>
+        </w:rPr>
+        <w:t>i</w:t>
+      </w:r>
+      <w:r>
+        <w:rPr>
+          <w:rFonts w:ascii="Helvetica" w:hAnsi="Helvetica"/>
+          <w:color w:val="000000"/>
+          <w:lang w:val="en-US"/>
+        </w:rPr>
+        <w:t>Map4: An Open Source Toolbox for the Statistical Fixation Mapping of Eye Movement data with Linear Mixed Modeling. </w:t>
+      </w:r>
+      <w:r>
+        <w:rPr>
+          <w:rFonts w:ascii="Helvetica" w:hAnsi="Helvetica"/>
+          <w:i/>
+          <w:iCs/>
+          <w:color w:val="000000"/>
+          <w:lang w:val="en-US"/>
+        </w:rPr>
+        <w:t>Behavior Research Methods</w:t>
+      </w:r>
+      <w:r>
+        <w:rPr>
+          <w:rFonts w:ascii="Helvetica" w:hAnsi="Helvetica"/>
+          <w:i/>
+          <w:iCs/>
+          <w:color w:val="000000"/>
+          <w:lang w:val="en-US"/>
+        </w:rPr>
+        <w:t>.</w:t>
+      </w:r>
+      <w:r>
+        <w:rPr>
+          <w:rFonts w:ascii="Helvetica" w:hAnsi="Helvetica"/>
+          <w:color w:val="000000"/>
+          <w:lang w:val="en-US"/>
+        </w:rPr>
+        <w:t> </w:t>
+      </w:r>
+      <w:hyperlink r:id="rId12" w:history="1">
+        <w:proofErr w:type="spellStart"/>
+        <w:r>
+          <w:rPr>
+            <w:rStyle w:val="Hyperlink"/>
+            <w:rFonts w:ascii="Helvetica" w:hAnsi="Helvetica"/>
+            <w:lang w:val="en-US"/>
+          </w:rPr>
+          <w:t>doi</w:t>
+        </w:r>
+        <w:proofErr w:type="spellEnd"/>
+        <w:r>
+          <w:rPr>
+            <w:rStyle w:val="Hyperlink"/>
+            <w:rFonts w:ascii="Helvetica" w:hAnsi="Helvetica"/>
+            <w:lang w:val="en-US"/>
+          </w:rPr>
+          <w:t>: 10.3758/s13428-016-0737-x</w:t>
+        </w:r>
+      </w:hyperlink>
+    </w:p>
+    <w:p>
+      <w:pPr>
+        <w:pStyle w:val="western"/>
+        <w:ind w:left="567" w:hanging="567"/>
+        <w:jc w:val="both"/>
+        <w:rPr>
+          <w:rFonts w:ascii="Helvetica" w:hAnsi="Helvetica"/>
+          <w:color w:val="000000"/>
+          <w:lang w:val="en-US"/>
+        </w:rPr>
+      </w:pPr>
+      <w:r>
+        <w:rPr>
+          <w:rFonts w:ascii="Helvetica" w:hAnsi="Helvetica"/>
+          <w:color w:val="000000"/>
+          <w:lang w:val="en-US"/>
+        </w:rPr>
+        <w:t xml:space="preserve">Bovet, J., </w:t>
+      </w:r>
+      <w:r>
+        <w:rPr>
+          <w:rFonts w:ascii="Helvetica" w:hAnsi="Helvetica"/>
+          <w:b/>
+          <w:color w:val="000000"/>
+          <w:lang w:val="en-US"/>
+        </w:rPr>
+        <w:t>Lao, J.</w:t>
+      </w:r>
+      <w:r>
+        <w:rPr>
+          <w:rFonts w:ascii="Helvetica" w:hAnsi="Helvetica"/>
+          <w:color w:val="000000"/>
+          <w:lang w:val="en-US"/>
+        </w:rPr>
+        <w:t xml:space="preserve">, </w:t>
+      </w:r>
+      <w:proofErr w:type="spellStart"/>
+      <w:r>
+        <w:rPr>
+          <w:rFonts w:ascii="Helvetica" w:hAnsi="Helvetica"/>
+          <w:color w:val="000000"/>
+          <w:lang w:val="en-US"/>
+        </w:rPr>
+        <w:t>Bartholomée</w:t>
+      </w:r>
+      <w:proofErr w:type="spellEnd"/>
+      <w:r>
+        <w:rPr>
+          <w:rFonts w:ascii="Helvetica" w:hAnsi="Helvetica"/>
+          <w:color w:val="000000"/>
+          <w:lang w:val="en-US"/>
+        </w:rPr>
+        <w:t>, O., Caldara, R., &amp; Raymond, M. (2016). Mapping female bodily features of attractiveness. Scientific Reports, 6, </w:t>
+      </w:r>
+      <w:r>
+        <w:rPr>
+          <w:rFonts w:ascii="Helvetica" w:hAnsi="Helvetica"/>
+          <w:i/>
+          <w:iCs/>
+          <w:color w:val="000000"/>
+          <w:lang w:val="en-US"/>
+        </w:rPr>
         <w:t>18551</w:t>
       </w:r>
       <w:r>
@@ -1531,7 +1564,7 @@
         </w:rPr>
         <w:t xml:space="preserve"> </w:t>
       </w:r>
-      <w:hyperlink r:id="rId11" w:history="1">
+      <w:hyperlink r:id="rId13" w:history="1">
         <w:proofErr w:type="spellStart"/>
         <w:r>
           <w:rPr>
@@ -2446,6 +2479,7 @@
           <w:b/>
           <w:color w:val="000000"/>
         </w:rPr>
+        <w:lastRenderedPageBreak/>
         <w:t xml:space="preserve">2015.5.15 – 20 </w:t>
       </w:r>
       <w:r>
@@ -2529,15 +2563,7 @@
           <w:rFonts w:ascii="Helvetica" w:hAnsi="Helvetica"/>
           <w:color w:val="000000"/>
         </w:rPr>
-        <w:t xml:space="preserve">Map4: An Open Source Toolbox for the Statistical Fixation Mapping of Eye Movement data with </w:t>
-      </w:r>
-      <w:r>
-        <w:rPr>
-          <w:rFonts w:ascii="Helvetica" w:hAnsi="Helvetica"/>
-          <w:color w:val="000000"/>
-        </w:rPr>
-        <w:lastRenderedPageBreak/>
-        <w:t xml:space="preserve">Linear Mixed </w:t>
+        <w:t xml:space="preserve">Map4: An Open Source Toolbox for the Statistical Fixation Mapping of Eye Movement data with Linear Mixed </w:t>
       </w:r>
       <w:proofErr w:type="spellStart"/>
       <w:r>
@@ -3172,8 +3198,6 @@
           <w:color w:val="000000"/>
         </w:rPr>
       </w:pPr>
-      <w:bookmarkStart w:id="6" w:name="_GoBack"/>
-      <w:bookmarkEnd w:id="6"/>
     </w:p>
     <w:p>
       <w:pPr>
@@ -3370,7 +3394,7 @@
   <w:abstractNum w:abstractNumId="0">
     <w:nsid w:val="FFFFFF1D"/>
     <w:multiLevelType w:val="multilevel"/>
-    <w:tmpl w:val="A94E9812"/>
+    <w:tmpl w:val="6C3A7E36"/>
     <w:lvl w:ilvl="0">
       <w:start w:val="1"/>
       <w:numFmt w:val="bullet"/>

--- a/cv/Junpeng Lao-CV.docx
+++ b/cv/Junpeng Lao-CV.docx
@@ -182,20 +182,13 @@
         <w:jc w:val="both"/>
         <w:rPr>
           <w:rFonts w:ascii="Helvetica" w:hAnsi="Helvetica"/>
-          <w:color w:val="000000"/>
-        </w:rPr>
-      </w:pPr>
-      <w:r>
-        <w:rPr>
-          <w:rFonts w:ascii="Helvetica" w:hAnsi="Helvetica"/>
           <w:b/>
           <w:bCs/>
           <w:color w:val="000000"/>
           <w:sz w:val="27"/>
           <w:szCs w:val="27"/>
         </w:rPr>
-        <w:t>EDUCATIO</w:t>
-      </w:r>
+      </w:pPr>
       <w:r>
         <w:rPr>
           <w:rFonts w:ascii="Helvetica" w:hAnsi="Helvetica"/>
@@ -205,7 +198,7 @@
           <w:sz w:val="27"/>
           <w:szCs w:val="27"/>
         </w:rPr>
-        <w:t>N</w:t>
+        <w:t>E</w:t>
       </w:r>
       <w:r>
         <w:rPr>
@@ -216,27 +209,119 @@
           <w:sz w:val="27"/>
           <w:szCs w:val="27"/>
         </w:rPr>
+        <w:t>ducation and Professional History</w:t>
+      </w:r>
+      <w:r>
+        <w:rPr>
+          <w:rFonts w:ascii="Helvetica" w:hAnsi="Helvetica"/>
+          <w:b/>
+          <w:bCs/>
+          <w:color w:val="000000"/>
+          <w:sz w:val="27"/>
+          <w:szCs w:val="27"/>
+        </w:rPr>
         <w:t>:</w:t>
       </w:r>
     </w:p>
     <w:p>
       <w:pPr>
-        <w:pStyle w:val="western"/>
+        <w:spacing w:before="100" w:beforeAutospacing="1" w:after="100" w:afterAutospacing="1"/>
+        <w:ind w:left="425" w:hanging="425"/>
         <w:jc w:val="both"/>
         <w:rPr>
           <w:rFonts w:ascii="Helvetica" w:hAnsi="Helvetica"/>
-          <w:color w:val="000000"/>
-        </w:rPr>
-      </w:pPr>
+          <w:sz w:val="24"/>
+          <w:szCs w:val="24"/>
+        </w:rPr>
+      </w:pPr>
+      <w:r>
+        <w:rPr>
+          <w:rFonts w:ascii="Helvetica" w:hAnsi="Helvetica"/>
+          <w:b/>
+          <w:sz w:val="24"/>
+          <w:szCs w:val="24"/>
+        </w:rPr>
+        <w:t xml:space="preserve">2013.9 – present </w:t>
+      </w:r>
+      <w:r>
+        <w:rPr>
+          <w:rFonts w:ascii="Helvetica" w:hAnsi="Helvetica"/>
+          <w:sz w:val="24"/>
+          <w:szCs w:val="24"/>
+        </w:rPr>
+        <w:t xml:space="preserve">Post-doc in University of Fribourg. I am supported by the Swiss National Science Foundation (n° 100014_138627 and n° 100014_156490/1) </w:t>
+      </w:r>
+    </w:p>
+    <w:p>
+      <w:pPr>
+        <w:spacing w:before="100" w:beforeAutospacing="1" w:after="100" w:afterAutospacing="1"/>
+        <w:ind w:left="425" w:hanging="425"/>
+        <w:jc w:val="both"/>
+        <w:rPr>
+          <w:rFonts w:ascii="Helvetica" w:hAnsi="Helvetica"/>
+          <w:sz w:val="24"/>
+          <w:szCs w:val="24"/>
+        </w:rPr>
+      </w:pPr>
+      <w:r>
+        <w:rPr>
+          <w:rFonts w:ascii="Helvetica" w:hAnsi="Helvetica"/>
+          <w:b/>
+          <w:sz w:val="24"/>
+          <w:szCs w:val="24"/>
+        </w:rPr>
+        <w:t xml:space="preserve">2012.9 – 2013.9 </w:t>
+      </w:r>
+      <w:r>
+        <w:rPr>
+          <w:rFonts w:ascii="Helvetica" w:hAnsi="Helvetica"/>
+          <w:sz w:val="24"/>
+          <w:szCs w:val="24"/>
+        </w:rPr>
+        <w:t xml:space="preserve">Research assistant in University of Fribourg. I was supported by National </w:t>
+      </w:r>
+      <w:proofErr w:type="spellStart"/>
+      <w:r>
+        <w:rPr>
+          <w:rFonts w:ascii="Helvetica" w:hAnsi="Helvetica"/>
+          <w:sz w:val="24"/>
+          <w:szCs w:val="24"/>
+        </w:rPr>
+        <w:t>Center</w:t>
+      </w:r>
+      <w:proofErr w:type="spellEnd"/>
+      <w:r>
+        <w:rPr>
+          <w:rFonts w:ascii="Helvetica" w:hAnsi="Helvetica"/>
+          <w:sz w:val="24"/>
+          <w:szCs w:val="24"/>
+        </w:rPr>
+        <w:t xml:space="preserve"> of Competence in Research (NCCR) Affective sciences financed by the Swiss National Science Foundation (n° 51NF40-104897). </w:t>
+      </w:r>
       <w:bookmarkStart w:id="2" w:name="OLE_LINK14"/>
       <w:bookmarkStart w:id="3" w:name="OLE_LINK13"/>
       <w:bookmarkEnd w:id="2"/>
       <w:bookmarkEnd w:id="3"/>
-      <w:r>
-        <w:rPr>
-          <w:rFonts w:ascii="Helvetica" w:hAnsi="Helvetica"/>
-          <w:b/>
-          <w:color w:val="000000"/>
+    </w:p>
+    <w:p>
+      <w:pPr>
+        <w:spacing w:before="100" w:beforeAutospacing="1" w:after="100" w:afterAutospacing="1"/>
+        <w:ind w:left="425" w:hanging="425"/>
+        <w:jc w:val="both"/>
+        <w:rPr>
+          <w:rFonts w:ascii="Helvetica" w:hAnsi="Helvetica"/>
+          <w:color w:val="000000"/>
+          <w:sz w:val="24"/>
+          <w:szCs w:val="24"/>
+        </w:rPr>
+      </w:pPr>
+      <w:r>
+        <w:rPr>
+          <w:rFonts w:ascii="Helvetica" w:hAnsi="Helvetica"/>
+          <w:b/>
+          <w:color w:val="000000"/>
+          <w:sz w:val="24"/>
+          <w:szCs w:val="24"/>
         </w:rPr>
         <w:t xml:space="preserve">2009.10 </w:t>
       </w:r>
@@ -245,6 +330,8 @@
           <w:rFonts w:ascii="Helvetica" w:hAnsi="Helvetica"/>
           <w:b/>
           <w:color w:val="000000"/>
+          <w:sz w:val="24"/>
+          <w:szCs w:val="24"/>
         </w:rPr>
         <w:t>–</w:t>
       </w:r>
@@ -253,6 +340,8 @@
           <w:rFonts w:ascii="Helvetica" w:hAnsi="Helvetica"/>
           <w:b/>
           <w:color w:val="000000"/>
+          <w:sz w:val="24"/>
+          <w:szCs w:val="24"/>
         </w:rPr>
         <w:t xml:space="preserve"> </w:t>
       </w:r>
@@ -261,6 +350,8 @@
           <w:rFonts w:ascii="Helvetica" w:hAnsi="Helvetica"/>
           <w:b/>
           <w:color w:val="000000"/>
+          <w:sz w:val="24"/>
+          <w:szCs w:val="24"/>
         </w:rPr>
         <w:t>2013.9</w:t>
       </w:r>
@@ -268,6 +359,8 @@
         <w:rPr>
           <w:rFonts w:ascii="Helvetica" w:hAnsi="Helvetica"/>
           <w:color w:val="000000"/>
+          <w:sz w:val="24"/>
+          <w:szCs w:val="24"/>
         </w:rPr>
         <w:t xml:space="preserve"> </w:t>
       </w:r>
@@ -275,6 +368,8 @@
         <w:rPr>
           <w:rFonts w:ascii="Helvetica" w:hAnsi="Helvetica"/>
           <w:color w:val="000000"/>
+          <w:sz w:val="24"/>
+          <w:szCs w:val="24"/>
         </w:rPr>
         <w:t>University of Glasgow</w:t>
       </w:r>
@@ -282,6 +377,8 @@
         <w:rPr>
           <w:rFonts w:ascii="Helvetica" w:hAnsi="Helvetica"/>
           <w:color w:val="000000"/>
+          <w:sz w:val="24"/>
+          <w:szCs w:val="24"/>
         </w:rPr>
         <w:t xml:space="preserve">, </w:t>
       </w:r>
@@ -291,6 +388,8 @@
         <w:rPr>
           <w:rFonts w:ascii="Helvetica" w:hAnsi="Helvetica"/>
           <w:color w:val="000000"/>
+          <w:sz w:val="24"/>
+          <w:szCs w:val="24"/>
         </w:rPr>
         <w:t>Ph.D</w:t>
       </w:r>
@@ -300,6 +399,8 @@
         <w:rPr>
           <w:rFonts w:ascii="Helvetica" w:hAnsi="Helvetica"/>
           <w:color w:val="000000"/>
+          <w:sz w:val="24"/>
+          <w:szCs w:val="24"/>
         </w:rPr>
         <w:t xml:space="preserve"> in </w:t>
       </w:r>
@@ -307,6 +408,8 @@
         <w:rPr>
           <w:rFonts w:ascii="Helvetica" w:hAnsi="Helvetica"/>
           <w:color w:val="000000"/>
+          <w:sz w:val="24"/>
+          <w:szCs w:val="24"/>
         </w:rPr>
         <w:t xml:space="preserve">Cognitive Neuroscience, Thesis </w:t>
       </w:r>
@@ -314,6 +417,8 @@
         <w:rPr>
           <w:rFonts w:ascii="Helvetica" w:hAnsi="Helvetica"/>
           <w:color w:val="000000"/>
+          <w:sz w:val="24"/>
+          <w:szCs w:val="24"/>
         </w:rPr>
         <w:t>title: “</w:t>
       </w:r>
@@ -321,6 +426,8 @@
         <w:rPr>
           <w:rFonts w:ascii="Helvetica" w:hAnsi="Helvetica"/>
           <w:color w:val="000000"/>
+          <w:sz w:val="24"/>
+          <w:szCs w:val="24"/>
         </w:rPr>
         <w:t xml:space="preserve">Tracking the temporal dynamics of cultural perceptual diversity in visual information processing”. </w:t>
       </w:r>
@@ -328,14 +435,27 @@
         <w:rPr>
           <w:rFonts w:ascii="Helvetica" w:hAnsi="Helvetica"/>
           <w:color w:val="000000"/>
-        </w:rPr>
-        <w:t xml:space="preserve">Supervisors: </w:t>
+          <w:sz w:val="24"/>
+          <w:szCs w:val="24"/>
+        </w:rPr>
+        <w:t>Advisor</w:t>
+      </w:r>
+      <w:r>
+        <w:rPr>
+          <w:rFonts w:ascii="Helvetica" w:hAnsi="Helvetica"/>
+          <w:color w:val="000000"/>
+          <w:sz w:val="24"/>
+          <w:szCs w:val="24"/>
+        </w:rPr>
+        <w:t xml:space="preserve">: </w:t>
       </w:r>
       <w:proofErr w:type="spellStart"/>
       <w:r>
         <w:rPr>
           <w:rFonts w:ascii="Helvetica" w:hAnsi="Helvetica"/>
           <w:color w:val="000000"/>
+          <w:sz w:val="24"/>
+          <w:szCs w:val="24"/>
         </w:rPr>
         <w:t>Prof.</w:t>
       </w:r>
@@ -344,6 +464,8 @@
         <w:rPr>
           <w:rFonts w:ascii="Helvetica" w:hAnsi="Helvetica"/>
           <w:color w:val="000000"/>
+          <w:sz w:val="24"/>
+          <w:szCs w:val="24"/>
         </w:rPr>
         <w:t xml:space="preserve"> </w:t>
       </w:r>
@@ -351,6 +473,8 @@
         <w:rPr>
           <w:rFonts w:ascii="Helvetica" w:hAnsi="Helvetica"/>
           <w:color w:val="000000"/>
+          <w:sz w:val="24"/>
+          <w:szCs w:val="24"/>
         </w:rPr>
         <w:t>Roberto Caldara</w:t>
       </w:r>
@@ -358,14 +482,27 @@
         <w:rPr>
           <w:rFonts w:ascii="Helvetica" w:hAnsi="Helvetica"/>
           <w:color w:val="000000"/>
-        </w:rPr>
-        <w:t xml:space="preserve">; </w:t>
+          <w:sz w:val="24"/>
+          <w:szCs w:val="24"/>
+        </w:rPr>
+        <w:t xml:space="preserve"> and</w:t>
+      </w:r>
+      <w:r>
+        <w:rPr>
+          <w:rFonts w:ascii="Helvetica" w:hAnsi="Helvetica"/>
+          <w:color w:val="000000"/>
+          <w:sz w:val="24"/>
+          <w:szCs w:val="24"/>
+        </w:rPr>
+        <w:t xml:space="preserve"> </w:t>
       </w:r>
       <w:proofErr w:type="spellStart"/>
       <w:r>
         <w:rPr>
           <w:rFonts w:ascii="Helvetica" w:hAnsi="Helvetica"/>
           <w:color w:val="000000"/>
+          <w:sz w:val="24"/>
+          <w:szCs w:val="24"/>
         </w:rPr>
         <w:t>Prof.</w:t>
       </w:r>
@@ -374,6 +511,8 @@
         <w:rPr>
           <w:rFonts w:ascii="Helvetica" w:hAnsi="Helvetica"/>
           <w:color w:val="000000"/>
+          <w:sz w:val="24"/>
+          <w:szCs w:val="24"/>
         </w:rPr>
         <w:t xml:space="preserve"> </w:t>
       </w:r>
@@ -381,6 +520,8 @@
         <w:rPr>
           <w:rFonts w:ascii="Helvetica" w:hAnsi="Helvetica"/>
           <w:color w:val="000000"/>
+          <w:sz w:val="24"/>
+          <w:szCs w:val="24"/>
         </w:rPr>
         <w:t>Lars</w:t>
       </w:r>
@@ -388,28 +529,182 @@
         <w:rPr>
           <w:rFonts w:ascii="Helvetica" w:hAnsi="Helvetica"/>
           <w:color w:val="000000"/>
+          <w:sz w:val="24"/>
+          <w:szCs w:val="24"/>
         </w:rPr>
         <w:t xml:space="preserve"> </w:t>
       </w:r>
-      <w:proofErr w:type="spellStart"/>
-      <w:r>
-        <w:rPr>
-          <w:rFonts w:ascii="Helvetica" w:hAnsi="Helvetica"/>
-          <w:color w:val="000000"/>
+      <w:r>
+        <w:rPr>
+          <w:rFonts w:ascii="Helvetica" w:hAnsi="Helvetica"/>
+          <w:color w:val="000000"/>
+          <w:sz w:val="24"/>
+          <w:szCs w:val="24"/>
         </w:rPr>
         <w:t>Muckli</w:t>
       </w:r>
-      <w:proofErr w:type="spellEnd"/>
-      <w:r>
-        <w:rPr>
-          <w:rFonts w:ascii="Helvetica" w:hAnsi="Helvetica"/>
-          <w:color w:val="000000"/>
+      <w:r>
+        <w:rPr>
+          <w:rFonts w:ascii="Helvetica" w:hAnsi="Helvetica"/>
+          <w:color w:val="000000"/>
+          <w:sz w:val="24"/>
+          <w:szCs w:val="24"/>
         </w:rPr>
         <w:t>.</w:t>
       </w:r>
     </w:p>
     <w:p>
       <w:pPr>
+        <w:spacing w:before="100" w:beforeAutospacing="1" w:after="100" w:afterAutospacing="1"/>
+        <w:ind w:left="425" w:hanging="425"/>
+        <w:jc w:val="both"/>
+        <w:rPr>
+          <w:rFonts w:ascii="Helvetica" w:hAnsi="Helvetica"/>
+          <w:sz w:val="24"/>
+          <w:szCs w:val="24"/>
+        </w:rPr>
+      </w:pPr>
+      <w:r>
+        <w:rPr>
+          <w:rFonts w:ascii="Helvetica" w:hAnsi="Helvetica"/>
+          <w:b/>
+          <w:color w:val="000000"/>
+          <w:sz w:val="24"/>
+          <w:szCs w:val="24"/>
+        </w:rPr>
+        <w:t>2005.9 – 2009.</w:t>
+      </w:r>
+      <w:r>
+        <w:rPr>
+          <w:rFonts w:ascii="Helvetica" w:hAnsi="Helvetica"/>
+          <w:b/>
+          <w:color w:val="000000"/>
+          <w:sz w:val="24"/>
+          <w:szCs w:val="24"/>
+        </w:rPr>
+        <w:t>6</w:t>
+      </w:r>
+      <w:r>
+        <w:rPr>
+          <w:rFonts w:ascii="Helvetica" w:hAnsi="Helvetica"/>
+          <w:color w:val="000000"/>
+          <w:sz w:val="24"/>
+          <w:szCs w:val="24"/>
+        </w:rPr>
+        <w:t xml:space="preserve"> </w:t>
+      </w:r>
+      <w:bookmarkStart w:id="4" w:name="OLE_LINK1"/>
+      <w:bookmarkStart w:id="5" w:name="OLE_LINK2"/>
+      <w:r>
+        <w:rPr>
+          <w:rFonts w:ascii="Helvetica" w:hAnsi="Helvetica"/>
+          <w:color w:val="000000"/>
+          <w:sz w:val="24"/>
+          <w:szCs w:val="24"/>
+        </w:rPr>
+        <w:t xml:space="preserve">Sun </w:t>
+      </w:r>
+      <w:proofErr w:type="spellStart"/>
+      <w:r>
+        <w:rPr>
+          <w:rFonts w:ascii="Helvetica" w:hAnsi="Helvetica"/>
+          <w:color w:val="000000"/>
+          <w:sz w:val="24"/>
+          <w:szCs w:val="24"/>
+        </w:rPr>
+        <w:t>Yat</w:t>
+      </w:r>
+      <w:proofErr w:type="spellEnd"/>
+      <w:r>
+        <w:rPr>
+          <w:rFonts w:ascii="Helvetica" w:hAnsi="Helvetica"/>
+          <w:color w:val="000000"/>
+          <w:sz w:val="24"/>
+          <w:szCs w:val="24"/>
+        </w:rPr>
+        <w:t>-S</w:t>
+      </w:r>
+      <w:r>
+        <w:rPr>
+          <w:rFonts w:ascii="Helvetica" w:hAnsi="Helvetica"/>
+          <w:color w:val="000000"/>
+          <w:sz w:val="24"/>
+          <w:szCs w:val="24"/>
+        </w:rPr>
+        <w:t>en University</w:t>
+      </w:r>
+      <w:bookmarkEnd w:id="4"/>
+      <w:bookmarkEnd w:id="5"/>
+      <w:r>
+        <w:rPr>
+          <w:rFonts w:ascii="Helvetica" w:hAnsi="Helvetica"/>
+          <w:color w:val="000000"/>
+          <w:sz w:val="24"/>
+          <w:szCs w:val="24"/>
+        </w:rPr>
+        <w:t xml:space="preserve">, B. Sc. in Psychology. Thesis title: “Control deprivation and styles of thinking”. </w:t>
+      </w:r>
+      <w:r>
+        <w:rPr>
+          <w:rFonts w:ascii="Helvetica" w:hAnsi="Helvetica"/>
+          <w:color w:val="000000"/>
+          <w:sz w:val="24"/>
+          <w:szCs w:val="24"/>
+        </w:rPr>
+        <w:t>Advisor</w:t>
+      </w:r>
+      <w:r>
+        <w:rPr>
+          <w:rFonts w:ascii="Helvetica" w:hAnsi="Helvetica"/>
+          <w:color w:val="000000"/>
+          <w:sz w:val="24"/>
+          <w:szCs w:val="24"/>
+        </w:rPr>
+        <w:t xml:space="preserve">: </w:t>
+      </w:r>
+      <w:proofErr w:type="spellStart"/>
+      <w:r>
+        <w:rPr>
+          <w:rFonts w:ascii="Helvetica" w:hAnsi="Helvetica"/>
+          <w:color w:val="000000"/>
+          <w:sz w:val="24"/>
+          <w:szCs w:val="24"/>
+        </w:rPr>
+        <w:t>Prof.</w:t>
+      </w:r>
+      <w:proofErr w:type="spellEnd"/>
+      <w:r>
+        <w:rPr>
+          <w:rFonts w:ascii="Helvetica" w:hAnsi="Helvetica"/>
+          <w:color w:val="000000"/>
+          <w:sz w:val="24"/>
+          <w:szCs w:val="24"/>
+        </w:rPr>
+        <w:t xml:space="preserve"> </w:t>
+      </w:r>
+      <w:proofErr w:type="spellStart"/>
+      <w:r>
+        <w:rPr>
+          <w:rFonts w:ascii="Helvetica" w:hAnsi="Helvetica"/>
+          <w:color w:val="000000"/>
+          <w:sz w:val="24"/>
+          <w:szCs w:val="24"/>
+        </w:rPr>
+        <w:t>Xinyue</w:t>
+      </w:r>
+      <w:proofErr w:type="spellEnd"/>
+      <w:r>
+        <w:rPr>
+          <w:rFonts w:ascii="Helvetica" w:hAnsi="Helvetica"/>
+          <w:color w:val="000000"/>
+          <w:sz w:val="24"/>
+          <w:szCs w:val="24"/>
+        </w:rPr>
+        <w:t xml:space="preserve"> Zhou.</w:t>
+      </w:r>
+    </w:p>
+    <w:p>
+      <w:pPr>
         <w:pStyle w:val="western"/>
         <w:jc w:val="both"/>
         <w:rPr>
@@ -417,102 +712,6 @@
           <w:color w:val="000000"/>
         </w:rPr>
       </w:pPr>
-      <w:r>
-        <w:rPr>
-          <w:rFonts w:ascii="Helvetica" w:hAnsi="Helvetica"/>
-          <w:b/>
-          <w:color w:val="000000"/>
-        </w:rPr>
-        <w:t>2005.9 – 2009.</w:t>
-      </w:r>
-      <w:r>
-        <w:rPr>
-          <w:rFonts w:ascii="Helvetica" w:hAnsi="Helvetica"/>
-          <w:b/>
-          <w:color w:val="000000"/>
-        </w:rPr>
-        <w:t>6</w:t>
-      </w:r>
-      <w:r>
-        <w:rPr>
-          <w:rFonts w:ascii="Helvetica" w:hAnsi="Helvetica"/>
-          <w:color w:val="000000"/>
-        </w:rPr>
-        <w:t xml:space="preserve"> </w:t>
-      </w:r>
-      <w:bookmarkStart w:id="4" w:name="OLE_LINK1"/>
-      <w:bookmarkStart w:id="5" w:name="OLE_LINK2"/>
-      <w:r>
-        <w:rPr>
-          <w:rFonts w:ascii="Helvetica" w:hAnsi="Helvetica"/>
-          <w:color w:val="000000"/>
-        </w:rPr>
-        <w:t xml:space="preserve">Sun </w:t>
-      </w:r>
-      <w:proofErr w:type="spellStart"/>
-      <w:r>
-        <w:rPr>
-          <w:rFonts w:ascii="Helvetica" w:hAnsi="Helvetica"/>
-          <w:color w:val="000000"/>
-        </w:rPr>
-        <w:t>Yat</w:t>
-      </w:r>
-      <w:proofErr w:type="spellEnd"/>
-      <w:r>
-        <w:rPr>
-          <w:rFonts w:ascii="Helvetica" w:hAnsi="Helvetica"/>
-          <w:color w:val="000000"/>
-        </w:rPr>
-        <w:t>-S</w:t>
-      </w:r>
-      <w:r>
-        <w:rPr>
-          <w:rFonts w:ascii="Helvetica" w:hAnsi="Helvetica"/>
-          <w:color w:val="000000"/>
-        </w:rPr>
-        <w:t>en University</w:t>
-      </w:r>
-      <w:bookmarkEnd w:id="4"/>
-      <w:bookmarkEnd w:id="5"/>
-      <w:r>
-        <w:rPr>
-          <w:rFonts w:ascii="Helvetica" w:hAnsi="Helvetica"/>
-          <w:color w:val="000000"/>
-        </w:rPr>
-        <w:t xml:space="preserve">, B. Sc. in Psychology. Thesis title: “Control deprivation and styles of thinking”. Supervisors: </w:t>
-      </w:r>
-      <w:proofErr w:type="spellStart"/>
-      <w:r>
-        <w:rPr>
-          <w:rFonts w:ascii="Helvetica" w:hAnsi="Helvetica"/>
-          <w:color w:val="000000"/>
-        </w:rPr>
-        <w:t>Prof.</w:t>
-      </w:r>
-      <w:proofErr w:type="spellEnd"/>
-      <w:r>
-        <w:rPr>
-          <w:rFonts w:ascii="Helvetica" w:hAnsi="Helvetica"/>
-          <w:color w:val="000000"/>
-        </w:rPr>
-        <w:t xml:space="preserve"> </w:t>
-      </w:r>
-      <w:proofErr w:type="spellStart"/>
-      <w:r>
-        <w:rPr>
-          <w:rFonts w:ascii="Helvetica" w:hAnsi="Helvetica"/>
-          <w:color w:val="000000"/>
-        </w:rPr>
-        <w:t>Xinyue</w:t>
-      </w:r>
-      <w:proofErr w:type="spellEnd"/>
-      <w:r>
-        <w:rPr>
-          <w:rFonts w:ascii="Helvetica" w:hAnsi="Helvetica"/>
-          <w:color w:val="000000"/>
-        </w:rPr>
-        <w:t xml:space="preserve"> Zhou.</w:t>
-      </w:r>
     </w:p>
     <w:p>
       <w:pPr>
@@ -520,39 +719,39 @@
         <w:jc w:val="both"/>
         <w:rPr>
           <w:rFonts w:ascii="Helvetica" w:hAnsi="Helvetica"/>
-          <w:color w:val="000000"/>
-        </w:rPr>
-      </w:pPr>
+          <w:b/>
+          <w:bCs/>
+          <w:color w:val="000000"/>
+          <w:sz w:val="27"/>
+          <w:szCs w:val="27"/>
+        </w:rPr>
+      </w:pPr>
+      <w:r>
+        <w:rPr>
+          <w:rFonts w:ascii="Helvetica" w:hAnsi="Helvetica"/>
+          <w:b/>
+          <w:bCs/>
+          <w:color w:val="000000"/>
+          <w:sz w:val="27"/>
+          <w:szCs w:val="27"/>
+        </w:rPr>
+        <w:t>Software and A</w:t>
+      </w:r>
+      <w:r>
+        <w:rPr>
+          <w:rFonts w:ascii="Helvetica" w:hAnsi="Helvetica"/>
+          <w:b/>
+          <w:bCs/>
+          <w:color w:val="000000"/>
+          <w:sz w:val="27"/>
+          <w:szCs w:val="27"/>
+        </w:rPr>
+        <w:t>lgorithms:</w:t>
+      </w:r>
     </w:p>
     <w:p>
       <w:pPr>
         <w:pStyle w:val="western"/>
-        <w:jc w:val="both"/>
-        <w:rPr>
-          <w:rFonts w:ascii="Helvetica" w:hAnsi="Helvetica"/>
-          <w:b/>
-          <w:bCs/>
-          <w:color w:val="000000"/>
-          <w:sz w:val="27"/>
-          <w:szCs w:val="27"/>
-        </w:rPr>
-      </w:pPr>
-      <w:r>
-        <w:rPr>
-          <w:rFonts w:ascii="Helvetica" w:hAnsi="Helvetica"/>
-          <w:b/>
-          <w:bCs/>
-          <w:color w:val="000000"/>
-          <w:sz w:val="27"/>
-          <w:szCs w:val="27"/>
-        </w:rPr>
-        <w:t>Software and algorithms:</w:t>
-      </w:r>
-    </w:p>
-    <w:p>
-      <w:pPr>
-        <w:pStyle w:val="western"/>
-        <w:ind w:left="360"/>
         <w:jc w:val="both"/>
         <w:rPr>
           <w:rFonts w:ascii="Helvetica" w:hAnsi="Helvetica"/>
@@ -800,7 +999,6 @@
     <w:p>
       <w:pPr>
         <w:pStyle w:val="western"/>
-        <w:ind w:left="360"/>
         <w:jc w:val="both"/>
         <w:rPr>
           <w:rFonts w:ascii="Helvetica" w:hAnsi="Helvetica"/>
@@ -841,7 +1039,6 @@
     <w:p>
       <w:pPr>
         <w:pStyle w:val="western"/>
-        <w:ind w:left="360"/>
         <w:jc w:val="both"/>
         <w:rPr>
           <w:rFonts w:ascii="Helvetica" w:hAnsi="Helvetica"/>
@@ -858,163 +1055,25 @@
           <w:color w:val="000000"/>
           <w:szCs w:val="27"/>
         </w:rPr>
+        <w:t xml:space="preserve">JAEFA </w:t>
+      </w:r>
+      <w:r>
+        <w:rPr>
+          <w:rFonts w:ascii="Helvetica" w:hAnsi="Helvetica"/>
+          <w:bCs/>
+          <w:color w:val="000000"/>
+          <w:szCs w:val="27"/>
+        </w:rPr>
+        <w:t xml:space="preserve">- </w:t>
+      </w:r>
+      <w:r>
+        <w:rPr>
+          <w:rFonts w:ascii="Helvetica" w:hAnsi="Helvetica"/>
+          <w:bCs/>
+          <w:color w:val="000000"/>
+          <w:szCs w:val="27"/>
+        </w:rPr>
         <w:t>Convolution-based algorithm for eye movement event detection</w:t>
-      </w:r>
-      <w:r>
-        <w:rPr>
-          <w:rFonts w:ascii="Helvetica" w:hAnsi="Helvetica"/>
-          <w:bCs/>
-          <w:color w:val="000000"/>
-          <w:szCs w:val="27"/>
-        </w:rPr>
-        <w:t xml:space="preserve">. </w:t>
-      </w:r>
-    </w:p>
-    <w:p>
-      <w:pPr>
-        <w:pStyle w:val="western"/>
-        <w:jc w:val="both"/>
-        <w:rPr>
-          <w:rFonts w:ascii="Helvetica" w:hAnsi="Helvetica"/>
-          <w:color w:val="000000"/>
-        </w:rPr>
-      </w:pPr>
-    </w:p>
-    <w:p>
-      <w:pPr>
-        <w:pStyle w:val="western"/>
-        <w:jc w:val="both"/>
-        <w:rPr>
-          <w:rFonts w:ascii="Helvetica" w:hAnsi="Helvetica"/>
-          <w:b/>
-          <w:bCs/>
-          <w:color w:val="000000"/>
-          <w:sz w:val="27"/>
-          <w:szCs w:val="27"/>
-        </w:rPr>
-      </w:pPr>
-      <w:r>
-        <w:rPr>
-          <w:rFonts w:ascii="Helvetica" w:hAnsi="Helvetica"/>
-          <w:b/>
-          <w:bCs/>
-          <w:color w:val="000000"/>
-          <w:sz w:val="27"/>
-          <w:szCs w:val="27"/>
-        </w:rPr>
-        <w:t>EMPLOYMENT</w:t>
-      </w:r>
-      <w:r>
-        <w:rPr>
-          <w:rFonts w:ascii="Helvetica" w:hAnsi="Helvetica"/>
-          <w:b/>
-          <w:bCs/>
-          <w:color w:val="000000"/>
-          <w:sz w:val="27"/>
-          <w:szCs w:val="27"/>
-        </w:rPr>
-        <w:t>:</w:t>
-      </w:r>
-    </w:p>
-    <w:p>
-      <w:pPr>
-        <w:spacing w:before="100" w:beforeAutospacing="1" w:after="100" w:afterAutospacing="1"/>
-        <w:ind w:left="425" w:hanging="425"/>
-        <w:jc w:val="both"/>
-        <w:rPr>
-          <w:rFonts w:ascii="Helvetica" w:hAnsi="Helvetica"/>
-          <w:sz w:val="24"/>
-          <w:szCs w:val="24"/>
-        </w:rPr>
-      </w:pPr>
-      <w:r>
-        <w:rPr>
-          <w:rFonts w:ascii="Helvetica" w:hAnsi="Helvetica"/>
-          <w:b/>
-          <w:sz w:val="24"/>
-          <w:szCs w:val="24"/>
-        </w:rPr>
-        <w:t xml:space="preserve">2013.9 – present </w:t>
-      </w:r>
-      <w:r>
-        <w:rPr>
-          <w:rFonts w:ascii="Helvetica" w:hAnsi="Helvetica"/>
-          <w:sz w:val="24"/>
-          <w:szCs w:val="24"/>
-        </w:rPr>
-        <w:t>Post-doc in University of Fribourg. I am supported by the Swiss National Science Foundation (n° 100014_138627</w:t>
-      </w:r>
-      <w:r>
-        <w:rPr>
-          <w:rFonts w:ascii="Helvetica" w:hAnsi="Helvetica"/>
-          <w:sz w:val="24"/>
-          <w:szCs w:val="24"/>
-        </w:rPr>
-        <w:t xml:space="preserve"> and n° </w:t>
-      </w:r>
-      <w:r>
-        <w:rPr>
-          <w:rFonts w:ascii="Helvetica" w:hAnsi="Helvetica"/>
-          <w:sz w:val="24"/>
-          <w:szCs w:val="24"/>
-        </w:rPr>
-        <w:t>100014_156490/1</w:t>
-      </w:r>
-      <w:r>
-        <w:rPr>
-          <w:rFonts w:ascii="Helvetica" w:hAnsi="Helvetica"/>
-          <w:sz w:val="24"/>
-          <w:szCs w:val="24"/>
-        </w:rPr>
-        <w:t xml:space="preserve">) </w:t>
-      </w:r>
-    </w:p>
-    <w:p>
-      <w:pPr>
-        <w:spacing w:before="100" w:beforeAutospacing="1" w:after="100" w:afterAutospacing="1"/>
-        <w:ind w:left="425" w:hanging="425"/>
-        <w:jc w:val="both"/>
-        <w:rPr>
-          <w:rFonts w:ascii="Helvetica" w:hAnsi="Helvetica"/>
-          <w:sz w:val="24"/>
-          <w:szCs w:val="24"/>
-        </w:rPr>
-      </w:pPr>
-      <w:r>
-        <w:rPr>
-          <w:rFonts w:ascii="Helvetica" w:hAnsi="Helvetica"/>
-          <w:b/>
-          <w:sz w:val="24"/>
-          <w:szCs w:val="24"/>
-        </w:rPr>
-        <w:lastRenderedPageBreak/>
-        <w:t xml:space="preserve">2012.9 – 2013.9 </w:t>
-      </w:r>
-      <w:r>
-        <w:rPr>
-          <w:rFonts w:ascii="Helvetica" w:hAnsi="Helvetica"/>
-          <w:sz w:val="24"/>
-          <w:szCs w:val="24"/>
-        </w:rPr>
-        <w:t xml:space="preserve">Research assistant in University of Fribourg. I was supported by National </w:t>
-      </w:r>
-      <w:proofErr w:type="spellStart"/>
-      <w:r>
-        <w:rPr>
-          <w:rFonts w:ascii="Helvetica" w:hAnsi="Helvetica"/>
-          <w:sz w:val="24"/>
-          <w:szCs w:val="24"/>
-        </w:rPr>
-        <w:t>Center</w:t>
-      </w:r>
-      <w:proofErr w:type="spellEnd"/>
-      <w:r>
-        <w:rPr>
-          <w:rFonts w:ascii="Helvetica" w:hAnsi="Helvetica"/>
-          <w:sz w:val="24"/>
-          <w:szCs w:val="24"/>
-        </w:rPr>
-        <w:t xml:space="preserve"> of Competence in Research (NCCR) Affective sciences financed by the Swiss National Science Foundation (n° 51NF40-104897). </w:t>
       </w:r>
     </w:p>
     <w:p>
@@ -1052,7 +1111,8 @@
           <w:szCs w:val="27"/>
           <w:lang w:val="fr-CH"/>
         </w:rPr>
-        <w:t>PUBLICATIONS</w:t>
+        <w:lastRenderedPageBreak/>
+        <w:t>Publications</w:t>
       </w:r>
       <w:r>
         <w:rPr>
@@ -1316,8 +1376,6 @@
         </w:rPr>
         <w:t>joint last authors</w:t>
       </w:r>
-      <w:bookmarkStart w:id="6" w:name="_GoBack"/>
-      <w:bookmarkEnd w:id="6"/>
     </w:p>
     <w:p>
       <w:pPr>
@@ -2156,7 +2214,7 @@
           <w:sz w:val="27"/>
           <w:szCs w:val="27"/>
         </w:rPr>
-        <w:t xml:space="preserve">SELECTED </w:t>
+        <w:t>Conference Presentations</w:t>
       </w:r>
       <w:r>
         <w:rPr>
@@ -2167,7 +2225,40 @@
           <w:sz w:val="27"/>
           <w:szCs w:val="27"/>
         </w:rPr>
-        <w:t>CONFERENCE PRESENTATIONS:</w:t>
+        <w:t xml:space="preserve"> (</w:t>
+      </w:r>
+      <w:r>
+        <w:rPr>
+          <w:rFonts w:ascii="Helvetica" w:hAnsi="Helvetica"/>
+          <w:b/>
+          <w:bCs/>
+          <w:color w:val="000000"/>
+          <w:sz w:val="27"/>
+          <w:szCs w:val="27"/>
+        </w:rPr>
+        <w:t>Selected</w:t>
+      </w:r>
+      <w:r>
+        <w:rPr>
+          <w:rFonts w:ascii="Helvetica" w:hAnsi="Helvetica"/>
+          <w:b/>
+          <w:bCs/>
+          <w:color w:val="000000"/>
+          <w:sz w:val="27"/>
+          <w:szCs w:val="27"/>
+        </w:rPr>
+        <w:t>)</w:t>
+      </w:r>
+      <w:r>
+        <w:rPr>
+          <w:rFonts w:ascii="Helvetica" w:hAnsi="Helvetica"/>
+          <w:b/>
+          <w:bCs/>
+          <w:color w:val="000000"/>
+          <w:sz w:val="27"/>
+          <w:szCs w:val="27"/>
+        </w:rPr>
+        <w:t>:</w:t>
       </w:r>
     </w:p>
     <w:p>
@@ -2470,17 +2561,19 @@
         <w:jc w:val="both"/>
         <w:rPr>
           <w:rFonts w:ascii="Helvetica" w:hAnsi="Helvetica"/>
-          <w:color w:val="000000"/>
-        </w:rPr>
-      </w:pPr>
-      <w:r>
-        <w:rPr>
-          <w:rFonts w:ascii="Helvetica" w:hAnsi="Helvetica"/>
-          <w:b/>
-          <w:color w:val="000000"/>
-        </w:rPr>
-        <w:lastRenderedPageBreak/>
-        <w:t xml:space="preserve">2015.5.15 – 20 </w:t>
+          <w:b/>
+          <w:color w:val="000000"/>
+        </w:rPr>
+      </w:pPr>
+      <w:bookmarkStart w:id="6" w:name="_GoBack"/>
+      <w:bookmarkEnd w:id="6"/>
+      <w:r>
+        <w:rPr>
+          <w:rFonts w:ascii="Helvetica" w:hAnsi="Helvetica"/>
+          <w:b/>
+          <w:color w:val="000000"/>
+        </w:rPr>
+        <w:t xml:space="preserve">2015.1.11 – 15 </w:t>
       </w:r>
       <w:r>
         <w:rPr>
@@ -2493,7 +2586,21 @@
           <w:rFonts w:ascii="Helvetica" w:hAnsi="Helvetica"/>
           <w:color w:val="000000"/>
         </w:rPr>
-        <w:t xml:space="preserve">., </w:t>
+        <w:t>., &amp; Caldara, R. (201</w:t>
+      </w:r>
+      <w:r>
+        <w:rPr>
+          <w:rFonts w:ascii="Helvetica" w:hAnsi="Helvetica"/>
+          <w:color w:val="000000"/>
+        </w:rPr>
+        <w:t>5</w:t>
+      </w:r>
+      <w:r>
+        <w:rPr>
+          <w:rFonts w:ascii="Helvetica" w:hAnsi="Helvetica"/>
+          <w:color w:val="000000"/>
+        </w:rPr>
+        <w:t>). Reverse correlating facial feature use in free-viewing EEG signals. Alpine Brain Imaging Meeting 2015. (</w:t>
       </w:r>
       <w:proofErr w:type="spellStart"/>
       <w:r>
@@ -2501,7 +2608,7 @@
           <w:rFonts w:ascii="Helvetica" w:hAnsi="Helvetica"/>
           <w:color w:val="000000"/>
         </w:rPr>
-        <w:t>Miellet</w:t>
+        <w:t>Champéry</w:t>
       </w:r>
       <w:proofErr w:type="spellEnd"/>
       <w:r>
@@ -2509,106 +2616,7 @@
           <w:rFonts w:ascii="Helvetica" w:hAnsi="Helvetica"/>
           <w:color w:val="000000"/>
         </w:rPr>
-        <w:t xml:space="preserve">, S., </w:t>
-      </w:r>
-      <w:proofErr w:type="spellStart"/>
-      <w:r>
-        <w:rPr>
-          <w:rFonts w:ascii="Helvetica" w:hAnsi="Helvetica"/>
-          <w:color w:val="000000"/>
-        </w:rPr>
-        <w:t>Pernet</w:t>
-      </w:r>
-      <w:proofErr w:type="spellEnd"/>
-      <w:r>
-        <w:rPr>
-          <w:rFonts w:ascii="Helvetica" w:hAnsi="Helvetica"/>
-          <w:color w:val="000000"/>
-        </w:rPr>
-        <w:t xml:space="preserve">, C., </w:t>
-      </w:r>
-      <w:proofErr w:type="spellStart"/>
-      <w:r>
-        <w:rPr>
-          <w:rFonts w:ascii="Helvetica" w:hAnsi="Helvetica"/>
-          <w:color w:val="000000"/>
-        </w:rPr>
-        <w:t>Sokhn</w:t>
-      </w:r>
-      <w:proofErr w:type="spellEnd"/>
-      <w:r>
-        <w:rPr>
-          <w:rFonts w:ascii="Helvetica" w:hAnsi="Helvetica"/>
-          <w:color w:val="000000"/>
-        </w:rPr>
-        <w:t xml:space="preserve">, N., </w:t>
-      </w:r>
-      <w:r>
-        <w:rPr>
-          <w:rFonts w:ascii="Helvetica" w:hAnsi="Helvetica"/>
-          <w:color w:val="000000"/>
-        </w:rPr>
-        <w:t xml:space="preserve">&amp; Caldara, R. (2015). </w:t>
-      </w:r>
-      <w:r>
-        <w:rPr>
-          <w:rFonts w:ascii="Helvetica" w:hAnsi="Helvetica"/>
-          <w:i/>
-          <w:color w:val="000000"/>
-        </w:rPr>
-        <w:t>i</w:t>
-      </w:r>
-      <w:r>
-        <w:rPr>
-          <w:rFonts w:ascii="Helvetica" w:hAnsi="Helvetica"/>
-          <w:color w:val="000000"/>
-        </w:rPr>
-        <w:t xml:space="preserve">Map4: An Open Source Toolbox for the Statistical Fixation Mapping of Eye Movement data with Linear Mixed </w:t>
-      </w:r>
-      <w:proofErr w:type="spellStart"/>
-      <w:r>
-        <w:rPr>
-          <w:rFonts w:ascii="Helvetica" w:hAnsi="Helvetica"/>
-          <w:color w:val="000000"/>
-        </w:rPr>
-        <w:t>Modeling</w:t>
-      </w:r>
-      <w:proofErr w:type="spellEnd"/>
-      <w:r>
-        <w:rPr>
-          <w:rFonts w:ascii="Helvetica" w:hAnsi="Helvetica"/>
-          <w:color w:val="000000"/>
-        </w:rPr>
-        <w:t xml:space="preserve">. </w:t>
-      </w:r>
-      <w:r>
-        <w:rPr>
-          <w:rFonts w:ascii="Helvetica" w:hAnsi="Helvetica"/>
-          <w:i/>
-          <w:color w:val="000000"/>
-        </w:rPr>
-        <w:t xml:space="preserve">Journal of Vision, </w:t>
-      </w:r>
-      <w:r>
-        <w:rPr>
-          <w:rFonts w:ascii="Helvetica" w:hAnsi="Helvetica"/>
-          <w:color w:val="000000"/>
-        </w:rPr>
-        <w:t>15</w:t>
-      </w:r>
-      <w:r>
-        <w:rPr>
-          <w:rFonts w:ascii="Helvetica" w:hAnsi="Helvetica"/>
-          <w:color w:val="000000"/>
-        </w:rPr>
-        <w:t xml:space="preserve">(12): 793 </w:t>
-      </w:r>
-      <w:r>
-        <w:rPr>
-          <w:rFonts w:ascii="Helvetica" w:hAnsi="Helvetica"/>
-          <w:color w:val="000000"/>
-        </w:rPr>
-        <w:t>(15th annual meeting of Vision Sciences Society)</w:t>
+        <w:t>, Switzerland)</w:t>
       </w:r>
     </w:p>
     <w:p>
@@ -2628,34 +2636,15 @@
           <w:b/>
           <w:color w:val="000000"/>
         </w:rPr>
-        <w:t xml:space="preserve">2015.1.11 – 15 </w:t>
-      </w:r>
-      <w:r>
-        <w:rPr>
-          <w:rFonts w:ascii="Helvetica" w:hAnsi="Helvetica"/>
-        </w:rPr>
-        <w:t>Lao, J</w:t>
-      </w:r>
-      <w:r>
-        <w:rPr>
-          <w:rFonts w:ascii="Helvetica" w:hAnsi="Helvetica"/>
-          <w:color w:val="000000"/>
-        </w:rPr>
-        <w:t>., &amp; Caldara, R. (201</w:t>
-      </w:r>
-      <w:r>
-        <w:rPr>
-          <w:rFonts w:ascii="Helvetica" w:hAnsi="Helvetica"/>
-          <w:color w:val="000000"/>
-        </w:rPr>
-        <w:t>5</w:t>
-      </w:r>
-      <w:r>
-        <w:rPr>
-          <w:rFonts w:ascii="Helvetica" w:hAnsi="Helvetica"/>
-          <w:color w:val="000000"/>
-        </w:rPr>
-        <w:t>). Reverse correlating facial feature use in free-viewing EEG signals. Alpine Brain Imaging Meeting 2015. (</w:t>
+        <w:lastRenderedPageBreak/>
+        <w:t xml:space="preserve">2014.5.16 – 21 </w:t>
+      </w:r>
+      <w:r>
+        <w:rPr>
+          <w:rFonts w:ascii="Helvetica" w:hAnsi="Helvetica"/>
+          <w:color w:val="000000"/>
+        </w:rPr>
+        <w:t xml:space="preserve">Lao, J., </w:t>
       </w:r>
       <w:proofErr w:type="spellStart"/>
       <w:r>
@@ -2663,7 +2652,7 @@
           <w:rFonts w:ascii="Helvetica" w:hAnsi="Helvetica"/>
           <w:color w:val="000000"/>
         </w:rPr>
-        <w:t>Champéry</w:t>
+        <w:t>Vizioli</w:t>
       </w:r>
       <w:proofErr w:type="spellEnd"/>
       <w:r>
@@ -2671,7 +2660,45 @@
           <w:rFonts w:ascii="Helvetica" w:hAnsi="Helvetica"/>
           <w:color w:val="000000"/>
         </w:rPr>
-        <w:t>, Switzerland)</w:t>
+        <w:t xml:space="preserve">, L., </w:t>
+      </w:r>
+      <w:proofErr w:type="spellStart"/>
+      <w:r>
+        <w:rPr>
+          <w:rFonts w:ascii="Helvetica" w:hAnsi="Helvetica"/>
+          <w:color w:val="000000"/>
+        </w:rPr>
+        <w:t>Muckli</w:t>
+      </w:r>
+      <w:proofErr w:type="spellEnd"/>
+      <w:r>
+        <w:rPr>
+          <w:rFonts w:ascii="Helvetica" w:hAnsi="Helvetica"/>
+          <w:color w:val="000000"/>
+        </w:rPr>
+        <w:t xml:space="preserve">, L., &amp; Caldara, R. (2014). Decoding culture from the human primary visual cortex. </w:t>
+      </w:r>
+      <w:r>
+        <w:rPr>
+          <w:rFonts w:ascii="Helvetica" w:hAnsi="Helvetica"/>
+          <w:i/>
+          <w:color w:val="000000"/>
+        </w:rPr>
+        <w:t xml:space="preserve">Journal of Vision, </w:t>
+      </w:r>
+      <w:r>
+        <w:rPr>
+          <w:rFonts w:ascii="Helvetica" w:hAnsi="Helvetica"/>
+          <w:color w:val="000000"/>
+        </w:rPr>
+        <w:t xml:space="preserve">14(10):1093 </w:t>
+      </w:r>
+      <w:r>
+        <w:rPr>
+          <w:rFonts w:ascii="Helvetica" w:hAnsi="Helvetica"/>
+          <w:color w:val="000000"/>
+        </w:rPr>
+        <w:t>(14th annual meeting of Vision Sciences Society)</w:t>
       </w:r>
     </w:p>
     <w:p>
@@ -2691,28 +2718,14 @@
           <w:b/>
           <w:color w:val="000000"/>
         </w:rPr>
-        <w:t xml:space="preserve">2014.8.24 – 28 </w:t>
-      </w:r>
-      <w:r>
-        <w:rPr>
-          <w:rFonts w:ascii="Helvetica" w:hAnsi="Helvetica"/>
-          <w:color w:val="000000"/>
-        </w:rPr>
-        <w:t>Lao, J., He, L, &amp; Caldara, R. (201</w:t>
-      </w:r>
-      <w:r>
-        <w:rPr>
-          <w:rFonts w:ascii="Helvetica" w:hAnsi="Helvetica"/>
-          <w:color w:val="000000"/>
-        </w:rPr>
-        <w:t>4</w:t>
-      </w:r>
-      <w:r>
-        <w:rPr>
-          <w:rFonts w:ascii="Helvetica" w:hAnsi="Helvetica"/>
-          <w:color w:val="000000"/>
-        </w:rPr>
-        <w:t xml:space="preserve">). </w:t>
+        <w:t xml:space="preserve">2013.9.11 – 12 </w:t>
+      </w:r>
+      <w:r>
+        <w:rPr>
+          <w:rFonts w:ascii="Helvetica" w:hAnsi="Helvetica"/>
+          <w:color w:val="000000"/>
+        </w:rPr>
+        <w:t xml:space="preserve">Lao, J., He, L, &amp; Caldara, R. (2013). </w:t>
       </w:r>
       <w:proofErr w:type="spellStart"/>
       <w:r>
@@ -2728,8 +2741,9 @@
           <w:rFonts w:ascii="Helvetica" w:hAnsi="Helvetica"/>
           <w:color w:val="000000"/>
         </w:rPr>
-        <w:t xml:space="preserve"> boost face identification as a function of culture. 37</w:t>
-      </w:r>
+        <w:t xml:space="preserve"> Boost Face Identification. 13</w:t>
+      </w:r>
+      <w:proofErr w:type="gramStart"/>
       <w:r>
         <w:rPr>
           <w:rFonts w:ascii="Helvetica" w:hAnsi="Helvetica"/>
@@ -2743,7 +2757,30 @@
           <w:rFonts w:ascii="Helvetica" w:hAnsi="Helvetica"/>
           <w:color w:val="000000"/>
         </w:rPr>
-        <w:t xml:space="preserve"> European Conference on Visual Perception. (Belgrade, Serbia)</w:t>
+        <w:t xml:space="preserve">  Biannual</w:t>
+      </w:r>
+      <w:proofErr w:type="gramEnd"/>
+      <w:r>
+        <w:rPr>
+          <w:rFonts w:ascii="Helvetica" w:hAnsi="Helvetica"/>
+          <w:color w:val="000000"/>
+        </w:rPr>
+        <w:t xml:space="preserve"> congress of the Swiss Psychological Society. (Basel, Switzerland, </w:t>
+      </w:r>
+      <w:r>
+        <w:rPr>
+          <w:rFonts w:ascii="Helvetica" w:hAnsi="Helvetica"/>
+          <w:b/>
+          <w:color w:val="000000"/>
+        </w:rPr>
+        <w:t>oral presentation</w:t>
+      </w:r>
+      <w:r>
+        <w:rPr>
+          <w:rFonts w:ascii="Helvetica" w:hAnsi="Helvetica"/>
+          <w:color w:val="000000"/>
+        </w:rPr>
+        <w:t>)</w:t>
       </w:r>
     </w:p>
     <w:p>
@@ -2763,14 +2800,27 @@
           <w:b/>
           <w:color w:val="000000"/>
         </w:rPr>
-        <w:t xml:space="preserve">2014.5.16 – 21 </w:t>
-      </w:r>
-      <w:r>
-        <w:rPr>
-          <w:rFonts w:ascii="Helvetica" w:hAnsi="Helvetica"/>
-          <w:color w:val="000000"/>
-        </w:rPr>
-        <w:t xml:space="preserve">Lao, J., </w:t>
+        <w:t>2011.7.15 - 18</w:t>
+      </w:r>
+      <w:r>
+        <w:rPr>
+          <w:rFonts w:ascii="Helvetica" w:hAnsi="Helvetica"/>
+          <w:color w:val="000000"/>
+        </w:rPr>
+        <w:t xml:space="preserve"> </w:t>
+      </w:r>
+      <w:r>
+        <w:rPr>
+          <w:rFonts w:ascii="Helvetica" w:hAnsi="Helvetica"/>
+        </w:rPr>
+        <w:t>Lao, J.</w:t>
+      </w:r>
+      <w:r>
+        <w:rPr>
+          <w:rFonts w:ascii="Helvetica" w:hAnsi="Helvetica"/>
+          <w:color w:val="000000"/>
+        </w:rPr>
+        <w:t xml:space="preserve">, </w:t>
       </w:r>
       <w:proofErr w:type="spellStart"/>
       <w:r>
@@ -2794,7 +2844,7 @@
           <w:rFonts w:ascii="Helvetica" w:hAnsi="Helvetica"/>
           <w:color w:val="000000"/>
         </w:rPr>
-        <w:t>Muckli</w:t>
+        <w:t>Miellet</w:t>
       </w:r>
       <w:proofErr w:type="spellEnd"/>
       <w:r>
@@ -2802,29 +2852,47 @@
           <w:rFonts w:ascii="Helvetica" w:hAnsi="Helvetica"/>
           <w:color w:val="000000"/>
         </w:rPr>
-        <w:t xml:space="preserve">, L., &amp; Caldara, R. (2014). Decoding culture from the human primary visual cortex. </w:t>
-      </w:r>
+        <w:t xml:space="preserve">, S., &amp; Caldara, R. (2011). Eyes like it, brain likes it: Tracking the neural tuning of cultural diversity in eye movements for faces. </w:t>
+      </w:r>
+      <w:proofErr w:type="spellStart"/>
       <w:r>
         <w:rPr>
           <w:rFonts w:ascii="Helvetica" w:hAnsi="Helvetica"/>
           <w:i/>
           <w:color w:val="000000"/>
         </w:rPr>
-        <w:t xml:space="preserve">Journal of Vision, </w:t>
-      </w:r>
-      <w:r>
-        <w:rPr>
-          <w:rFonts w:ascii="Helvetica" w:hAnsi="Helvetica"/>
-          <w:color w:val="000000"/>
-        </w:rPr>
-        <w:t xml:space="preserve">14(10):1093 </w:t>
-      </w:r>
-      <w:r>
-        <w:rPr>
-          <w:rFonts w:ascii="Helvetica" w:hAnsi="Helvetica"/>
-          <w:color w:val="000000"/>
-        </w:rPr>
-        <w:t>(14th annual meeting of Vision Sciences Society)</w:t>
+        <w:t>i</w:t>
+      </w:r>
+      <w:proofErr w:type="spellEnd"/>
+      <w:r>
+        <w:rPr>
+          <w:rFonts w:ascii="Helvetica" w:hAnsi="Helvetica"/>
+          <w:i/>
+          <w:color w:val="000000"/>
+        </w:rPr>
+        <w:t>-Perception</w:t>
+      </w:r>
+      <w:r>
+        <w:rPr>
+          <w:rFonts w:ascii="Helvetica" w:hAnsi="Helvetica"/>
+          <w:color w:val="000000"/>
+        </w:rPr>
+        <w:t xml:space="preserve"> 2(4) 356. (Asia-Pacific Conference on Vision, 2011,</w:t>
+      </w:r>
+      <w:r>
+        <w:rPr>
+          <w:rFonts w:ascii="Helvetica" w:hAnsi="Helvetica"/>
+          <w:b/>
+          <w:color w:val="000000"/>
+        </w:rPr>
+        <w:t xml:space="preserve"> oral presentation</w:t>
+      </w:r>
+      <w:r>
+        <w:rPr>
+          <w:rFonts w:ascii="Helvetica" w:hAnsi="Helvetica"/>
+          <w:color w:val="000000"/>
+        </w:rPr>
+        <w:t>)</w:t>
       </w:r>
     </w:p>
     <w:p>
@@ -2834,24 +2902,52 @@
         <w:jc w:val="both"/>
         <w:rPr>
           <w:rFonts w:ascii="Helvetica" w:hAnsi="Helvetica"/>
-          <w:b/>
-          <w:color w:val="000000"/>
-        </w:rPr>
-      </w:pPr>
-      <w:r>
-        <w:rPr>
-          <w:rFonts w:ascii="Helvetica" w:hAnsi="Helvetica"/>
-          <w:b/>
-          <w:color w:val="000000"/>
-        </w:rPr>
-        <w:t xml:space="preserve">2013.9.11 – 12 </w:t>
-      </w:r>
-      <w:r>
-        <w:rPr>
-          <w:rFonts w:ascii="Helvetica" w:hAnsi="Helvetica"/>
-          <w:color w:val="000000"/>
-        </w:rPr>
-        <w:t xml:space="preserve">Lao, J., He, L, &amp; Caldara, R. (2013). </w:t>
+          <w:color w:val="000000"/>
+        </w:rPr>
+      </w:pPr>
+      <w:r>
+        <w:rPr>
+          <w:rFonts w:ascii="Helvetica" w:hAnsi="Helvetica"/>
+          <w:b/>
+          <w:color w:val="000000"/>
+        </w:rPr>
+        <w:t xml:space="preserve">2011.1.9 </w:t>
+      </w:r>
+      <w:r>
+        <w:rPr>
+          <w:rFonts w:ascii="Helvetica" w:hAnsi="Helvetica"/>
+          <w:b/>
+          <w:color w:val="000000"/>
+        </w:rPr>
+        <w:t>-</w:t>
+      </w:r>
+      <w:r>
+        <w:rPr>
+          <w:rFonts w:ascii="Helvetica" w:hAnsi="Helvetica"/>
+          <w:b/>
+          <w:color w:val="000000"/>
+        </w:rPr>
+        <w:t xml:space="preserve"> 13</w:t>
+      </w:r>
+      <w:r>
+        <w:rPr>
+          <w:rFonts w:ascii="Helvetica" w:hAnsi="Helvetica"/>
+          <w:color w:val="000000"/>
+        </w:rPr>
+        <w:t xml:space="preserve"> </w:t>
+      </w:r>
+      <w:r>
+        <w:rPr>
+          <w:rFonts w:ascii="Helvetica" w:hAnsi="Helvetica"/>
+        </w:rPr>
+        <w:t>Lao, J.</w:t>
+      </w:r>
+      <w:r>
+        <w:rPr>
+          <w:rFonts w:ascii="Helvetica" w:hAnsi="Helvetica"/>
+          <w:color w:val="000000"/>
+        </w:rPr>
+        <w:t xml:space="preserve">, </w:t>
       </w:r>
       <w:proofErr w:type="spellStart"/>
       <w:r>
@@ -2859,7 +2955,7 @@
           <w:rFonts w:ascii="Helvetica" w:hAnsi="Helvetica"/>
           <w:color w:val="000000"/>
         </w:rPr>
-        <w:t>Microsaccades</w:t>
+        <w:t>Vizioli</w:t>
       </w:r>
       <w:proofErr w:type="spellEnd"/>
       <w:r>
@@ -2867,31 +2963,88 @@
           <w:rFonts w:ascii="Helvetica" w:hAnsi="Helvetica"/>
           <w:color w:val="000000"/>
         </w:rPr>
-        <w:t xml:space="preserve"> Boost Face Identification. 13</w:t>
-      </w:r>
-      <w:proofErr w:type="gramStart"/>
-      <w:r>
-        <w:rPr>
-          <w:rFonts w:ascii="Helvetica" w:hAnsi="Helvetica"/>
-          <w:color w:val="000000"/>
-          <w:vertAlign w:val="superscript"/>
-        </w:rPr>
-        <w:t>th</w:t>
-      </w:r>
-      <w:r>
-        <w:rPr>
-          <w:rFonts w:ascii="Helvetica" w:hAnsi="Helvetica"/>
-          <w:color w:val="000000"/>
-        </w:rPr>
-        <w:t xml:space="preserve">  Biannual</w:t>
-      </w:r>
-      <w:proofErr w:type="gramEnd"/>
-      <w:r>
-        <w:rPr>
-          <w:rFonts w:ascii="Helvetica" w:hAnsi="Helvetica"/>
-          <w:color w:val="000000"/>
-        </w:rPr>
-        <w:t xml:space="preserve"> congress of the Swiss Psychological Society. (Basel, Switzerland, </w:t>
+        <w:t>,</w:t>
+      </w:r>
+      <w:r>
+        <w:rPr>
+          <w:rFonts w:ascii="Helvetica" w:hAnsi="Helvetica"/>
+          <w:color w:val="000000"/>
+        </w:rPr>
+        <w:t xml:space="preserve"> L.,</w:t>
+      </w:r>
+      <w:r>
+        <w:rPr>
+          <w:rFonts w:ascii="Helvetica" w:hAnsi="Helvetica"/>
+          <w:color w:val="000000"/>
+        </w:rPr>
+        <w:t xml:space="preserve"> </w:t>
+      </w:r>
+      <w:proofErr w:type="spellStart"/>
+      <w:r>
+        <w:rPr>
+          <w:rFonts w:ascii="Helvetica" w:hAnsi="Helvetica"/>
+          <w:color w:val="000000"/>
+        </w:rPr>
+        <w:t>Miellet</w:t>
+      </w:r>
+      <w:proofErr w:type="spellEnd"/>
+      <w:r>
+        <w:rPr>
+          <w:rFonts w:ascii="Helvetica" w:hAnsi="Helvetica"/>
+          <w:color w:val="000000"/>
+        </w:rPr>
+        <w:t>,</w:t>
+      </w:r>
+      <w:r>
+        <w:rPr>
+          <w:rFonts w:ascii="Helvetica" w:hAnsi="Helvetica"/>
+          <w:color w:val="000000"/>
+        </w:rPr>
+        <w:t xml:space="preserve"> S., &amp;</w:t>
+      </w:r>
+      <w:r>
+        <w:rPr>
+          <w:rFonts w:ascii="Helvetica" w:hAnsi="Helvetica"/>
+          <w:color w:val="000000"/>
+        </w:rPr>
+        <w:t xml:space="preserve"> Caldara</w:t>
+      </w:r>
+      <w:r>
+        <w:rPr>
+          <w:rFonts w:ascii="Helvetica" w:hAnsi="Helvetica"/>
+          <w:color w:val="000000"/>
+        </w:rPr>
+        <w:t xml:space="preserve">, R. (2011). Eyes like it, brain likes it: Tracking the neural tuning of cultural diversity in eye movements for faces. </w:t>
+      </w:r>
+      <w:r>
+        <w:rPr>
+          <w:rFonts w:ascii="Helvetica" w:hAnsi="Helvetica"/>
+          <w:color w:val="000000"/>
+        </w:rPr>
+        <w:t>Alpine Brain Imaging Meeting</w:t>
+      </w:r>
+      <w:r>
+        <w:rPr>
+          <w:rFonts w:ascii="Helvetica" w:hAnsi="Helvetica"/>
+          <w:color w:val="000000"/>
+        </w:rPr>
+        <w:t xml:space="preserve"> 2011. (</w:t>
+      </w:r>
+      <w:proofErr w:type="spellStart"/>
+      <w:r>
+        <w:rPr>
+          <w:rFonts w:ascii="Helvetica" w:hAnsi="Helvetica"/>
+          <w:color w:val="000000"/>
+        </w:rPr>
+        <w:t>Champéry</w:t>
+      </w:r>
+      <w:proofErr w:type="spellEnd"/>
+      <w:r>
+        <w:rPr>
+          <w:rFonts w:ascii="Helvetica" w:hAnsi="Helvetica"/>
+          <w:color w:val="000000"/>
+        </w:rPr>
+        <w:t xml:space="preserve">, Switzerland, </w:t>
       </w:r>
       <w:r>
         <w:rPr>
@@ -2916,115 +3069,13 @@
         <w:jc w:val="both"/>
         <w:rPr>
           <w:rFonts w:ascii="Helvetica" w:hAnsi="Helvetica"/>
-          <w:b/>
-          <w:color w:val="000000"/>
-        </w:rPr>
-      </w:pPr>
-      <w:r>
-        <w:rPr>
-          <w:rFonts w:ascii="Helvetica" w:hAnsi="Helvetica"/>
-          <w:b/>
-          <w:color w:val="000000"/>
-        </w:rPr>
-        <w:t>2011.7.15 - 18</w:t>
-      </w:r>
-      <w:r>
-        <w:rPr>
-          <w:rFonts w:ascii="Helvetica" w:hAnsi="Helvetica"/>
-          <w:color w:val="000000"/>
-        </w:rPr>
-        <w:t xml:space="preserve"> </w:t>
-      </w:r>
-      <w:r>
-        <w:rPr>
-          <w:rFonts w:ascii="Helvetica" w:hAnsi="Helvetica"/>
-        </w:rPr>
-        <w:t>Lao, J.</w:t>
-      </w:r>
-      <w:r>
-        <w:rPr>
-          <w:rFonts w:ascii="Helvetica" w:hAnsi="Helvetica"/>
-          <w:color w:val="000000"/>
-        </w:rPr>
-        <w:t xml:space="preserve">, </w:t>
-      </w:r>
-      <w:proofErr w:type="spellStart"/>
-      <w:r>
-        <w:rPr>
-          <w:rFonts w:ascii="Helvetica" w:hAnsi="Helvetica"/>
-          <w:color w:val="000000"/>
-        </w:rPr>
-        <w:t>Vizioli</w:t>
-      </w:r>
-      <w:proofErr w:type="spellEnd"/>
-      <w:r>
-        <w:rPr>
-          <w:rFonts w:ascii="Helvetica" w:hAnsi="Helvetica"/>
-          <w:color w:val="000000"/>
-        </w:rPr>
-        <w:t xml:space="preserve">, L., </w:t>
-      </w:r>
-      <w:proofErr w:type="spellStart"/>
-      <w:r>
-        <w:rPr>
-          <w:rFonts w:ascii="Helvetica" w:hAnsi="Helvetica"/>
-          <w:color w:val="000000"/>
-        </w:rPr>
-        <w:t>Miellet</w:t>
-      </w:r>
-      <w:proofErr w:type="spellEnd"/>
-      <w:r>
-        <w:rPr>
-          <w:rFonts w:ascii="Helvetica" w:hAnsi="Helvetica"/>
-          <w:color w:val="000000"/>
-        </w:rPr>
-        <w:t xml:space="preserve">, S., &amp; Caldara, R. (2011). Eyes like it, brain likes it: Tracking the neural tuning of cultural diversity in eye movements for faces. </w:t>
-      </w:r>
-      <w:proofErr w:type="spellStart"/>
-      <w:r>
-        <w:rPr>
-          <w:rFonts w:ascii="Helvetica" w:hAnsi="Helvetica"/>
-          <w:i/>
-          <w:color w:val="000000"/>
-        </w:rPr>
-        <w:t>i</w:t>
-      </w:r>
-      <w:proofErr w:type="spellEnd"/>
-      <w:r>
-        <w:rPr>
-          <w:rFonts w:ascii="Helvetica" w:hAnsi="Helvetica"/>
-          <w:i/>
-          <w:color w:val="000000"/>
-        </w:rPr>
-        <w:t>-Perception</w:t>
-      </w:r>
-      <w:r>
-        <w:rPr>
-          <w:rFonts w:ascii="Helvetica" w:hAnsi="Helvetica"/>
-          <w:color w:val="000000"/>
-        </w:rPr>
-        <w:t xml:space="preserve"> 2(4) 356. (Asia-Pacific Conference on Vision, 2011,</w:t>
-      </w:r>
-      <w:r>
-        <w:rPr>
-          <w:rFonts w:ascii="Helvetica" w:hAnsi="Helvetica"/>
-          <w:b/>
-          <w:color w:val="000000"/>
-        </w:rPr>
-        <w:t xml:space="preserve"> oral presentation</w:t>
-      </w:r>
-      <w:r>
-        <w:rPr>
-          <w:rFonts w:ascii="Helvetica" w:hAnsi="Helvetica"/>
-          <w:color w:val="000000"/>
-        </w:rPr>
-        <w:t>)</w:t>
-      </w:r>
+          <w:color w:val="000000"/>
+        </w:rPr>
+      </w:pPr>
     </w:p>
     <w:p>
       <w:pPr>
         <w:pStyle w:val="western"/>
-        <w:ind w:left="426" w:hanging="426"/>
         <w:jc w:val="both"/>
         <w:rPr>
           <w:rFonts w:ascii="Helvetica" w:hAnsi="Helvetica"/>
@@ -3035,169 +3086,41 @@
         <w:rPr>
           <w:rFonts w:ascii="Helvetica" w:hAnsi="Helvetica"/>
           <w:b/>
-          <w:color w:val="000000"/>
-        </w:rPr>
-        <w:t xml:space="preserve">2011.1.9 </w:t>
-      </w:r>
-      <w:r>
-        <w:rPr>
-          <w:rFonts w:ascii="Helvetica" w:hAnsi="Helvetica"/>
-          <w:b/>
-          <w:color w:val="000000"/>
-        </w:rPr>
-        <w:t>-</w:t>
-      </w:r>
-      <w:r>
-        <w:rPr>
-          <w:rFonts w:ascii="Helvetica" w:hAnsi="Helvetica"/>
-          <w:b/>
-          <w:color w:val="000000"/>
-        </w:rPr>
-        <w:t xml:space="preserve"> 13</w:t>
-      </w:r>
-      <w:r>
-        <w:rPr>
-          <w:rFonts w:ascii="Helvetica" w:hAnsi="Helvetica"/>
-          <w:color w:val="000000"/>
-        </w:rPr>
-        <w:t xml:space="preserve"> </w:t>
-      </w:r>
-      <w:r>
-        <w:rPr>
-          <w:rFonts w:ascii="Helvetica" w:hAnsi="Helvetica"/>
-        </w:rPr>
-        <w:t>Lao, J.</w:t>
-      </w:r>
-      <w:r>
-        <w:rPr>
-          <w:rFonts w:ascii="Helvetica" w:hAnsi="Helvetica"/>
-          <w:color w:val="000000"/>
-        </w:rPr>
-        <w:t xml:space="preserve">, </w:t>
-      </w:r>
-      <w:proofErr w:type="spellStart"/>
-      <w:r>
-        <w:rPr>
-          <w:rFonts w:ascii="Helvetica" w:hAnsi="Helvetica"/>
-          <w:color w:val="000000"/>
-        </w:rPr>
-        <w:t>Vizioli</w:t>
-      </w:r>
-      <w:proofErr w:type="spellEnd"/>
-      <w:r>
-        <w:rPr>
-          <w:rFonts w:ascii="Helvetica" w:hAnsi="Helvetica"/>
-          <w:color w:val="000000"/>
-        </w:rPr>
-        <w:t>,</w:t>
-      </w:r>
-      <w:r>
-        <w:rPr>
-          <w:rFonts w:ascii="Helvetica" w:hAnsi="Helvetica"/>
-          <w:color w:val="000000"/>
-        </w:rPr>
-        <w:t xml:space="preserve"> L.,</w:t>
-      </w:r>
-      <w:r>
-        <w:rPr>
-          <w:rFonts w:ascii="Helvetica" w:hAnsi="Helvetica"/>
-          <w:color w:val="000000"/>
-        </w:rPr>
-        <w:t xml:space="preserve"> </w:t>
-      </w:r>
-      <w:proofErr w:type="spellStart"/>
-      <w:r>
-        <w:rPr>
-          <w:rFonts w:ascii="Helvetica" w:hAnsi="Helvetica"/>
-          <w:color w:val="000000"/>
-        </w:rPr>
-        <w:t>Miellet</w:t>
-      </w:r>
-      <w:proofErr w:type="spellEnd"/>
-      <w:r>
-        <w:rPr>
-          <w:rFonts w:ascii="Helvetica" w:hAnsi="Helvetica"/>
-          <w:color w:val="000000"/>
-        </w:rPr>
-        <w:t>,</w:t>
-      </w:r>
-      <w:r>
-        <w:rPr>
-          <w:rFonts w:ascii="Helvetica" w:hAnsi="Helvetica"/>
-          <w:color w:val="000000"/>
-        </w:rPr>
-        <w:t xml:space="preserve"> S., &amp;</w:t>
-      </w:r>
-      <w:r>
-        <w:rPr>
-          <w:rFonts w:ascii="Helvetica" w:hAnsi="Helvetica"/>
-          <w:color w:val="000000"/>
-        </w:rPr>
-        <w:t xml:space="preserve"> Caldara</w:t>
-      </w:r>
-      <w:r>
-        <w:rPr>
-          <w:rFonts w:ascii="Helvetica" w:hAnsi="Helvetica"/>
-          <w:color w:val="000000"/>
-        </w:rPr>
-        <w:t xml:space="preserve">, R. (2011). Eyes like it, brain likes it: Tracking the neural tuning of cultural diversity in eye movements for faces. </w:t>
-      </w:r>
-      <w:r>
-        <w:rPr>
-          <w:rFonts w:ascii="Helvetica" w:hAnsi="Helvetica"/>
-          <w:color w:val="000000"/>
-        </w:rPr>
-        <w:t>Alpine Brain Imaging Meeting</w:t>
-      </w:r>
-      <w:r>
-        <w:rPr>
-          <w:rFonts w:ascii="Helvetica" w:hAnsi="Helvetica"/>
-          <w:color w:val="000000"/>
-        </w:rPr>
-        <w:t xml:space="preserve"> 2011. (</w:t>
-      </w:r>
-      <w:proofErr w:type="spellStart"/>
-      <w:r>
-        <w:rPr>
-          <w:rFonts w:ascii="Helvetica" w:hAnsi="Helvetica"/>
-          <w:color w:val="000000"/>
-        </w:rPr>
-        <w:t>Champéry</w:t>
-      </w:r>
-      <w:proofErr w:type="spellEnd"/>
-      <w:r>
-        <w:rPr>
-          <w:rFonts w:ascii="Helvetica" w:hAnsi="Helvetica"/>
-          <w:color w:val="000000"/>
-        </w:rPr>
-        <w:t xml:space="preserve">, Switzerland, </w:t>
-      </w:r>
-      <w:r>
-        <w:rPr>
-          <w:rFonts w:ascii="Helvetica" w:hAnsi="Helvetica"/>
-          <w:b/>
-          <w:color w:val="000000"/>
-        </w:rPr>
-        <w:t>oral presentation</w:t>
-      </w:r>
-      <w:r>
-        <w:rPr>
-          <w:rFonts w:ascii="Helvetica" w:hAnsi="Helvetica"/>
-          <w:color w:val="000000"/>
-        </w:rPr>
-        <w:t>)</w:t>
+          <w:bCs/>
+          <w:color w:val="000000"/>
+          <w:sz w:val="27"/>
+          <w:szCs w:val="27"/>
+        </w:rPr>
+        <w:t>Teaching</w:t>
+      </w:r>
+      <w:r>
+        <w:rPr>
+          <w:rFonts w:ascii="Helvetica" w:hAnsi="Helvetica"/>
+          <w:b/>
+          <w:bCs/>
+          <w:color w:val="000000"/>
+          <w:sz w:val="27"/>
+          <w:szCs w:val="27"/>
+        </w:rPr>
+        <w:t>:</w:t>
       </w:r>
     </w:p>
     <w:p>
       <w:pPr>
         <w:pStyle w:val="western"/>
-        <w:ind w:left="426" w:hanging="426"/>
         <w:jc w:val="both"/>
         <w:rPr>
           <w:rFonts w:ascii="Helvetica" w:hAnsi="Helvetica"/>
           <w:color w:val="000000"/>
         </w:rPr>
       </w:pPr>
+      <w:r>
+        <w:rPr>
+          <w:rFonts w:ascii="Helvetica" w:hAnsi="Helvetica"/>
+          <w:color w:val="000000"/>
+        </w:rPr>
+        <w:t>Cognitive Neuroscience</w:t>
+      </w:r>
     </w:p>
     <w:p>
       <w:pPr>
@@ -3211,13 +3134,93 @@
       <w:r>
         <w:rPr>
           <w:rFonts w:ascii="Helvetica" w:hAnsi="Helvetica"/>
+          <w:color w:val="000000"/>
+        </w:rPr>
+        <w:t xml:space="preserve">Statistical </w:t>
+      </w:r>
+      <w:r>
+        <w:rPr>
+          <w:rFonts w:ascii="Helvetica" w:hAnsi="Helvetica"/>
+          <w:color w:val="000000"/>
+        </w:rPr>
+        <w:t>An</w:t>
+      </w:r>
+      <w:r>
+        <w:rPr>
+          <w:rFonts w:ascii="Helvetica" w:hAnsi="Helvetica"/>
+          <w:color w:val="000000"/>
+        </w:rPr>
+        <w:t>alysis with MATLAB</w:t>
+      </w:r>
+    </w:p>
+    <w:p>
+      <w:pPr>
+        <w:pStyle w:val="western"/>
+        <w:jc w:val="both"/>
+        <w:rPr>
+          <w:rFonts w:ascii="Helvetica" w:hAnsi="Helvetica"/>
+          <w:color w:val="000000"/>
+        </w:rPr>
+      </w:pPr>
+      <w:r>
+        <w:rPr>
+          <w:rFonts w:ascii="Helvetica" w:hAnsi="Helvetica"/>
+          <w:color w:val="000000"/>
+        </w:rPr>
+        <w:t xml:space="preserve">Psychology Experiment </w:t>
+      </w:r>
+      <w:r>
+        <w:rPr>
+          <w:rFonts w:ascii="Helvetica" w:hAnsi="Helvetica"/>
+          <w:color w:val="000000"/>
+        </w:rPr>
+        <w:t>with MATLAB</w:t>
+      </w:r>
+    </w:p>
+    <w:p>
+      <w:pPr>
+        <w:pStyle w:val="western"/>
+        <w:jc w:val="both"/>
+        <w:rPr>
+          <w:rFonts w:ascii="Helvetica" w:hAnsi="Helvetica"/>
           <w:b/>
           <w:bCs/>
           <w:color w:val="000000"/>
           <w:sz w:val="27"/>
           <w:szCs w:val="27"/>
         </w:rPr>
-        <w:t>AWARDS:</w:t>
+      </w:pPr>
+    </w:p>
+    <w:p>
+      <w:pPr>
+        <w:pStyle w:val="western"/>
+        <w:jc w:val="both"/>
+        <w:rPr>
+          <w:rFonts w:ascii="Helvetica" w:hAnsi="Helvetica"/>
+          <w:color w:val="000000"/>
+        </w:rPr>
+      </w:pPr>
+      <w:r>
+        <w:rPr>
+          <w:rFonts w:ascii="Helvetica" w:hAnsi="Helvetica"/>
+          <w:b/>
+          <w:bCs/>
+          <w:color w:val="000000"/>
+          <w:sz w:val="27"/>
+          <w:szCs w:val="27"/>
+        </w:rPr>
+        <w:t>Awards</w:t>
+      </w:r>
+      <w:r>
+        <w:rPr>
+          <w:rFonts w:ascii="Helvetica" w:hAnsi="Helvetica"/>
+          <w:b/>
+          <w:bCs/>
+          <w:color w:val="000000"/>
+          <w:sz w:val="27"/>
+          <w:szCs w:val="27"/>
+        </w:rPr>
+        <w:t>:</w:t>
       </w:r>
     </w:p>
     <w:p>
@@ -3394,7 +3397,7 @@
   <w:abstractNum w:abstractNumId="0">
     <w:nsid w:val="FFFFFF1D"/>
     <w:multiLevelType w:val="multilevel"/>
-    <w:tmpl w:val="6C3A7E36"/>
+    <w:tmpl w:val="3728575A"/>
     <w:lvl w:ilvl="0">
       <w:start w:val="1"/>
       <w:numFmt w:val="bullet"/>
